--- a/05.Fase 1 PR1 Catálogo de Servicios FNA-1.docx
+++ b/05.Fase 1 PR1 Catálogo de Servicios FNA-1.docx
@@ -20,7 +20,7 @@
           <w:tcPr/>
           <w:p>
             <w:pPr>
-              <w:pStyle w:val="Compact"/>
+              <w:pStyle w:val="34"/>
               <w:jc w:val="left"/>
             </w:pPr>
             <w:r>
@@ -32,7 +32,7 @@
           <w:tcPr/>
           <w:p>
             <w:pPr>
-              <w:pStyle w:val="Compact"/>
+              <w:pStyle w:val="34"/>
               <w:jc w:val="left"/>
             </w:pPr>
             <w:r>
@@ -56,7 +56,7 @@
           <w:tcPr/>
           <w:p>
             <w:pPr>
-              <w:pStyle w:val="Compact"/>
+              <w:pStyle w:val="34"/>
               <w:jc w:val="left"/>
             </w:pPr>
             <w:r>
@@ -68,7 +68,7 @@
           <w:tcPr/>
           <w:p>
             <w:pPr>
-              <w:pStyle w:val="Compact"/>
+              <w:pStyle w:val="34"/>
               <w:jc w:val="left"/>
             </w:pPr>
             <w:r>
@@ -82,7 +82,7 @@
           <w:tcPr/>
           <w:p>
             <w:pPr>
-              <w:pStyle w:val="Compact"/>
+              <w:pStyle w:val="34"/>
               <w:jc w:val="left"/>
             </w:pPr>
             <w:r>
@@ -94,17 +94,17 @@
           <w:tcPr/>
           <w:p>
             <w:pPr>
-              <w:pStyle w:val="Compact"/>
-            </w:pPr>
-          </w:p>
-        </w:tc>
-      </w:tr>
-      <w:tr>
-        <w:tc>
-          <w:tcPr/>
-          <w:p>
-            <w:pPr>
-              <w:pStyle w:val="Compact"/>
+              <w:pStyle w:val="34"/>
+            </w:pPr>
+          </w:p>
+        </w:tc>
+      </w:tr>
+      <w:tr>
+        <w:tc>
+          <w:tcPr/>
+          <w:p>
+            <w:pPr>
+              <w:pStyle w:val="34"/>
               <w:jc w:val="left"/>
             </w:pPr>
             <w:r>
@@ -116,17 +116,17 @@
           <w:tcPr/>
           <w:p>
             <w:pPr>
-              <w:pStyle w:val="Compact"/>
-            </w:pPr>
-          </w:p>
-        </w:tc>
-      </w:tr>
-      <w:tr>
-        <w:tc>
-          <w:tcPr/>
-          <w:p>
-            <w:pPr>
-              <w:pStyle w:val="Compact"/>
+              <w:pStyle w:val="34"/>
+            </w:pPr>
+          </w:p>
+        </w:tc>
+      </w:tr>
+      <w:tr>
+        <w:tc>
+          <w:tcPr/>
+          <w:p>
+            <w:pPr>
+              <w:pStyle w:val="34"/>
               <w:jc w:val="left"/>
             </w:pPr>
             <w:r>
@@ -138,7 +138,7 @@
           <w:tcPr/>
           <w:p>
             <w:pPr>
-              <w:pStyle w:val="Compact"/>
+              <w:pStyle w:val="34"/>
               <w:jc w:val="left"/>
             </w:pPr>
             <w:r>
@@ -155,7 +155,7 @@
           <w:tcPr/>
           <w:p>
             <w:pPr>
-              <w:pStyle w:val="Compact"/>
+              <w:pStyle w:val="34"/>
               <w:jc w:val="left"/>
             </w:pPr>
             <w:r>
@@ -167,13 +167,13 @@
           <w:tcPr/>
           <w:p>
             <w:pPr>
-              <w:pStyle w:val="Compact"/>
+              <w:pStyle w:val="34"/>
               <w:jc w:val="left"/>
             </w:pPr>
             <w:hyperlink r:id="rId20">
               <w:r>
                 <w:rPr>
-                  <w:rStyle w:val="Hipervnculo"/>
+                  <w:rStyle w:val="17"/>
                 </w:rPr>
                 <w:t xml:space="preserve">N003e. Catálogo de Servicios FNA-1a</w:t>
               </w:r>
@@ -187,7 +187,7 @@
             <w:hyperlink r:id="rId21">
               <w:r>
                 <w:rPr>
-                  <w:rStyle w:val="Hipervnculo"/>
+                  <w:rStyle w:val="17"/>
                 </w:rPr>
                 <w:t xml:space="preserve">N003e. Catálogo de Servicios FNA-4</w:t>
               </w:r>
@@ -198,13 +198,13 @@
     </w:tbl>
     <w:p>
       <w:pPr>
-        <w:pStyle w:val="Textoindependiente"/>
+        <w:pStyle w:val="3"/>
       </w:pPr>
     </w:p>
     <w:bookmarkStart w:id="24" w:name="catálogo-de-servicios-fna-blueprint"/>
     <w:p>
       <w:pPr>
-        <w:pStyle w:val="Ttulo1"/>
+        <w:pStyle w:val="2"/>
       </w:pPr>
       <w:r>
         <w:t xml:space="preserve">Catálogo de Servicios FNA (blueprint)</w:t>
@@ -213,7 +213,7 @@
     <w:bookmarkStart w:id="22" w:name="capacidades-de-la-empresa-fna"/>
     <w:p>
       <w:pPr>
-        <w:pStyle w:val="Ttulo2"/>
+        <w:pStyle w:val="4"/>
       </w:pPr>
       <w:r>
         <w:t xml:space="preserve">Capacidades de la Empresa FNA</w:t>
@@ -221,7 +221,7 @@
     </w:p>
     <w:p>
       <w:pPr>
-        <w:pStyle w:val="FirstParagraph"/>
+        <w:pStyle w:val="31"/>
       </w:pPr>
       <w:r>
         <w:t xml:space="preserve">No hay capacidades de negocio FNA en los modelos de la empresa, pero en la documentación del repositorio hay información sustituta con la que hacemos una propuesta de la vista de las capacidades FNA. Esta vista preliminar sirve para relacionar las capacidades preliminares con los servicios SOA de la empresa y con los demás elementos de la vista de segmento.</w:t>
@@ -229,7 +229,7 @@
     </w:p>
     <w:p>
       <w:pPr>
-        <w:pStyle w:val="Textoindependiente"/>
+        <w:pStyle w:val="3"/>
       </w:pPr>
       <w:r>
         <w:t xml:space="preserve">Capacidades de negocio encontradas:</w:t>
@@ -241,7 +241,7 @@
           <w:ilvl w:val="0"/>
           <w:numId w:val="1001"/>
         </w:numPr>
-        <w:pStyle w:val="Compact"/>
+        <w:pStyle w:val="34"/>
       </w:pPr>
       <w:r>
         <w:t xml:space="preserve">Desarrollo de nuevos negocios</w:t>
@@ -253,7 +253,7 @@
           <w:ilvl w:val="0"/>
           <w:numId w:val="1001"/>
         </w:numPr>
-        <w:pStyle w:val="Compact"/>
+        <w:pStyle w:val="34"/>
       </w:pPr>
       <w:r>
         <w:t xml:space="preserve">Gestión de Cliente</w:t>
@@ -265,7 +265,7 @@
           <w:ilvl w:val="0"/>
           <w:numId w:val="1001"/>
         </w:numPr>
-        <w:pStyle w:val="Compact"/>
+        <w:pStyle w:val="34"/>
       </w:pPr>
       <w:r>
         <w:t xml:space="preserve">Administración de Recursos y Negocio</w:t>
@@ -277,7 +277,7 @@
           <w:ilvl w:val="0"/>
           <w:numId w:val="1001"/>
         </w:numPr>
-        <w:pStyle w:val="Compact"/>
+        <w:pStyle w:val="34"/>
       </w:pPr>
       <w:r>
         <w:t xml:space="preserve">Entrega de Productos</w:t>
@@ -289,7 +289,7 @@
           <w:ilvl w:val="0"/>
           <w:numId w:val="1001"/>
         </w:numPr>
-        <w:pStyle w:val="Compact"/>
+        <w:pStyle w:val="34"/>
       </w:pPr>
       <w:r>
         <w:t xml:space="preserve">Servicios de Cuentas</w:t>
@@ -301,7 +301,7 @@
           <w:ilvl w:val="0"/>
           <w:numId w:val="1001"/>
         </w:numPr>
-        <w:pStyle w:val="Compact"/>
+        <w:pStyle w:val="34"/>
       </w:pPr>
       <w:r>
         <w:t xml:space="preserve">Gestión Financiera</w:t>
@@ -309,7 +309,7 @@
     </w:p>
     <w:p>
       <w:pPr>
-        <w:pStyle w:val="FirstParagraph"/>
+        <w:pStyle w:val="31"/>
       </w:pPr>
       <w:r>
         <w:rPr>
@@ -321,14 +321,14 @@
     </w:p>
     <w:p>
       <w:pPr>
-        <w:pStyle w:val="Textoindependiente"/>
+        <w:pStyle w:val="3"/>
       </w:pPr>
     </w:p>
     <w:bookmarkEnd w:id="22"/>
     <w:bookmarkStart w:id="23" w:name="X54d81c036f39db46b7ff870b72deb51f2330687"/>
     <w:p>
       <w:pPr>
-        <w:pStyle w:val="Ttulo2"/>
+        <w:pStyle w:val="4"/>
       </w:pPr>
       <w:r>
         <w:t xml:space="preserve">Importancia de las Capacidades y Servicios SOA (y otras partes de la empresa)</w:t>
@@ -336,7 +336,7 @@
     </w:p>
     <w:p>
       <w:pPr>
-        <w:pStyle w:val="FirstParagraph"/>
+        <w:pStyle w:val="31"/>
       </w:pPr>
       <w:r>
         <w:t xml:space="preserve">La intersección de la vista de segmento del FNA con las capacidades de negocio propuestas por este ejercicio (en color naranja abajo) resultará en la lista de servicios de negocio más importantes para la empresa dado su nivel de relación con estas capacidades.</w:t>
@@ -344,17 +344,17 @@
     </w:p>
     <w:p>
       <w:pPr>
-        <w:pStyle w:val="Textoindependiente"/>
+        <w:pStyle w:val="3"/>
       </w:pPr>
     </w:p>
     <w:p>
       <w:pPr>
-        <w:pStyle w:val="Textoindependiente"/>
+        <w:pStyle w:val="3"/>
       </w:pPr>
     </w:p>
     <w:p>
       <w:pPr>
-        <w:pStyle w:val="Textoindependiente"/>
+        <w:pStyle w:val="3"/>
       </w:pPr>
       <w:r>
         <w:t xml:space="preserve">Por lo anterior, los servicios SOA del FNA más relevantes según los modelos son los indicados a continuación. De igual manera que para el Fondo, estas partes de la empresa son importantes para futuros diagnósticos y gobierno SOA.</w:t>
@@ -379,7 +379,7 @@
           <w:tcPr/>
           <w:p>
             <w:pPr>
-              <w:pStyle w:val="Compact"/>
+              <w:pStyle w:val="34"/>
               <w:jc w:val="left"/>
             </w:pPr>
             <w:r>
@@ -395,7 +395,7 @@
           <w:tcPr/>
           <w:p>
             <w:pPr>
-              <w:pStyle w:val="Compact"/>
+              <w:pStyle w:val="34"/>
               <w:jc w:val="left"/>
             </w:pPr>
             <w:r>
@@ -411,7 +411,7 @@
           <w:tcPr/>
           <w:p>
             <w:pPr>
-              <w:pStyle w:val="Compact"/>
+              <w:pStyle w:val="34"/>
               <w:jc w:val="left"/>
             </w:pPr>
             <w:r>
@@ -429,7 +429,7 @@
           <w:tcPr/>
           <w:p>
             <w:pPr>
-              <w:pStyle w:val="Compact"/>
+              <w:pStyle w:val="34"/>
               <w:jc w:val="left"/>
             </w:pPr>
             <w:r>
@@ -441,7 +441,7 @@
           <w:tcPr/>
           <w:p>
             <w:pPr>
-              <w:pStyle w:val="Compact"/>
+              <w:pStyle w:val="34"/>
               <w:jc w:val="left"/>
             </w:pPr>
             <w:r>
@@ -453,7 +453,7 @@
           <w:tcPr/>
           <w:p>
             <w:pPr>
-              <w:pStyle w:val="Compact"/>
+              <w:pStyle w:val="34"/>
               <w:jc w:val="left"/>
             </w:pPr>
             <w:r>
@@ -471,15 +471,15 @@
           <w:tcPr/>
           <w:p>
             <w:pPr>
-              <w:pStyle w:val="Compact"/>
-            </w:pPr>
-          </w:p>
-        </w:tc>
-        <w:tc>
-          <w:tcPr/>
-          <w:p>
-            <w:pPr>
-              <w:pStyle w:val="Compact"/>
+              <w:pStyle w:val="34"/>
+            </w:pPr>
+          </w:p>
+        </w:tc>
+        <w:tc>
+          <w:tcPr/>
+          <w:p>
+            <w:pPr>
+              <w:pStyle w:val="34"/>
               <w:jc w:val="left"/>
             </w:pPr>
             <w:r>
@@ -491,7 +491,7 @@
           <w:tcPr/>
           <w:p>
             <w:pPr>
-              <w:pStyle w:val="Compact"/>
+              <w:pStyle w:val="34"/>
               <w:jc w:val="left"/>
             </w:pPr>
             <w:r>
@@ -509,15 +509,15 @@
           <w:tcPr/>
           <w:p>
             <w:pPr>
-              <w:pStyle w:val="Compact"/>
-            </w:pPr>
-          </w:p>
-        </w:tc>
-        <w:tc>
-          <w:tcPr/>
-          <w:p>
-            <w:pPr>
-              <w:pStyle w:val="Compact"/>
+              <w:pStyle w:val="34"/>
+            </w:pPr>
+          </w:p>
+        </w:tc>
+        <w:tc>
+          <w:tcPr/>
+          <w:p>
+            <w:pPr>
+              <w:pStyle w:val="34"/>
               <w:jc w:val="left"/>
             </w:pPr>
             <w:r>
@@ -529,7 +529,7 @@
           <w:tcPr/>
           <w:p>
             <w:pPr>
-              <w:pStyle w:val="Compact"/>
+              <w:pStyle w:val="34"/>
               <w:jc w:val="left"/>
             </w:pPr>
             <w:r>
@@ -547,15 +547,15 @@
           <w:tcPr/>
           <w:p>
             <w:pPr>
-              <w:pStyle w:val="Compact"/>
-            </w:pPr>
-          </w:p>
-        </w:tc>
-        <w:tc>
-          <w:tcPr/>
-          <w:p>
-            <w:pPr>
-              <w:pStyle w:val="Compact"/>
+              <w:pStyle w:val="34"/>
+            </w:pPr>
+          </w:p>
+        </w:tc>
+        <w:tc>
+          <w:tcPr/>
+          <w:p>
+            <w:pPr>
+              <w:pStyle w:val="34"/>
               <w:jc w:val="left"/>
             </w:pPr>
             <w:r>
@@ -567,7 +567,7 @@
           <w:tcPr/>
           <w:p>
             <w:pPr>
-              <w:pStyle w:val="Compact"/>
+              <w:pStyle w:val="34"/>
               <w:jc w:val="left"/>
             </w:pPr>
             <w:r>
@@ -581,15 +581,15 @@
           <w:tcPr/>
           <w:p>
             <w:pPr>
-              <w:pStyle w:val="Compact"/>
-            </w:pPr>
-          </w:p>
-        </w:tc>
-        <w:tc>
-          <w:tcPr/>
-          <w:p>
-            <w:pPr>
-              <w:pStyle w:val="Compact"/>
+              <w:pStyle w:val="34"/>
+            </w:pPr>
+          </w:p>
+        </w:tc>
+        <w:tc>
+          <w:tcPr/>
+          <w:p>
+            <w:pPr>
+              <w:pStyle w:val="34"/>
               <w:jc w:val="left"/>
             </w:pPr>
             <w:r>
@@ -601,7 +601,7 @@
           <w:tcPr/>
           <w:p>
             <w:pPr>
-              <w:pStyle w:val="Compact"/>
+              <w:pStyle w:val="34"/>
               <w:jc w:val="left"/>
             </w:pPr>
             <w:r>
@@ -615,7 +615,7 @@
           <w:tcPr/>
           <w:p>
             <w:pPr>
-              <w:pStyle w:val="Compact"/>
+              <w:pStyle w:val="34"/>
               <w:jc w:val="left"/>
             </w:pPr>
             <w:r>
@@ -627,7 +627,7 @@
           <w:tcPr/>
           <w:p>
             <w:pPr>
-              <w:pStyle w:val="Compact"/>
+              <w:pStyle w:val="34"/>
               <w:jc w:val="left"/>
             </w:pPr>
             <w:r>
@@ -639,7 +639,7 @@
           <w:tcPr/>
           <w:p>
             <w:pPr>
-              <w:pStyle w:val="Compact"/>
+              <w:pStyle w:val="34"/>
               <w:jc w:val="left"/>
             </w:pPr>
             <w:r>
@@ -657,15 +657,15 @@
           <w:tcPr/>
           <w:p>
             <w:pPr>
-              <w:pStyle w:val="Compact"/>
-            </w:pPr>
-          </w:p>
-        </w:tc>
-        <w:tc>
-          <w:tcPr/>
-          <w:p>
-            <w:pPr>
-              <w:pStyle w:val="Compact"/>
+              <w:pStyle w:val="34"/>
+            </w:pPr>
+          </w:p>
+        </w:tc>
+        <w:tc>
+          <w:tcPr/>
+          <w:p>
+            <w:pPr>
+              <w:pStyle w:val="34"/>
               <w:jc w:val="left"/>
             </w:pPr>
             <w:r>
@@ -677,7 +677,7 @@
           <w:tcPr/>
           <w:p>
             <w:pPr>
-              <w:pStyle w:val="Compact"/>
+              <w:pStyle w:val="34"/>
               <w:jc w:val="left"/>
             </w:pPr>
             <w:r>
@@ -695,15 +695,15 @@
           <w:tcPr/>
           <w:p>
             <w:pPr>
-              <w:pStyle w:val="Compact"/>
-            </w:pPr>
-          </w:p>
-        </w:tc>
-        <w:tc>
-          <w:tcPr/>
-          <w:p>
-            <w:pPr>
-              <w:pStyle w:val="Compact"/>
+              <w:pStyle w:val="34"/>
+            </w:pPr>
+          </w:p>
+        </w:tc>
+        <w:tc>
+          <w:tcPr/>
+          <w:p>
+            <w:pPr>
+              <w:pStyle w:val="34"/>
               <w:jc w:val="left"/>
             </w:pPr>
             <w:r>
@@ -715,7 +715,7 @@
           <w:tcPr/>
           <w:p>
             <w:pPr>
-              <w:pStyle w:val="Compact"/>
+              <w:pStyle w:val="34"/>
               <w:jc w:val="left"/>
             </w:pPr>
             <w:r>
@@ -733,15 +733,15 @@
           <w:tcPr/>
           <w:p>
             <w:pPr>
-              <w:pStyle w:val="Compact"/>
-            </w:pPr>
-          </w:p>
-        </w:tc>
-        <w:tc>
-          <w:tcPr/>
-          <w:p>
-            <w:pPr>
-              <w:pStyle w:val="Compact"/>
+              <w:pStyle w:val="34"/>
+            </w:pPr>
+          </w:p>
+        </w:tc>
+        <w:tc>
+          <w:tcPr/>
+          <w:p>
+            <w:pPr>
+              <w:pStyle w:val="34"/>
               <w:jc w:val="left"/>
             </w:pPr>
             <w:r>
@@ -753,7 +753,7 @@
           <w:tcPr/>
           <w:p>
             <w:pPr>
-              <w:pStyle w:val="Compact"/>
+              <w:pStyle w:val="34"/>
               <w:jc w:val="left"/>
             </w:pPr>
             <w:r>
@@ -767,15 +767,15 @@
           <w:tcPr/>
           <w:p>
             <w:pPr>
-              <w:pStyle w:val="Compact"/>
-            </w:pPr>
-          </w:p>
-        </w:tc>
-        <w:tc>
-          <w:tcPr/>
-          <w:p>
-            <w:pPr>
-              <w:pStyle w:val="Compact"/>
+              <w:pStyle w:val="34"/>
+            </w:pPr>
+          </w:p>
+        </w:tc>
+        <w:tc>
+          <w:tcPr/>
+          <w:p>
+            <w:pPr>
+              <w:pStyle w:val="34"/>
               <w:jc w:val="left"/>
             </w:pPr>
             <w:r>
@@ -787,7 +787,7 @@
           <w:tcPr/>
           <w:p>
             <w:pPr>
-              <w:pStyle w:val="Compact"/>
+              <w:pStyle w:val="34"/>
               <w:jc w:val="left"/>
             </w:pPr>
             <w:r>
@@ -801,7 +801,7 @@
           <w:tcPr/>
           <w:p>
             <w:pPr>
-              <w:pStyle w:val="Compact"/>
+              <w:pStyle w:val="34"/>
               <w:jc w:val="left"/>
             </w:pPr>
             <w:r>
@@ -813,7 +813,7 @@
           <w:tcPr/>
           <w:p>
             <w:pPr>
-              <w:pStyle w:val="Compact"/>
+              <w:pStyle w:val="34"/>
               <w:jc w:val="left"/>
             </w:pPr>
             <w:r>
@@ -825,7 +825,7 @@
           <w:tcPr/>
           <w:p>
             <w:pPr>
-              <w:pStyle w:val="Compact"/>
+              <w:pStyle w:val="34"/>
               <w:jc w:val="left"/>
             </w:pPr>
             <w:r>
@@ -843,15 +843,15 @@
           <w:tcPr/>
           <w:p>
             <w:pPr>
-              <w:pStyle w:val="Compact"/>
-            </w:pPr>
-          </w:p>
-        </w:tc>
-        <w:tc>
-          <w:tcPr/>
-          <w:p>
-            <w:pPr>
-              <w:pStyle w:val="Compact"/>
+              <w:pStyle w:val="34"/>
+            </w:pPr>
+          </w:p>
+        </w:tc>
+        <w:tc>
+          <w:tcPr/>
+          <w:p>
+            <w:pPr>
+              <w:pStyle w:val="34"/>
               <w:jc w:val="left"/>
             </w:pPr>
             <w:r>
@@ -863,7 +863,7 @@
           <w:tcPr/>
           <w:p>
             <w:pPr>
-              <w:pStyle w:val="Compact"/>
+              <w:pStyle w:val="34"/>
               <w:jc w:val="left"/>
             </w:pPr>
             <w:r>
@@ -881,15 +881,15 @@
           <w:tcPr/>
           <w:p>
             <w:pPr>
-              <w:pStyle w:val="Compact"/>
-            </w:pPr>
-          </w:p>
-        </w:tc>
-        <w:tc>
-          <w:tcPr/>
-          <w:p>
-            <w:pPr>
-              <w:pStyle w:val="Compact"/>
+              <w:pStyle w:val="34"/>
+            </w:pPr>
+          </w:p>
+        </w:tc>
+        <w:tc>
+          <w:tcPr/>
+          <w:p>
+            <w:pPr>
+              <w:pStyle w:val="34"/>
               <w:jc w:val="left"/>
             </w:pPr>
             <w:r>
@@ -901,7 +901,7 @@
           <w:tcPr/>
           <w:p>
             <w:pPr>
-              <w:pStyle w:val="Compact"/>
+              <w:pStyle w:val="34"/>
               <w:jc w:val="left"/>
             </w:pPr>
             <w:r>
@@ -919,15 +919,15 @@
           <w:tcPr/>
           <w:p>
             <w:pPr>
-              <w:pStyle w:val="Compact"/>
-            </w:pPr>
-          </w:p>
-        </w:tc>
-        <w:tc>
-          <w:tcPr/>
-          <w:p>
-            <w:pPr>
-              <w:pStyle w:val="Compact"/>
+              <w:pStyle w:val="34"/>
+            </w:pPr>
+          </w:p>
+        </w:tc>
+        <w:tc>
+          <w:tcPr/>
+          <w:p>
+            <w:pPr>
+              <w:pStyle w:val="34"/>
               <w:jc w:val="left"/>
             </w:pPr>
             <w:r>
@@ -939,7 +939,7 @@
           <w:tcPr/>
           <w:p>
             <w:pPr>
-              <w:pStyle w:val="Compact"/>
+              <w:pStyle w:val="34"/>
               <w:jc w:val="left"/>
             </w:pPr>
             <w:r>
@@ -953,15 +953,15 @@
           <w:tcPr/>
           <w:p>
             <w:pPr>
-              <w:pStyle w:val="Compact"/>
-            </w:pPr>
-          </w:p>
-        </w:tc>
-        <w:tc>
-          <w:tcPr/>
-          <w:p>
-            <w:pPr>
-              <w:pStyle w:val="Compact"/>
+              <w:pStyle w:val="34"/>
+            </w:pPr>
+          </w:p>
+        </w:tc>
+        <w:tc>
+          <w:tcPr/>
+          <w:p>
+            <w:pPr>
+              <w:pStyle w:val="34"/>
               <w:jc w:val="left"/>
             </w:pPr>
             <w:r>
@@ -973,7 +973,7 @@
           <w:tcPr/>
           <w:p>
             <w:pPr>
-              <w:pStyle w:val="Compact"/>
+              <w:pStyle w:val="34"/>
               <w:jc w:val="left"/>
             </w:pPr>
             <w:r>
@@ -987,7 +987,7 @@
           <w:tcPr/>
           <w:p>
             <w:pPr>
-              <w:pStyle w:val="Compact"/>
+              <w:pStyle w:val="34"/>
               <w:jc w:val="left"/>
             </w:pPr>
             <w:r>
@@ -999,7 +999,7 @@
           <w:tcPr/>
           <w:p>
             <w:pPr>
-              <w:pStyle w:val="Compact"/>
+              <w:pStyle w:val="34"/>
               <w:jc w:val="left"/>
             </w:pPr>
             <w:r>
@@ -1011,7 +1011,7 @@
           <w:tcPr/>
           <w:p>
             <w:pPr>
-              <w:pStyle w:val="Compact"/>
+              <w:pStyle w:val="34"/>
               <w:jc w:val="left"/>
             </w:pPr>
             <w:r>
@@ -1029,15 +1029,15 @@
           <w:tcPr/>
           <w:p>
             <w:pPr>
-              <w:pStyle w:val="Compact"/>
-            </w:pPr>
-          </w:p>
-        </w:tc>
-        <w:tc>
-          <w:tcPr/>
-          <w:p>
-            <w:pPr>
-              <w:pStyle w:val="Compact"/>
+              <w:pStyle w:val="34"/>
+            </w:pPr>
+          </w:p>
+        </w:tc>
+        <w:tc>
+          <w:tcPr/>
+          <w:p>
+            <w:pPr>
+              <w:pStyle w:val="34"/>
               <w:jc w:val="left"/>
             </w:pPr>
             <w:r>
@@ -1049,7 +1049,7 @@
           <w:tcPr/>
           <w:p>
             <w:pPr>
-              <w:pStyle w:val="Compact"/>
+              <w:pStyle w:val="34"/>
               <w:jc w:val="left"/>
             </w:pPr>
             <w:r>
@@ -1067,15 +1067,15 @@
           <w:tcPr/>
           <w:p>
             <w:pPr>
-              <w:pStyle w:val="Compact"/>
-            </w:pPr>
-          </w:p>
-        </w:tc>
-        <w:tc>
-          <w:tcPr/>
-          <w:p>
-            <w:pPr>
-              <w:pStyle w:val="Compact"/>
+              <w:pStyle w:val="34"/>
+            </w:pPr>
+          </w:p>
+        </w:tc>
+        <w:tc>
+          <w:tcPr/>
+          <w:p>
+            <w:pPr>
+              <w:pStyle w:val="34"/>
               <w:jc w:val="left"/>
             </w:pPr>
             <w:r>
@@ -1087,7 +1087,7 @@
           <w:tcPr/>
           <w:p>
             <w:pPr>
-              <w:pStyle w:val="Compact"/>
+              <w:pStyle w:val="34"/>
               <w:jc w:val="left"/>
             </w:pPr>
             <w:r>
@@ -1105,15 +1105,15 @@
           <w:tcPr/>
           <w:p>
             <w:pPr>
-              <w:pStyle w:val="Compact"/>
-            </w:pPr>
-          </w:p>
-        </w:tc>
-        <w:tc>
-          <w:tcPr/>
-          <w:p>
-            <w:pPr>
-              <w:pStyle w:val="Compact"/>
+              <w:pStyle w:val="34"/>
+            </w:pPr>
+          </w:p>
+        </w:tc>
+        <w:tc>
+          <w:tcPr/>
+          <w:p>
+            <w:pPr>
+              <w:pStyle w:val="34"/>
               <w:jc w:val="left"/>
             </w:pPr>
             <w:r>
@@ -1125,7 +1125,7 @@
           <w:tcPr/>
           <w:p>
             <w:pPr>
-              <w:pStyle w:val="Compact"/>
+              <w:pStyle w:val="34"/>
               <w:jc w:val="left"/>
             </w:pPr>
             <w:r>
@@ -1137,7 +1137,7 @@
     </w:tbl>
     <w:p>
       <w:pPr>
-        <w:pStyle w:val="Textoindependiente"/>
+        <w:pStyle w:val="3"/>
       </w:pPr>
       <w:r>
         <w:rPr>
@@ -1149,12 +1149,12 @@
     </w:p>
     <w:p>
       <w:pPr>
-        <w:pStyle w:val="Textoindependiente"/>
+        <w:pStyle w:val="3"/>
       </w:pPr>
     </w:p>
     <w:p>
       <w:pPr>
-        <w:pStyle w:val="Textoindependiente"/>
+        <w:pStyle w:val="3"/>
       </w:pPr>
       <w:r>
         <w:t xml:space="preserve">Las capacidades de mayor importancia para el FNA debido a su nivel superior de relación con las partes relevantes de la empresa son los siguientes</w:t>
@@ -1179,7 +1179,7 @@
           <w:tcPr/>
           <w:p>
             <w:pPr>
-              <w:pStyle w:val="Compact"/>
+              <w:pStyle w:val="34"/>
               <w:jc w:val="left"/>
             </w:pPr>
             <w:r>
@@ -1191,7 +1191,7 @@
           <w:tcPr/>
           <w:p>
             <w:pPr>
-              <w:pStyle w:val="Compact"/>
+              <w:pStyle w:val="34"/>
               <w:jc w:val="left"/>
             </w:pPr>
             <w:r>
@@ -1207,7 +1207,7 @@
           <w:tcPr/>
           <w:p>
             <w:pPr>
-              <w:pStyle w:val="Compact"/>
+              <w:pStyle w:val="34"/>
               <w:jc w:val="left"/>
             </w:pPr>
             <w:r>
@@ -1225,7 +1225,7 @@
           <w:tcPr/>
           <w:p>
             <w:pPr>
-              <w:pStyle w:val="Compact"/>
+              <w:pStyle w:val="34"/>
               <w:jc w:val="left"/>
             </w:pPr>
             <w:r>
@@ -1237,7 +1237,7 @@
           <w:tcPr/>
           <w:p>
             <w:pPr>
-              <w:pStyle w:val="Compact"/>
+              <w:pStyle w:val="34"/>
               <w:jc w:val="left"/>
             </w:pPr>
             <w:r>
@@ -1249,7 +1249,7 @@
           <w:tcPr/>
           <w:p>
             <w:pPr>
-              <w:pStyle w:val="Compact"/>
+              <w:pStyle w:val="34"/>
               <w:jc w:val="left"/>
             </w:pPr>
             <w:r>
@@ -1267,7 +1267,7 @@
           <w:tcPr/>
           <w:p>
             <w:pPr>
-              <w:pStyle w:val="Compact"/>
+              <w:pStyle w:val="34"/>
               <w:jc w:val="left"/>
             </w:pPr>
             <w:r>
@@ -1279,7 +1279,7 @@
           <w:tcPr/>
           <w:p>
             <w:pPr>
-              <w:pStyle w:val="Compact"/>
+              <w:pStyle w:val="34"/>
               <w:jc w:val="left"/>
             </w:pPr>
             <w:r>
@@ -1291,7 +1291,7 @@
           <w:tcPr/>
           <w:p>
             <w:pPr>
-              <w:pStyle w:val="Compact"/>
+              <w:pStyle w:val="34"/>
               <w:jc w:val="left"/>
             </w:pPr>
             <w:r>
@@ -1305,7 +1305,7 @@
           <w:tcPr/>
           <w:p>
             <w:pPr>
-              <w:pStyle w:val="Compact"/>
+              <w:pStyle w:val="34"/>
               <w:jc w:val="left"/>
             </w:pPr>
             <w:r>
@@ -1317,7 +1317,7 @@
           <w:tcPr/>
           <w:p>
             <w:pPr>
-              <w:pStyle w:val="Compact"/>
+              <w:pStyle w:val="34"/>
               <w:jc w:val="left"/>
             </w:pPr>
             <w:r>
@@ -1329,7 +1329,7 @@
           <w:tcPr/>
           <w:p>
             <w:pPr>
-              <w:pStyle w:val="Compact"/>
+              <w:pStyle w:val="34"/>
               <w:jc w:val="left"/>
             </w:pPr>
             <w:r>
@@ -1343,7 +1343,7 @@
           <w:tcPr/>
           <w:p>
             <w:pPr>
-              <w:pStyle w:val="Compact"/>
+              <w:pStyle w:val="34"/>
               <w:jc w:val="left"/>
             </w:pPr>
             <w:r>
@@ -1355,7 +1355,7 @@
           <w:tcPr/>
           <w:p>
             <w:pPr>
-              <w:pStyle w:val="Compact"/>
+              <w:pStyle w:val="34"/>
               <w:jc w:val="left"/>
             </w:pPr>
             <w:r>
@@ -1367,7 +1367,7 @@
           <w:tcPr/>
           <w:p>
             <w:pPr>
-              <w:pStyle w:val="Compact"/>
+              <w:pStyle w:val="34"/>
               <w:jc w:val="left"/>
             </w:pPr>
             <w:r>
@@ -1381,7 +1381,7 @@
           <w:tcPr/>
           <w:p>
             <w:pPr>
-              <w:pStyle w:val="Compact"/>
+              <w:pStyle w:val="34"/>
               <w:jc w:val="left"/>
             </w:pPr>
             <w:r>
@@ -1393,7 +1393,7 @@
           <w:tcPr/>
           <w:p>
             <w:pPr>
-              <w:pStyle w:val="Compact"/>
+              <w:pStyle w:val="34"/>
               <w:jc w:val="left"/>
             </w:pPr>
             <w:r>
@@ -1405,7 +1405,7 @@
           <w:tcPr/>
           <w:p>
             <w:pPr>
-              <w:pStyle w:val="Compact"/>
+              <w:pStyle w:val="34"/>
               <w:jc w:val="left"/>
             </w:pPr>
             <w:r>
@@ -1419,7 +1419,7 @@
           <w:tcPr/>
           <w:p>
             <w:pPr>
-              <w:pStyle w:val="Compact"/>
+              <w:pStyle w:val="34"/>
               <w:jc w:val="left"/>
             </w:pPr>
             <w:r>
@@ -1435,15 +1435,15 @@
           <w:tcPr/>
           <w:p>
             <w:pPr>
-              <w:pStyle w:val="Compact"/>
-            </w:pPr>
-          </w:p>
-        </w:tc>
-        <w:tc>
-          <w:tcPr/>
-          <w:p>
-            <w:pPr>
-              <w:pStyle w:val="Compact"/>
+              <w:pStyle w:val="34"/>
+            </w:pPr>
+          </w:p>
+        </w:tc>
+        <w:tc>
+          <w:tcPr/>
+          <w:p>
+            <w:pPr>
+              <w:pStyle w:val="34"/>
               <w:jc w:val="left"/>
             </w:pPr>
             <w:r>
@@ -1457,7 +1457,7 @@
           <w:tcPr/>
           <w:p>
             <w:pPr>
-              <w:pStyle w:val="Compact"/>
+              <w:pStyle w:val="34"/>
               <w:jc w:val="left"/>
             </w:pPr>
             <w:r>
@@ -1469,7 +1469,7 @@
           <w:tcPr/>
           <w:p>
             <w:pPr>
-              <w:pStyle w:val="Compact"/>
+              <w:pStyle w:val="34"/>
               <w:jc w:val="left"/>
             </w:pPr>
             <w:r>
@@ -1481,7 +1481,7 @@
           <w:tcPr/>
           <w:p>
             <w:pPr>
-              <w:pStyle w:val="Compact"/>
+              <w:pStyle w:val="34"/>
               <w:jc w:val="left"/>
             </w:pPr>
             <w:r>
@@ -1499,7 +1499,7 @@
           <w:tcPr/>
           <w:p>
             <w:pPr>
-              <w:pStyle w:val="Compact"/>
+              <w:pStyle w:val="34"/>
               <w:jc w:val="left"/>
             </w:pPr>
             <w:r>
@@ -1511,7 +1511,7 @@
           <w:tcPr/>
           <w:p>
             <w:pPr>
-              <w:pStyle w:val="Compact"/>
+              <w:pStyle w:val="34"/>
               <w:jc w:val="left"/>
             </w:pPr>
             <w:r>
@@ -1523,7 +1523,7 @@
           <w:tcPr/>
           <w:p>
             <w:pPr>
-              <w:pStyle w:val="Compact"/>
+              <w:pStyle w:val="34"/>
               <w:jc w:val="left"/>
             </w:pPr>
             <w:r>
@@ -1537,7 +1537,7 @@
           <w:tcPr/>
           <w:p>
             <w:pPr>
-              <w:pStyle w:val="Compact"/>
+              <w:pStyle w:val="34"/>
               <w:jc w:val="left"/>
             </w:pPr>
             <w:r>
@@ -1549,7 +1549,7 @@
           <w:tcPr/>
           <w:p>
             <w:pPr>
-              <w:pStyle w:val="Compact"/>
+              <w:pStyle w:val="34"/>
               <w:jc w:val="left"/>
             </w:pPr>
             <w:r>
@@ -1561,7 +1561,7 @@
           <w:tcPr/>
           <w:p>
             <w:pPr>
-              <w:pStyle w:val="Compact"/>
+              <w:pStyle w:val="34"/>
               <w:jc w:val="left"/>
             </w:pPr>
             <w:r>
@@ -1575,7 +1575,7 @@
           <w:tcPr/>
           <w:p>
             <w:pPr>
-              <w:pStyle w:val="Compact"/>
+              <w:pStyle w:val="34"/>
               <w:jc w:val="left"/>
             </w:pPr>
             <w:r>
@@ -1587,7 +1587,7 @@
           <w:tcPr/>
           <w:p>
             <w:pPr>
-              <w:pStyle w:val="Compact"/>
+              <w:pStyle w:val="34"/>
               <w:jc w:val="left"/>
             </w:pPr>
             <w:r>
@@ -1599,7 +1599,7 @@
           <w:tcPr/>
           <w:p>
             <w:pPr>
-              <w:pStyle w:val="Compact"/>
+              <w:pStyle w:val="34"/>
               <w:jc w:val="left"/>
             </w:pPr>
             <w:r>
@@ -1613,7 +1613,7 @@
           <w:tcPr/>
           <w:p>
             <w:pPr>
-              <w:pStyle w:val="Compact"/>
+              <w:pStyle w:val="34"/>
               <w:jc w:val="left"/>
             </w:pPr>
             <w:r>
@@ -1625,7 +1625,7 @@
           <w:tcPr/>
           <w:p>
             <w:pPr>
-              <w:pStyle w:val="Compact"/>
+              <w:pStyle w:val="34"/>
               <w:jc w:val="left"/>
             </w:pPr>
             <w:r>
@@ -1637,7 +1637,7 @@
           <w:tcPr/>
           <w:p>
             <w:pPr>
-              <w:pStyle w:val="Compact"/>
+              <w:pStyle w:val="34"/>
               <w:jc w:val="left"/>
             </w:pPr>
             <w:r>
@@ -1651,7 +1651,7 @@
           <w:tcPr/>
           <w:p>
             <w:pPr>
-              <w:pStyle w:val="Compact"/>
+              <w:pStyle w:val="34"/>
               <w:jc w:val="left"/>
             </w:pPr>
             <w:r>
@@ -1667,15 +1667,15 @@
           <w:tcPr/>
           <w:p>
             <w:pPr>
-              <w:pStyle w:val="Compact"/>
-            </w:pPr>
-          </w:p>
-        </w:tc>
-        <w:tc>
-          <w:tcPr/>
-          <w:p>
-            <w:pPr>
-              <w:pStyle w:val="Compact"/>
+              <w:pStyle w:val="34"/>
+            </w:pPr>
+          </w:p>
+        </w:tc>
+        <w:tc>
+          <w:tcPr/>
+          <w:p>
+            <w:pPr>
+              <w:pStyle w:val="34"/>
               <w:jc w:val="left"/>
             </w:pPr>
             <w:r>
@@ -1689,7 +1689,7 @@
           <w:tcPr/>
           <w:p>
             <w:pPr>
-              <w:pStyle w:val="Compact"/>
+              <w:pStyle w:val="34"/>
               <w:jc w:val="left"/>
             </w:pPr>
             <w:r>
@@ -1701,7 +1701,7 @@
           <w:tcPr/>
           <w:p>
             <w:pPr>
-              <w:pStyle w:val="Compact"/>
+              <w:pStyle w:val="34"/>
               <w:jc w:val="left"/>
             </w:pPr>
             <w:r>
@@ -1713,7 +1713,7 @@
           <w:tcPr/>
           <w:p>
             <w:pPr>
-              <w:pStyle w:val="Compact"/>
+              <w:pStyle w:val="34"/>
               <w:jc w:val="left"/>
             </w:pPr>
             <w:r>
@@ -1731,7 +1731,7 @@
           <w:tcPr/>
           <w:p>
             <w:pPr>
-              <w:pStyle w:val="Compact"/>
+              <w:pStyle w:val="34"/>
               <w:jc w:val="left"/>
             </w:pPr>
             <w:r>
@@ -1743,7 +1743,7 @@
           <w:tcPr/>
           <w:p>
             <w:pPr>
-              <w:pStyle w:val="Compact"/>
+              <w:pStyle w:val="34"/>
               <w:jc w:val="left"/>
             </w:pPr>
             <w:r>
@@ -1755,7 +1755,7 @@
           <w:tcPr/>
           <w:p>
             <w:pPr>
-              <w:pStyle w:val="Compact"/>
+              <w:pStyle w:val="34"/>
               <w:jc w:val="left"/>
             </w:pPr>
             <w:r>
@@ -1769,7 +1769,7 @@
           <w:tcPr/>
           <w:p>
             <w:pPr>
-              <w:pStyle w:val="Compact"/>
+              <w:pStyle w:val="34"/>
               <w:jc w:val="left"/>
             </w:pPr>
             <w:r>
@@ -1781,7 +1781,7 @@
           <w:tcPr/>
           <w:p>
             <w:pPr>
-              <w:pStyle w:val="Compact"/>
+              <w:pStyle w:val="34"/>
               <w:jc w:val="left"/>
             </w:pPr>
             <w:r>
@@ -1793,7 +1793,7 @@
           <w:tcPr/>
           <w:p>
             <w:pPr>
-              <w:pStyle w:val="Compact"/>
+              <w:pStyle w:val="34"/>
               <w:jc w:val="left"/>
             </w:pPr>
             <w:r>
@@ -1807,7 +1807,7 @@
           <w:tcPr/>
           <w:p>
             <w:pPr>
-              <w:pStyle w:val="Compact"/>
+              <w:pStyle w:val="34"/>
               <w:jc w:val="left"/>
             </w:pPr>
             <w:r>
@@ -1819,7 +1819,7 @@
           <w:tcPr/>
           <w:p>
             <w:pPr>
-              <w:pStyle w:val="Compact"/>
+              <w:pStyle w:val="34"/>
               <w:jc w:val="left"/>
             </w:pPr>
             <w:r>
@@ -1831,7 +1831,7 @@
           <w:tcPr/>
           <w:p>
             <w:pPr>
-              <w:pStyle w:val="Compact"/>
+              <w:pStyle w:val="34"/>
               <w:jc w:val="left"/>
             </w:pPr>
             <w:r>
@@ -1845,7 +1845,7 @@
           <w:tcPr/>
           <w:p>
             <w:pPr>
-              <w:pStyle w:val="Compact"/>
+              <w:pStyle w:val="34"/>
               <w:jc w:val="left"/>
             </w:pPr>
             <w:r>
@@ -1857,7 +1857,7 @@
           <w:tcPr/>
           <w:p>
             <w:pPr>
-              <w:pStyle w:val="Compact"/>
+              <w:pStyle w:val="34"/>
               <w:jc w:val="left"/>
             </w:pPr>
             <w:r>
@@ -1869,7 +1869,7 @@
           <w:tcPr/>
           <w:p>
             <w:pPr>
-              <w:pStyle w:val="Compact"/>
+              <w:pStyle w:val="34"/>
               <w:jc w:val="left"/>
             </w:pPr>
             <w:r>
@@ -1883,7 +1883,7 @@
           <w:tcPr/>
           <w:p>
             <w:pPr>
-              <w:pStyle w:val="Compact"/>
+              <w:pStyle w:val="34"/>
               <w:jc w:val="left"/>
             </w:pPr>
             <w:r>
@@ -1899,15 +1899,15 @@
           <w:tcPr/>
           <w:p>
             <w:pPr>
-              <w:pStyle w:val="Compact"/>
-            </w:pPr>
-          </w:p>
-        </w:tc>
-        <w:tc>
-          <w:tcPr/>
-          <w:p>
-            <w:pPr>
-              <w:pStyle w:val="Compact"/>
+              <w:pStyle w:val="34"/>
+            </w:pPr>
+          </w:p>
+        </w:tc>
+        <w:tc>
+          <w:tcPr/>
+          <w:p>
+            <w:pPr>
+              <w:pStyle w:val="34"/>
               <w:jc w:val="left"/>
             </w:pPr>
             <w:r>
@@ -1921,7 +1921,7 @@
           <w:tcPr/>
           <w:p>
             <w:pPr>
-              <w:pStyle w:val="Compact"/>
+              <w:pStyle w:val="34"/>
               <w:jc w:val="left"/>
             </w:pPr>
             <w:r>
@@ -1933,7 +1933,7 @@
           <w:tcPr/>
           <w:p>
             <w:pPr>
-              <w:pStyle w:val="Compact"/>
+              <w:pStyle w:val="34"/>
               <w:jc w:val="left"/>
             </w:pPr>
             <w:r>
@@ -1945,7 +1945,7 @@
           <w:tcPr/>
           <w:p>
             <w:pPr>
-              <w:pStyle w:val="Compact"/>
+              <w:pStyle w:val="34"/>
               <w:jc w:val="left"/>
             </w:pPr>
             <w:r>
@@ -1963,7 +1963,7 @@
           <w:tcPr/>
           <w:p>
             <w:pPr>
-              <w:pStyle w:val="Compact"/>
+              <w:pStyle w:val="34"/>
               <w:jc w:val="left"/>
             </w:pPr>
             <w:r>
@@ -1975,7 +1975,7 @@
           <w:tcPr/>
           <w:p>
             <w:pPr>
-              <w:pStyle w:val="Compact"/>
+              <w:pStyle w:val="34"/>
               <w:jc w:val="left"/>
             </w:pPr>
             <w:r>
@@ -1987,7 +1987,7 @@
           <w:tcPr/>
           <w:p>
             <w:pPr>
-              <w:pStyle w:val="Compact"/>
+              <w:pStyle w:val="34"/>
               <w:jc w:val="left"/>
             </w:pPr>
             <w:r>
@@ -2001,7 +2001,7 @@
           <w:tcPr/>
           <w:p>
             <w:pPr>
-              <w:pStyle w:val="Compact"/>
+              <w:pStyle w:val="34"/>
               <w:jc w:val="left"/>
             </w:pPr>
             <w:r>
@@ -2013,7 +2013,7 @@
           <w:tcPr/>
           <w:p>
             <w:pPr>
-              <w:pStyle w:val="Compact"/>
+              <w:pStyle w:val="34"/>
               <w:jc w:val="left"/>
             </w:pPr>
             <w:r>
@@ -2025,7 +2025,7 @@
           <w:tcPr/>
           <w:p>
             <w:pPr>
-              <w:pStyle w:val="Compact"/>
+              <w:pStyle w:val="34"/>
               <w:jc w:val="left"/>
             </w:pPr>
             <w:r>
@@ -2039,7 +2039,7 @@
           <w:tcPr/>
           <w:p>
             <w:pPr>
-              <w:pStyle w:val="Compact"/>
+              <w:pStyle w:val="34"/>
               <w:jc w:val="left"/>
             </w:pPr>
             <w:r>
@@ -2051,7 +2051,7 @@
           <w:tcPr/>
           <w:p>
             <w:pPr>
-              <w:pStyle w:val="Compact"/>
+              <w:pStyle w:val="34"/>
               <w:jc w:val="left"/>
             </w:pPr>
             <w:r>
@@ -2063,7 +2063,7 @@
           <w:tcPr/>
           <w:p>
             <w:pPr>
-              <w:pStyle w:val="Compact"/>
+              <w:pStyle w:val="34"/>
               <w:jc w:val="left"/>
             </w:pPr>
             <w:r>
@@ -2077,7 +2077,7 @@
           <w:tcPr/>
           <w:p>
             <w:pPr>
-              <w:pStyle w:val="Compact"/>
+              <w:pStyle w:val="34"/>
               <w:jc w:val="left"/>
             </w:pPr>
             <w:r>
@@ -2093,15 +2093,15 @@
           <w:tcPr/>
           <w:p>
             <w:pPr>
-              <w:pStyle w:val="Compact"/>
-            </w:pPr>
-          </w:p>
-        </w:tc>
-        <w:tc>
-          <w:tcPr/>
-          <w:p>
-            <w:pPr>
-              <w:pStyle w:val="Compact"/>
+              <w:pStyle w:val="34"/>
+            </w:pPr>
+          </w:p>
+        </w:tc>
+        <w:tc>
+          <w:tcPr/>
+          <w:p>
+            <w:pPr>
+              <w:pStyle w:val="34"/>
               <w:jc w:val="left"/>
             </w:pPr>
             <w:r>
@@ -2113,7 +2113,7 @@
     </w:tbl>
     <w:p>
       <w:pPr>
-        <w:pStyle w:val="Textoindependiente"/>
+        <w:pStyle w:val="3"/>
       </w:pPr>
       <w:r>
         <w:rPr>
@@ -2125,7 +2125,7 @@
     </w:p>
     <w:p>
       <w:pPr>
-        <w:pStyle w:val="Textoindependiente"/>
+        <w:pStyle w:val="3"/>
       </w:pPr>
     </w:p>
     <w:p>
@@ -2138,9 +2138,12 @@
     <w:bookmarkEnd w:id="23"/>
     <w:bookmarkEnd w:id="24"/>
     <w:sectPr>
+      <w:headerReference r:id="rId9" w:type="default"/>
+      <w:footerReference r:id="rId10" w:type="default"/>
       <w:pgSz w:h="15840" w:w="12240"/>
-      <w:pgMar w:bottom="1440" w:footer="720" w:gutter="0" w:header="720" w:left="1440" w:right="1440" w:top="1440"/>
-      <w:cols w:space="720"/>
+      <w:pgMar w:bottom="1417" w:footer="0" w:gutter="0" w:header="708" w:left="1701" w:right="1701" w:top="1417"/>
+      <w:cols w:num="1" w:space="708"/>
+      <w:docGrid w:charSpace="0" w:linePitch="360"/>
     </w:sectPr>
   </w:body>
 </w:document>
@@ -2148,6 +2151,80 @@
 
 <file path=word/comments.xml><?xml version="1.0" encoding="utf-8"?>
 <w:comments xmlns:w="http://schemas.openxmlformats.org/wordprocessingml/2006/main" xmlns:m="http://schemas.openxmlformats.org/officeDocument/2006/math" xmlns:r="http://schemas.openxmlformats.org/officeDocument/2006/relationships" xmlns:o="urn:schemas-microsoft-com:office:office" xmlns:v="urn:schemas-microsoft-com:vml" xmlns:w10="urn:schemas-microsoft-com:office:word" xmlns:a="http://schemas.openxmlformats.org/drawingml/2006/main" xmlns:pic="http://schemas.openxmlformats.org/drawingml/2006/picture" xmlns:wp="http://schemas.openxmlformats.org/drawingml/2006/wordprocessingDrawing"/>
+</file>
+
+<file path=word/footer1.xml><?xml version="1.0" encoding="utf-8"?>
+<w:ftr xmlns:wpc="http://schemas.microsoft.com/office/word/2010/wordprocessingCanvas" xmlns:mc="http://schemas.openxmlformats.org/markup-compatibility/2006" xmlns:o="urn:schemas-microsoft-com:office:office" xmlns:r="http://schemas.openxmlformats.org/officeDocument/2006/relationships" xmlns:m="http://schemas.openxmlformats.org/officeDocument/2006/math" xmlns:v="urn:schemas-microsoft-com:vml" xmlns:wp14="http://schemas.microsoft.com/office/word/2010/wordprocessingDrawing" xmlns:wp="http://schemas.openxmlformats.org/drawingml/2006/wordprocessingDrawing" xmlns:w10="urn:schemas-microsoft-com:office:word" xmlns:w="http://schemas.openxmlformats.org/wordprocessingml/2006/main" xmlns:w14="http://schemas.microsoft.com/office/word/2010/wordml" xmlns:w15="http://schemas.microsoft.com/office/word/2012/wordml" xmlns:wpg="http://schemas.microsoft.com/office/word/2010/wordprocessingGroup" xmlns:wpi="http://schemas.microsoft.com/office/word/2010/wordprocessingInk" xmlns:wne="http://schemas.microsoft.com/office/word/2006/wordml" xmlns:wps="http://schemas.microsoft.com/office/word/2010/wordprocessingShape" xmlns:wpsCustomData="http://www.wps.cn/officeDocument/2013/wpsCustomData" mc:Ignorable="w14 w15 wp14">
+  <w:p>
+    <w:pPr>
+      <w:pStyle w:val="22"/>
+      <w:rPr>
+        <w:rFonts w:cs="Arial"/>
+        <w:sz w:val="16"/>
+      </w:rPr>
+    </w:pPr>
+  </w:p>
+  <w:p>
+    <w:pPr>
+      <w:pStyle w:val="22"/>
+      <w:rPr>
+        <w:rFonts w:cs="Arial"/>
+        <w:sz w:val="16"/>
+      </w:rPr>
+    </w:pPr>
+    <w:r>
+      <w:rPr>
+        <w:rFonts w:cs="Arial"/>
+        <w:sz w:val="16"/>
+      </w:rPr>
+      <w:tab/>
+    </w:r>
+    <w:r>
+      <w:rPr>
+        <w:rFonts w:cs="Arial"/>
+        <w:sz w:val="16"/>
+      </w:rPr>
+      <w:t xml:space="preserve">                                                                                                                                          </w:t>
+    </w:r>
+  </w:p>
+  <w:p>
+    <w:pPr>
+      <w:ind w:left="4248" w:firstLine="708"/>
+      <w:rPr>
+        <w:rFonts w:hint="default" w:cs="Arial"/>
+        <w:sz w:val="16"/>
+        <w:lang w:val="es-ES"/>
+      </w:rPr>
+    </w:pPr>
+  </w:p>
+  <w:p>
+    <w:pPr>
+      <w:ind w:left="4248" w:firstLine="708"/>
+      <w:rPr>
+        <w:rFonts w:cs="Arial"/>
+        <w:sz w:val="16"/>
+      </w:rPr>
+    </w:pPr>
+  </w:p>
+  <w:p>
+    <w:pPr>
+      <w:ind w:left="4248" w:firstLine="708"/>
+      <w:rPr>
+        <w:rFonts w:cs="Arial"/>
+        <w:sz w:val="16"/>
+      </w:rPr>
+    </w:pPr>
+  </w:p>
+  <w:p>
+    <w:pPr>
+      <w:ind w:left="4248" w:firstLine="708"/>
+      <w:rPr>
+        <w:rFonts w:cs="Arial"/>
+        <w:sz w:val="16"/>
+      </w:rPr>
+    </w:pPr>
+  </w:p>
+</w:ftr>
 </file>
 
 <file path=word/footnotes.xml><?xml version="1.0" encoding="utf-8"?>
@@ -2169,297 +2246,531 @@
 </w:footnotes>
 </file>
 
+<file path=word/header1.xml><?xml version="1.0" encoding="utf-8"?>
+<w:hdr xmlns:wpc="http://schemas.microsoft.com/office/word/2010/wordprocessingCanvas" xmlns:mc="http://schemas.openxmlformats.org/markup-compatibility/2006" xmlns:o="urn:schemas-microsoft-com:office:office" xmlns:r="http://schemas.openxmlformats.org/officeDocument/2006/relationships" xmlns:m="http://schemas.openxmlformats.org/officeDocument/2006/math" xmlns:v="urn:schemas-microsoft-com:vml" xmlns:wp14="http://schemas.microsoft.com/office/word/2010/wordprocessingDrawing" xmlns:wp="http://schemas.openxmlformats.org/drawingml/2006/wordprocessingDrawing" xmlns:w10="urn:schemas-microsoft-com:office:word" xmlns:w="http://schemas.openxmlformats.org/wordprocessingml/2006/main" xmlns:w14="http://schemas.microsoft.com/office/word/2010/wordml" xmlns:w15="http://schemas.microsoft.com/office/word/2012/wordml" xmlns:wpg="http://schemas.microsoft.com/office/word/2010/wordprocessingGroup" xmlns:wpi="http://schemas.microsoft.com/office/word/2010/wordprocessingInk" xmlns:wne="http://schemas.microsoft.com/office/word/2006/wordml" xmlns:wps="http://schemas.microsoft.com/office/word/2010/wordprocessingShape" xmlns:wpsCustomData="http://www.wps.cn/officeDocument/2013/wpsCustomData" mc:Ignorable="w14 w15 wp14">
+  <w:p/>
+  <w:tbl>
+    <w:tblPr>
+      <w:tblStyle w:val="13"/>
+      <w:tblW w:w="9498" w:type="dxa"/>
+      <w:tblInd w:w="-214" w:type="dxa"/>
+      <w:tblBorders>
+        <w:top w:val="single" w:color="auto" w:sz="4" w:space="0"/>
+        <w:left w:val="single" w:color="auto" w:sz="4" w:space="0"/>
+        <w:bottom w:val="single" w:color="auto" w:sz="4" w:space="0"/>
+        <w:right w:val="single" w:color="auto" w:sz="4" w:space="0"/>
+        <w:insideH w:val="single" w:color="auto" w:sz="4" w:space="0"/>
+        <w:insideV w:val="single" w:color="auto" w:sz="4" w:space="0"/>
+      </w:tblBorders>
+      <w:tblLayout w:type="autofit"/>
+      <w:tblCellMar>
+        <w:top w:w="0" w:type="dxa"/>
+        <w:left w:w="70" w:type="dxa"/>
+        <w:bottom w:w="0" w:type="dxa"/>
+        <w:right w:w="70" w:type="dxa"/>
+      </w:tblCellMar>
+    </w:tblPr>
+    <w:tblGrid>
+      <w:gridCol w:w="2990"/>
+      <w:gridCol w:w="2087"/>
+      <w:gridCol w:w="2588"/>
+      <w:gridCol w:w="1833"/>
+    </w:tblGrid>
+    <w:tr>
+      <w:tblPrEx>
+        <w:tblBorders>
+          <w:top w:val="single" w:color="auto" w:sz="4" w:space="0"/>
+          <w:left w:val="single" w:color="auto" w:sz="4" w:space="0"/>
+          <w:bottom w:val="single" w:color="auto" w:sz="4" w:space="0"/>
+          <w:right w:val="single" w:color="auto" w:sz="4" w:space="0"/>
+          <w:insideH w:val="single" w:color="auto" w:sz="4" w:space="0"/>
+          <w:insideV w:val="single" w:color="auto" w:sz="4" w:space="0"/>
+        </w:tblBorders>
+        <w:tblCellMar>
+          <w:top w:w="0" w:type="dxa"/>
+          <w:left w:w="70" w:type="dxa"/>
+          <w:bottom w:w="0" w:type="dxa"/>
+          <w:right w:w="70" w:type="dxa"/>
+        </w:tblCellMar>
+      </w:tblPrEx>
+      <w:trPr>
+        <w:cantSplit/>
+        <w:trHeight w:val="178" w:hRule="atLeast"/>
+      </w:trPr>
+      <w:tc>
+        <w:tcPr>
+          <w:tcW w:w="2540" w:type="dxa"/>
+          <w:vMerge w:val="restart"/>
+        </w:tcPr>
+        <w:p>
+          <w:pPr>
+            <w:rPr>
+              <w:rFonts w:cs="Arial"/>
+            </w:rPr>
+          </w:pPr>
+        </w:p>
+        <w:p>
+          <w:pPr>
+            <w:jc w:val="center"/>
+            <w:rPr>
+              <w:rFonts w:cs="Arial"/>
+            </w:rPr>
+          </w:pPr>
+          <w:r>
+            <w:drawing>
+              <wp:inline distT="0" distB="0" distL="0" distR="0">
+                <wp:extent cx="1809750" cy="628650"/>
+                <wp:effectExtent l="0" t="0" r="0" b="0"/>
+                <wp:docPr id="49733" name="Imagen 3"/>
+                <wp:cNvGraphicFramePr>
+                  <a:graphicFrameLocks xmlns:a="http://schemas.openxmlformats.org/drawingml/2006/main" noChangeAspect="1"/>
+                </wp:cNvGraphicFramePr>
+                <a:graphic xmlns:a="http://schemas.openxmlformats.org/drawingml/2006/main">
+                  <a:graphicData uri="http://schemas.openxmlformats.org/drawingml/2006/picture">
+                    <pic:pic xmlns:pic="http://schemas.openxmlformats.org/drawingml/2006/picture">
+                      <pic:nvPicPr>
+                        <pic:cNvPr id="49733" name="Imagen 3"/>
+                        <pic:cNvPicPr>
+                          <a:picLocks noChangeAspect="1" noChangeArrowheads="1"/>
+                        </pic:cNvPicPr>
+                      </pic:nvPicPr>
+                      <pic:blipFill>
+                        <a:blip r:embed="rId1">
+                          <a:extLst>
+                            <a:ext uri="{28A0092B-C50C-407E-A947-70E740481C1C}">
+                              <a14:useLocalDpi xmlns:a14="http://schemas.microsoft.com/office/drawing/2010/main" val="0"/>
+                            </a:ext>
+                          </a:extLst>
+                        </a:blip>
+                        <a:srcRect/>
+                        <a:stretch>
+                          <a:fillRect/>
+                        </a:stretch>
+                      </pic:blipFill>
+                      <pic:spPr>
+                        <a:xfrm>
+                          <a:off x="0" y="0"/>
+                          <a:ext cx="1859173" cy="646062"/>
+                        </a:xfrm>
+                        <a:prstGeom prst="rect">
+                          <a:avLst/>
+                        </a:prstGeom>
+                        <a:noFill/>
+                        <a:ln>
+                          <a:noFill/>
+                        </a:ln>
+                      </pic:spPr>
+                    </pic:pic>
+                  </a:graphicData>
+                </a:graphic>
+              </wp:inline>
+            </w:drawing>
+          </w:r>
+        </w:p>
+      </w:tc>
+      <w:tc>
+        <w:tcPr>
+          <w:tcW w:w="5041" w:type="dxa"/>
+          <w:gridSpan w:val="2"/>
+        </w:tcPr>
+        <w:p>
+          <w:pPr>
+            <w:jc w:val="both"/>
+            <w:rPr>
+              <w:rFonts w:ascii="Arial" w:hAnsi="Arial" w:cs="Arial"/>
+              <w:sz w:val="16"/>
+            </w:rPr>
+          </w:pPr>
+          <w:r>
+            <w:rPr>
+              <w:rFonts w:ascii="Arial" w:hAnsi="Arial" w:cs="Arial"/>
+              <w:sz w:val="16"/>
+            </w:rPr>
+            <w:t xml:space="preserve">Formato del Sistema Integrado de Gestión </w:t>
+          </w:r>
+        </w:p>
+      </w:tc>
+      <w:tc>
+        <w:tcPr>
+          <w:tcW w:w="1917" w:type="dxa"/>
+        </w:tcPr>
+        <w:p>
+          <w:pPr>
+            <w:jc w:val="both"/>
+            <w:rPr>
+              <w:rFonts w:ascii="Arial" w:hAnsi="Arial" w:cs="Arial"/>
+              <w:i/>
+            </w:rPr>
+          </w:pPr>
+          <w:r>
+            <w:rPr>
+              <w:rFonts w:ascii="Arial" w:hAnsi="Arial" w:cs="Arial"/>
+              <w:i/>
+              <w:sz w:val="16"/>
+            </w:rPr>
+            <w:t>FXX-000</w:t>
+          </w:r>
+        </w:p>
+      </w:tc>
+    </w:tr>
+    <w:tr>
+      <w:tblPrEx>
+        <w:tblBorders>
+          <w:top w:val="single" w:color="auto" w:sz="4" w:space="0"/>
+          <w:left w:val="single" w:color="auto" w:sz="4" w:space="0"/>
+          <w:bottom w:val="single" w:color="auto" w:sz="4" w:space="0"/>
+          <w:right w:val="single" w:color="auto" w:sz="4" w:space="0"/>
+          <w:insideH w:val="single" w:color="auto" w:sz="4" w:space="0"/>
+          <w:insideV w:val="single" w:color="auto" w:sz="4" w:space="0"/>
+        </w:tblBorders>
+        <w:tblCellMar>
+          <w:top w:w="0" w:type="dxa"/>
+          <w:left w:w="70" w:type="dxa"/>
+          <w:bottom w:w="0" w:type="dxa"/>
+          <w:right w:w="70" w:type="dxa"/>
+        </w:tblCellMar>
+      </w:tblPrEx>
+      <w:trPr>
+        <w:cantSplit/>
+        <w:trHeight w:val="498" w:hRule="atLeast"/>
+      </w:trPr>
+      <w:tc>
+        <w:tcPr>
+          <w:tcW w:w="2540" w:type="dxa"/>
+          <w:vMerge w:val="continue"/>
+        </w:tcPr>
+        <w:p>
+          <w:pPr>
+            <w:jc w:val="both"/>
+            <w:rPr>
+              <w:rFonts w:cs="Arial"/>
+            </w:rPr>
+          </w:pPr>
+        </w:p>
+      </w:tc>
+      <w:tc>
+        <w:tcPr>
+          <w:tcW w:w="5041" w:type="dxa"/>
+          <w:gridSpan w:val="2"/>
+          <w:vAlign w:val="center"/>
+        </w:tcPr>
+        <w:p>
+          <w:pPr>
+            <w:jc w:val="center"/>
+            <w:rPr>
+              <w:rFonts w:ascii="Arial" w:hAnsi="Arial" w:cs="Arial"/>
+              <w:i/>
+              <w:iCs/>
+              <w:color w:val="FF0000"/>
+              <w:sz w:val="16"/>
+            </w:rPr>
+          </w:pPr>
+        </w:p>
+      </w:tc>
+      <w:tc>
+        <w:tcPr>
+          <w:tcW w:w="1917" w:type="dxa"/>
+        </w:tcPr>
+        <w:p>
+          <w:pPr>
+            <w:jc w:val="both"/>
+            <w:rPr>
+              <w:rFonts w:ascii="Arial" w:hAnsi="Arial" w:cs="Arial"/>
+              <w:i/>
+              <w:iCs/>
+              <w:sz w:val="16"/>
+            </w:rPr>
+          </w:pPr>
+          <w:r>
+            <w:rPr>
+              <w:rFonts w:ascii="Arial" w:hAnsi="Arial" w:cs="Arial"/>
+              <w:sz w:val="16"/>
+            </w:rPr>
+            <w:t>Versión: v.s</w:t>
+          </w:r>
+        </w:p>
+        <w:p>
+          <w:pPr>
+            <w:pStyle w:val="20"/>
+            <w:rPr>
+              <w:rFonts w:cs="Arial"/>
+              <w:sz w:val="16"/>
+            </w:rPr>
+          </w:pPr>
+          <w:r>
+            <w:rPr>
+              <w:rFonts w:cs="Arial"/>
+              <w:sz w:val="16"/>
+            </w:rPr>
+            <w:t>Fecha: yyyy</w:t>
+          </w:r>
+          <w:r>
+            <w:rPr>
+              <w:rFonts w:cs="Arial"/>
+              <w:i/>
+              <w:sz w:val="16"/>
+            </w:rPr>
+            <w:t>-mm-dd</w:t>
+          </w:r>
+        </w:p>
+      </w:tc>
+    </w:tr>
+    <w:tr>
+      <w:tblPrEx>
+        <w:tblBorders>
+          <w:top w:val="single" w:color="auto" w:sz="4" w:space="0"/>
+          <w:left w:val="single" w:color="auto" w:sz="4" w:space="0"/>
+          <w:bottom w:val="single" w:color="auto" w:sz="4" w:space="0"/>
+          <w:right w:val="single" w:color="auto" w:sz="4" w:space="0"/>
+          <w:insideH w:val="single" w:color="auto" w:sz="4" w:space="0"/>
+          <w:insideV w:val="single" w:color="auto" w:sz="4" w:space="0"/>
+        </w:tblBorders>
+        <w:tblCellMar>
+          <w:top w:w="0" w:type="dxa"/>
+          <w:left w:w="70" w:type="dxa"/>
+          <w:bottom w:w="0" w:type="dxa"/>
+          <w:right w:w="70" w:type="dxa"/>
+        </w:tblCellMar>
+      </w:tblPrEx>
+      <w:trPr>
+        <w:cantSplit/>
+        <w:trHeight w:val="415" w:hRule="atLeast"/>
+      </w:trPr>
+      <w:tc>
+        <w:tcPr>
+          <w:tcW w:w="2540" w:type="dxa"/>
+          <w:vMerge w:val="continue"/>
+        </w:tcPr>
+        <w:p>
+          <w:pPr>
+            <w:jc w:val="both"/>
+            <w:rPr>
+              <w:rFonts w:cs="Arial"/>
+            </w:rPr>
+          </w:pPr>
+        </w:p>
+      </w:tc>
+      <w:tc>
+        <w:tcPr>
+          <w:tcW w:w="5041" w:type="dxa"/>
+          <w:gridSpan w:val="2"/>
+          <w:vAlign w:val="center"/>
+        </w:tcPr>
+        <w:p>
+          <w:pPr>
+            <w:rPr>
+              <w:rFonts w:ascii="Arial" w:hAnsi="Arial" w:cs="Arial"/>
+              <w:sz w:val="16"/>
+            </w:rPr>
+          </w:pPr>
+          <w:r>
+            <w:rPr>
+              <w:rFonts w:ascii="Arial" w:hAnsi="Arial" w:cs="Arial"/>
+              <w:i/>
+              <w:sz w:val="12"/>
+            </w:rPr>
+            <w:t>Este documento es propiedad intelectual de Informática &amp; Tecnología Stefanini S.A., y está protegido por las leyes que sobre derechos  de autor aplican en nuestro país, se prohíbe su utilización, copia o reproducción externa</w:t>
+          </w:r>
+          <w:r>
+            <w:rPr>
+              <w:rFonts w:ascii="Arial" w:hAnsi="Arial" w:cs="Arial"/>
+              <w:i/>
+              <w:sz w:val="16"/>
+            </w:rPr>
+            <w:t xml:space="preserve">. </w:t>
+          </w:r>
+          <w:r>
+            <w:rPr>
+              <w:rFonts w:ascii="Arial" w:hAnsi="Arial" w:cs="Arial"/>
+              <w:i/>
+              <w:sz w:val="12"/>
+            </w:rPr>
+            <w:t>Documento de uso confidencial</w:t>
+          </w:r>
+        </w:p>
+      </w:tc>
+      <w:tc>
+        <w:tcPr>
+          <w:tcW w:w="1917" w:type="dxa"/>
+        </w:tcPr>
+        <w:p>
+          <w:pPr>
+            <w:jc w:val="both"/>
+            <w:rPr>
+              <w:rFonts w:ascii="Arial" w:hAnsi="Arial" w:cs="Arial"/>
+              <w:sz w:val="16"/>
+              <w:szCs w:val="16"/>
+            </w:rPr>
+          </w:pPr>
+          <w:r>
+            <w:rPr>
+              <w:rFonts w:ascii="Arial" w:hAnsi="Arial" w:cs="Arial"/>
+              <w:sz w:val="16"/>
+            </w:rPr>
+            <w:t xml:space="preserve">Página </w:t>
+          </w:r>
+          <w:r>
+            <w:rPr>
+              <w:rFonts w:ascii="Arial" w:hAnsi="Arial" w:cs="Arial"/>
+              <w:sz w:val="16"/>
+            </w:rPr>
+            <w:fldChar w:fldCharType="begin"/>
+          </w:r>
+          <w:r>
+            <w:rPr>
+              <w:rFonts w:ascii="Arial" w:hAnsi="Arial" w:cs="Arial"/>
+              <w:sz w:val="16"/>
+            </w:rPr>
+            <w:instrText xml:space="preserve"> PAGE </w:instrText>
+          </w:r>
+          <w:r>
+            <w:rPr>
+              <w:rFonts w:ascii="Arial" w:hAnsi="Arial" w:cs="Arial"/>
+              <w:sz w:val="16"/>
+            </w:rPr>
+            <w:fldChar w:fldCharType="separate"/>
+          </w:r>
+          <w:r>
+            <w:rPr>
+              <w:rFonts w:ascii="Arial" w:hAnsi="Arial" w:cs="Arial"/>
+              <w:sz w:val="16"/>
+            </w:rPr>
+            <w:t>1</w:t>
+          </w:r>
+          <w:r>
+            <w:rPr>
+              <w:rFonts w:ascii="Arial" w:hAnsi="Arial" w:cs="Arial"/>
+              <w:sz w:val="16"/>
+            </w:rPr>
+            <w:fldChar w:fldCharType="end"/>
+          </w:r>
+          <w:r>
+            <w:rPr>
+              <w:rFonts w:ascii="Arial" w:hAnsi="Arial" w:cs="Arial"/>
+              <w:sz w:val="16"/>
+            </w:rPr>
+            <w:t xml:space="preserve"> de </w:t>
+          </w:r>
+          <w:r>
+            <w:rPr>
+              <w:rFonts w:ascii="Arial" w:hAnsi="Arial" w:cs="Arial"/>
+              <w:sz w:val="16"/>
+            </w:rPr>
+            <w:fldChar w:fldCharType="begin"/>
+          </w:r>
+          <w:r>
+            <w:rPr>
+              <w:rFonts w:ascii="Arial" w:hAnsi="Arial" w:cs="Arial"/>
+              <w:sz w:val="16"/>
+            </w:rPr>
+            <w:instrText xml:space="preserve"> NUMPAGES </w:instrText>
+          </w:r>
+          <w:r>
+            <w:rPr>
+              <w:rFonts w:ascii="Arial" w:hAnsi="Arial" w:cs="Arial"/>
+              <w:sz w:val="16"/>
+            </w:rPr>
+            <w:fldChar w:fldCharType="separate"/>
+          </w:r>
+          <w:r>
+            <w:rPr>
+              <w:rFonts w:ascii="Arial" w:hAnsi="Arial" w:cs="Arial"/>
+              <w:sz w:val="16"/>
+            </w:rPr>
+            <w:t>1</w:t>
+          </w:r>
+          <w:r>
+            <w:rPr>
+              <w:rFonts w:ascii="Arial" w:hAnsi="Arial" w:cs="Arial"/>
+              <w:sz w:val="16"/>
+            </w:rPr>
+            <w:fldChar w:fldCharType="end"/>
+          </w:r>
+        </w:p>
+      </w:tc>
+    </w:tr>
+    <w:tr>
+      <w:tblPrEx>
+        <w:tblBorders>
+          <w:top w:val="single" w:color="auto" w:sz="4" w:space="0"/>
+          <w:left w:val="single" w:color="auto" w:sz="4" w:space="0"/>
+          <w:bottom w:val="single" w:color="auto" w:sz="4" w:space="0"/>
+          <w:right w:val="single" w:color="auto" w:sz="4" w:space="0"/>
+          <w:insideH w:val="single" w:color="auto" w:sz="4" w:space="0"/>
+          <w:insideV w:val="single" w:color="auto" w:sz="4" w:space="0"/>
+        </w:tblBorders>
+        <w:tblCellMar>
+          <w:top w:w="0" w:type="dxa"/>
+          <w:left w:w="70" w:type="dxa"/>
+          <w:bottom w:w="0" w:type="dxa"/>
+          <w:right w:w="70" w:type="dxa"/>
+        </w:tblCellMar>
+      </w:tblPrEx>
+      <w:trPr>
+        <w:cantSplit/>
+        <w:trHeight w:val="257" w:hRule="atLeast"/>
+      </w:trPr>
+      <w:tc>
+        <w:tcPr>
+          <w:tcW w:w="4820" w:type="dxa"/>
+          <w:gridSpan w:val="2"/>
+          <w:vAlign w:val="center"/>
+        </w:tcPr>
+        <w:p>
+          <w:pPr>
+            <w:rPr>
+              <w:rFonts w:ascii="Arial" w:hAnsi="Arial" w:cs="Arial"/>
+              <w:i/>
+              <w:sz w:val="12"/>
+            </w:rPr>
+          </w:pPr>
+          <w:r>
+            <w:rPr>
+              <w:rFonts w:ascii="Arial" w:hAnsi="Arial" w:cs="Arial"/>
+              <w:b/>
+              <w:sz w:val="16"/>
+            </w:rPr>
+            <w:t xml:space="preserve">Proceso: </w:t>
+          </w:r>
+        </w:p>
+      </w:tc>
+      <w:tc>
+        <w:tcPr>
+          <w:tcW w:w="4678" w:type="dxa"/>
+          <w:gridSpan w:val="2"/>
+          <w:vAlign w:val="center"/>
+        </w:tcPr>
+        <w:p>
+          <w:pPr>
+            <w:rPr>
+              <w:rFonts w:ascii="Arial" w:hAnsi="Arial" w:cs="Arial"/>
+            </w:rPr>
+          </w:pPr>
+          <w:r>
+            <w:rPr>
+              <w:rFonts w:ascii="Arial" w:hAnsi="Arial" w:cs="Arial"/>
+              <w:b/>
+              <w:sz w:val="16"/>
+            </w:rPr>
+            <w:t xml:space="preserve">Subproceso/Procedimiento: </w:t>
+          </w:r>
+        </w:p>
+      </w:tc>
+    </w:tr>
+  </w:tbl>
+  <w:p>
+    <w:pPr>
+      <w:pStyle w:val="20"/>
+      <w:rPr>
+        <w:lang w:val="es-ES"/>
+      </w:rPr>
+    </w:pPr>
+  </w:p>
+</w:hdr>
+</file>
+
 <file path=word/numbering.xml><?xml version="1.0" encoding="utf-8"?>
-<w:numbering xmlns:aink="http://schemas.microsoft.com/office/drawing/2016/ink" xmlns:am3d="http://schemas.microsoft.com/office/drawing/2017/model3d" xmlns:cx="http://schemas.microsoft.com/office/drawing/2014/chartex" xmlns:cx1="http://schemas.microsoft.com/office/drawing/2015/9/8/chartex" xmlns:cx2="http://schemas.microsoft.com/office/drawing/2015/10/21/chartex" xmlns:cx3="http://schemas.microsoft.com/office/drawing/2016/5/9/chartex" xmlns:cx4="http://schemas.microsoft.com/office/drawing/2016/5/10/chartex" xmlns:cx5="http://schemas.microsoft.com/office/drawing/2016/5/11/chartex" xmlns:cx6="http://schemas.microsoft.com/office/drawing/2016/5/12/chartex" xmlns:cx7="http://schemas.microsoft.com/office/drawing/2016/5/13/chartex" xmlns:cx8="http://schemas.microsoft.com/office/drawing/2016/5/14/chartex" xmlns:m="http://schemas.openxmlformats.org/officeDocument/2006/math" xmlns:mc="http://schemas.openxmlformats.org/markup-compatibility/2006" xmlns:o="urn:schemas-microsoft-com:office:office" xmlns:oel="http://schemas.microsoft.com/office/2019/extlst" xmlns:r="http://schemas.openxmlformats.org/officeDocument/2006/relationships" xmlns:v="urn:schemas-microsoft-com:vml" xmlns:w="http://schemas.openxmlformats.org/wordprocessingml/2006/main" xmlns:w10="urn:schemas-microsoft-com:office:word" xmlns:w14="http://schemas.microsoft.com/office/word/2010/wordml" xmlns:w15="http://schemas.microsoft.com/office/word/2012/wordml" xmlns:w16="http://schemas.microsoft.com/office/word/2018/wordml" xmlns:w16cex="http://schemas.microsoft.com/office/word/2018/wordml/cex" xmlns:w16cid="http://schemas.microsoft.com/office/word/2016/wordml/cid" xmlns:w16sdtdh="http://schemas.microsoft.com/office/word/2020/wordml/sdtdatahash" xmlns:w16se="http://schemas.microsoft.com/office/word/2015/wordml/symex" xmlns:wne="http://schemas.microsoft.com/office/word/2006/wordml" xmlns:wp="http://schemas.openxmlformats.org/drawingml/2006/wordprocessingDrawing" xmlns:wp14="http://schemas.microsoft.com/office/word/2010/wordprocessingDrawing" xmlns:wpc="http://schemas.microsoft.com/office/word/2010/wordprocessingCanvas" xmlns:wpg="http://schemas.microsoft.com/office/word/2010/wordprocessingGroup" xmlns:wpi="http://schemas.microsoft.com/office/word/2010/wordprocessingInk" xmlns:wps="http://schemas.microsoft.com/office/word/2010/wordprocessingShape" mc:Ignorable="w14 w15 w16se w16cid w16 w16cex w16sdtdh wp14">
-  <w:abstractNum w15:restartNumberingAfterBreak="0" w:abstractNumId="0">
-    <w:nsid w:val="FFFFFF7C"/>
-    <w:multiLevelType w:val="singleLevel"/>
-    <w:tmpl w:val="11682F8C"/>
-    <w:lvl w:ilvl="0">
-      <w:start w:val="1"/>
-      <w:numFmt w:val="decimal"/>
-      <w:lvlText w:val="%1."/>
-      <w:lvlJc w:val="left"/>
-      <w:pPr>
-        <w:tabs>
-          <w:tab w:pos="1800" w:val="num"/>
-        </w:tabs>
-        <w:ind w:hanging="360" w:left="1800"/>
-      </w:pPr>
-    </w:lvl>
-  </w:abstractNum>
-  <w:abstractNum w15:restartNumberingAfterBreak="0" w:abstractNumId="1">
-    <w:nsid w:val="FFFFFF7D"/>
-    <w:multiLevelType w:val="singleLevel"/>
-    <w:tmpl w:val="D062BDFC"/>
-    <w:lvl w:ilvl="0">
-      <w:start w:val="1"/>
-      <w:numFmt w:val="decimal"/>
-      <w:lvlText w:val="%1."/>
-      <w:lvlJc w:val="left"/>
-      <w:pPr>
-        <w:tabs>
-          <w:tab w:pos="1440" w:val="num"/>
-        </w:tabs>
-        <w:ind w:hanging="360" w:left="1440"/>
-      </w:pPr>
-    </w:lvl>
-  </w:abstractNum>
-  <w:abstractNum w15:restartNumberingAfterBreak="0" w:abstractNumId="2">
-    <w:nsid w:val="FFFFFF7E"/>
-    <w:multiLevelType w:val="singleLevel"/>
-    <w:tmpl w:val="658413B2"/>
-    <w:lvl w:ilvl="0">
-      <w:start w:val="1"/>
-      <w:numFmt w:val="decimal"/>
-      <w:lvlText w:val="%1."/>
-      <w:lvlJc w:val="left"/>
-      <w:pPr>
-        <w:tabs>
-          <w:tab w:pos="1080" w:val="num"/>
-        </w:tabs>
-        <w:ind w:hanging="360" w:left="1080"/>
-      </w:pPr>
-    </w:lvl>
-  </w:abstractNum>
-  <w:abstractNum w15:restartNumberingAfterBreak="0" w:abstractNumId="3">
-    <w:nsid w:val="FFFFFF7F"/>
-    <w:multiLevelType w:val="singleLevel"/>
-    <w:tmpl w:val="6D06E248"/>
-    <w:lvl w:ilvl="0">
-      <w:start w:val="1"/>
-      <w:numFmt w:val="decimal"/>
-      <w:lvlText w:val="%1."/>
-      <w:lvlJc w:val="left"/>
-      <w:pPr>
-        <w:tabs>
-          <w:tab w:pos="720" w:val="num"/>
-        </w:tabs>
-        <w:ind w:hanging="360" w:left="720"/>
-      </w:pPr>
-    </w:lvl>
-  </w:abstractNum>
-  <w:abstractNum w15:restartNumberingAfterBreak="0" w:abstractNumId="4">
-    <w:nsid w:val="FFFFFF80"/>
-    <w:multiLevelType w:val="singleLevel"/>
-    <w:tmpl w:val="E1C4963C"/>
-    <w:lvl w:ilvl="0">
-      <w:start w:val="1"/>
-      <w:numFmt w:val="bullet"/>
-      <w:lvlText w:val=""/>
-      <w:lvlJc w:val="left"/>
-      <w:pPr>
-        <w:tabs>
-          <w:tab w:pos="1800" w:val="num"/>
-        </w:tabs>
-        <w:ind w:hanging="360" w:left="1800"/>
-      </w:pPr>
-      <w:rPr>
-        <w:rFonts w:ascii="Symbol" w:hAnsi="Symbol" w:hint="default"/>
-      </w:rPr>
-    </w:lvl>
-  </w:abstractNum>
-  <w:abstractNum w15:restartNumberingAfterBreak="0" w:abstractNumId="5">
-    <w:nsid w:val="FFFFFF81"/>
-    <w:multiLevelType w:val="singleLevel"/>
-    <w:tmpl w:val="08807AF8"/>
-    <w:lvl w:ilvl="0">
-      <w:start w:val="1"/>
-      <w:numFmt w:val="bullet"/>
-      <w:lvlText w:val=""/>
-      <w:lvlJc w:val="left"/>
-      <w:pPr>
-        <w:tabs>
-          <w:tab w:pos="1440" w:val="num"/>
-        </w:tabs>
-        <w:ind w:hanging="360" w:left="1440"/>
-      </w:pPr>
-      <w:rPr>
-        <w:rFonts w:ascii="Symbol" w:hAnsi="Symbol" w:hint="default"/>
-      </w:rPr>
-    </w:lvl>
-  </w:abstractNum>
-  <w:abstractNum w15:restartNumberingAfterBreak="0" w:abstractNumId="6">
-    <w:nsid w:val="FFFFFF82"/>
-    <w:multiLevelType w:val="singleLevel"/>
-    <w:tmpl w:val="2D127D72"/>
-    <w:lvl w:ilvl="0">
-      <w:start w:val="1"/>
-      <w:numFmt w:val="bullet"/>
-      <w:lvlText w:val=""/>
-      <w:lvlJc w:val="left"/>
-      <w:pPr>
-        <w:tabs>
-          <w:tab w:pos="1080" w:val="num"/>
-        </w:tabs>
-        <w:ind w:hanging="360" w:left="1080"/>
-      </w:pPr>
-      <w:rPr>
-        <w:rFonts w:ascii="Symbol" w:hAnsi="Symbol" w:hint="default"/>
-      </w:rPr>
-    </w:lvl>
-  </w:abstractNum>
-  <w:abstractNum w15:restartNumberingAfterBreak="0" w:abstractNumId="7">
-    <w:nsid w:val="FFFFFF83"/>
-    <w:multiLevelType w:val="singleLevel"/>
-    <w:tmpl w:val="2ECA7446"/>
-    <w:lvl w:ilvl="0">
-      <w:start w:val="1"/>
-      <w:numFmt w:val="bullet"/>
-      <w:lvlText w:val=""/>
-      <w:lvlJc w:val="left"/>
-      <w:pPr>
-        <w:tabs>
-          <w:tab w:pos="720" w:val="num"/>
-        </w:tabs>
-        <w:ind w:hanging="360" w:left="720"/>
-      </w:pPr>
-      <w:rPr>
-        <w:rFonts w:ascii="Symbol" w:hAnsi="Symbol" w:hint="default"/>
-      </w:rPr>
-    </w:lvl>
-  </w:abstractNum>
-  <w:abstractNum w15:restartNumberingAfterBreak="0" w:abstractNumId="8">
-    <w:nsid w:val="FFFFFF88"/>
-    <w:multiLevelType w:val="singleLevel"/>
-    <w:tmpl w:val="EB5E2B0A"/>
-    <w:lvl w:ilvl="0">
-      <w:start w:val="1"/>
-      <w:numFmt w:val="decimal"/>
-      <w:lvlText w:val="%1."/>
-      <w:lvlJc w:val="left"/>
-      <w:pPr>
-        <w:tabs>
-          <w:tab w:pos="360" w:val="num"/>
-        </w:tabs>
-        <w:ind w:hanging="360" w:left="360"/>
-      </w:pPr>
-    </w:lvl>
-  </w:abstractNum>
-  <w:abstractNum w15:restartNumberingAfterBreak="0" w:abstractNumId="9">
-    <w:nsid w:val="FFFFFF89"/>
-    <w:multiLevelType w:val="singleLevel"/>
-    <w:tmpl w:val="E38C1E06"/>
-    <w:lvl w:ilvl="0">
-      <w:start w:val="1"/>
-      <w:numFmt w:val="bullet"/>
-      <w:lvlText w:val=""/>
-      <w:lvlJc w:val="left"/>
-      <w:pPr>
-        <w:tabs>
-          <w:tab w:pos="360" w:val="num"/>
-        </w:tabs>
-        <w:ind w:hanging="360" w:left="360"/>
-      </w:pPr>
-      <w:rPr>
-        <w:rFonts w:ascii="Symbol" w:hAnsi="Symbol" w:hint="default"/>
-      </w:rPr>
-    </w:lvl>
-  </w:abstractNum>
-  <w:abstractNum w15:restartNumberingAfterBreak="0" w:abstractNumId="10">
-    <w:nsid w:val="170CD2DE"/>
-    <w:multiLevelType w:val="multilevel"/>
-    <w:tmpl w:val="5AC46EBE"/>
-    <w:lvl w:ilvl="0">
-      <w:numFmt w:val="bullet"/>
-      <w:lvlText w:val=" "/>
-      <w:lvlJc w:val="left"/>
-      <w:pPr>
-        <w:tabs>
-          <w:tab w:pos="0" w:val="num"/>
-        </w:tabs>
-        <w:ind w:hanging="480" w:left="480"/>
-      </w:pPr>
-    </w:lvl>
-    <w:lvl w:ilvl="1">
-      <w:numFmt w:val="bullet"/>
-      <w:lvlText w:val=" "/>
-      <w:lvlJc w:val="left"/>
-      <w:pPr>
-        <w:tabs>
-          <w:tab w:pos="720" w:val="num"/>
-        </w:tabs>
-        <w:ind w:hanging="480" w:left="1200"/>
-      </w:pPr>
-    </w:lvl>
-    <w:lvl w:ilvl="2">
-      <w:numFmt w:val="bullet"/>
-      <w:lvlText w:val=" "/>
-      <w:lvlJc w:val="left"/>
-      <w:pPr>
-        <w:tabs>
-          <w:tab w:pos="1440" w:val="num"/>
-        </w:tabs>
-        <w:ind w:hanging="480" w:left="1920"/>
-      </w:pPr>
-    </w:lvl>
-    <w:lvl w:ilvl="3">
-      <w:numFmt w:val="bullet"/>
-      <w:lvlText w:val=" "/>
-      <w:lvlJc w:val="left"/>
-      <w:pPr>
-        <w:tabs>
-          <w:tab w:pos="2160" w:val="num"/>
-        </w:tabs>
-        <w:ind w:hanging="480" w:left="2640"/>
-      </w:pPr>
-    </w:lvl>
-    <w:lvl w:ilvl="4">
-      <w:numFmt w:val="bullet"/>
-      <w:lvlText w:val=" "/>
-      <w:lvlJc w:val="left"/>
-      <w:pPr>
-        <w:tabs>
-          <w:tab w:pos="2880" w:val="num"/>
-        </w:tabs>
-        <w:ind w:hanging="480" w:left="3360"/>
-      </w:pPr>
-    </w:lvl>
-    <w:lvl w:ilvl="5">
-      <w:numFmt w:val="bullet"/>
-      <w:lvlText w:val=" "/>
-      <w:lvlJc w:val="left"/>
-      <w:pPr>
-        <w:tabs>
-          <w:tab w:pos="3600" w:val="num"/>
-        </w:tabs>
-        <w:ind w:hanging="480" w:left="4080"/>
-      </w:pPr>
-    </w:lvl>
-    <w:lvl w:ilvl="6">
-      <w:numFmt w:val="bullet"/>
-      <w:lvlText w:val=" "/>
-      <w:lvlJc w:val="left"/>
-      <w:pPr>
-        <w:tabs>
-          <w:tab w:pos="4320" w:val="num"/>
-        </w:tabs>
-        <w:ind w:hanging="480" w:left="4800"/>
-      </w:pPr>
-    </w:lvl>
-    <w:lvl w:ilvl="7">
-      <w:numFmt w:val="bullet"/>
-      <w:lvlText w:val=" "/>
-      <w:lvlJc w:val="left"/>
-      <w:pPr>
-        <w:tabs>
-          <w:tab w:pos="5040" w:val="num"/>
-        </w:tabs>
-        <w:ind w:hanging="480" w:left="5520"/>
-      </w:pPr>
-    </w:lvl>
-    <w:lvl w:ilvl="8">
-      <w:numFmt w:val="bullet"/>
-      <w:lvlText w:val=" "/>
-      <w:lvlJc w:val="left"/>
-      <w:pPr>
-        <w:tabs>
-          <w:tab w:pos="5760" w:val="num"/>
-        </w:tabs>
-        <w:ind w:hanging="480" w:left="6240"/>
-      </w:pPr>
-    </w:lvl>
-  </w:abstractNum>
+<w:numbering xmlns:w="http://schemas.openxmlformats.org/wordprocessingml/2006/main">
   <w:abstractNum w:abstractNumId="990">
     <w:nsid w:val="A990"/>
     <w:multiLevelType w:val="multilevel"/>
@@ -2621,39 +2932,6 @@
       </w:pPr>
     </w:lvl>
   </w:abstractNum>
-  <w:num w16cid:durableId="1841652639" w:numId="1">
-    <w:abstractNumId w:val="10"/>
-  </w:num>
-  <w:num w16cid:durableId="177938134" w:numId="2">
-    <w:abstractNumId w:val="9"/>
-  </w:num>
-  <w:num w16cid:durableId="1405568209" w:numId="3">
-    <w:abstractNumId w:val="7"/>
-  </w:num>
-  <w:num w16cid:durableId="492844157" w:numId="4">
-    <w:abstractNumId w:val="6"/>
-  </w:num>
-  <w:num w16cid:durableId="214202126" w:numId="5">
-    <w:abstractNumId w:val="5"/>
-  </w:num>
-  <w:num w16cid:durableId="981734448" w:numId="6">
-    <w:abstractNumId w:val="4"/>
-  </w:num>
-  <w:num w16cid:durableId="1676804504" w:numId="7">
-    <w:abstractNumId w:val="8"/>
-  </w:num>
-  <w:num w16cid:durableId="2034501417" w:numId="8">
-    <w:abstractNumId w:val="3"/>
-  </w:num>
-  <w:num w16cid:durableId="2116947146" w:numId="9">
-    <w:abstractNumId w:val="2"/>
-  </w:num>
-  <w:num w16cid:durableId="289164566" w:numId="10">
-    <w:abstractNumId w:val="1"/>
-  </w:num>
-  <w:num w16cid:durableId="1896619530" w:numId="11">
-    <w:abstractNumId w:val="0"/>
-  </w:num>
   <w:num w:numId="1000">
     <w:abstractNumId w:val="990"/>
   </w:num>
@@ -2691,298 +2969,183 @@
 </file>
 
 <file path=word/styles.xml><?xml version="1.0" encoding="utf-8"?>
-<w:styles xmlns:mc="http://schemas.openxmlformats.org/markup-compatibility/2006" xmlns:r="http://schemas.openxmlformats.org/officeDocument/2006/relationships" xmlns:w="http://schemas.openxmlformats.org/wordprocessingml/2006/main" xmlns:w14="http://schemas.microsoft.com/office/word/2010/wordml" xmlns:w15="http://schemas.microsoft.com/office/word/2012/wordml" xmlns:w16="http://schemas.microsoft.com/office/word/2018/wordml" xmlns:w16cex="http://schemas.microsoft.com/office/word/2018/wordml/cex" xmlns:w16cid="http://schemas.microsoft.com/office/word/2016/wordml/cid" xmlns:w16sdtdh="http://schemas.microsoft.com/office/word/2020/wordml/sdtdatahash" xmlns:w16se="http://schemas.microsoft.com/office/word/2015/wordml/symex" mc:Ignorable="w14 w15 w16se w16cid w16 w16cex w16sdtdh">
+<w:styles xmlns:m="http://schemas.openxmlformats.org/officeDocument/2006/math" xmlns:mc="http://schemas.openxmlformats.org/markup-compatibility/2006" xmlns:o="urn:schemas-microsoft-com:office:office" xmlns:r="http://schemas.openxmlformats.org/officeDocument/2006/relationships" xmlns:sl="http://schemas.openxmlformats.org/schemaLibrary/2006/main" xmlns:v="urn:schemas-microsoft-com:vml" xmlns:w="http://schemas.openxmlformats.org/wordprocessingml/2006/main" xmlns:w10="urn:schemas-microsoft-com:office:word" xmlns:w14="http://schemas.microsoft.com/office/word/2010/wordml" xmlns:wpsCustomData="http://www.wps.cn/officeDocument/2013/wpsCustomData" mc:Ignorable="w14">
   <w:docDefaults>
     <w:rPrDefault>
       <w:rPr>
-        <w:rFonts w:asciiTheme="minorHAnsi" w:cstheme="minorBidi" w:eastAsiaTheme="minorHAnsi" w:hAnsiTheme="minorHAnsi"/>
-        <w:sz w:val="22"/>
-        <w:szCs w:val="22"/>
-        <w:lang w:bidi="ar-SA" w:eastAsia="en-US" w:val="en-US"/>
+        <w:rFonts w:ascii="Times New Roman" w:cs="Times New Roman" w:eastAsia="Times New Roman" w:hAnsi="Times New Roman"/>
       </w:rPr>
     </w:rPrDefault>
-    <w:pPrDefault>
-      <w:pPr>
-        <w:spacing w:after="240" w:before="240" w:line="264" w:lineRule="auto"/>
-      </w:pPr>
-    </w:pPrDefault>
+    <w:pPrDefault/>
   </w:docDefaults>
-  <w:latentStyles w:count="376" w:defLockedState="0" w:defQFormat="0" w:defSemiHidden="0" w:defUIPriority="0" w:defUnhideWhenUsed="0">
-    <w:lsdException w:name="heading 5" w:semiHidden="1" w:unhideWhenUsed="1"/>
-    <w:lsdException w:name="footnote text" w:semiHidden="1" w:unhideWhenUsed="1"/>
-    <w:lsdException w:name="caption" w:semiHidden="1" w:unhideWhenUsed="1"/>
-    <w:lsdException w:name="footnote reference" w:semiHidden="1" w:unhideWhenUsed="1"/>
-    <w:lsdException w:name="Default Paragraph Font" w:semiHidden="1" w:unhideWhenUsed="1"/>
-    <w:lsdException w:name="Body Text" w:semiHidden="1" w:unhideWhenUsed="1"/>
-    <w:lsdException w:name="Date" w:semiHidden="1" w:unhideWhenUsed="1"/>
-    <w:lsdException w:name="Block Text" w:semiHidden="1" w:unhideWhenUsed="1"/>
-    <w:lsdException w:name="Hyperlink" w:semiHidden="1" w:unhideWhenUsed="1"/>
-    <w:lsdException w:name="HTML Top of Form" w:semiHidden="1" w:unhideWhenUsed="1"/>
-    <w:lsdException w:name="HTML Bottom of Form" w:semiHidden="1" w:unhideWhenUsed="1"/>
-    <w:lsdException w:name="Normal Table" w:semiHidden="1" w:unhideWhenUsed="1"/>
-    <w:lsdException w:name="No List" w:semiHidden="1" w:unhideWhenUsed="1"/>
-    <w:lsdException w:name="Outline List 1" w:semiHidden="1" w:unhideWhenUsed="1"/>
-    <w:lsdException w:name="Outline List 2" w:semiHidden="1" w:unhideWhenUsed="1"/>
-    <w:lsdException w:name="Outline List 3" w:semiHidden="1" w:unhideWhenUsed="1"/>
-    <w:lsdException w:name="Table Simple 1" w:semiHidden="1" w:unhideWhenUsed="1"/>
-    <w:lsdException w:name="Table Simple 2" w:semiHidden="1" w:unhideWhenUsed="1"/>
-    <w:lsdException w:name="Table Simple 3" w:semiHidden="1" w:unhideWhenUsed="1"/>
-    <w:lsdException w:name="Table Classic 1" w:semiHidden="1" w:unhideWhenUsed="1"/>
-    <w:lsdException w:name="Table Classic 2" w:semiHidden="1" w:unhideWhenUsed="1"/>
-    <w:lsdException w:name="Table Classic 3" w:semiHidden="1" w:unhideWhenUsed="1"/>
-    <w:lsdException w:name="Table Classic 4" w:semiHidden="1" w:unhideWhenUsed="1"/>
-    <w:lsdException w:name="Table Colorful 1" w:semiHidden="1" w:unhideWhenUsed="1"/>
-    <w:lsdException w:name="Table Colorful 2" w:semiHidden="1" w:unhideWhenUsed="1"/>
-    <w:lsdException w:name="Table Colorful 3" w:semiHidden="1" w:unhideWhenUsed="1"/>
-    <w:lsdException w:name="Table Columns 1" w:semiHidden="1" w:unhideWhenUsed="1"/>
-    <w:lsdException w:name="Table Columns 2" w:semiHidden="1" w:unhideWhenUsed="1"/>
-    <w:lsdException w:name="Table Columns 3" w:semiHidden="1" w:unhideWhenUsed="1"/>
-    <w:lsdException w:name="Table Columns 4" w:semiHidden="1" w:unhideWhenUsed="1"/>
-    <w:lsdException w:name="Table Columns 5" w:semiHidden="1" w:unhideWhenUsed="1"/>
-    <w:lsdException w:name="Table Grid 1" w:semiHidden="1" w:unhideWhenUsed="1"/>
-    <w:lsdException w:name="Table Grid 2" w:semiHidden="1" w:unhideWhenUsed="1"/>
-    <w:lsdException w:name="Table Grid 3" w:semiHidden="1" w:unhideWhenUsed="1"/>
-    <w:lsdException w:name="Table Grid 4" w:semiHidden="1" w:unhideWhenUsed="1"/>
-    <w:lsdException w:name="Table Grid 5" w:semiHidden="1" w:unhideWhenUsed="1"/>
-    <w:lsdException w:name="Table Grid 6" w:semiHidden="1" w:unhideWhenUsed="1"/>
-    <w:lsdException w:name="Table Grid 7" w:semiHidden="1" w:unhideWhenUsed="1"/>
-    <w:lsdException w:name="Table Grid 8" w:semiHidden="1" w:unhideWhenUsed="1"/>
-    <w:lsdException w:name="Table List 1" w:semiHidden="1" w:unhideWhenUsed="1"/>
-    <w:lsdException w:name="Table List 2" w:semiHidden="1" w:unhideWhenUsed="1"/>
-    <w:lsdException w:name="Table List 3" w:semiHidden="1" w:unhideWhenUsed="1"/>
-    <w:lsdException w:name="Table List 4" w:semiHidden="1" w:unhideWhenUsed="1"/>
-    <w:lsdException w:name="Table List 5" w:semiHidden="1" w:unhideWhenUsed="1"/>
-    <w:lsdException w:name="Table List 6" w:semiHidden="1" w:unhideWhenUsed="1"/>
-    <w:lsdException w:name="Table List 7" w:semiHidden="1" w:unhideWhenUsed="1"/>
-    <w:lsdException w:name="Table List 8" w:semiHidden="1" w:unhideWhenUsed="1"/>
-    <w:lsdException w:name="Table 3D effects 1" w:semiHidden="1" w:unhideWhenUsed="1"/>
-    <w:lsdException w:name="Table 3D effects 2" w:semiHidden="1" w:unhideWhenUsed="1"/>
-    <w:lsdException w:name="Table 3D effects 3" w:semiHidden="1" w:unhideWhenUsed="1"/>
-    <w:lsdException w:name="Table Contemporary" w:semiHidden="1" w:unhideWhenUsed="1"/>
-    <w:lsdException w:name="Table Elegant" w:semiHidden="1" w:unhideWhenUsed="1"/>
-    <w:lsdException w:name="Table Professional" w:semiHidden="1" w:unhideWhenUsed="1"/>
-    <w:lsdException w:name="Table Subtle 1" w:semiHidden="1" w:unhideWhenUsed="1"/>
-    <w:lsdException w:name="Table Subtle 2" w:semiHidden="1" w:unhideWhenUsed="1"/>
-    <w:lsdException w:name="Table Web 1" w:semiHidden="1" w:unhideWhenUsed="1"/>
-    <w:lsdException w:name="Table Web 2" w:semiHidden="1" w:unhideWhenUsed="1"/>
-    <w:lsdException w:name="Table Web 3" w:semiHidden="1" w:unhideWhenUsed="1"/>
-    <w:lsdException w:name="Table Theme" w:semiHidden="1" w:unhideWhenUsed="1"/>
-    <w:lsdException w:name="Light Shading"/>
-    <w:lsdException w:name="Light List"/>
-    <w:lsdException w:name="Light Grid"/>
-    <w:lsdException w:name="Medium Shading 1"/>
-    <w:lsdException w:name="Medium Shading 2"/>
-    <w:lsdException w:name="Medium List 1"/>
-    <w:lsdException w:name="Medium List 2"/>
-    <w:lsdException w:name="Medium Grid 1"/>
-    <w:lsdException w:name="Medium Grid 2"/>
-    <w:lsdException w:name="Medium Grid 3"/>
-    <w:lsdException w:name="Dark List"/>
-    <w:lsdException w:name="Colorful Shading"/>
-    <w:lsdException w:name="Colorful List"/>
-    <w:lsdException w:name="Colorful Grid"/>
-    <w:lsdException w:name="Light Shading Accent 1"/>
-    <w:lsdException w:name="Light List Accent 1"/>
-    <w:lsdException w:name="Light Grid Accent 1"/>
-    <w:lsdException w:name="Medium Shading 1 Accent 1"/>
-    <w:lsdException w:name="Medium Shading 2 Accent 1"/>
-    <w:lsdException w:name="Medium List 1 Accent 1"/>
-    <w:lsdException w:name="Revision" w:semiHidden="1"/>
-    <w:lsdException w:name="Medium List 2 Accent 1"/>
-    <w:lsdException w:name="Medium Grid 1 Accent 1"/>
-    <w:lsdException w:name="Medium Grid 2 Accent 1"/>
-    <w:lsdException w:name="Medium Grid 3 Accent 1"/>
-    <w:lsdException w:name="Dark List Accent 1"/>
-    <w:lsdException w:name="Colorful Shading Accent 1"/>
-    <w:lsdException w:name="Colorful List Accent 1"/>
-    <w:lsdException w:name="Colorful Grid Accent 1"/>
-    <w:lsdException w:name="Light Shading Accent 2"/>
-    <w:lsdException w:name="Light List Accent 2"/>
-    <w:lsdException w:name="Light Grid Accent 2"/>
-    <w:lsdException w:name="Medium Shading 1 Accent 2"/>
-    <w:lsdException w:name="Medium Shading 2 Accent 2"/>
-    <w:lsdException w:name="Medium List 1 Accent 2"/>
-    <w:lsdException w:name="Medium List 2 Accent 2"/>
-    <w:lsdException w:name="Medium Grid 1 Accent 2"/>
-    <w:lsdException w:name="Medium Grid 2 Accent 2"/>
-    <w:lsdException w:name="Medium Grid 3 Accent 2"/>
-    <w:lsdException w:name="Dark List Accent 2"/>
-    <w:lsdException w:name="Colorful Shading Accent 2"/>
-    <w:lsdException w:name="Colorful List Accent 2"/>
-    <w:lsdException w:name="Colorful Grid Accent 2"/>
-    <w:lsdException w:name="Light Shading Accent 3"/>
-    <w:lsdException w:name="Light List Accent 3"/>
-    <w:lsdException w:name="Light Grid Accent 3"/>
-    <w:lsdException w:name="Medium Shading 1 Accent 3"/>
-    <w:lsdException w:name="Medium Shading 2 Accent 3"/>
-    <w:lsdException w:name="Medium List 1 Accent 3"/>
-    <w:lsdException w:name="Medium List 2 Accent 3"/>
-    <w:lsdException w:name="Medium Grid 1 Accent 3"/>
-    <w:lsdException w:name="Medium Grid 2 Accent 3"/>
-    <w:lsdException w:name="Medium Grid 3 Accent 3"/>
-    <w:lsdException w:name="Dark List Accent 3"/>
-    <w:lsdException w:name="Colorful Shading Accent 3"/>
-    <w:lsdException w:name="Colorful List Accent 3"/>
-    <w:lsdException w:name="Colorful Grid Accent 3"/>
-    <w:lsdException w:name="Light Shading Accent 4"/>
-    <w:lsdException w:name="Light List Accent 4"/>
-    <w:lsdException w:name="Light Grid Accent 4"/>
-    <w:lsdException w:name="Medium Shading 1 Accent 4"/>
-    <w:lsdException w:name="Medium Shading 2 Accent 4"/>
-    <w:lsdException w:name="Medium List 1 Accent 4"/>
-    <w:lsdException w:name="Medium List 2 Accent 4"/>
-    <w:lsdException w:name="Medium Grid 1 Accent 4"/>
-    <w:lsdException w:name="Medium Grid 2 Accent 4"/>
-    <w:lsdException w:name="Medium Grid 3 Accent 4"/>
-    <w:lsdException w:name="Dark List Accent 4"/>
-    <w:lsdException w:name="Colorful Shading Accent 4"/>
-    <w:lsdException w:name="Colorful List Accent 4"/>
-    <w:lsdException w:name="Colorful Grid Accent 4"/>
-    <w:lsdException w:name="Light Shading Accent 5"/>
-    <w:lsdException w:name="Light List Accent 5"/>
-    <w:lsdException w:name="Light Grid Accent 5"/>
-    <w:lsdException w:name="Medium Shading 1 Accent 5"/>
-    <w:lsdException w:name="Medium Shading 2 Accent 5"/>
-    <w:lsdException w:name="Medium List 1 Accent 5"/>
-    <w:lsdException w:name="Medium List 2 Accent 5"/>
-    <w:lsdException w:name="Medium Grid 1 Accent 5"/>
-    <w:lsdException w:name="Medium Grid 2 Accent 5"/>
-    <w:lsdException w:name="Medium Grid 3 Accent 5"/>
-    <w:lsdException w:name="Dark List Accent 5"/>
-    <w:lsdException w:name="Colorful Shading Accent 5"/>
-    <w:lsdException w:name="Colorful List Accent 5"/>
-    <w:lsdException w:name="Colorful Grid Accent 5"/>
-    <w:lsdException w:name="Light Shading Accent 6"/>
-    <w:lsdException w:name="Light List Accent 6"/>
-    <w:lsdException w:name="Light Grid Accent 6"/>
-    <w:lsdException w:name="Medium Shading 1 Accent 6"/>
-    <w:lsdException w:name="Medium Shading 2 Accent 6"/>
-    <w:lsdException w:name="Medium List 1 Accent 6"/>
-    <w:lsdException w:name="Medium List 2 Accent 6"/>
-    <w:lsdException w:name="Medium Grid 1 Accent 6"/>
-    <w:lsdException w:name="Medium Grid 2 Accent 6"/>
-    <w:lsdException w:name="Medium Grid 3 Accent 6"/>
-    <w:lsdException w:name="Dark List Accent 6"/>
-    <w:lsdException w:name="Colorful Shading Accent 6"/>
-    <w:lsdException w:name="Colorful List Accent 6"/>
-    <w:lsdException w:name="Colorful Grid Accent 6"/>
-    <w:lsdException w:name="Bibliography" w:semiHidden="1" w:unhideWhenUsed="1"/>
-    <w:lsdException w:name="TOC Heading" w:semiHidden="1" w:unhideWhenUsed="1"/>
-    <w:lsdException w:name="Grid Table 4" w:uiPriority="49"/>
-    <w:lsdException w:name="Grid Table 5 Dark" w:uiPriority="50"/>
-    <w:lsdException w:name="Grid Table 6 Colorful" w:uiPriority="51"/>
-    <w:lsdException w:name="Grid Table 7 Colorful" w:uiPriority="52"/>
-    <w:lsdException w:name="Grid Table 1 Light Accent 1" w:uiPriority="46"/>
-    <w:lsdException w:name="Grid Table 2 Accent 1" w:uiPriority="47"/>
-    <w:lsdException w:name="Grid Table 3 Accent 1" w:uiPriority="48"/>
-    <w:lsdException w:name="Grid Table 4 Accent 1" w:uiPriority="49"/>
-    <w:lsdException w:name="Grid Table 5 Dark Accent 1" w:uiPriority="50"/>
-    <w:lsdException w:name="Grid Table 6 Colorful Accent 1" w:uiPriority="51"/>
-    <w:lsdException w:name="Grid Table 7 Colorful Accent 1" w:uiPriority="52"/>
-    <w:lsdException w:name="Grid Table 1 Light Accent 2" w:uiPriority="46"/>
-    <w:lsdException w:name="Grid Table 2 Accent 2" w:uiPriority="47"/>
-    <w:lsdException w:name="Grid Table 3 Accent 2" w:uiPriority="48"/>
-    <w:lsdException w:name="Grid Table 4 Accent 2" w:uiPriority="49"/>
-    <w:lsdException w:name="Grid Table 5 Dark Accent 2" w:uiPriority="50"/>
-    <w:lsdException w:name="Grid Table 6 Colorful Accent 2" w:uiPriority="51"/>
-    <w:lsdException w:name="Grid Table 7 Colorful Accent 2" w:uiPriority="52"/>
-    <w:lsdException w:name="Grid Table 1 Light Accent 3" w:uiPriority="46"/>
-    <w:lsdException w:name="Grid Table 2 Accent 3" w:uiPriority="47"/>
-    <w:lsdException w:name="Grid Table 3 Accent 3" w:uiPriority="48"/>
-    <w:lsdException w:name="Grid Table 4 Accent 3" w:uiPriority="49"/>
-    <w:lsdException w:name="Grid Table 5 Dark Accent 3" w:uiPriority="50"/>
-    <w:lsdException w:name="Grid Table 6 Colorful Accent 3" w:uiPriority="51"/>
-    <w:lsdException w:name="Grid Table 7 Colorful Accent 3" w:uiPriority="52"/>
-    <w:lsdException w:name="Grid Table 1 Light Accent 4" w:uiPriority="46"/>
-    <w:lsdException w:name="Grid Table 2 Accent 4" w:uiPriority="47"/>
-    <w:lsdException w:name="Grid Table 3 Accent 4" w:uiPriority="48"/>
-    <w:lsdException w:name="Grid Table 4 Accent 4" w:uiPriority="49"/>
-    <w:lsdException w:name="Grid Table 5 Dark Accent 4" w:uiPriority="50"/>
-    <w:lsdException w:name="Grid Table 6 Colorful Accent 4" w:uiPriority="51"/>
-    <w:lsdException w:name="Grid Table 7 Colorful Accent 4" w:uiPriority="52"/>
-    <w:lsdException w:name="Grid Table 1 Light Accent 5" w:uiPriority="46"/>
-    <w:lsdException w:name="Grid Table 2 Accent 5" w:uiPriority="47"/>
-    <w:lsdException w:name="Grid Table 3 Accent 5" w:uiPriority="48"/>
-    <w:lsdException w:name="Grid Table 4 Accent 5" w:uiPriority="49"/>
-    <w:lsdException w:name="Grid Table 5 Dark Accent 5" w:uiPriority="50"/>
-    <w:lsdException w:name="Grid Table 6 Colorful Accent 5" w:uiPriority="51"/>
-    <w:lsdException w:name="Grid Table 7 Colorful Accent 5" w:uiPriority="52"/>
-    <w:lsdException w:name="Grid Table 1 Light Accent 6" w:uiPriority="46"/>
-    <w:lsdException w:name="Grid Table 2 Accent 6" w:uiPriority="47"/>
-    <w:lsdException w:name="Grid Table 3 Accent 6" w:uiPriority="48"/>
-    <w:lsdException w:name="Grid Table 4 Accent 6" w:uiPriority="49"/>
-    <w:lsdException w:name="Grid Table 5 Dark Accent 6" w:uiPriority="50"/>
-    <w:lsdException w:name="Grid Table 6 Colorful Accent 6" w:uiPriority="51"/>
-    <w:lsdException w:name="Grid Table 7 Colorful Accent 6" w:uiPriority="52"/>
-    <w:lsdException w:name="List Table 1 Light" w:uiPriority="46"/>
-    <w:lsdException w:name="List Table 2" w:uiPriority="47"/>
-    <w:lsdException w:name="List Table 3" w:uiPriority="48"/>
-    <w:lsdException w:name="List Table 4" w:uiPriority="49"/>
-    <w:lsdException w:name="List Table 5 Dark" w:uiPriority="50"/>
-    <w:lsdException w:name="List Table 6 Colorful" w:uiPriority="51"/>
-    <w:lsdException w:name="List Table 7 Colorful" w:uiPriority="52"/>
-    <w:lsdException w:name="List Table 1 Light Accent 1" w:uiPriority="46"/>
-    <w:lsdException w:name="List Table 2 Accent 1" w:uiPriority="47"/>
-    <w:lsdException w:name="List Table 3 Accent 1" w:uiPriority="48"/>
-    <w:lsdException w:name="List Table 4 Accent 1" w:uiPriority="49"/>
-    <w:lsdException w:name="List Table 5 Dark Accent 1" w:uiPriority="50"/>
-    <w:lsdException w:name="List Table 6 Colorful Accent 1" w:uiPriority="51"/>
-    <w:lsdException w:name="List Table 7 Colorful Accent 1" w:uiPriority="52"/>
-    <w:lsdException w:name="List Table 1 Light Accent 2" w:uiPriority="46"/>
-    <w:lsdException w:name="List Table 2 Accent 2" w:uiPriority="47"/>
-    <w:lsdException w:name="List Table 3 Accent 2" w:uiPriority="48"/>
-    <w:lsdException w:name="List Table 4 Accent 2" w:uiPriority="49"/>
-    <w:lsdException w:name="List Table 5 Dark Accent 2" w:uiPriority="50"/>
-    <w:lsdException w:name="List Table 6 Colorful Accent 2" w:uiPriority="51"/>
-    <w:lsdException w:name="List Table 7 Colorful Accent 2" w:uiPriority="52"/>
-    <w:lsdException w:name="List Table 1 Light Accent 3" w:uiPriority="46"/>
-    <w:lsdException w:name="List Table 2 Accent 3" w:uiPriority="47"/>
-    <w:lsdException w:name="List Table 3 Accent 3" w:uiPriority="48"/>
-    <w:lsdException w:name="List Table 4 Accent 3" w:uiPriority="49"/>
-    <w:lsdException w:name="List Table 5 Dark Accent 3" w:uiPriority="50"/>
-    <w:lsdException w:name="List Table 6 Colorful Accent 3" w:uiPriority="51"/>
-    <w:lsdException w:name="List Table 7 Colorful Accent 3" w:uiPriority="52"/>
-    <w:lsdException w:name="List Table 1 Light Accent 4" w:uiPriority="46"/>
-    <w:lsdException w:name="List Table 2 Accent 4" w:uiPriority="47"/>
-    <w:lsdException w:name="List Table 3 Accent 4" w:uiPriority="48"/>
-    <w:lsdException w:name="List Table 4 Accent 4" w:uiPriority="49"/>
-    <w:lsdException w:name="List Table 5 Dark Accent 4" w:uiPriority="50"/>
-    <w:lsdException w:name="List Table 6 Colorful Accent 4" w:uiPriority="51"/>
-    <w:lsdException w:name="List Table 7 Colorful Accent 4" w:uiPriority="52"/>
-    <w:lsdException w:name="List Table 1 Light Accent 5" w:uiPriority="46"/>
-    <w:lsdException w:name="List Table 2 Accent 5" w:uiPriority="47"/>
-    <w:lsdException w:name="List Table 3 Accent 5" w:uiPriority="48"/>
-    <w:lsdException w:name="List Table 4 Accent 5" w:uiPriority="49"/>
-    <w:lsdException w:name="List Table 5 Dark Accent 5" w:uiPriority="50"/>
-    <w:lsdException w:name="List Table 6 Colorful Accent 5" w:uiPriority="51"/>
-    <w:lsdException w:name="List Table 7 Colorful Accent 5" w:uiPriority="52"/>
-    <w:lsdException w:name="List Table 1 Light Accent 6" w:uiPriority="46"/>
-    <w:lsdException w:name="List Table 2 Accent 6" w:uiPriority="47"/>
-    <w:lsdException w:name="List Table 3 Accent 6" w:uiPriority="48"/>
-    <w:lsdException w:name="List Table 4 Accent 6" w:uiPriority="49"/>
-    <w:lsdException w:name="List Table 5 Dark Accent 6" w:uiPriority="50"/>
-    <w:lsdException w:name="List Table 6 Colorful Accent 6" w:uiPriority="51"/>
-    <w:lsdException w:name="List Table 7 Colorful Accent 6" w:uiPriority="52"/>
-    <w:lsdException w:name="Mention" w:uiPriority="99"/>
-    <w:lsdException w:name="Smart Hyperlink" w:uiPriority="99"/>
-    <w:lsdException w:name="Hashtag" w:uiPriority="99"/>
-    <w:lsdException w:name="Unresolved Mention" w:uiPriority="99"/>
-    <w:lsdException w:name="Smart Link" w:uiPriority="99"/>
+  <w:latentStyles w:count="260" w:defLockedState="0" w:defQFormat="0" w:defSemiHidden="1" w:defUIPriority="99" w:defUnhideWhenUsed="1">
+    <w:lsdException w:name="Normal" w:qFormat="1" w:semiHidden="0" w:uiPriority="0" w:unhideWhenUsed="0"/>
+    <w:lsdException w:name="heading 1" w:semiHidden="0" w:uiPriority="9" w:unhideWhenUsed="0"/>
+    <w:lsdException w:name="heading 2" w:qFormat="1" w:semiHidden="0" w:uiPriority="9" w:unhideWhenUsed="0"/>
+    <w:lsdException w:name="heading 3" w:semiHidden="0" w:uiPriority="9" w:unhideWhenUsed="0"/>
+    <w:lsdException w:name="heading 4" w:semiHidden="0" w:uiPriority="9" w:unhideWhenUsed="0"/>
+    <w:lsdException w:name="heading 5" w:semiHidden="0" w:uiPriority="9" w:unhideWhenUsed="0"/>
+    <w:lsdException w:name="heading 6" w:qFormat="1" w:semiHidden="0" w:uiPriority="9" w:unhideWhenUsed="0"/>
+    <w:lsdException w:name="heading 7" w:semiHidden="0" w:uiPriority="9" w:unhideWhenUsed="0"/>
+    <w:lsdException w:name="heading 8" w:semiHidden="0" w:uiPriority="9" w:unhideWhenUsed="0"/>
+    <w:lsdException w:name="heading 9" w:semiHidden="0" w:uiPriority="9" w:unhideWhenUsed="0"/>
+    <w:lsdException w:name="index 1" w:semiHidden="0" w:uiPriority="0" w:unhideWhenUsed="0"/>
+    <w:lsdException w:name="index 2" w:semiHidden="0" w:uiPriority="0" w:unhideWhenUsed="0"/>
+    <w:lsdException w:name="index 3" w:semiHidden="0" w:uiPriority="0" w:unhideWhenUsed="0"/>
+    <w:lsdException w:name="index 4" w:semiHidden="0" w:uiPriority="0" w:unhideWhenUsed="0"/>
+    <w:lsdException w:name="index 5" w:semiHidden="0" w:uiPriority="0" w:unhideWhenUsed="0"/>
+    <w:lsdException w:name="index 6" w:semiHidden="0" w:uiPriority="0" w:unhideWhenUsed="0"/>
+    <w:lsdException w:name="index 7" w:semiHidden="0" w:uiPriority="0" w:unhideWhenUsed="0"/>
+    <w:lsdException w:name="index 8" w:semiHidden="0" w:uiPriority="0" w:unhideWhenUsed="0"/>
+    <w:lsdException w:name="index 9" w:semiHidden="0" w:uiPriority="0" w:unhideWhenUsed="0"/>
+    <w:lsdException w:name="toc 1" w:semiHidden="0" w:uiPriority="0" w:unhideWhenUsed="0"/>
+    <w:lsdException w:name="toc 2" w:semiHidden="0" w:uiPriority="0" w:unhideWhenUsed="0"/>
+    <w:lsdException w:name="toc 3" w:semiHidden="0" w:uiPriority="0" w:unhideWhenUsed="0"/>
+    <w:lsdException w:name="toc 4" w:semiHidden="0" w:uiPriority="0" w:unhideWhenUsed="0"/>
+    <w:lsdException w:name="toc 5" w:semiHidden="0" w:uiPriority="0" w:unhideWhenUsed="0"/>
+    <w:lsdException w:name="toc 6" w:semiHidden="0" w:uiPriority="0" w:unhideWhenUsed="0"/>
+    <w:lsdException w:name="toc 7" w:semiHidden="0" w:uiPriority="0" w:unhideWhenUsed="0"/>
+    <w:lsdException w:name="toc 8" w:semiHidden="0" w:uiPriority="0" w:unhideWhenUsed="0"/>
+    <w:lsdException w:name="toc 9" w:semiHidden="0" w:uiPriority="0" w:unhideWhenUsed="0"/>
+    <w:lsdException w:name="Normal Indent" w:semiHidden="0" w:uiPriority="0" w:unhideWhenUsed="0"/>
+    <w:lsdException w:name="footnote text" w:semiHidden="0" w:uiPriority="9" w:unhideWhenUsed="0"/>
+    <w:lsdException w:name="annotation text" w:semiHidden="0" w:uiPriority="0" w:unhideWhenUsed="0"/>
+    <w:lsdException w:name="header" w:qFormat="1" w:semiHidden="0" w:uiPriority="0" w:unhideWhenUsed="0"/>
+    <w:lsdException w:name="footer" w:qFormat="1" w:semiHidden="0" w:uiPriority="0" w:unhideWhenUsed="0"/>
+    <w:lsdException w:name="index heading" w:semiHidden="0" w:uiPriority="0" w:unhideWhenUsed="0"/>
+    <w:lsdException w:name="caption" w:semiHidden="0" w:uiPriority="0" w:unhideWhenUsed="0"/>
+    <w:lsdException w:name="table of figures" w:semiHidden="0" w:uiPriority="0" w:unhideWhenUsed="0"/>
+    <w:lsdException w:name="envelope address" w:semiHidden="0" w:uiPriority="0" w:unhideWhenUsed="0"/>
+    <w:lsdException w:name="envelope return" w:semiHidden="0" w:uiPriority="0" w:unhideWhenUsed="0"/>
+    <w:lsdException w:name="footnote reference" w:semiHidden="0" w:uiPriority="0" w:unhideWhenUsed="0"/>
+    <w:lsdException w:name="annotation reference" w:semiHidden="0" w:uiPriority="0" w:unhideWhenUsed="0"/>
+    <w:lsdException w:name="line number" w:semiHidden="0" w:uiPriority="0" w:unhideWhenUsed="0"/>
+    <w:lsdException w:name="page number" w:semiHidden="0" w:uiPriority="0" w:unhideWhenUsed="0"/>
+    <w:lsdException w:name="endnote reference" w:semiHidden="0" w:uiPriority="0" w:unhideWhenUsed="0"/>
+    <w:lsdException w:name="endnote text" w:semiHidden="0" w:uiPriority="0" w:unhideWhenUsed="0"/>
+    <w:lsdException w:name="table of authorities" w:semiHidden="0" w:uiPriority="0" w:unhideWhenUsed="0"/>
+    <w:lsdException w:name="macro" w:semiHidden="0" w:uiPriority="0" w:unhideWhenUsed="0"/>
+    <w:lsdException w:name="toa heading" w:semiHidden="0" w:uiPriority="0" w:unhideWhenUsed="0"/>
+    <w:lsdException w:name="List" w:semiHidden="0" w:uiPriority="0" w:unhideWhenUsed="0"/>
+    <w:lsdException w:name="List Bullet" w:semiHidden="0" w:uiPriority="0" w:unhideWhenUsed="0"/>
+    <w:lsdException w:name="List Number" w:semiHidden="0" w:uiPriority="0" w:unhideWhenUsed="0"/>
+    <w:lsdException w:name="List 2" w:semiHidden="0" w:uiPriority="0" w:unhideWhenUsed="0"/>
+    <w:lsdException w:name="List 3" w:semiHidden="0" w:uiPriority="0" w:unhideWhenUsed="0"/>
+    <w:lsdException w:name="List 4" w:semiHidden="0" w:uiPriority="0" w:unhideWhenUsed="0"/>
+    <w:lsdException w:name="List 5" w:semiHidden="0" w:uiPriority="0" w:unhideWhenUsed="0"/>
+    <w:lsdException w:name="List Bullet 2" w:semiHidden="0" w:uiPriority="0" w:unhideWhenUsed="0"/>
+    <w:lsdException w:name="List Bullet 3" w:semiHidden="0" w:uiPriority="0" w:unhideWhenUsed="0"/>
+    <w:lsdException w:name="List Bullet 4" w:semiHidden="0" w:uiPriority="0" w:unhideWhenUsed="0"/>
+    <w:lsdException w:name="List Bullet 5" w:semiHidden="0" w:uiPriority="0" w:unhideWhenUsed="0"/>
+    <w:lsdException w:name="List Number 2" w:semiHidden="0" w:uiPriority="0" w:unhideWhenUsed="0"/>
+    <w:lsdException w:name="List Number 3" w:semiHidden="0" w:uiPriority="0" w:unhideWhenUsed="0"/>
+    <w:lsdException w:name="List Number 4" w:semiHidden="0" w:uiPriority="0" w:unhideWhenUsed="0"/>
+    <w:lsdException w:name="List Number 5" w:semiHidden="0" w:uiPriority="0" w:unhideWhenUsed="0"/>
+    <w:lsdException w:name="Title" w:qFormat="1" w:semiHidden="0" w:uiPriority="0" w:unhideWhenUsed="0"/>
+    <w:lsdException w:name="Closing" w:semiHidden="0" w:uiPriority="0" w:unhideWhenUsed="0"/>
+    <w:lsdException w:name="Signature" w:semiHidden="0" w:uiPriority="0" w:unhideWhenUsed="0"/>
+    <w:lsdException w:name="Default Paragraph Font" w:qFormat="1" w:uiPriority="1"/>
+    <w:lsdException w:name="Body Text" w:semiHidden="0" w:uiPriority="0" w:unhideWhenUsed="0"/>
+    <w:lsdException w:name="Body Text Indent" w:semiHidden="0" w:uiPriority="0" w:unhideWhenUsed="0"/>
+    <w:lsdException w:name="List Continue" w:semiHidden="0" w:uiPriority="0" w:unhideWhenUsed="0"/>
+    <w:lsdException w:name="List Continue 2" w:semiHidden="0" w:uiPriority="0" w:unhideWhenUsed="0"/>
+    <w:lsdException w:name="List Continue 3" w:semiHidden="0" w:uiPriority="0" w:unhideWhenUsed="0"/>
+    <w:lsdException w:name="List Continue 4" w:semiHidden="0" w:uiPriority="0" w:unhideWhenUsed="0"/>
+    <w:lsdException w:name="List Continue 5" w:semiHidden="0" w:uiPriority="0" w:unhideWhenUsed="0"/>
+    <w:lsdException w:name="Message Header" w:semiHidden="0" w:uiPriority="0" w:unhideWhenUsed="0"/>
+    <w:lsdException w:name="Subtitle" w:qFormat="1" w:semiHidden="0" w:uiPriority="0" w:unhideWhenUsed="0"/>
+    <w:lsdException w:name="Salutation" w:semiHidden="0" w:uiPriority="0" w:unhideWhenUsed="0"/>
+    <w:lsdException w:name="Date" w:qFormat="1" w:semiHidden="0" w:uiPriority="0" w:unhideWhenUsed="0"/>
+    <w:lsdException w:name="Body Text First Indent" w:semiHidden="0" w:uiPriority="0" w:unhideWhenUsed="0"/>
+    <w:lsdException w:name="Body Text First Indent 2" w:semiHidden="0" w:uiPriority="0" w:unhideWhenUsed="0"/>
+    <w:lsdException w:name="Note Heading" w:semiHidden="0" w:uiPriority="0" w:unhideWhenUsed="0"/>
+    <w:lsdException w:name="Body Text 2" w:semiHidden="0" w:uiPriority="0" w:unhideWhenUsed="0"/>
+    <w:lsdException w:name="Body Text 3" w:semiHidden="0" w:uiPriority="0" w:unhideWhenUsed="0"/>
+    <w:lsdException w:name="Body Text Indent 2" w:semiHidden="0" w:uiPriority="0" w:unhideWhenUsed="0"/>
+    <w:lsdException w:name="Body Text Indent 3" w:semiHidden="0" w:uiPriority="0" w:unhideWhenUsed="0"/>
+    <w:lsdException w:name="Block Text" w:semiHidden="0" w:uiPriority="9" w:unhideWhenUsed="0"/>
+    <w:lsdException w:name="Hyperlink" w:semiHidden="0" w:uiPriority="0" w:unhideWhenUsed="0"/>
+    <w:lsdException w:name="FollowedHyperlink" w:semiHidden="0" w:uiPriority="0" w:unhideWhenUsed="0"/>
+    <w:lsdException w:name="Strong" w:qFormat="1" w:semiHidden="0" w:uiPriority="0" w:unhideWhenUsed="0"/>
+    <w:lsdException w:name="Emphasis" w:qFormat="1" w:semiHidden="0" w:uiPriority="0" w:unhideWhenUsed="0"/>
+    <w:lsdException w:name="Document Map" w:semiHidden="0" w:uiPriority="0" w:unhideWhenUsed="0"/>
+    <w:lsdException w:name="Plain Text" w:semiHidden="0" w:uiPriority="0" w:unhideWhenUsed="0"/>
+    <w:lsdException w:name="E-mail Signature" w:semiHidden="0" w:uiPriority="0" w:unhideWhenUsed="0"/>
+    <w:lsdException w:name="Normal (Web)" w:semiHidden="0" w:uiPriority="0" w:unhideWhenUsed="0"/>
+    <w:lsdException w:name="HTML Acronym" w:semiHidden="0" w:uiPriority="0" w:unhideWhenUsed="0"/>
+    <w:lsdException w:name="HTML Address" w:semiHidden="0" w:uiPriority="0" w:unhideWhenUsed="0"/>
+    <w:lsdException w:name="HTML Cite" w:semiHidden="0" w:uiPriority="0" w:unhideWhenUsed="0"/>
+    <w:lsdException w:name="HTML Code" w:semiHidden="0" w:uiPriority="0" w:unhideWhenUsed="0"/>
+    <w:lsdException w:name="HTML Definition" w:semiHidden="0" w:uiPriority="0" w:unhideWhenUsed="0"/>
+    <w:lsdException w:name="HTML Keyboard" w:uiPriority="0"/>
+    <w:lsdException w:name="HTML Preformatted" w:uiPriority="0"/>
+    <w:lsdException w:name="HTML Sample" w:semiHidden="0" w:uiPriority="0" w:unhideWhenUsed="0"/>
+    <w:lsdException w:name="HTML Typewriter" w:semiHidden="0" w:uiPriority="0" w:unhideWhenUsed="0"/>
+    <w:lsdException w:name="HTML Variable" w:semiHidden="0" w:uiPriority="0" w:unhideWhenUsed="0"/>
+    <w:lsdException w:name="Normal Table" w:qFormat="1" w:uiPriority="99"/>
+    <w:lsdException w:name="annotation subject" w:uiPriority="0"/>
+    <w:lsdException w:name="Table Simple 1" w:uiPriority="0"/>
+    <w:lsdException w:name="Table Simple 2" w:uiPriority="0"/>
+    <w:lsdException w:name="Table Simple 3" w:uiPriority="0"/>
+    <w:lsdException w:name="Table Classic 1" w:uiPriority="0"/>
+    <w:lsdException w:name="Table Classic 2" w:uiPriority="0"/>
+    <w:lsdException w:name="Table Classic 3" w:uiPriority="0"/>
+    <w:lsdException w:name="Table Classic 4" w:uiPriority="0"/>
+    <w:lsdException w:name="Table Colorful 1" w:uiPriority="0"/>
+    <w:lsdException w:name="Table Colorful 2" w:uiPriority="0"/>
+    <w:lsdException w:name="Table Colorful 3" w:uiPriority="0"/>
+    <w:lsdException w:name="Table Columns 1" w:uiPriority="0"/>
+    <w:lsdException w:name="Table Columns 2" w:uiPriority="0"/>
+    <w:lsdException w:name="Table Columns 3" w:uiPriority="0"/>
+    <w:lsdException w:name="Table Columns 4" w:uiPriority="0"/>
+    <w:lsdException w:name="Table Columns 5" w:uiPriority="0"/>
+    <w:lsdException w:name="Table Grid 1" w:uiPriority="0"/>
+    <w:lsdException w:name="Table Grid 2" w:uiPriority="0"/>
+    <w:lsdException w:name="Table Grid 3" w:uiPriority="0"/>
+    <w:lsdException w:name="Table Grid 4" w:uiPriority="0"/>
+    <w:lsdException w:name="Table Grid 5" w:uiPriority="0"/>
+    <w:lsdException w:name="Table Grid 6" w:uiPriority="0"/>
+    <w:lsdException w:name="Table Grid 7" w:uiPriority="0"/>
+    <w:lsdException w:name="Table Grid 8" w:uiPriority="0"/>
+    <w:lsdException w:name="Table List 1" w:uiPriority="0"/>
+    <w:lsdException w:name="Table List 2" w:uiPriority="0"/>
+    <w:lsdException w:name="Table List 3" w:uiPriority="0"/>
+    <w:lsdException w:name="Table List 4" w:uiPriority="0"/>
+    <w:lsdException w:name="Table List 5" w:uiPriority="0"/>
+    <w:lsdException w:name="Table List 6" w:uiPriority="0"/>
+    <w:lsdException w:name="Table List 7" w:uiPriority="0"/>
+    <w:lsdException w:name="Table List 8" w:uiPriority="0"/>
+    <w:lsdException w:name="Table 3D effects 1" w:uiPriority="0"/>
+    <w:lsdException w:name="Table 3D effects 2" w:uiPriority="0"/>
+    <w:lsdException w:name="Table 3D effects 3" w:uiPriority="0"/>
+    <w:lsdException w:name="Table Contemporary" w:uiPriority="0"/>
+    <w:lsdException w:name="Table Elegant" w:uiPriority="0"/>
+    <w:lsdException w:name="Table Professional" w:uiPriority="0"/>
+    <w:lsdException w:name="Table Subtle 1" w:uiPriority="0"/>
+    <w:lsdException w:name="Table Subtle 2" w:uiPriority="0"/>
+    <w:lsdException w:name="Table Web 1" w:uiPriority="0"/>
+    <w:lsdException w:name="Table Web 2" w:uiPriority="0"/>
+    <w:lsdException w:name="Table Web 3" w:uiPriority="0"/>
+    <w:lsdException w:name="Balloon Text" w:qFormat="1" w:semiHidden="0" w:uiPriority="0" w:unhideWhenUsed="0"/>
+    <w:lsdException w:name="Table Grid" w:semiHidden="0" w:uiPriority="0" w:unhideWhenUsed="0"/>
+    <w:lsdException w:name="Table Theme" w:uiPriority="0"/>
   </w:latentStyles>
-  <w:style w:default="1" w:styleId="Normal" w:type="paragraph">
+  <w:style w:default="1" w:styleId="1" w:type="paragraph">
     <w:name w:val="Normal"/>
-    <w:rsid w:val="00966CDD"/>
-    <w:rPr>
-      <w:rFonts w:ascii="Arial" w:hAnsi="Arial"/>
-    </w:rPr>
-  </w:style>
-  <w:style w:styleId="Ttulo1" w:type="paragraph">
+    <w:qFormat/>
+    <w:uiPriority w:val="0"/>
+    <w:rPr>
+      <w:rFonts w:ascii="Times New Roman" w:cs="Times New Roman" w:eastAsia="Times New Roman" w:hAnsi="Times New Roman"/>
+      <w:sz w:val="24"/>
+      <w:szCs w:val="24"/>
+      <w:lang w:bidi="ar-SA" w:eastAsia="es-ES" w:val="es-ES"/>
+    </w:rPr>
+  </w:style>
+  <w:style w:styleId="2" w:type="paragraph">
     <w:name w:val="heading 1"/>
-    <w:basedOn w:val="Normal"/>
-    <w:next w:val="Textoindependiente"/>
-    <w:autoRedefine/>
+    <w:basedOn w:val="1"/>
+    <w:next w:val="3"/>
     <w:uiPriority w:val="9"/>
-    <w:rsid w:val="00917F19"/>
     <w:pPr>
       <w:keepNext/>
       <w:keepLines/>
@@ -2997,13 +3160,12 @@
       <w:szCs w:val="32"/>
     </w:rPr>
   </w:style>
-  <w:style w:styleId="Ttulo2" w:type="paragraph">
+  <w:style w:styleId="4" w:type="paragraph">
     <w:name w:val="heading 2"/>
-    <w:basedOn w:val="Normal"/>
-    <w:next w:val="Textoindependiente"/>
-    <w:autoRedefine/>
+    <w:basedOn w:val="1"/>
+    <w:next w:val="3"/>
+    <w:qFormat/>
     <w:uiPriority w:val="9"/>
-    <w:rsid w:val="00A103BA"/>
     <w:pPr>
       <w:keepNext/>
       <w:keepLines/>
@@ -3017,13 +3179,11 @@
       <w:szCs w:val="28"/>
     </w:rPr>
   </w:style>
-  <w:style w:styleId="Ttulo3" w:type="paragraph">
+  <w:style w:styleId="5" w:type="paragraph">
     <w:name w:val="heading 3"/>
-    <w:basedOn w:val="Normal"/>
-    <w:next w:val="Textoindependiente"/>
-    <w:autoRedefine/>
+    <w:basedOn w:val="1"/>
+    <w:next w:val="3"/>
     <w:uiPriority w:val="9"/>
-    <w:rsid w:val="006764A2"/>
     <w:pPr>
       <w:keepNext/>
       <w:keepLines/>
@@ -3037,13 +3197,11 @@
       <w:szCs w:val="24"/>
     </w:rPr>
   </w:style>
-  <w:style w:styleId="Ttulo4" w:type="paragraph">
+  <w:style w:styleId="6" w:type="paragraph">
     <w:name w:val="heading 4"/>
-    <w:basedOn w:val="Normal"/>
-    <w:next w:val="Textoindependiente"/>
-    <w:autoRedefine/>
+    <w:basedOn w:val="1"/>
+    <w:next w:val="3"/>
     <w:uiPriority w:val="9"/>
-    <w:rsid w:val="006764A2"/>
     <w:pPr>
       <w:keepNext/>
       <w:keepLines/>
@@ -3057,13 +3215,11 @@
       <w:szCs w:val="24"/>
     </w:rPr>
   </w:style>
-  <w:style w:styleId="Ttulo5" w:type="paragraph">
+  <w:style w:styleId="7" w:type="paragraph">
     <w:name w:val="heading 5"/>
-    <w:basedOn w:val="Normal"/>
-    <w:next w:val="Textoindependiente"/>
-    <w:autoRedefine/>
+    <w:basedOn w:val="1"/>
+    <w:next w:val="3"/>
     <w:uiPriority w:val="9"/>
-    <w:rsid w:val="006764A2"/>
     <w:pPr>
       <w:keepNext/>
       <w:keepLines/>
@@ -3077,13 +3233,12 @@
       <w:szCs w:val="24"/>
     </w:rPr>
   </w:style>
-  <w:style w:styleId="Ttulo6" w:type="paragraph">
+  <w:style w:styleId="8" w:type="paragraph">
     <w:name w:val="heading 6"/>
-    <w:basedOn w:val="Normal"/>
-    <w:next w:val="Textoindependiente"/>
-    <w:autoRedefine/>
+    <w:basedOn w:val="1"/>
+    <w:next w:val="3"/>
+    <w:qFormat/>
     <w:uiPriority w:val="9"/>
-    <w:rsid w:val="0045149C"/>
     <w:pPr>
       <w:keepNext/>
       <w:keepLines/>
@@ -3095,13 +3250,11 @@
       <w:szCs w:val="24"/>
     </w:rPr>
   </w:style>
-  <w:style w:styleId="Ttulo7" w:type="paragraph">
+  <w:style w:styleId="9" w:type="paragraph">
     <w:name w:val="heading 7"/>
-    <w:basedOn w:val="Normal"/>
-    <w:next w:val="Textoindependiente"/>
-    <w:autoRedefine/>
+    <w:basedOn w:val="1"/>
+    <w:next w:val="3"/>
     <w:uiPriority w:val="9"/>
-    <w:rsid w:val="007D46E5"/>
     <w:pPr>
       <w:keepNext/>
       <w:keepLines/>
@@ -3113,13 +3266,11 @@
       <w:szCs w:val="24"/>
     </w:rPr>
   </w:style>
-  <w:style w:styleId="Ttulo8" w:type="paragraph">
+  <w:style w:styleId="10" w:type="paragraph">
     <w:name w:val="heading 8"/>
-    <w:basedOn w:val="Normal"/>
-    <w:next w:val="Textoindependiente"/>
-    <w:autoRedefine/>
+    <w:basedOn w:val="1"/>
+    <w:next w:val="3"/>
     <w:uiPriority w:val="9"/>
-    <w:rsid w:val="007D46E5"/>
     <w:pPr>
       <w:keepNext/>
       <w:keepLines/>
@@ -3131,13 +3282,11 @@
       <w:szCs w:val="24"/>
     </w:rPr>
   </w:style>
-  <w:style w:styleId="Ttulo9" w:type="paragraph">
+  <w:style w:styleId="11" w:type="paragraph">
     <w:name w:val="heading 9"/>
-    <w:basedOn w:val="Normal"/>
-    <w:next w:val="Textoindependiente"/>
-    <w:autoRedefine/>
+    <w:basedOn w:val="1"/>
+    <w:next w:val="3"/>
     <w:uiPriority w:val="9"/>
-    <w:rsid w:val="00816895"/>
     <w:pPr>
       <w:keepNext/>
       <w:keepLines/>
@@ -3149,19 +3298,20 @@
       <w:szCs w:val="24"/>
     </w:rPr>
   </w:style>
-  <w:style w:default="1" w:styleId="Fuentedeprrafopredeter" w:type="character">
+  <w:style w:default="1" w:styleId="12" w:type="character">
     <w:name w:val="Default Paragraph Font"/>
-    <w:uiPriority w:val="1"/>
     <w:semiHidden/>
     <w:unhideWhenUsed/>
-  </w:style>
-  <w:style w:default="1" w:styleId="Tablanormal" w:type="table">
+    <w:qFormat/>
+    <w:uiPriority w:val="1"/>
+  </w:style>
+  <w:style w:default="1" w:styleId="13" w:type="table">
     <w:name w:val="Normal Table"/>
-    <w:uiPriority w:val="99"/>
     <w:semiHidden/>
     <w:unhideWhenUsed/>
+    <w:qFormat/>
+    <w:uiPriority w:val="99"/>
     <w:tblPr>
-      <w:tblInd w:type="dxa" w:w="0"/>
       <w:tblCellMar>
         <w:top w:type="dxa" w:w="0"/>
         <w:left w:type="dxa" w:w="108"/>
@@ -3170,43 +3320,134 @@
       </w:tblCellMar>
     </w:tblPr>
   </w:style>
-  <w:style w:default="1" w:styleId="Sinlista" w:type="numbering">
-    <w:name w:val="No List"/>
-    <w:uiPriority w:val="99"/>
-    <w:semiHidden/>
-    <w:unhideWhenUsed/>
-  </w:style>
-  <w:style w:styleId="Textoindependiente" w:type="paragraph">
+  <w:style w:styleId="3" w:type="paragraph">
     <w:name w:val="Body Text"/>
-    <w:basedOn w:val="Normal"/>
-    <w:link w:val="TextoindependienteCar"/>
-    <w:autoRedefine/>
-    <w:rsid w:val="00316091"/>
-  </w:style>
-  <w:style w:customStyle="1" w:styleId="FirstParagraph" w:type="paragraph">
-    <w:name w:val="First Paragraph"/>
-    <w:basedOn w:val="Textoindependiente"/>
-    <w:next w:val="Textoindependiente"/>
-  </w:style>
-  <w:style w:customStyle="1" w:styleId="Compact" w:type="paragraph">
-    <w:name w:val="Compact"/>
-    <w:basedOn w:val="Textoindependiente"/>
-    <w:autoRedefine/>
+    <w:basedOn w:val="1"/>
+    <w:uiPriority w:val="0"/>
+  </w:style>
+  <w:style w:styleId="14" w:type="character">
+    <w:name w:val="footnote reference"/>
+    <w:basedOn w:val="15"/>
+    <w:uiPriority w:val="0"/>
+    <w:rPr>
+      <w:vertAlign w:val="superscript"/>
+    </w:rPr>
+  </w:style>
+  <w:style w:customStyle="1" w:styleId="15" w:type="character">
+    <w:name w:val="Descripción Car"/>
+    <w:basedOn w:val="12"/>
+    <w:link w:val="16"/>
+    <w:uiPriority w:val="0"/>
+    <w:rPr>
+      <w:i/>
+    </w:rPr>
+  </w:style>
+  <w:style w:styleId="16" w:type="paragraph">
+    <w:name w:val="caption"/>
+    <w:basedOn w:val="1"/>
+    <w:next w:val="1"/>
+    <w:link w:val="15"/>
+    <w:uiPriority w:val="0"/>
     <w:pPr>
-      <w:spacing w:after="36" w:before="36"/>
+      <w:spacing w:after="120" w:before="0"/>
     </w:pPr>
-  </w:style>
-  <w:style w:styleId="Ttulo" w:type="paragraph">
-    <w:name w:val="Title"/>
-    <w:basedOn w:val="Normal"/>
-    <w:next w:val="Textoindependiente"/>
-    <w:autoRedefine/>
-    <w:rsid w:val="003F02CC"/>
+    <w:rPr>
+      <w:i/>
+    </w:rPr>
+  </w:style>
+  <w:style w:styleId="17" w:type="character">
+    <w:name w:val="Hyperlink"/>
+    <w:basedOn w:val="15"/>
+    <w:uiPriority w:val="0"/>
+    <w:rPr>
+      <w:rFonts w:ascii="Arial" w:hAnsi="Arial"/>
+      <w:i w:val="0"/>
+      <w:color w:val="0000FF"/>
+      <w:sz w:val="22"/>
+      <w:u w:val="single"/>
+    </w:rPr>
+  </w:style>
+  <w:style w:styleId="18" w:type="paragraph">
+    <w:name w:val="footnote text"/>
+    <w:basedOn w:val="1"/>
+    <w:uiPriority w:val="9"/>
+  </w:style>
+  <w:style w:styleId="19" w:type="paragraph">
+    <w:name w:val="Balloon Text"/>
+    <w:basedOn w:val="1"/>
+    <w:link w:val="27"/>
+    <w:qFormat/>
+    <w:uiPriority w:val="0"/>
+    <w:rPr>
+      <w:rFonts w:ascii="Tahoma" w:cs="Tahoma" w:hAnsi="Tahoma"/>
+      <w:sz w:val="16"/>
+      <w:szCs w:val="16"/>
+    </w:rPr>
+  </w:style>
+  <w:style w:styleId="20" w:type="paragraph">
+    <w:name w:val="header"/>
+    <w:basedOn w:val="1"/>
+    <w:qFormat/>
+    <w:uiPriority w:val="0"/>
+    <w:pPr>
+      <w:tabs>
+        <w:tab w:pos="4419" w:val="center"/>
+        <w:tab w:pos="8838" w:val="right"/>
+      </w:tabs>
+    </w:pPr>
+    <w:rPr>
+      <w:rFonts w:ascii="Arial" w:hAnsi="Arial"/>
+      <w:sz w:val="20"/>
+      <w:szCs w:val="20"/>
+      <w:lang w:val="es-CO"/>
+    </w:rPr>
+  </w:style>
+  <w:style w:styleId="21" w:type="paragraph">
+    <w:name w:val="Date"/>
+    <w:basedOn w:val="1"/>
+    <w:next w:val="3"/>
+    <w:qFormat/>
+    <w:uiPriority w:val="0"/>
     <w:pPr>
       <w:keepNext/>
       <w:keepLines/>
       <w:jc w:val="center"/>
     </w:pPr>
+  </w:style>
+  <w:style w:styleId="22" w:type="paragraph">
+    <w:name w:val="footer"/>
+    <w:basedOn w:val="1"/>
+    <w:qFormat/>
+    <w:uiPriority w:val="0"/>
+    <w:pPr>
+      <w:tabs>
+        <w:tab w:pos="4419" w:val="center"/>
+        <w:tab w:pos="8838" w:val="right"/>
+      </w:tabs>
+    </w:pPr>
+  </w:style>
+  <w:style w:styleId="23" w:type="paragraph">
+    <w:name w:val="Subtitle"/>
+    <w:basedOn w:val="24"/>
+    <w:next w:val="3"/>
+    <w:qFormat/>
+    <w:uiPriority w:val="0"/>
+    <w:rPr>
+      <w:sz w:val="36"/>
+      <w:szCs w:val="30"/>
+    </w:rPr>
+  </w:style>
+  <w:style w:styleId="24" w:type="paragraph">
+    <w:name w:val="Title"/>
+    <w:basedOn w:val="1"/>
+    <w:next w:val="3"/>
+    <w:qFormat/>
+    <w:uiPriority w:val="0"/>
+    <w:pPr>
+      <w:keepNext/>
+      <w:keepLines/>
+      <w:jc w:val="center"/>
+    </w:pPr>
     <w:rPr>
       <w:rFonts w:cstheme="majorBidi" w:eastAsiaTheme="majorEastAsia"/>
       <w:b/>
@@ -3215,103 +3456,23 @@
       <w:szCs w:val="36"/>
     </w:rPr>
   </w:style>
-  <w:style w:styleId="Subttulo" w:type="paragraph">
-    <w:name w:val="Subtitle"/>
-    <w:basedOn w:val="Ttulo"/>
-    <w:next w:val="Textoindependiente"/>
-    <w:autoRedefine/>
-    <w:rsid w:val="003F02CC"/>
-    <w:rPr>
-      <w:sz w:val="36"/>
-      <w:szCs w:val="30"/>
-    </w:rPr>
-  </w:style>
-  <w:style w:customStyle="1" w:styleId="Author" w:type="paragraph">
-    <w:name w:val="Author"/>
-    <w:basedOn w:val="Normal"/>
-    <w:next w:val="Textoindependiente"/>
-    <w:autoRedefine/>
-    <w:pPr>
-      <w:keepNext/>
-      <w:keepLines/>
-      <w:jc w:val="center"/>
-    </w:pPr>
-  </w:style>
-  <w:style w:styleId="Fecha" w:type="paragraph">
-    <w:name w:val="Date"/>
-    <w:basedOn w:val="Normal"/>
-    <w:next w:val="Textoindependiente"/>
-    <w:pPr>
-      <w:keepNext/>
-      <w:keepLines/>
-      <w:jc w:val="center"/>
-    </w:pPr>
-  </w:style>
-  <w:style w:customStyle="1" w:styleId="Abstract" w:type="paragraph">
-    <w:name w:val="Abstract"/>
-    <w:basedOn w:val="Normal"/>
-    <w:next w:val="Textoindependiente"/>
-    <w:autoRedefine/>
-    <w:rsid w:val="000D0DB1"/>
-    <w:pPr>
-      <w:keepNext/>
-      <w:keepLines/>
-    </w:pPr>
-    <w:rPr>
-      <w:szCs w:val="20"/>
-    </w:rPr>
-  </w:style>
-  <w:style w:styleId="Bibliografa" w:type="paragraph">
-    <w:name w:val="Bibliography"/>
-    <w:basedOn w:val="Normal"/>
-  </w:style>
-  <w:style w:styleId="Textodebloque" w:type="paragraph">
+  <w:style w:styleId="25" w:type="paragraph">
     <w:name w:val="Block Text"/>
-    <w:basedOn w:val="Textoindependiente"/>
-    <w:next w:val="Textoindependiente"/>
+    <w:basedOn w:val="3"/>
+    <w:next w:val="3"/>
     <w:uiPriority w:val="9"/>
-    <w:rsid w:val="002E757C"/>
     <w:pPr>
       <w:ind w:left="360" w:right="360"/>
     </w:pPr>
   </w:style>
-  <w:style w:styleId="Textonotapie" w:type="paragraph">
-    <w:name w:val="footnote text"/>
-    <w:basedOn w:val="Normal"/>
-    <w:autoRedefine/>
-    <w:uiPriority w:val="9"/>
-  </w:style>
-  <w:style w:customStyle="1" w:styleId="Table" w:type="table">
-    <w:name w:val="Table"/>
-    <w:basedOn w:val="Tablabsica2"/>
+  <w:style w:styleId="26" w:type="table">
+    <w:name w:val="Table Simple 2"/>
+    <w:basedOn w:val="13"/>
     <w:semiHidden/>
     <w:unhideWhenUsed/>
-    <w:qFormat/>
-    <w:rsid w:val="00D22406"/>
-    <w:rPr>
-      <w:rFonts w:ascii="Arial" w:hAnsi="Arial"/>
-      <w:sz w:val="20"/>
-      <w:szCs w:val="20"/>
-      <w:lang w:eastAsia="es-CO" w:val="es-CO"/>
-    </w:rPr>
-    <w:tblPr>
-      <w:tblBorders>
-        <w:top w:color="F2F2F2" w:space="0" w:sz="4" w:themeColor="background1" w:themeShade="F2" w:val="single"/>
-        <w:left w:color="F2F2F2" w:space="0" w:sz="4" w:themeColor="background1" w:themeShade="F2" w:val="single"/>
-        <w:bottom w:color="F2F2F2" w:space="0" w:sz="4" w:themeColor="background1" w:themeShade="F2" w:val="single"/>
-        <w:right w:color="F2F2F2" w:space="0" w:sz="4" w:themeColor="background1" w:themeShade="F2" w:val="single"/>
-        <w:insideH w:color="F2F2F2" w:space="0" w:sz="4" w:themeColor="background1" w:themeShade="F2" w:val="single"/>
-        <w:insideV w:color="F2F2F2" w:space="0" w:sz="4" w:themeColor="background1" w:themeShade="F2" w:val="single"/>
-      </w:tblBorders>
-    </w:tblPr>
-    <w:tcPr>
-      <w:shd w:color="auto" w:fill="F2F2F2" w:themeFill="background1" w:themeFillShade="F2" w:val="clear"/>
-    </w:tcPr>
+    <w:uiPriority w:val="0"/>
+    <w:tblPr/>
     <w:tblStylePr w:type="firstRow">
-      <w:pPr>
-        <w:wordWrap/>
-        <w:jc w:val="center"/>
-      </w:pPr>
       <w:rPr>
         <w:b/>
         <w:bCs/>
@@ -3320,8 +3481,8 @@
       <w:tcPr>
         <w:tcBorders>
           <w:bottom w:color="000000" w:space="0" w:sz="12" w:val="single"/>
-          <w:tl2br w:color="auto" w:space="0" w:sz="0" w:val="none"/>
-          <w:tr2bl w:color="auto" w:space="0" w:sz="0" w:val="none"/>
+          <w:tl2br w:val="nil"/>
+          <w:tr2bl w:val="nil"/>
         </w:tcBorders>
       </w:tcPr>
     </w:tblStylePr>
@@ -3335,8 +3496,8 @@
       <w:tcPr>
         <w:tcBorders>
           <w:top w:color="000000" w:space="0" w:sz="6" w:val="single"/>
-          <w:tl2br w:color="auto" w:space="0" w:sz="0" w:val="none"/>
-          <w:tr2bl w:color="auto" w:space="0" w:sz="0" w:val="none"/>
+          <w:tl2br w:val="nil"/>
+          <w:tr2bl w:val="nil"/>
         </w:tcBorders>
       </w:tcPr>
     </w:tblStylePr>
@@ -3349,8 +3510,8 @@
       <w:tcPr>
         <w:tcBorders>
           <w:right w:color="000000" w:space="0" w:sz="12" w:val="single"/>
-          <w:tl2br w:color="auto" w:space="0" w:sz="0" w:val="none"/>
-          <w:tr2bl w:color="auto" w:space="0" w:sz="0" w:val="none"/>
+          <w:tl2br w:val="nil"/>
+          <w:tr2bl w:val="nil"/>
         </w:tcBorders>
       </w:tcPr>
     </w:tblStylePr>
@@ -3363,8 +3524,8 @@
       <w:tcPr>
         <w:tcBorders>
           <w:left w:color="000000" w:space="0" w:sz="6" w:val="single"/>
-          <w:tl2br w:color="auto" w:space="0" w:sz="0" w:val="none"/>
-          <w:tr2bl w:color="auto" w:space="0" w:sz="0" w:val="none"/>
+          <w:tl2br w:val="nil"/>
+          <w:tr2bl w:val="nil"/>
         </w:tcBorders>
       </w:tcPr>
     </w:tblStylePr>
@@ -3376,9 +3537,9 @@
       <w:tblPr/>
       <w:tcPr>
         <w:tcBorders>
-          <w:left w:color="auto" w:space="0" w:sz="0" w:val="none"/>
-          <w:tl2br w:color="auto" w:space="0" w:sz="0" w:val="none"/>
-          <w:tr2bl w:color="auto" w:space="0" w:sz="0" w:val="none"/>
+          <w:left w:val="nil"/>
+          <w:tl2br w:val="nil"/>
+          <w:tr2bl w:val="nil"/>
         </w:tcBorders>
       </w:tcPr>
     </w:tblStylePr>
@@ -3390,191 +3551,138 @@
       <w:tblPr/>
       <w:tcPr>
         <w:tcBorders>
-          <w:top w:color="auto" w:space="0" w:sz="0" w:val="none"/>
-          <w:tl2br w:color="auto" w:space="0" w:sz="0" w:val="none"/>
-          <w:tr2bl w:color="auto" w:space="0" w:sz="0" w:val="none"/>
+          <w:top w:val="nil"/>
+          <w:tl2br w:val="nil"/>
+          <w:tr2bl w:val="nil"/>
         </w:tcBorders>
       </w:tcPr>
     </w:tblStylePr>
   </w:style>
-  <w:style w:customStyle="1" w:styleId="DefinitionTerm" w:type="paragraph">
-    <w:name w:val="Definition Term"/>
-    <w:basedOn w:val="Normal"/>
-    <w:next w:val="Definition"/>
-    <w:autoRedefine/>
-    <w:rsid w:val="00443643"/>
-    <w:rPr>
-      <w:b/>
-    </w:rPr>
-  </w:style>
-  <w:style w:customStyle="1" w:styleId="Definition" w:type="paragraph">
-    <w:name w:val="Definition"/>
-    <w:basedOn w:val="Normal"/>
-    <w:autoRedefine/>
-    <w:rsid w:val="008C6903"/>
-  </w:style>
-  <w:style w:styleId="Descripcin" w:type="paragraph">
-    <w:name w:val="caption"/>
-    <w:basedOn w:val="Normal"/>
-    <w:link w:val="DescripcinCar"/>
+  <w:style w:customStyle="1" w:styleId="27" w:type="character">
+    <w:name w:val="Texto de globo Car"/>
+    <w:link w:val="19"/>
+    <w:uiPriority w:val="0"/>
+    <w:rPr>
+      <w:rFonts w:ascii="Tahoma" w:cs="Tahoma" w:hAnsi="Tahoma"/>
+      <w:sz w:val="16"/>
+      <w:szCs w:val="16"/>
+      <w:lang w:eastAsia="es-ES" w:val="es-ES"/>
+    </w:rPr>
+  </w:style>
+  <w:style w:customStyle="1" w:styleId="28" w:type="paragraph">
+    <w:name w:val="Default"/>
+    <w:qFormat/>
+    <w:uiPriority w:val="0"/>
     <w:pPr>
-      <w:spacing w:after="120" w:before="0"/>
+      <w:autoSpaceDE w:val="0"/>
+      <w:autoSpaceDN w:val="0"/>
+      <w:adjustRightInd w:val="0"/>
     </w:pPr>
     <w:rPr>
-      <w:i/>
-    </w:rPr>
-  </w:style>
-  <w:style w:customStyle="1" w:styleId="TableCaption" w:type="paragraph">
+      <w:rFonts w:ascii="Georgia" w:cs="Georgia" w:eastAsia="Calibri" w:hAnsi="Georgia"/>
+      <w:color w:val="000000"/>
+      <w:sz w:val="24"/>
+      <w:szCs w:val="24"/>
+      <w:lang w:bidi="ar-SA" w:eastAsia="en-US" w:val="es-CO"/>
+    </w:rPr>
+  </w:style>
+  <w:style w:customStyle="1" w:styleId="29" w:type="paragraph">
+    <w:name w:val="Author"/>
+    <w:basedOn w:val="1"/>
+    <w:next w:val="3"/>
+    <w:uiPriority w:val="0"/>
+    <w:pPr>
+      <w:keepNext/>
+      <w:keepLines/>
+      <w:jc w:val="center"/>
+    </w:pPr>
+  </w:style>
+  <w:style w:customStyle="1" w:styleId="30" w:type="paragraph">
+    <w:name w:val="Abstract"/>
+    <w:basedOn w:val="1"/>
+    <w:next w:val="3"/>
+    <w:uiPriority w:val="0"/>
+    <w:pPr>
+      <w:keepNext/>
+      <w:keepLines/>
+    </w:pPr>
+    <w:rPr>
+      <w:szCs w:val="20"/>
+    </w:rPr>
+  </w:style>
+  <w:style w:customStyle="1" w:styleId="31" w:type="paragraph">
+    <w:name w:val="First Paragraph"/>
+    <w:basedOn w:val="3"/>
+    <w:next w:val="3"/>
+    <w:uiPriority w:val="0"/>
+  </w:style>
+  <w:style w:customStyle="1" w:styleId="32" w:type="character">
+    <w:name w:val="Verbatim Char"/>
+    <w:basedOn w:val="15"/>
+    <w:uiPriority w:val="0"/>
+    <w:rPr>
+      <w:rFonts w:ascii="Courier New" w:hAnsi="Courier New"/>
+      <w:i w:val="0"/>
+      <w:sz w:val="22"/>
+    </w:rPr>
+  </w:style>
+  <w:style w:customStyle="1" w:styleId="33" w:type="paragraph">
     <w:name w:val="Table Caption"/>
-    <w:basedOn w:val="Descripcin"/>
-    <w:autoRedefine/>
-    <w:rsid w:val="00A103BA"/>
+    <w:basedOn w:val="16"/>
+    <w:uiPriority w:val="0"/>
     <w:pPr>
       <w:keepNext/>
     </w:pPr>
   </w:style>
-  <w:style w:customStyle="1" w:styleId="ImageCaption" w:type="paragraph">
-    <w:name w:val="Image Caption"/>
-    <w:basedOn w:val="Descripcin"/>
-    <w:autoRedefine/>
-  </w:style>
-  <w:style w:customStyle="1" w:styleId="Figure" w:type="paragraph">
-    <w:name w:val="Figure"/>
-    <w:basedOn w:val="Normal"/>
-  </w:style>
-  <w:style w:customStyle="1" w:styleId="CaptionedFigure" w:type="paragraph">
-    <w:name w:val="Captioned Figure"/>
-    <w:basedOn w:val="Figure"/>
+  <w:style w:customStyle="1" w:styleId="34" w:type="paragraph">
+    <w:name w:val="Compact"/>
+    <w:basedOn w:val="3"/>
+    <w:qFormat/>
+    <w:uiPriority w:val="0"/>
     <w:pPr>
-      <w:keepNext/>
+      <w:spacing w:after="36" w:before="36"/>
     </w:pPr>
   </w:style>
-  <w:style w:customStyle="1" w:styleId="DescripcinCar" w:type="character">
-    <w:name w:val="Descripción Car"/>
-    <w:basedOn w:val="Fuentedeprrafopredeter"/>
-    <w:link w:val="Descripcin"/>
-    <w:rsid w:val="006E43F9"/>
-    <w:rPr>
-      <w:i/>
-    </w:rPr>
-  </w:style>
-  <w:style w:customStyle="1" w:styleId="VerbatimChar" w:type="character">
-    <w:name w:val="Verbatim Char"/>
-    <w:basedOn w:val="DescripcinCar"/>
-    <w:rsid w:val="00B97DB2"/>
-    <w:rPr>
-      <w:rFonts w:ascii="Courier New" w:hAnsi="Courier New"/>
-      <w:i w:val="0"/>
-      <w:sz w:val="22"/>
-    </w:rPr>
-  </w:style>
-  <w:style w:styleId="Refdenotaalpie" w:type="character">
-    <w:name w:val="footnote reference"/>
-    <w:basedOn w:val="DescripcinCar"/>
-    <w:rPr>
-      <w:i/>
-      <w:vertAlign w:val="superscript"/>
-    </w:rPr>
-  </w:style>
-  <w:style w:styleId="Hipervnculo" w:type="character">
-    <w:name w:val="Hyperlink"/>
-    <w:basedOn w:val="DescripcinCar"/>
-    <w:rsid w:val="00B97DB2"/>
-    <w:rPr>
-      <w:rFonts w:ascii="Arial" w:hAnsi="Arial"/>
-      <w:i w:val="0"/>
-      <w:color w:val="0000FF"/>
-      <w:sz w:val="22"/>
-      <w:u w:val="single"/>
-    </w:rPr>
-  </w:style>
-  <w:style w:styleId="TtuloTDC" w:type="paragraph">
-    <w:name w:val="TOC Heading"/>
-    <w:basedOn w:val="Ttulo1"/>
-    <w:next w:val="Textoindependiente"/>
-    <w:uiPriority w:val="39"/>
-    <w:pPr>
-      <w:spacing w:line="259" w:lineRule="auto"/>
-      <w:outlineLvl w:val="9"/>
-    </w:pPr>
-    <w:rPr>
-      <w:rFonts w:asciiTheme="majorHAnsi" w:hAnsiTheme="majorHAnsi"/>
-      <w:b w:val="0"/>
-      <w:bCs w:val="0"/>
-      <w:color w:themeColor="accent1" w:themeShade="BF" w:val="365F91"/>
-    </w:rPr>
-  </w:style>
-  <w:style w:styleId="Encabezado" w:type="paragraph">
-    <w:name w:val="header"/>
-    <w:basedOn w:val="Normal"/>
-    <w:link w:val="EncabezadoCar"/>
-    <w:rsid w:val="008C6903"/>
-    <w:pPr>
-      <w:tabs>
-        <w:tab w:pos="4680" w:val="center"/>
-        <w:tab w:pos="9360" w:val="right"/>
-      </w:tabs>
-      <w:spacing w:after="0" w:before="0" w:line="240" w:lineRule="auto"/>
-    </w:pPr>
-  </w:style>
-  <w:style w:customStyle="1" w:styleId="TextoindependienteCar" w:type="character">
-    <w:name w:val="Texto independiente Car"/>
-    <w:basedOn w:val="Fuentedeprrafopredeter"/>
-    <w:link w:val="Textoindependiente"/>
-    <w:rsid w:val="00316091"/>
-    <w:rPr>
-      <w:rFonts w:ascii="Arial" w:hAnsi="Arial"/>
-    </w:rPr>
-  </w:style>
-  <w:style w:customStyle="1" w:styleId="EncabezadoCar" w:type="character">
-    <w:name w:val="Encabezado Car"/>
-    <w:basedOn w:val="Fuentedeprrafopredeter"/>
-    <w:link w:val="Encabezado"/>
-    <w:rsid w:val="008C6903"/>
-    <w:rPr>
-      <w:rFonts w:ascii="Arial" w:hAnsi="Arial"/>
-    </w:rPr>
-  </w:style>
-  <w:style w:styleId="Piedepgina" w:type="paragraph">
-    <w:name w:val="footer"/>
-    <w:basedOn w:val="Normal"/>
-    <w:link w:val="PiedepginaCar"/>
-    <w:rsid w:val="008C6903"/>
-    <w:pPr>
-      <w:tabs>
-        <w:tab w:pos="4680" w:val="center"/>
-        <w:tab w:pos="9360" w:val="right"/>
-      </w:tabs>
-      <w:spacing w:after="0" w:before="0" w:line="240" w:lineRule="auto"/>
-    </w:pPr>
-  </w:style>
-  <w:style w:customStyle="1" w:styleId="PiedepginaCar" w:type="character">
-    <w:name w:val="Pie de página Car"/>
-    <w:basedOn w:val="Fuentedeprrafopredeter"/>
-    <w:link w:val="Piedepgina"/>
-    <w:rsid w:val="008C6903"/>
-    <w:rPr>
-      <w:rFonts w:ascii="Arial" w:hAnsi="Arial"/>
-    </w:rPr>
-  </w:style>
-  <w:style w:styleId="Tablabsica2" w:type="table">
-    <w:name w:val="Table Simple 2"/>
-    <w:basedOn w:val="Tablanormal"/>
+  <w:style w:customStyle="1" w:styleId="35" w:type="table">
+    <w:name w:val="Table"/>
+    <w:basedOn w:val="26"/>
     <w:semiHidden/>
     <w:unhideWhenUsed/>
-    <w:rsid w:val="002B6AE7"/>
-    <w:tblPr/>
+    <w:qFormat/>
+    <w:uiPriority w:val="0"/>
+    <w:rPr>
+      <w:rFonts w:ascii="Arial" w:hAnsi="Arial"/>
+      <w:sz w:val="20"/>
+      <w:szCs w:val="20"/>
+      <w:lang w:eastAsia="es-CO" w:val="es-CO"/>
+    </w:rPr>
+    <w:tblPr>
+      <w:tblBorders>
+        <w:top w:color="F1F1F1" w:space="0" w:sz="4" w:themeColor="background1" w:themeShade="F2" w:val="single"/>
+        <w:left w:color="F1F1F1" w:space="0" w:sz="4" w:themeColor="background1" w:themeShade="F2" w:val="single"/>
+        <w:bottom w:color="F1F1F1" w:space="0" w:sz="4" w:themeColor="background1" w:themeShade="F2" w:val="single"/>
+        <w:right w:color="F1F1F1" w:space="0" w:sz="4" w:themeColor="background1" w:themeShade="F2" w:val="single"/>
+        <w:insideH w:color="F1F1F1" w:space="0" w:sz="4" w:themeColor="background1" w:themeShade="F2" w:val="single"/>
+        <w:insideV w:color="F1F1F1" w:space="0" w:sz="4" w:themeColor="background1" w:themeShade="F2" w:val="single"/>
+      </w:tblBorders>
+    </w:tblPr>
+    <w:tcPr>
+      <w:shd w:color="auto" w:fill="F1F1F1" w:themeFill="background1" w:themeFillShade="F2" w:val="clear"/>
+    </w:tcPr>
     <w:tblStylePr w:type="firstRow">
+      <w:pPr>
+        <w:wordWrap/>
+        <w:jc w:val="center"/>
+      </w:pPr>
       <w:rPr>
         <w:b/>
         <w:bCs/>
       </w:rPr>
-      <w:tblPr/>
       <w:tcPr>
         <w:tcBorders>
           <w:bottom w:color="000000" w:space="0" w:sz="12" w:val="single"/>
-          <w:tl2br w:color="auto" w:space="0" w:sz="0" w:val="none"/>
-          <w:tr2bl w:color="auto" w:space="0" w:sz="0" w:val="none"/>
+          <w:tl2br w:val="nil"/>
+          <w:tr2bl w:val="nil"/>
         </w:tcBorders>
       </w:tcPr>
     </w:tblStylePr>
@@ -3584,12 +3692,11 @@
         <w:bCs/>
         <w:color w:val="auto"/>
       </w:rPr>
-      <w:tblPr/>
       <w:tcPr>
         <w:tcBorders>
           <w:top w:color="000000" w:space="0" w:sz="6" w:val="single"/>
-          <w:tl2br w:color="auto" w:space="0" w:sz="0" w:val="none"/>
-          <w:tr2bl w:color="auto" w:space="0" w:sz="0" w:val="none"/>
+          <w:tl2br w:val="nil"/>
+          <w:tr2bl w:val="nil"/>
         </w:tcBorders>
       </w:tcPr>
     </w:tblStylePr>
@@ -3598,12 +3705,11 @@
         <w:b/>
         <w:bCs/>
       </w:rPr>
-      <w:tblPr/>
       <w:tcPr>
         <w:tcBorders>
           <w:right w:color="000000" w:space="0" w:sz="12" w:val="single"/>
-          <w:tl2br w:color="auto" w:space="0" w:sz="0" w:val="none"/>
-          <w:tr2bl w:color="auto" w:space="0" w:sz="0" w:val="none"/>
+          <w:tl2br w:val="nil"/>
+          <w:tr2bl w:val="nil"/>
         </w:tcBorders>
       </w:tcPr>
     </w:tblStylePr>
@@ -3612,12 +3718,11 @@
         <w:b/>
         <w:bCs/>
       </w:rPr>
-      <w:tblPr/>
       <w:tcPr>
         <w:tcBorders>
           <w:left w:color="000000" w:space="0" w:sz="6" w:val="single"/>
-          <w:tl2br w:color="auto" w:space="0" w:sz="0" w:val="none"/>
-          <w:tr2bl w:color="auto" w:space="0" w:sz="0" w:val="none"/>
+          <w:tl2br w:val="nil"/>
+          <w:tr2bl w:val="nil"/>
         </w:tcBorders>
       </w:tcPr>
     </w:tblStylePr>
@@ -3626,12 +3731,11 @@
         <w:b/>
         <w:bCs/>
       </w:rPr>
-      <w:tblPr/>
       <w:tcPr>
         <w:tcBorders>
-          <w:left w:color="auto" w:space="0" w:sz="0" w:val="none"/>
-          <w:tl2br w:color="auto" w:space="0" w:sz="0" w:val="none"/>
-          <w:tr2bl w:color="auto" w:space="0" w:sz="0" w:val="none"/>
+          <w:left w:val="nil"/>
+          <w:tl2br w:val="nil"/>
+          <w:tr2bl w:val="nil"/>
         </w:tcBorders>
       </w:tcPr>
     </w:tblStylePr>
@@ -3640,15 +3744,33 @@
         <w:b/>
         <w:bCs/>
       </w:rPr>
-      <w:tblPr/>
       <w:tcPr>
         <w:tcBorders>
-          <w:top w:color="auto" w:space="0" w:sz="0" w:val="none"/>
-          <w:tl2br w:color="auto" w:space="0" w:sz="0" w:val="none"/>
-          <w:tr2bl w:color="auto" w:space="0" w:sz="0" w:val="none"/>
+          <w:top w:val="nil"/>
+          <w:tl2br w:val="nil"/>
+          <w:tr2bl w:val="nil"/>
         </w:tcBorders>
       </w:tcPr>
     </w:tblStylePr>
+  </w:style>
+  <w:style w:customStyle="1" w:styleId="36" w:type="paragraph">
+    <w:name w:val="Image Caption"/>
+    <w:basedOn w:val="16"/>
+    <w:uiPriority w:val="0"/>
+  </w:style>
+  <w:style w:customStyle="1" w:styleId="37" w:type="paragraph">
+    <w:name w:val="Definition Term"/>
+    <w:basedOn w:val="1"/>
+    <w:next w:val="38"/>
+    <w:uiPriority w:val="0"/>
+    <w:rPr>
+      <w:b/>
+    </w:rPr>
+  </w:style>
+  <w:style w:customStyle="1" w:styleId="38" w:type="paragraph">
+    <w:name w:val="Definition"/>
+    <w:basedOn w:val="1"/>
+    <w:uiPriority w:val="0"/>
   </w:style>
   <w:style w:type="paragraph" w:customStyle="1" w:styleId="SourceCode">
     <w:name w:val="Source Code"/>
@@ -3888,7 +4010,7 @@
 </file>
 
 <file path=word/theme/theme1.xml><?xml version="1.0" encoding="utf-8"?>
-<a:theme xmlns:a="http://schemas.openxmlformats.org/drawingml/2006/main" name="Office Theme">
+<a:theme xmlns:a="http://schemas.openxmlformats.org/drawingml/2006/main" name="Tema de Office">
   <a:themeElements>
     <a:clrScheme name="Office">
       <a:dk1>
@@ -3898,39 +4020,39 @@
         <a:sysClr val="window" lastClr="FFFFFF"/>
       </a:lt1>
       <a:dk2>
-        <a:srgbClr val="1F497D"/>
+        <a:srgbClr val="44546A"/>
       </a:dk2>
       <a:lt2>
-        <a:srgbClr val="EEECE1"/>
+        <a:srgbClr val="E7E6E6"/>
       </a:lt2>
       <a:accent1>
-        <a:srgbClr val="4F81BD"/>
+        <a:srgbClr val="5B9BD5"/>
       </a:accent1>
       <a:accent2>
-        <a:srgbClr val="C0504D"/>
+        <a:srgbClr val="ED7D31"/>
       </a:accent2>
       <a:accent3>
-        <a:srgbClr val="9BBB59"/>
+        <a:srgbClr val="A5A5A5"/>
       </a:accent3>
       <a:accent4>
-        <a:srgbClr val="8064A2"/>
+        <a:srgbClr val="FFC000"/>
       </a:accent4>
       <a:accent5>
-        <a:srgbClr val="4BACC6"/>
+        <a:srgbClr val="4472C4"/>
       </a:accent5>
       <a:accent6>
-        <a:srgbClr val="F79646"/>
+        <a:srgbClr val="70AD47"/>
       </a:accent6>
       <a:hlink>
-        <a:srgbClr val="0000FF"/>
+        <a:srgbClr val="0563C1"/>
       </a:hlink>
       <a:folHlink>
-        <a:srgbClr val="800080"/>
+        <a:srgbClr val="954F72"/>
       </a:folHlink>
     </a:clrScheme>
     <a:fontScheme name="Office">
       <a:majorFont>
-        <a:latin typeface="Calibri"/>
+        <a:latin typeface="Calibri Light"/>
         <a:ea typeface=""/>
         <a:cs typeface=""/>
         <a:font script="Jpan" typeface="ＭＳ ゴシック"/>
@@ -3962,9 +4084,10 @@
         <a:font script="Mong" typeface="Mongolian Baiti"/>
         <a:font script="Viet" typeface="Times New Roman"/>
         <a:font script="Uigh" typeface="Microsoft Uighur"/>
+        <a:font script="Geor" typeface="Sylfaen"/>
       </a:majorFont>
       <a:minorFont>
-        <a:latin typeface="Cambria"/>
+        <a:latin typeface="Calibri"/>
         <a:ea typeface=""/>
         <a:cs typeface=""/>
         <a:font script="Jpan" typeface="ＭＳ 明朝"/>
@@ -3996,6 +4119,7 @@
         <a:font script="Mong" typeface="Mongolian Baiti"/>
         <a:font script="Viet" typeface="Arial"/>
         <a:font script="Uigh" typeface="Microsoft Uighur"/>
+        <a:font script="Geor" typeface="Sylfaen"/>
       </a:minorFont>
     </a:fontScheme>
     <a:fmtScheme name="Office">
@@ -4007,200 +4131,135 @@
           <a:gsLst>
             <a:gs pos="0">
               <a:schemeClr val="phClr">
-                <a:tint val="50000"/>
-                <a:satMod val="300000"/>
+                <a:lumMod val="110000"/>
+                <a:satMod val="105000"/>
+                <a:tint val="67000"/>
               </a:schemeClr>
             </a:gs>
-            <a:gs pos="35000">
+            <a:gs pos="50000">
               <a:schemeClr val="phClr">
-                <a:tint val="37000"/>
-                <a:satMod val="300000"/>
+                <a:lumMod val="105000"/>
+                <a:satMod val="103000"/>
+                <a:tint val="73000"/>
               </a:schemeClr>
             </a:gs>
             <a:gs pos="100000">
               <a:schemeClr val="phClr">
-                <a:tint val="15000"/>
-                <a:satMod val="350000"/>
+                <a:lumMod val="105000"/>
+                <a:satMod val="109000"/>
+                <a:tint val="81000"/>
               </a:schemeClr>
             </a:gs>
           </a:gsLst>
-          <a:lin ang="16200000" scaled="1"/>
+          <a:lin ang="5400000" scaled="0"/>
         </a:gradFill>
         <a:gradFill rotWithShape="1">
           <a:gsLst>
             <a:gs pos="0">
               <a:schemeClr val="phClr">
-                <a:tint val="100000"/>
+                <a:satMod val="103000"/>
+                <a:lumMod val="102000"/>
+                <a:tint val="94000"/>
+              </a:schemeClr>
+            </a:gs>
+            <a:gs pos="50000">
+              <a:schemeClr val="phClr">
+                <a:satMod val="110000"/>
+                <a:lumMod val="100000"/>
                 <a:shade val="100000"/>
-                <a:satMod val="130000"/>
               </a:schemeClr>
             </a:gs>
             <a:gs pos="100000">
               <a:schemeClr val="phClr">
-                <a:tint val="50000"/>
-                <a:shade val="100000"/>
-                <a:satMod val="350000"/>
+                <a:lumMod val="99000"/>
+                <a:satMod val="120000"/>
+                <a:shade val="78000"/>
               </a:schemeClr>
             </a:gs>
           </a:gsLst>
-          <a:lin ang="16200000" scaled="0"/>
+          <a:lin ang="5400000" scaled="0"/>
         </a:gradFill>
       </a:fillStyleLst>
       <a:lnStyleLst>
-        <a:ln w="9525" cap="flat" cmpd="sng" algn="ctr">
-          <a:solidFill>
-            <a:schemeClr val="phClr">
-              <a:shade val="95000"/>
-              <a:satMod val="105000"/>
-            </a:schemeClr>
-          </a:solidFill>
-          <a:prstDash val="solid"/>
-        </a:ln>
-        <a:ln w="25400" cap="flat" cmpd="sng" algn="ctr">
+        <a:ln w="6350" cap="flat" cmpd="sng" algn="ctr">
           <a:solidFill>
             <a:schemeClr val="phClr"/>
           </a:solidFill>
           <a:prstDash val="solid"/>
+          <a:miter lim="800000"/>
         </a:ln>
-        <a:ln w="38100" cap="flat" cmpd="sng" algn="ctr">
+        <a:ln w="12700" cap="flat" cmpd="sng" algn="ctr">
           <a:solidFill>
             <a:schemeClr val="phClr"/>
           </a:solidFill>
           <a:prstDash val="solid"/>
+          <a:miter lim="800000"/>
+        </a:ln>
+        <a:ln w="19050" cap="flat" cmpd="sng" algn="ctr">
+          <a:solidFill>
+            <a:schemeClr val="phClr"/>
+          </a:solidFill>
+          <a:prstDash val="solid"/>
+          <a:miter lim="800000"/>
         </a:ln>
       </a:lnStyleLst>
       <a:effectStyleLst>
         <a:effectStyle>
+          <a:effectLst/>
+        </a:effectStyle>
+        <a:effectStyle>
+          <a:effectLst/>
+        </a:effectStyle>
+        <a:effectStyle>
           <a:effectLst>
-            <a:outerShdw blurRad="40000" dist="20000" dir="5400000" rotWithShape="0">
+            <a:outerShdw blurRad="57150" dist="19050" dir="5400000" algn="ctr" rotWithShape="0">
               <a:srgbClr val="000000">
-                <a:alpha val="38000"/>
+                <a:alpha val="63000"/>
               </a:srgbClr>
             </a:outerShdw>
           </a:effectLst>
-        </a:effectStyle>
-        <a:effectStyle>
-          <a:effectLst>
-            <a:outerShdw blurRad="40000" dist="23000" dir="5400000" rotWithShape="0">
-              <a:srgbClr val="000000">
-                <a:alpha val="35000"/>
-              </a:srgbClr>
-            </a:outerShdw>
-          </a:effectLst>
-        </a:effectStyle>
-        <a:effectStyle>
-          <a:effectLst>
-            <a:outerShdw blurRad="40000" dist="23000" dir="5400000" rotWithShape="0">
-              <a:srgbClr val="000000">
-                <a:alpha val="35000"/>
-              </a:srgbClr>
-            </a:outerShdw>
-          </a:effectLst>
-          <a:scene3d>
-            <a:camera prst="orthographicFront">
-              <a:rot lat="0" lon="0" rev="0"/>
-            </a:camera>
-            <a:lightRig rig="threePt" dir="t">
-              <a:rot lat="0" lon="0" rev="1200000"/>
-            </a:lightRig>
-          </a:scene3d>
-          <a:sp3d>
-            <a:bevelT w="63500" h="25400"/>
-          </a:sp3d>
         </a:effectStyle>
       </a:effectStyleLst>
       <a:bgFillStyleLst>
         <a:solidFill>
           <a:schemeClr val="phClr"/>
         </a:solidFill>
+        <a:solidFill>
+          <a:schemeClr val="phClr">
+            <a:tint val="95000"/>
+            <a:satMod val="170000"/>
+          </a:schemeClr>
+        </a:solidFill>
         <a:gradFill rotWithShape="1">
           <a:gsLst>
             <a:gs pos="0">
               <a:schemeClr val="phClr">
-                <a:tint val="40000"/>
-                <a:satMod val="350000"/>
+                <a:tint val="93000"/>
+                <a:satMod val="150000"/>
+                <a:shade val="98000"/>
+                <a:lumMod val="102000"/>
               </a:schemeClr>
             </a:gs>
-            <a:gs pos="40000">
+            <a:gs pos="50000">
               <a:schemeClr val="phClr">
-                <a:tint val="45000"/>
-                <a:shade val="99000"/>
-                <a:satMod val="350000"/>
+                <a:tint val="98000"/>
+                <a:satMod val="130000"/>
+                <a:shade val="90000"/>
+                <a:lumMod val="103000"/>
               </a:schemeClr>
             </a:gs>
             <a:gs pos="100000">
               <a:schemeClr val="phClr">
-                <a:shade val="20000"/>
-                <a:satMod val="255000"/>
+                <a:shade val="63000"/>
+                <a:satMod val="120000"/>
               </a:schemeClr>
             </a:gs>
           </a:gsLst>
-          <a:path path="circle">
-            <a:fillToRect l="50000" t="-80000" r="50000" b="180000"/>
-          </a:path>
-        </a:gradFill>
-        <a:gradFill rotWithShape="1">
-          <a:gsLst>
-            <a:gs pos="0">
-              <a:schemeClr val="phClr">
-                <a:tint val="80000"/>
-                <a:satMod val="300000"/>
-              </a:schemeClr>
-            </a:gs>
-            <a:gs pos="100000">
-              <a:schemeClr val="phClr">
-                <a:shade val="30000"/>
-                <a:satMod val="200000"/>
-              </a:schemeClr>
-            </a:gs>
-          </a:gsLst>
-          <a:path path="circle">
-            <a:fillToRect l="50000" t="50000" r="50000" b="50000"/>
-          </a:path>
+          <a:lin ang="5400000" scaled="0"/>
         </a:gradFill>
       </a:bgFillStyleLst>
     </a:fmtScheme>
   </a:themeElements>
-  <a:objectDefaults>
-    <a:spDef>
-      <a:spPr/>
-      <a:bodyPr/>
-      <a:lstStyle/>
-      <a:style>
-        <a:lnRef idx="1">
-          <a:schemeClr val="accent1"/>
-        </a:lnRef>
-        <a:fillRef idx="3">
-          <a:schemeClr val="accent1"/>
-        </a:fillRef>
-        <a:effectRef idx="2">
-          <a:schemeClr val="accent1"/>
-        </a:effectRef>
-        <a:fontRef idx="minor">
-          <a:schemeClr val="lt1"/>
-        </a:fontRef>
-      </a:style>
-    </a:spDef>
-    <a:lnDef>
-      <a:spPr/>
-      <a:bodyPr/>
-      <a:lstStyle/>
-      <a:style>
-        <a:lnRef idx="2">
-          <a:schemeClr val="accent1"/>
-        </a:lnRef>
-        <a:fillRef idx="0">
-          <a:schemeClr val="accent1"/>
-        </a:fillRef>
-        <a:effectRef idx="1">
-          <a:schemeClr val="accent1"/>
-        </a:effectRef>
-        <a:fontRef idx="minor">
-          <a:schemeClr val="tx1"/>
-        </a:fontRef>
-      </a:style>
-    </a:lnDef>
-  </a:objectDefaults>
-  <a:extraClrSchemeLst/>
+  <a:objectDefaults/>
 </a:theme>
 </file>
--- a/05.Fase 1 PR1 Catálogo de Servicios FNA-1.docx
+++ b/05.Fase 1 PR1 Catálogo de Servicios FNA-1.docx
@@ -20,7 +20,7 @@
           <w:tcPr/>
           <w:p>
             <w:pPr>
-              <w:pStyle w:val="34"/>
+              <w:pStyle w:val="Compact"/>
               <w:jc w:val="left"/>
             </w:pPr>
             <w:r>
@@ -32,7 +32,7 @@
           <w:tcPr/>
           <w:p>
             <w:pPr>
-              <w:pStyle w:val="34"/>
+              <w:pStyle w:val="Compact"/>
               <w:jc w:val="left"/>
             </w:pPr>
             <w:r>
@@ -56,7 +56,7 @@
           <w:tcPr/>
           <w:p>
             <w:pPr>
-              <w:pStyle w:val="34"/>
+              <w:pStyle w:val="Compact"/>
               <w:jc w:val="left"/>
             </w:pPr>
             <w:r>
@@ -68,7 +68,7 @@
           <w:tcPr/>
           <w:p>
             <w:pPr>
-              <w:pStyle w:val="34"/>
+              <w:pStyle w:val="Compact"/>
               <w:jc w:val="left"/>
             </w:pPr>
             <w:r>
@@ -82,7 +82,7 @@
           <w:tcPr/>
           <w:p>
             <w:pPr>
-              <w:pStyle w:val="34"/>
+              <w:pStyle w:val="Compact"/>
               <w:jc w:val="left"/>
             </w:pPr>
             <w:r>
@@ -94,17 +94,17 @@
           <w:tcPr/>
           <w:p>
             <w:pPr>
-              <w:pStyle w:val="34"/>
-            </w:pPr>
-          </w:p>
-        </w:tc>
-      </w:tr>
-      <w:tr>
-        <w:tc>
-          <w:tcPr/>
-          <w:p>
-            <w:pPr>
-              <w:pStyle w:val="34"/>
+              <w:pStyle w:val="Compact"/>
+            </w:pPr>
+          </w:p>
+        </w:tc>
+      </w:tr>
+      <w:tr>
+        <w:tc>
+          <w:tcPr/>
+          <w:p>
+            <w:pPr>
+              <w:pStyle w:val="Compact"/>
               <w:jc w:val="left"/>
             </w:pPr>
             <w:r>
@@ -116,17 +116,17 @@
           <w:tcPr/>
           <w:p>
             <w:pPr>
-              <w:pStyle w:val="34"/>
-            </w:pPr>
-          </w:p>
-        </w:tc>
-      </w:tr>
-      <w:tr>
-        <w:tc>
-          <w:tcPr/>
-          <w:p>
-            <w:pPr>
-              <w:pStyle w:val="34"/>
+              <w:pStyle w:val="Compact"/>
+            </w:pPr>
+          </w:p>
+        </w:tc>
+      </w:tr>
+      <w:tr>
+        <w:tc>
+          <w:tcPr/>
+          <w:p>
+            <w:pPr>
+              <w:pStyle w:val="Compact"/>
               <w:jc w:val="left"/>
             </w:pPr>
             <w:r>
@@ -138,7 +138,7 @@
           <w:tcPr/>
           <w:p>
             <w:pPr>
-              <w:pStyle w:val="34"/>
+              <w:pStyle w:val="Compact"/>
               <w:jc w:val="left"/>
             </w:pPr>
             <w:r>
@@ -155,7 +155,7 @@
           <w:tcPr/>
           <w:p>
             <w:pPr>
-              <w:pStyle w:val="34"/>
+              <w:pStyle w:val="Compact"/>
               <w:jc w:val="left"/>
             </w:pPr>
             <w:r>
@@ -167,13 +167,13 @@
           <w:tcPr/>
           <w:p>
             <w:pPr>
-              <w:pStyle w:val="34"/>
+              <w:pStyle w:val="Compact"/>
               <w:jc w:val="left"/>
             </w:pPr>
             <w:hyperlink r:id="rId20">
               <w:r>
                 <w:rPr>
-                  <w:rStyle w:val="17"/>
+                  <w:rStyle w:val="Hipervnculo"/>
                 </w:rPr>
                 <w:t xml:space="preserve">N003e. Catálogo de Servicios FNA-1a</w:t>
               </w:r>
@@ -187,7 +187,7 @@
             <w:hyperlink r:id="rId21">
               <w:r>
                 <w:rPr>
-                  <w:rStyle w:val="17"/>
+                  <w:rStyle w:val="Hipervnculo"/>
                 </w:rPr>
                 <w:t xml:space="preserve">N003e. Catálogo de Servicios FNA-4</w:t>
               </w:r>
@@ -198,13 +198,13 @@
     </w:tbl>
     <w:p>
       <w:pPr>
-        <w:pStyle w:val="3"/>
+        <w:pStyle w:val="Textoindependiente"/>
       </w:pPr>
     </w:p>
     <w:bookmarkStart w:id="24" w:name="catálogo-de-servicios-fna-blueprint"/>
     <w:p>
       <w:pPr>
-        <w:pStyle w:val="2"/>
+        <w:pStyle w:val="Ttulo1"/>
       </w:pPr>
       <w:r>
         <w:t xml:space="preserve">Catálogo de Servicios FNA (blueprint)</w:t>
@@ -213,7 +213,7 @@
     <w:bookmarkStart w:id="22" w:name="capacidades-de-la-empresa-fna"/>
     <w:p>
       <w:pPr>
-        <w:pStyle w:val="4"/>
+        <w:pStyle w:val="Ttulo2"/>
       </w:pPr>
       <w:r>
         <w:t xml:space="preserve">Capacidades de la Empresa FNA</w:t>
@@ -221,7 +221,7 @@
     </w:p>
     <w:p>
       <w:pPr>
-        <w:pStyle w:val="31"/>
+        <w:pStyle w:val="FirstParagraph"/>
       </w:pPr>
       <w:r>
         <w:t xml:space="preserve">No hay capacidades de negocio FNA en los modelos de la empresa, pero en la documentación del repositorio hay información sustituta con la que hacemos una propuesta de la vista de las capacidades FNA. Esta vista preliminar sirve para relacionar las capacidades preliminares con los servicios SOA de la empresa y con los demás elementos de la vista de segmento.</w:t>
@@ -229,7 +229,7 @@
     </w:p>
     <w:p>
       <w:pPr>
-        <w:pStyle w:val="3"/>
+        <w:pStyle w:val="Textoindependiente"/>
       </w:pPr>
       <w:r>
         <w:t xml:space="preserve">Capacidades de negocio encontradas:</w:t>
@@ -241,7 +241,7 @@
           <w:ilvl w:val="0"/>
           <w:numId w:val="1001"/>
         </w:numPr>
-        <w:pStyle w:val="34"/>
+        <w:pStyle w:val="Compact"/>
       </w:pPr>
       <w:r>
         <w:t xml:space="preserve">Desarrollo de nuevos negocios</w:t>
@@ -253,7 +253,7 @@
           <w:ilvl w:val="0"/>
           <w:numId w:val="1001"/>
         </w:numPr>
-        <w:pStyle w:val="34"/>
+        <w:pStyle w:val="Compact"/>
       </w:pPr>
       <w:r>
         <w:t xml:space="preserve">Gestión de Cliente</w:t>
@@ -265,7 +265,7 @@
           <w:ilvl w:val="0"/>
           <w:numId w:val="1001"/>
         </w:numPr>
-        <w:pStyle w:val="34"/>
+        <w:pStyle w:val="Compact"/>
       </w:pPr>
       <w:r>
         <w:t xml:space="preserve">Administración de Recursos y Negocio</w:t>
@@ -277,7 +277,7 @@
           <w:ilvl w:val="0"/>
           <w:numId w:val="1001"/>
         </w:numPr>
-        <w:pStyle w:val="34"/>
+        <w:pStyle w:val="Compact"/>
       </w:pPr>
       <w:r>
         <w:t xml:space="preserve">Entrega de Productos</w:t>
@@ -289,7 +289,7 @@
           <w:ilvl w:val="0"/>
           <w:numId w:val="1001"/>
         </w:numPr>
-        <w:pStyle w:val="34"/>
+        <w:pStyle w:val="Compact"/>
       </w:pPr>
       <w:r>
         <w:t xml:space="preserve">Servicios de Cuentas</w:t>
@@ -301,7 +301,7 @@
           <w:ilvl w:val="0"/>
           <w:numId w:val="1001"/>
         </w:numPr>
-        <w:pStyle w:val="34"/>
+        <w:pStyle w:val="Compact"/>
       </w:pPr>
       <w:r>
         <w:t xml:space="preserve">Gestión Financiera</w:t>
@@ -309,7 +309,7 @@
     </w:p>
     <w:p>
       <w:pPr>
-        <w:pStyle w:val="31"/>
+        <w:pStyle w:val="FirstParagraph"/>
       </w:pPr>
       <w:r>
         <w:rPr>
@@ -321,14 +321,14 @@
     </w:p>
     <w:p>
       <w:pPr>
-        <w:pStyle w:val="3"/>
+        <w:pStyle w:val="Textoindependiente"/>
       </w:pPr>
     </w:p>
     <w:bookmarkEnd w:id="22"/>
     <w:bookmarkStart w:id="23" w:name="X54d81c036f39db46b7ff870b72deb51f2330687"/>
     <w:p>
       <w:pPr>
-        <w:pStyle w:val="4"/>
+        <w:pStyle w:val="Ttulo2"/>
       </w:pPr>
       <w:r>
         <w:t xml:space="preserve">Importancia de las Capacidades y Servicios SOA (y otras partes de la empresa)</w:t>
@@ -336,7 +336,7 @@
     </w:p>
     <w:p>
       <w:pPr>
-        <w:pStyle w:val="31"/>
+        <w:pStyle w:val="FirstParagraph"/>
       </w:pPr>
       <w:r>
         <w:t xml:space="preserve">La intersección de la vista de segmento del FNA con las capacidades de negocio propuestas por este ejercicio (en color naranja abajo) resultará en la lista de servicios de negocio más importantes para la empresa dado su nivel de relación con estas capacidades.</w:t>
@@ -344,17 +344,17 @@
     </w:p>
     <w:p>
       <w:pPr>
-        <w:pStyle w:val="3"/>
+        <w:pStyle w:val="Textoindependiente"/>
       </w:pPr>
     </w:p>
     <w:p>
       <w:pPr>
-        <w:pStyle w:val="3"/>
+        <w:pStyle w:val="Textoindependiente"/>
       </w:pPr>
     </w:p>
     <w:p>
       <w:pPr>
-        <w:pStyle w:val="3"/>
+        <w:pStyle w:val="Textoindependiente"/>
       </w:pPr>
       <w:r>
         <w:t xml:space="preserve">Por lo anterior, los servicios SOA del FNA más relevantes según los modelos son los indicados a continuación. De igual manera que para el Fondo, estas partes de la empresa son importantes para futuros diagnósticos y gobierno SOA.</w:t>
@@ -379,7 +379,7 @@
           <w:tcPr/>
           <w:p>
             <w:pPr>
-              <w:pStyle w:val="34"/>
+              <w:pStyle w:val="Compact"/>
               <w:jc w:val="left"/>
             </w:pPr>
             <w:r>
@@ -395,7 +395,7 @@
           <w:tcPr/>
           <w:p>
             <w:pPr>
-              <w:pStyle w:val="34"/>
+              <w:pStyle w:val="Compact"/>
               <w:jc w:val="left"/>
             </w:pPr>
             <w:r>
@@ -411,7 +411,7 @@
           <w:tcPr/>
           <w:p>
             <w:pPr>
-              <w:pStyle w:val="34"/>
+              <w:pStyle w:val="Compact"/>
               <w:jc w:val="left"/>
             </w:pPr>
             <w:r>
@@ -429,7 +429,7 @@
           <w:tcPr/>
           <w:p>
             <w:pPr>
-              <w:pStyle w:val="34"/>
+              <w:pStyle w:val="Compact"/>
               <w:jc w:val="left"/>
             </w:pPr>
             <w:r>
@@ -441,7 +441,7 @@
           <w:tcPr/>
           <w:p>
             <w:pPr>
-              <w:pStyle w:val="34"/>
+              <w:pStyle w:val="Compact"/>
               <w:jc w:val="left"/>
             </w:pPr>
             <w:r>
@@ -453,7 +453,7 @@
           <w:tcPr/>
           <w:p>
             <w:pPr>
-              <w:pStyle w:val="34"/>
+              <w:pStyle w:val="Compact"/>
               <w:jc w:val="left"/>
             </w:pPr>
             <w:r>
@@ -471,15 +471,15 @@
           <w:tcPr/>
           <w:p>
             <w:pPr>
-              <w:pStyle w:val="34"/>
-            </w:pPr>
-          </w:p>
-        </w:tc>
-        <w:tc>
-          <w:tcPr/>
-          <w:p>
-            <w:pPr>
-              <w:pStyle w:val="34"/>
+              <w:pStyle w:val="Compact"/>
+            </w:pPr>
+          </w:p>
+        </w:tc>
+        <w:tc>
+          <w:tcPr/>
+          <w:p>
+            <w:pPr>
+              <w:pStyle w:val="Compact"/>
               <w:jc w:val="left"/>
             </w:pPr>
             <w:r>
@@ -491,7 +491,7 @@
           <w:tcPr/>
           <w:p>
             <w:pPr>
-              <w:pStyle w:val="34"/>
+              <w:pStyle w:val="Compact"/>
               <w:jc w:val="left"/>
             </w:pPr>
             <w:r>
@@ -509,15 +509,15 @@
           <w:tcPr/>
           <w:p>
             <w:pPr>
-              <w:pStyle w:val="34"/>
-            </w:pPr>
-          </w:p>
-        </w:tc>
-        <w:tc>
-          <w:tcPr/>
-          <w:p>
-            <w:pPr>
-              <w:pStyle w:val="34"/>
+              <w:pStyle w:val="Compact"/>
+            </w:pPr>
+          </w:p>
+        </w:tc>
+        <w:tc>
+          <w:tcPr/>
+          <w:p>
+            <w:pPr>
+              <w:pStyle w:val="Compact"/>
               <w:jc w:val="left"/>
             </w:pPr>
             <w:r>
@@ -529,7 +529,7 @@
           <w:tcPr/>
           <w:p>
             <w:pPr>
-              <w:pStyle w:val="34"/>
+              <w:pStyle w:val="Compact"/>
               <w:jc w:val="left"/>
             </w:pPr>
             <w:r>
@@ -547,15 +547,15 @@
           <w:tcPr/>
           <w:p>
             <w:pPr>
-              <w:pStyle w:val="34"/>
-            </w:pPr>
-          </w:p>
-        </w:tc>
-        <w:tc>
-          <w:tcPr/>
-          <w:p>
-            <w:pPr>
-              <w:pStyle w:val="34"/>
+              <w:pStyle w:val="Compact"/>
+            </w:pPr>
+          </w:p>
+        </w:tc>
+        <w:tc>
+          <w:tcPr/>
+          <w:p>
+            <w:pPr>
+              <w:pStyle w:val="Compact"/>
               <w:jc w:val="left"/>
             </w:pPr>
             <w:r>
@@ -567,7 +567,7 @@
           <w:tcPr/>
           <w:p>
             <w:pPr>
-              <w:pStyle w:val="34"/>
+              <w:pStyle w:val="Compact"/>
               <w:jc w:val="left"/>
             </w:pPr>
             <w:r>
@@ -581,15 +581,15 @@
           <w:tcPr/>
           <w:p>
             <w:pPr>
-              <w:pStyle w:val="34"/>
-            </w:pPr>
-          </w:p>
-        </w:tc>
-        <w:tc>
-          <w:tcPr/>
-          <w:p>
-            <w:pPr>
-              <w:pStyle w:val="34"/>
+              <w:pStyle w:val="Compact"/>
+            </w:pPr>
+          </w:p>
+        </w:tc>
+        <w:tc>
+          <w:tcPr/>
+          <w:p>
+            <w:pPr>
+              <w:pStyle w:val="Compact"/>
               <w:jc w:val="left"/>
             </w:pPr>
             <w:r>
@@ -601,7 +601,7 @@
           <w:tcPr/>
           <w:p>
             <w:pPr>
-              <w:pStyle w:val="34"/>
+              <w:pStyle w:val="Compact"/>
               <w:jc w:val="left"/>
             </w:pPr>
             <w:r>
@@ -615,7 +615,7 @@
           <w:tcPr/>
           <w:p>
             <w:pPr>
-              <w:pStyle w:val="34"/>
+              <w:pStyle w:val="Compact"/>
               <w:jc w:val="left"/>
             </w:pPr>
             <w:r>
@@ -627,7 +627,7 @@
           <w:tcPr/>
           <w:p>
             <w:pPr>
-              <w:pStyle w:val="34"/>
+              <w:pStyle w:val="Compact"/>
               <w:jc w:val="left"/>
             </w:pPr>
             <w:r>
@@ -639,7 +639,7 @@
           <w:tcPr/>
           <w:p>
             <w:pPr>
-              <w:pStyle w:val="34"/>
+              <w:pStyle w:val="Compact"/>
               <w:jc w:val="left"/>
             </w:pPr>
             <w:r>
@@ -657,15 +657,15 @@
           <w:tcPr/>
           <w:p>
             <w:pPr>
-              <w:pStyle w:val="34"/>
-            </w:pPr>
-          </w:p>
-        </w:tc>
-        <w:tc>
-          <w:tcPr/>
-          <w:p>
-            <w:pPr>
-              <w:pStyle w:val="34"/>
+              <w:pStyle w:val="Compact"/>
+            </w:pPr>
+          </w:p>
+        </w:tc>
+        <w:tc>
+          <w:tcPr/>
+          <w:p>
+            <w:pPr>
+              <w:pStyle w:val="Compact"/>
               <w:jc w:val="left"/>
             </w:pPr>
             <w:r>
@@ -677,7 +677,7 @@
           <w:tcPr/>
           <w:p>
             <w:pPr>
-              <w:pStyle w:val="34"/>
+              <w:pStyle w:val="Compact"/>
               <w:jc w:val="left"/>
             </w:pPr>
             <w:r>
@@ -695,15 +695,15 @@
           <w:tcPr/>
           <w:p>
             <w:pPr>
-              <w:pStyle w:val="34"/>
-            </w:pPr>
-          </w:p>
-        </w:tc>
-        <w:tc>
-          <w:tcPr/>
-          <w:p>
-            <w:pPr>
-              <w:pStyle w:val="34"/>
+              <w:pStyle w:val="Compact"/>
+            </w:pPr>
+          </w:p>
+        </w:tc>
+        <w:tc>
+          <w:tcPr/>
+          <w:p>
+            <w:pPr>
+              <w:pStyle w:val="Compact"/>
               <w:jc w:val="left"/>
             </w:pPr>
             <w:r>
@@ -715,7 +715,7 @@
           <w:tcPr/>
           <w:p>
             <w:pPr>
-              <w:pStyle w:val="34"/>
+              <w:pStyle w:val="Compact"/>
               <w:jc w:val="left"/>
             </w:pPr>
             <w:r>
@@ -733,15 +733,15 @@
           <w:tcPr/>
           <w:p>
             <w:pPr>
-              <w:pStyle w:val="34"/>
-            </w:pPr>
-          </w:p>
-        </w:tc>
-        <w:tc>
-          <w:tcPr/>
-          <w:p>
-            <w:pPr>
-              <w:pStyle w:val="34"/>
+              <w:pStyle w:val="Compact"/>
+            </w:pPr>
+          </w:p>
+        </w:tc>
+        <w:tc>
+          <w:tcPr/>
+          <w:p>
+            <w:pPr>
+              <w:pStyle w:val="Compact"/>
               <w:jc w:val="left"/>
             </w:pPr>
             <w:r>
@@ -753,7 +753,7 @@
           <w:tcPr/>
           <w:p>
             <w:pPr>
-              <w:pStyle w:val="34"/>
+              <w:pStyle w:val="Compact"/>
               <w:jc w:val="left"/>
             </w:pPr>
             <w:r>
@@ -767,15 +767,15 @@
           <w:tcPr/>
           <w:p>
             <w:pPr>
-              <w:pStyle w:val="34"/>
-            </w:pPr>
-          </w:p>
-        </w:tc>
-        <w:tc>
-          <w:tcPr/>
-          <w:p>
-            <w:pPr>
-              <w:pStyle w:val="34"/>
+              <w:pStyle w:val="Compact"/>
+            </w:pPr>
+          </w:p>
+        </w:tc>
+        <w:tc>
+          <w:tcPr/>
+          <w:p>
+            <w:pPr>
+              <w:pStyle w:val="Compact"/>
               <w:jc w:val="left"/>
             </w:pPr>
             <w:r>
@@ -787,7 +787,7 @@
           <w:tcPr/>
           <w:p>
             <w:pPr>
-              <w:pStyle w:val="34"/>
+              <w:pStyle w:val="Compact"/>
               <w:jc w:val="left"/>
             </w:pPr>
             <w:r>
@@ -801,7 +801,7 @@
           <w:tcPr/>
           <w:p>
             <w:pPr>
-              <w:pStyle w:val="34"/>
+              <w:pStyle w:val="Compact"/>
               <w:jc w:val="left"/>
             </w:pPr>
             <w:r>
@@ -813,7 +813,7 @@
           <w:tcPr/>
           <w:p>
             <w:pPr>
-              <w:pStyle w:val="34"/>
+              <w:pStyle w:val="Compact"/>
               <w:jc w:val="left"/>
             </w:pPr>
             <w:r>
@@ -825,7 +825,7 @@
           <w:tcPr/>
           <w:p>
             <w:pPr>
-              <w:pStyle w:val="34"/>
+              <w:pStyle w:val="Compact"/>
               <w:jc w:val="left"/>
             </w:pPr>
             <w:r>
@@ -843,15 +843,15 @@
           <w:tcPr/>
           <w:p>
             <w:pPr>
-              <w:pStyle w:val="34"/>
-            </w:pPr>
-          </w:p>
-        </w:tc>
-        <w:tc>
-          <w:tcPr/>
-          <w:p>
-            <w:pPr>
-              <w:pStyle w:val="34"/>
+              <w:pStyle w:val="Compact"/>
+            </w:pPr>
+          </w:p>
+        </w:tc>
+        <w:tc>
+          <w:tcPr/>
+          <w:p>
+            <w:pPr>
+              <w:pStyle w:val="Compact"/>
               <w:jc w:val="left"/>
             </w:pPr>
             <w:r>
@@ -863,7 +863,7 @@
           <w:tcPr/>
           <w:p>
             <w:pPr>
-              <w:pStyle w:val="34"/>
+              <w:pStyle w:val="Compact"/>
               <w:jc w:val="left"/>
             </w:pPr>
             <w:r>
@@ -881,15 +881,15 @@
           <w:tcPr/>
           <w:p>
             <w:pPr>
-              <w:pStyle w:val="34"/>
-            </w:pPr>
-          </w:p>
-        </w:tc>
-        <w:tc>
-          <w:tcPr/>
-          <w:p>
-            <w:pPr>
-              <w:pStyle w:val="34"/>
+              <w:pStyle w:val="Compact"/>
+            </w:pPr>
+          </w:p>
+        </w:tc>
+        <w:tc>
+          <w:tcPr/>
+          <w:p>
+            <w:pPr>
+              <w:pStyle w:val="Compact"/>
               <w:jc w:val="left"/>
             </w:pPr>
             <w:r>
@@ -901,7 +901,7 @@
           <w:tcPr/>
           <w:p>
             <w:pPr>
-              <w:pStyle w:val="34"/>
+              <w:pStyle w:val="Compact"/>
               <w:jc w:val="left"/>
             </w:pPr>
             <w:r>
@@ -919,15 +919,15 @@
           <w:tcPr/>
           <w:p>
             <w:pPr>
-              <w:pStyle w:val="34"/>
-            </w:pPr>
-          </w:p>
-        </w:tc>
-        <w:tc>
-          <w:tcPr/>
-          <w:p>
-            <w:pPr>
-              <w:pStyle w:val="34"/>
+              <w:pStyle w:val="Compact"/>
+            </w:pPr>
+          </w:p>
+        </w:tc>
+        <w:tc>
+          <w:tcPr/>
+          <w:p>
+            <w:pPr>
+              <w:pStyle w:val="Compact"/>
               <w:jc w:val="left"/>
             </w:pPr>
             <w:r>
@@ -939,7 +939,7 @@
           <w:tcPr/>
           <w:p>
             <w:pPr>
-              <w:pStyle w:val="34"/>
+              <w:pStyle w:val="Compact"/>
               <w:jc w:val="left"/>
             </w:pPr>
             <w:r>
@@ -953,15 +953,15 @@
           <w:tcPr/>
           <w:p>
             <w:pPr>
-              <w:pStyle w:val="34"/>
-            </w:pPr>
-          </w:p>
-        </w:tc>
-        <w:tc>
-          <w:tcPr/>
-          <w:p>
-            <w:pPr>
-              <w:pStyle w:val="34"/>
+              <w:pStyle w:val="Compact"/>
+            </w:pPr>
+          </w:p>
+        </w:tc>
+        <w:tc>
+          <w:tcPr/>
+          <w:p>
+            <w:pPr>
+              <w:pStyle w:val="Compact"/>
               <w:jc w:val="left"/>
             </w:pPr>
             <w:r>
@@ -973,7 +973,7 @@
           <w:tcPr/>
           <w:p>
             <w:pPr>
-              <w:pStyle w:val="34"/>
+              <w:pStyle w:val="Compact"/>
               <w:jc w:val="left"/>
             </w:pPr>
             <w:r>
@@ -987,7 +987,7 @@
           <w:tcPr/>
           <w:p>
             <w:pPr>
-              <w:pStyle w:val="34"/>
+              <w:pStyle w:val="Compact"/>
               <w:jc w:val="left"/>
             </w:pPr>
             <w:r>
@@ -999,7 +999,7 @@
           <w:tcPr/>
           <w:p>
             <w:pPr>
-              <w:pStyle w:val="34"/>
+              <w:pStyle w:val="Compact"/>
               <w:jc w:val="left"/>
             </w:pPr>
             <w:r>
@@ -1011,7 +1011,7 @@
           <w:tcPr/>
           <w:p>
             <w:pPr>
-              <w:pStyle w:val="34"/>
+              <w:pStyle w:val="Compact"/>
               <w:jc w:val="left"/>
             </w:pPr>
             <w:r>
@@ -1029,15 +1029,15 @@
           <w:tcPr/>
           <w:p>
             <w:pPr>
-              <w:pStyle w:val="34"/>
-            </w:pPr>
-          </w:p>
-        </w:tc>
-        <w:tc>
-          <w:tcPr/>
-          <w:p>
-            <w:pPr>
-              <w:pStyle w:val="34"/>
+              <w:pStyle w:val="Compact"/>
+            </w:pPr>
+          </w:p>
+        </w:tc>
+        <w:tc>
+          <w:tcPr/>
+          <w:p>
+            <w:pPr>
+              <w:pStyle w:val="Compact"/>
               <w:jc w:val="left"/>
             </w:pPr>
             <w:r>
@@ -1049,7 +1049,7 @@
           <w:tcPr/>
           <w:p>
             <w:pPr>
-              <w:pStyle w:val="34"/>
+              <w:pStyle w:val="Compact"/>
               <w:jc w:val="left"/>
             </w:pPr>
             <w:r>
@@ -1067,15 +1067,15 @@
           <w:tcPr/>
           <w:p>
             <w:pPr>
-              <w:pStyle w:val="34"/>
-            </w:pPr>
-          </w:p>
-        </w:tc>
-        <w:tc>
-          <w:tcPr/>
-          <w:p>
-            <w:pPr>
-              <w:pStyle w:val="34"/>
+              <w:pStyle w:val="Compact"/>
+            </w:pPr>
+          </w:p>
+        </w:tc>
+        <w:tc>
+          <w:tcPr/>
+          <w:p>
+            <w:pPr>
+              <w:pStyle w:val="Compact"/>
               <w:jc w:val="left"/>
             </w:pPr>
             <w:r>
@@ -1087,7 +1087,7 @@
           <w:tcPr/>
           <w:p>
             <w:pPr>
-              <w:pStyle w:val="34"/>
+              <w:pStyle w:val="Compact"/>
               <w:jc w:val="left"/>
             </w:pPr>
             <w:r>
@@ -1105,15 +1105,15 @@
           <w:tcPr/>
           <w:p>
             <w:pPr>
-              <w:pStyle w:val="34"/>
-            </w:pPr>
-          </w:p>
-        </w:tc>
-        <w:tc>
-          <w:tcPr/>
-          <w:p>
-            <w:pPr>
-              <w:pStyle w:val="34"/>
+              <w:pStyle w:val="Compact"/>
+            </w:pPr>
+          </w:p>
+        </w:tc>
+        <w:tc>
+          <w:tcPr/>
+          <w:p>
+            <w:pPr>
+              <w:pStyle w:val="Compact"/>
               <w:jc w:val="left"/>
             </w:pPr>
             <w:r>
@@ -1125,7 +1125,7 @@
           <w:tcPr/>
           <w:p>
             <w:pPr>
-              <w:pStyle w:val="34"/>
+              <w:pStyle w:val="Compact"/>
               <w:jc w:val="left"/>
             </w:pPr>
             <w:r>
@@ -1137,7 +1137,7 @@
     </w:tbl>
     <w:p>
       <w:pPr>
-        <w:pStyle w:val="3"/>
+        <w:pStyle w:val="Textoindependiente"/>
       </w:pPr>
       <w:r>
         <w:rPr>
@@ -1149,12 +1149,12 @@
     </w:p>
     <w:p>
       <w:pPr>
-        <w:pStyle w:val="3"/>
+        <w:pStyle w:val="Textoindependiente"/>
       </w:pPr>
     </w:p>
     <w:p>
       <w:pPr>
-        <w:pStyle w:val="3"/>
+        <w:pStyle w:val="Textoindependiente"/>
       </w:pPr>
       <w:r>
         <w:t xml:space="preserve">Las capacidades de mayor importancia para el FNA debido a su nivel superior de relación con las partes relevantes de la empresa son los siguientes</w:t>
@@ -1179,7 +1179,7 @@
           <w:tcPr/>
           <w:p>
             <w:pPr>
-              <w:pStyle w:val="34"/>
+              <w:pStyle w:val="Compact"/>
               <w:jc w:val="left"/>
             </w:pPr>
             <w:r>
@@ -1191,7 +1191,7 @@
           <w:tcPr/>
           <w:p>
             <w:pPr>
-              <w:pStyle w:val="34"/>
+              <w:pStyle w:val="Compact"/>
               <w:jc w:val="left"/>
             </w:pPr>
             <w:r>
@@ -1207,7 +1207,7 @@
           <w:tcPr/>
           <w:p>
             <w:pPr>
-              <w:pStyle w:val="34"/>
+              <w:pStyle w:val="Compact"/>
               <w:jc w:val="left"/>
             </w:pPr>
             <w:r>
@@ -1225,7 +1225,7 @@
           <w:tcPr/>
           <w:p>
             <w:pPr>
-              <w:pStyle w:val="34"/>
+              <w:pStyle w:val="Compact"/>
               <w:jc w:val="left"/>
             </w:pPr>
             <w:r>
@@ -1237,7 +1237,7 @@
           <w:tcPr/>
           <w:p>
             <w:pPr>
-              <w:pStyle w:val="34"/>
+              <w:pStyle w:val="Compact"/>
               <w:jc w:val="left"/>
             </w:pPr>
             <w:r>
@@ -1249,7 +1249,7 @@
           <w:tcPr/>
           <w:p>
             <w:pPr>
-              <w:pStyle w:val="34"/>
+              <w:pStyle w:val="Compact"/>
               <w:jc w:val="left"/>
             </w:pPr>
             <w:r>
@@ -1267,7 +1267,7 @@
           <w:tcPr/>
           <w:p>
             <w:pPr>
-              <w:pStyle w:val="34"/>
+              <w:pStyle w:val="Compact"/>
               <w:jc w:val="left"/>
             </w:pPr>
             <w:r>
@@ -1279,7 +1279,7 @@
           <w:tcPr/>
           <w:p>
             <w:pPr>
-              <w:pStyle w:val="34"/>
+              <w:pStyle w:val="Compact"/>
               <w:jc w:val="left"/>
             </w:pPr>
             <w:r>
@@ -1291,7 +1291,7 @@
           <w:tcPr/>
           <w:p>
             <w:pPr>
-              <w:pStyle w:val="34"/>
+              <w:pStyle w:val="Compact"/>
               <w:jc w:val="left"/>
             </w:pPr>
             <w:r>
@@ -1305,7 +1305,7 @@
           <w:tcPr/>
           <w:p>
             <w:pPr>
-              <w:pStyle w:val="34"/>
+              <w:pStyle w:val="Compact"/>
               <w:jc w:val="left"/>
             </w:pPr>
             <w:r>
@@ -1317,7 +1317,7 @@
           <w:tcPr/>
           <w:p>
             <w:pPr>
-              <w:pStyle w:val="34"/>
+              <w:pStyle w:val="Compact"/>
               <w:jc w:val="left"/>
             </w:pPr>
             <w:r>
@@ -1329,7 +1329,7 @@
           <w:tcPr/>
           <w:p>
             <w:pPr>
-              <w:pStyle w:val="34"/>
+              <w:pStyle w:val="Compact"/>
               <w:jc w:val="left"/>
             </w:pPr>
             <w:r>
@@ -1343,7 +1343,7 @@
           <w:tcPr/>
           <w:p>
             <w:pPr>
-              <w:pStyle w:val="34"/>
+              <w:pStyle w:val="Compact"/>
               <w:jc w:val="left"/>
             </w:pPr>
             <w:r>
@@ -1355,7 +1355,7 @@
           <w:tcPr/>
           <w:p>
             <w:pPr>
-              <w:pStyle w:val="34"/>
+              <w:pStyle w:val="Compact"/>
               <w:jc w:val="left"/>
             </w:pPr>
             <w:r>
@@ -1367,7 +1367,7 @@
           <w:tcPr/>
           <w:p>
             <w:pPr>
-              <w:pStyle w:val="34"/>
+              <w:pStyle w:val="Compact"/>
               <w:jc w:val="left"/>
             </w:pPr>
             <w:r>
@@ -1381,7 +1381,7 @@
           <w:tcPr/>
           <w:p>
             <w:pPr>
-              <w:pStyle w:val="34"/>
+              <w:pStyle w:val="Compact"/>
               <w:jc w:val="left"/>
             </w:pPr>
             <w:r>
@@ -1393,7 +1393,7 @@
           <w:tcPr/>
           <w:p>
             <w:pPr>
-              <w:pStyle w:val="34"/>
+              <w:pStyle w:val="Compact"/>
               <w:jc w:val="left"/>
             </w:pPr>
             <w:r>
@@ -1405,7 +1405,7 @@
           <w:tcPr/>
           <w:p>
             <w:pPr>
-              <w:pStyle w:val="34"/>
+              <w:pStyle w:val="Compact"/>
               <w:jc w:val="left"/>
             </w:pPr>
             <w:r>
@@ -1419,7 +1419,7 @@
           <w:tcPr/>
           <w:p>
             <w:pPr>
-              <w:pStyle w:val="34"/>
+              <w:pStyle w:val="Compact"/>
               <w:jc w:val="left"/>
             </w:pPr>
             <w:r>
@@ -1435,15 +1435,15 @@
           <w:tcPr/>
           <w:p>
             <w:pPr>
-              <w:pStyle w:val="34"/>
-            </w:pPr>
-          </w:p>
-        </w:tc>
-        <w:tc>
-          <w:tcPr/>
-          <w:p>
-            <w:pPr>
-              <w:pStyle w:val="34"/>
+              <w:pStyle w:val="Compact"/>
+            </w:pPr>
+          </w:p>
+        </w:tc>
+        <w:tc>
+          <w:tcPr/>
+          <w:p>
+            <w:pPr>
+              <w:pStyle w:val="Compact"/>
               <w:jc w:val="left"/>
             </w:pPr>
             <w:r>
@@ -1457,7 +1457,7 @@
           <w:tcPr/>
           <w:p>
             <w:pPr>
-              <w:pStyle w:val="34"/>
+              <w:pStyle w:val="Compact"/>
               <w:jc w:val="left"/>
             </w:pPr>
             <w:r>
@@ -1469,7 +1469,7 @@
           <w:tcPr/>
           <w:p>
             <w:pPr>
-              <w:pStyle w:val="34"/>
+              <w:pStyle w:val="Compact"/>
               <w:jc w:val="left"/>
             </w:pPr>
             <w:r>
@@ -1481,7 +1481,7 @@
           <w:tcPr/>
           <w:p>
             <w:pPr>
-              <w:pStyle w:val="34"/>
+              <w:pStyle w:val="Compact"/>
               <w:jc w:val="left"/>
             </w:pPr>
             <w:r>
@@ -1499,7 +1499,7 @@
           <w:tcPr/>
           <w:p>
             <w:pPr>
-              <w:pStyle w:val="34"/>
+              <w:pStyle w:val="Compact"/>
               <w:jc w:val="left"/>
             </w:pPr>
             <w:r>
@@ -1511,7 +1511,7 @@
           <w:tcPr/>
           <w:p>
             <w:pPr>
-              <w:pStyle w:val="34"/>
+              <w:pStyle w:val="Compact"/>
               <w:jc w:val="left"/>
             </w:pPr>
             <w:r>
@@ -1523,7 +1523,7 @@
           <w:tcPr/>
           <w:p>
             <w:pPr>
-              <w:pStyle w:val="34"/>
+              <w:pStyle w:val="Compact"/>
               <w:jc w:val="left"/>
             </w:pPr>
             <w:r>
@@ -1537,7 +1537,7 @@
           <w:tcPr/>
           <w:p>
             <w:pPr>
-              <w:pStyle w:val="34"/>
+              <w:pStyle w:val="Compact"/>
               <w:jc w:val="left"/>
             </w:pPr>
             <w:r>
@@ -1549,7 +1549,7 @@
           <w:tcPr/>
           <w:p>
             <w:pPr>
-              <w:pStyle w:val="34"/>
+              <w:pStyle w:val="Compact"/>
               <w:jc w:val="left"/>
             </w:pPr>
             <w:r>
@@ -1561,7 +1561,7 @@
           <w:tcPr/>
           <w:p>
             <w:pPr>
-              <w:pStyle w:val="34"/>
+              <w:pStyle w:val="Compact"/>
               <w:jc w:val="left"/>
             </w:pPr>
             <w:r>
@@ -1575,7 +1575,7 @@
           <w:tcPr/>
           <w:p>
             <w:pPr>
-              <w:pStyle w:val="34"/>
+              <w:pStyle w:val="Compact"/>
               <w:jc w:val="left"/>
             </w:pPr>
             <w:r>
@@ -1587,7 +1587,7 @@
           <w:tcPr/>
           <w:p>
             <w:pPr>
-              <w:pStyle w:val="34"/>
+              <w:pStyle w:val="Compact"/>
               <w:jc w:val="left"/>
             </w:pPr>
             <w:r>
@@ -1599,7 +1599,7 @@
           <w:tcPr/>
           <w:p>
             <w:pPr>
-              <w:pStyle w:val="34"/>
+              <w:pStyle w:val="Compact"/>
               <w:jc w:val="left"/>
             </w:pPr>
             <w:r>
@@ -1613,7 +1613,7 @@
           <w:tcPr/>
           <w:p>
             <w:pPr>
-              <w:pStyle w:val="34"/>
+              <w:pStyle w:val="Compact"/>
               <w:jc w:val="left"/>
             </w:pPr>
             <w:r>
@@ -1625,7 +1625,7 @@
           <w:tcPr/>
           <w:p>
             <w:pPr>
-              <w:pStyle w:val="34"/>
+              <w:pStyle w:val="Compact"/>
               <w:jc w:val="left"/>
             </w:pPr>
             <w:r>
@@ -1637,7 +1637,7 @@
           <w:tcPr/>
           <w:p>
             <w:pPr>
-              <w:pStyle w:val="34"/>
+              <w:pStyle w:val="Compact"/>
               <w:jc w:val="left"/>
             </w:pPr>
             <w:r>
@@ -1651,7 +1651,7 @@
           <w:tcPr/>
           <w:p>
             <w:pPr>
-              <w:pStyle w:val="34"/>
+              <w:pStyle w:val="Compact"/>
               <w:jc w:val="left"/>
             </w:pPr>
             <w:r>
@@ -1667,15 +1667,15 @@
           <w:tcPr/>
           <w:p>
             <w:pPr>
-              <w:pStyle w:val="34"/>
-            </w:pPr>
-          </w:p>
-        </w:tc>
-        <w:tc>
-          <w:tcPr/>
-          <w:p>
-            <w:pPr>
-              <w:pStyle w:val="34"/>
+              <w:pStyle w:val="Compact"/>
+            </w:pPr>
+          </w:p>
+        </w:tc>
+        <w:tc>
+          <w:tcPr/>
+          <w:p>
+            <w:pPr>
+              <w:pStyle w:val="Compact"/>
               <w:jc w:val="left"/>
             </w:pPr>
             <w:r>
@@ -1689,7 +1689,7 @@
           <w:tcPr/>
           <w:p>
             <w:pPr>
-              <w:pStyle w:val="34"/>
+              <w:pStyle w:val="Compact"/>
               <w:jc w:val="left"/>
             </w:pPr>
             <w:r>
@@ -1701,7 +1701,7 @@
           <w:tcPr/>
           <w:p>
             <w:pPr>
-              <w:pStyle w:val="34"/>
+              <w:pStyle w:val="Compact"/>
               <w:jc w:val="left"/>
             </w:pPr>
             <w:r>
@@ -1713,7 +1713,7 @@
           <w:tcPr/>
           <w:p>
             <w:pPr>
-              <w:pStyle w:val="34"/>
+              <w:pStyle w:val="Compact"/>
               <w:jc w:val="left"/>
             </w:pPr>
             <w:r>
@@ -1731,7 +1731,7 @@
           <w:tcPr/>
           <w:p>
             <w:pPr>
-              <w:pStyle w:val="34"/>
+              <w:pStyle w:val="Compact"/>
               <w:jc w:val="left"/>
             </w:pPr>
             <w:r>
@@ -1743,7 +1743,7 @@
           <w:tcPr/>
           <w:p>
             <w:pPr>
-              <w:pStyle w:val="34"/>
+              <w:pStyle w:val="Compact"/>
               <w:jc w:val="left"/>
             </w:pPr>
             <w:r>
@@ -1755,7 +1755,7 @@
           <w:tcPr/>
           <w:p>
             <w:pPr>
-              <w:pStyle w:val="34"/>
+              <w:pStyle w:val="Compact"/>
               <w:jc w:val="left"/>
             </w:pPr>
             <w:r>
@@ -1769,7 +1769,7 @@
           <w:tcPr/>
           <w:p>
             <w:pPr>
-              <w:pStyle w:val="34"/>
+              <w:pStyle w:val="Compact"/>
               <w:jc w:val="left"/>
             </w:pPr>
             <w:r>
@@ -1781,7 +1781,7 @@
           <w:tcPr/>
           <w:p>
             <w:pPr>
-              <w:pStyle w:val="34"/>
+              <w:pStyle w:val="Compact"/>
               <w:jc w:val="left"/>
             </w:pPr>
             <w:r>
@@ -1793,7 +1793,7 @@
           <w:tcPr/>
           <w:p>
             <w:pPr>
-              <w:pStyle w:val="34"/>
+              <w:pStyle w:val="Compact"/>
               <w:jc w:val="left"/>
             </w:pPr>
             <w:r>
@@ -1807,7 +1807,7 @@
           <w:tcPr/>
           <w:p>
             <w:pPr>
-              <w:pStyle w:val="34"/>
+              <w:pStyle w:val="Compact"/>
               <w:jc w:val="left"/>
             </w:pPr>
             <w:r>
@@ -1819,7 +1819,7 @@
           <w:tcPr/>
           <w:p>
             <w:pPr>
-              <w:pStyle w:val="34"/>
+              <w:pStyle w:val="Compact"/>
               <w:jc w:val="left"/>
             </w:pPr>
             <w:r>
@@ -1831,7 +1831,7 @@
           <w:tcPr/>
           <w:p>
             <w:pPr>
-              <w:pStyle w:val="34"/>
+              <w:pStyle w:val="Compact"/>
               <w:jc w:val="left"/>
             </w:pPr>
             <w:r>
@@ -1845,7 +1845,7 @@
           <w:tcPr/>
           <w:p>
             <w:pPr>
-              <w:pStyle w:val="34"/>
+              <w:pStyle w:val="Compact"/>
               <w:jc w:val="left"/>
             </w:pPr>
             <w:r>
@@ -1857,7 +1857,7 @@
           <w:tcPr/>
           <w:p>
             <w:pPr>
-              <w:pStyle w:val="34"/>
+              <w:pStyle w:val="Compact"/>
               <w:jc w:val="left"/>
             </w:pPr>
             <w:r>
@@ -1869,7 +1869,7 @@
           <w:tcPr/>
           <w:p>
             <w:pPr>
-              <w:pStyle w:val="34"/>
+              <w:pStyle w:val="Compact"/>
               <w:jc w:val="left"/>
             </w:pPr>
             <w:r>
@@ -1883,7 +1883,7 @@
           <w:tcPr/>
           <w:p>
             <w:pPr>
-              <w:pStyle w:val="34"/>
+              <w:pStyle w:val="Compact"/>
               <w:jc w:val="left"/>
             </w:pPr>
             <w:r>
@@ -1899,15 +1899,15 @@
           <w:tcPr/>
           <w:p>
             <w:pPr>
-              <w:pStyle w:val="34"/>
-            </w:pPr>
-          </w:p>
-        </w:tc>
-        <w:tc>
-          <w:tcPr/>
-          <w:p>
-            <w:pPr>
-              <w:pStyle w:val="34"/>
+              <w:pStyle w:val="Compact"/>
+            </w:pPr>
+          </w:p>
+        </w:tc>
+        <w:tc>
+          <w:tcPr/>
+          <w:p>
+            <w:pPr>
+              <w:pStyle w:val="Compact"/>
               <w:jc w:val="left"/>
             </w:pPr>
             <w:r>
@@ -1921,7 +1921,7 @@
           <w:tcPr/>
           <w:p>
             <w:pPr>
-              <w:pStyle w:val="34"/>
+              <w:pStyle w:val="Compact"/>
               <w:jc w:val="left"/>
             </w:pPr>
             <w:r>
@@ -1933,7 +1933,7 @@
           <w:tcPr/>
           <w:p>
             <w:pPr>
-              <w:pStyle w:val="34"/>
+              <w:pStyle w:val="Compact"/>
               <w:jc w:val="left"/>
             </w:pPr>
             <w:r>
@@ -1945,7 +1945,7 @@
           <w:tcPr/>
           <w:p>
             <w:pPr>
-              <w:pStyle w:val="34"/>
+              <w:pStyle w:val="Compact"/>
               <w:jc w:val="left"/>
             </w:pPr>
             <w:r>
@@ -1963,7 +1963,7 @@
           <w:tcPr/>
           <w:p>
             <w:pPr>
-              <w:pStyle w:val="34"/>
+              <w:pStyle w:val="Compact"/>
               <w:jc w:val="left"/>
             </w:pPr>
             <w:r>
@@ -1975,7 +1975,7 @@
           <w:tcPr/>
           <w:p>
             <w:pPr>
-              <w:pStyle w:val="34"/>
+              <w:pStyle w:val="Compact"/>
               <w:jc w:val="left"/>
             </w:pPr>
             <w:r>
@@ -1987,7 +1987,7 @@
           <w:tcPr/>
           <w:p>
             <w:pPr>
-              <w:pStyle w:val="34"/>
+              <w:pStyle w:val="Compact"/>
               <w:jc w:val="left"/>
             </w:pPr>
             <w:r>
@@ -2001,7 +2001,7 @@
           <w:tcPr/>
           <w:p>
             <w:pPr>
-              <w:pStyle w:val="34"/>
+              <w:pStyle w:val="Compact"/>
               <w:jc w:val="left"/>
             </w:pPr>
             <w:r>
@@ -2013,7 +2013,7 @@
           <w:tcPr/>
           <w:p>
             <w:pPr>
-              <w:pStyle w:val="34"/>
+              <w:pStyle w:val="Compact"/>
               <w:jc w:val="left"/>
             </w:pPr>
             <w:r>
@@ -2025,7 +2025,7 @@
           <w:tcPr/>
           <w:p>
             <w:pPr>
-              <w:pStyle w:val="34"/>
+              <w:pStyle w:val="Compact"/>
               <w:jc w:val="left"/>
             </w:pPr>
             <w:r>
@@ -2039,7 +2039,7 @@
           <w:tcPr/>
           <w:p>
             <w:pPr>
-              <w:pStyle w:val="34"/>
+              <w:pStyle w:val="Compact"/>
               <w:jc w:val="left"/>
             </w:pPr>
             <w:r>
@@ -2051,7 +2051,7 @@
           <w:tcPr/>
           <w:p>
             <w:pPr>
-              <w:pStyle w:val="34"/>
+              <w:pStyle w:val="Compact"/>
               <w:jc w:val="left"/>
             </w:pPr>
             <w:r>
@@ -2063,7 +2063,7 @@
           <w:tcPr/>
           <w:p>
             <w:pPr>
-              <w:pStyle w:val="34"/>
+              <w:pStyle w:val="Compact"/>
               <w:jc w:val="left"/>
             </w:pPr>
             <w:r>
@@ -2077,7 +2077,7 @@
           <w:tcPr/>
           <w:p>
             <w:pPr>
-              <w:pStyle w:val="34"/>
+              <w:pStyle w:val="Compact"/>
               <w:jc w:val="left"/>
             </w:pPr>
             <w:r>
@@ -2093,15 +2093,15 @@
           <w:tcPr/>
           <w:p>
             <w:pPr>
-              <w:pStyle w:val="34"/>
-            </w:pPr>
-          </w:p>
-        </w:tc>
-        <w:tc>
-          <w:tcPr/>
-          <w:p>
-            <w:pPr>
-              <w:pStyle w:val="34"/>
+              <w:pStyle w:val="Compact"/>
+            </w:pPr>
+          </w:p>
+        </w:tc>
+        <w:tc>
+          <w:tcPr/>
+          <w:p>
+            <w:pPr>
+              <w:pStyle w:val="Compact"/>
               <w:jc w:val="left"/>
             </w:pPr>
             <w:r>
@@ -2113,7 +2113,7 @@
     </w:tbl>
     <w:p>
       <w:pPr>
-        <w:pStyle w:val="3"/>
+        <w:pStyle w:val="Textoindependiente"/>
       </w:pPr>
       <w:r>
         <w:rPr>
@@ -2125,7 +2125,7 @@
     </w:p>
     <w:p>
       <w:pPr>
-        <w:pStyle w:val="3"/>
+        <w:pStyle w:val="Textoindependiente"/>
       </w:pPr>
     </w:p>
     <w:p>
@@ -2142,8 +2142,8 @@
       <w:footerReference r:id="rId10" w:type="default"/>
       <w:pgSz w:h="15840" w:w="12240"/>
       <w:pgMar w:bottom="1417" w:footer="0" w:gutter="0" w:header="708" w:left="1701" w:right="1701" w:top="1417"/>
-      <w:cols w:num="1" w:space="708"/>
-      <w:docGrid w:charSpace="0" w:linePitch="360"/>
+      <w:cols w:space="708"/>
+      <w:docGrid w:linePitch="360"/>
     </w:sectPr>
   </w:body>
 </w:document>
@@ -2154,10 +2154,10 @@
 </file>
 
 <file path=word/footer1.xml><?xml version="1.0" encoding="utf-8"?>
-<w:ftr xmlns:wpc="http://schemas.microsoft.com/office/word/2010/wordprocessingCanvas" xmlns:mc="http://schemas.openxmlformats.org/markup-compatibility/2006" xmlns:o="urn:schemas-microsoft-com:office:office" xmlns:r="http://schemas.openxmlformats.org/officeDocument/2006/relationships" xmlns:m="http://schemas.openxmlformats.org/officeDocument/2006/math" xmlns:v="urn:schemas-microsoft-com:vml" xmlns:wp14="http://schemas.microsoft.com/office/word/2010/wordprocessingDrawing" xmlns:wp="http://schemas.openxmlformats.org/drawingml/2006/wordprocessingDrawing" xmlns:w10="urn:schemas-microsoft-com:office:word" xmlns:w="http://schemas.openxmlformats.org/wordprocessingml/2006/main" xmlns:w14="http://schemas.microsoft.com/office/word/2010/wordml" xmlns:w15="http://schemas.microsoft.com/office/word/2012/wordml" xmlns:wpg="http://schemas.microsoft.com/office/word/2010/wordprocessingGroup" xmlns:wpi="http://schemas.microsoft.com/office/word/2010/wordprocessingInk" xmlns:wne="http://schemas.microsoft.com/office/word/2006/wordml" xmlns:wps="http://schemas.microsoft.com/office/word/2010/wordprocessingShape" xmlns:wpsCustomData="http://www.wps.cn/officeDocument/2013/wpsCustomData" mc:Ignorable="w14 w15 wp14">
+<w:ftr xmlns:wpc="http://schemas.microsoft.com/office/word/2010/wordprocessingCanvas" xmlns:cx="http://schemas.microsoft.com/office/drawing/2014/chartex" xmlns:cx1="http://schemas.microsoft.com/office/drawing/2015/9/8/chartex" xmlns:cx2="http://schemas.microsoft.com/office/drawing/2015/10/21/chartex" xmlns:cx3="http://schemas.microsoft.com/office/drawing/2016/5/9/chartex" xmlns:cx4="http://schemas.microsoft.com/office/drawing/2016/5/10/chartex" xmlns:cx5="http://schemas.microsoft.com/office/drawing/2016/5/11/chartex" xmlns:cx6="http://schemas.microsoft.com/office/drawing/2016/5/12/chartex" xmlns:cx7="http://schemas.microsoft.com/office/drawing/2016/5/13/chartex" xmlns:cx8="http://schemas.microsoft.com/office/drawing/2016/5/14/chartex" xmlns:mc="http://schemas.openxmlformats.org/markup-compatibility/2006" xmlns:aink="http://schemas.microsoft.com/office/drawing/2016/ink" xmlns:am3d="http://schemas.microsoft.com/office/drawing/2017/model3d" xmlns:o="urn:schemas-microsoft-com:office:office" xmlns:oel="http://schemas.microsoft.com/office/2019/extlst" xmlns:r="http://schemas.openxmlformats.org/officeDocument/2006/relationships" xmlns:m="http://schemas.openxmlformats.org/officeDocument/2006/math" xmlns:v="urn:schemas-microsoft-com:vml" xmlns:wp14="http://schemas.microsoft.com/office/word/2010/wordprocessingDrawing" xmlns:wp="http://schemas.openxmlformats.org/drawingml/2006/wordprocessingDrawing" xmlns:w10="urn:schemas-microsoft-com:office:word" xmlns:w="http://schemas.openxmlformats.org/wordprocessingml/2006/main" xmlns:w14="http://schemas.microsoft.com/office/word/2010/wordml" xmlns:w15="http://schemas.microsoft.com/office/word/2012/wordml" xmlns:w16cex="http://schemas.microsoft.com/office/word/2018/wordml/cex" xmlns:w16cid="http://schemas.microsoft.com/office/word/2016/wordml/cid" xmlns:w16="http://schemas.microsoft.com/office/word/2018/wordml" xmlns:w16sdtdh="http://schemas.microsoft.com/office/word/2020/wordml/sdtdatahash" xmlns:w16se="http://schemas.microsoft.com/office/word/2015/wordml/symex" xmlns:wpg="http://schemas.microsoft.com/office/word/2010/wordprocessingGroup" xmlns:wpi="http://schemas.microsoft.com/office/word/2010/wordprocessingInk" xmlns:wne="http://schemas.microsoft.com/office/word/2006/wordml" xmlns:wps="http://schemas.microsoft.com/office/word/2010/wordprocessingShape" mc:Ignorable="w14 w15 w16se w16cid w16 w16cex w16sdtdh wp14">
   <w:p>
     <w:pPr>
-      <w:pStyle w:val="22"/>
+      <w:pStyle w:val="Piedepgina"/>
       <w:rPr>
         <w:rFonts w:cs="Arial"/>
         <w:sz w:val="16"/>
@@ -2166,7 +2166,7 @@
   </w:p>
   <w:p>
     <w:pPr>
-      <w:pStyle w:val="22"/>
+      <w:pStyle w:val="Piedepgina"/>
       <w:rPr>
         <w:rFonts w:cs="Arial"/>
         <w:sz w:val="16"/>
@@ -2178,12 +2178,6 @@
         <w:sz w:val="16"/>
       </w:rPr>
       <w:tab/>
-    </w:r>
-    <w:r>
-      <w:rPr>
-        <w:rFonts w:cs="Arial"/>
-        <w:sz w:val="16"/>
-      </w:rPr>
       <w:t xml:space="preserve">                                                                                                                                          </w:t>
     </w:r>
   </w:p>
@@ -2191,9 +2185,8 @@
     <w:pPr>
       <w:ind w:left="4248" w:firstLine="708"/>
       <w:rPr>
-        <w:rFonts w:hint="default" w:cs="Arial"/>
+        <w:rFonts w:cs="Arial"/>
         <w:sz w:val="16"/>
-        <w:lang w:val="es-ES"/>
       </w:rPr>
     </w:pPr>
   </w:p>
@@ -2247,55 +2240,36 @@
 </file>
 
 <file path=word/header1.xml><?xml version="1.0" encoding="utf-8"?>
-<w:hdr xmlns:wpc="http://schemas.microsoft.com/office/word/2010/wordprocessingCanvas" xmlns:mc="http://schemas.openxmlformats.org/markup-compatibility/2006" xmlns:o="urn:schemas-microsoft-com:office:office" xmlns:r="http://schemas.openxmlformats.org/officeDocument/2006/relationships" xmlns:m="http://schemas.openxmlformats.org/officeDocument/2006/math" xmlns:v="urn:schemas-microsoft-com:vml" xmlns:wp14="http://schemas.microsoft.com/office/word/2010/wordprocessingDrawing" xmlns:wp="http://schemas.openxmlformats.org/drawingml/2006/wordprocessingDrawing" xmlns:w10="urn:schemas-microsoft-com:office:word" xmlns:w="http://schemas.openxmlformats.org/wordprocessingml/2006/main" xmlns:w14="http://schemas.microsoft.com/office/word/2010/wordml" xmlns:w15="http://schemas.microsoft.com/office/word/2012/wordml" xmlns:wpg="http://schemas.microsoft.com/office/word/2010/wordprocessingGroup" xmlns:wpi="http://schemas.microsoft.com/office/word/2010/wordprocessingInk" xmlns:wne="http://schemas.microsoft.com/office/word/2006/wordml" xmlns:wps="http://schemas.microsoft.com/office/word/2010/wordprocessingShape" xmlns:wpsCustomData="http://www.wps.cn/officeDocument/2013/wpsCustomData" mc:Ignorable="w14 w15 wp14">
+<w:hdr xmlns:wpc="http://schemas.microsoft.com/office/word/2010/wordprocessingCanvas" xmlns:cx="http://schemas.microsoft.com/office/drawing/2014/chartex" xmlns:cx1="http://schemas.microsoft.com/office/drawing/2015/9/8/chartex" xmlns:cx2="http://schemas.microsoft.com/office/drawing/2015/10/21/chartex" xmlns:cx3="http://schemas.microsoft.com/office/drawing/2016/5/9/chartex" xmlns:cx4="http://schemas.microsoft.com/office/drawing/2016/5/10/chartex" xmlns:cx5="http://schemas.microsoft.com/office/drawing/2016/5/11/chartex" xmlns:cx6="http://schemas.microsoft.com/office/drawing/2016/5/12/chartex" xmlns:cx7="http://schemas.microsoft.com/office/drawing/2016/5/13/chartex" xmlns:cx8="http://schemas.microsoft.com/office/drawing/2016/5/14/chartex" xmlns:mc="http://schemas.openxmlformats.org/markup-compatibility/2006" xmlns:aink="http://schemas.microsoft.com/office/drawing/2016/ink" xmlns:am3d="http://schemas.microsoft.com/office/drawing/2017/model3d" xmlns:o="urn:schemas-microsoft-com:office:office" xmlns:oel="http://schemas.microsoft.com/office/2019/extlst" xmlns:r="http://schemas.openxmlformats.org/officeDocument/2006/relationships" xmlns:m="http://schemas.openxmlformats.org/officeDocument/2006/math" xmlns:v="urn:schemas-microsoft-com:vml" xmlns:wp14="http://schemas.microsoft.com/office/word/2010/wordprocessingDrawing" xmlns:wp="http://schemas.openxmlformats.org/drawingml/2006/wordprocessingDrawing" xmlns:w10="urn:schemas-microsoft-com:office:word" xmlns:w="http://schemas.openxmlformats.org/wordprocessingml/2006/main" xmlns:w14="http://schemas.microsoft.com/office/word/2010/wordml" xmlns:w15="http://schemas.microsoft.com/office/word/2012/wordml" xmlns:w16cex="http://schemas.microsoft.com/office/word/2018/wordml/cex" xmlns:w16cid="http://schemas.microsoft.com/office/word/2016/wordml/cid" xmlns:w16="http://schemas.microsoft.com/office/word/2018/wordml" xmlns:w16sdtdh="http://schemas.microsoft.com/office/word/2020/wordml/sdtdatahash" xmlns:w16se="http://schemas.microsoft.com/office/word/2015/wordml/symex" xmlns:wpg="http://schemas.microsoft.com/office/word/2010/wordprocessingGroup" xmlns:wpi="http://schemas.microsoft.com/office/word/2010/wordprocessingInk" xmlns:wne="http://schemas.microsoft.com/office/word/2006/wordml" xmlns:wps="http://schemas.microsoft.com/office/word/2010/wordprocessingShape" mc:Ignorable="w14 w15 w16se w16cid w16 w16cex w16sdtdh wp14">
   <w:p/>
   <w:tbl>
     <w:tblPr>
-      <w:tblStyle w:val="13"/>
       <w:tblW w:w="9498" w:type="dxa"/>
       <w:tblInd w:w="-214" w:type="dxa"/>
       <w:tblBorders>
-        <w:top w:val="single" w:color="auto" w:sz="4" w:space="0"/>
-        <w:left w:val="single" w:color="auto" w:sz="4" w:space="0"/>
-        <w:bottom w:val="single" w:color="auto" w:sz="4" w:space="0"/>
-        <w:right w:val="single" w:color="auto" w:sz="4" w:space="0"/>
-        <w:insideH w:val="single" w:color="auto" w:sz="4" w:space="0"/>
-        <w:insideV w:val="single" w:color="auto" w:sz="4" w:space="0"/>
+        <w:top w:val="single" w:sz="4" w:space="0" w:color="auto"/>
+        <w:left w:val="single" w:sz="4" w:space="0" w:color="auto"/>
+        <w:bottom w:val="single" w:sz="4" w:space="0" w:color="auto"/>
+        <w:right w:val="single" w:sz="4" w:space="0" w:color="auto"/>
+        <w:insideH w:val="single" w:sz="4" w:space="0" w:color="auto"/>
+        <w:insideV w:val="single" w:sz="4" w:space="0" w:color="auto"/>
       </w:tblBorders>
-      <w:tblLayout w:type="autofit"/>
       <w:tblCellMar>
-        <w:top w:w="0" w:type="dxa"/>
         <w:left w:w="70" w:type="dxa"/>
-        <w:bottom w:w="0" w:type="dxa"/>
         <w:right w:w="70" w:type="dxa"/>
       </w:tblCellMar>
+      <w:tblLook w:val="04A0" w:firstRow="1" w:lastRow="0" w:firstColumn="1" w:lastColumn="0" w:noHBand="0" w:noVBand="1"/>
     </w:tblPr>
     <w:tblGrid>
-      <w:gridCol w:w="2990"/>
+      <w:gridCol w:w="2991"/>
       <w:gridCol w:w="2087"/>
       <w:gridCol w:w="2588"/>
-      <w:gridCol w:w="1833"/>
+      <w:gridCol w:w="1832"/>
     </w:tblGrid>
     <w:tr>
-      <w:tblPrEx>
-        <w:tblBorders>
-          <w:top w:val="single" w:color="auto" w:sz="4" w:space="0"/>
-          <w:left w:val="single" w:color="auto" w:sz="4" w:space="0"/>
-          <w:bottom w:val="single" w:color="auto" w:sz="4" w:space="0"/>
-          <w:right w:val="single" w:color="auto" w:sz="4" w:space="0"/>
-          <w:insideH w:val="single" w:color="auto" w:sz="4" w:space="0"/>
-          <w:insideV w:val="single" w:color="auto" w:sz="4" w:space="0"/>
-        </w:tblBorders>
-        <w:tblCellMar>
-          <w:top w:w="0" w:type="dxa"/>
-          <w:left w:w="70" w:type="dxa"/>
-          <w:bottom w:w="0" w:type="dxa"/>
-          <w:right w:w="70" w:type="dxa"/>
-        </w:tblCellMar>
-      </w:tblPrEx>
       <w:trPr>
         <w:cantSplit/>
-        <w:trHeight w:val="178" w:hRule="atLeast"/>
+        <w:trHeight w:val="178"/>
       </w:trPr>
       <w:tc>
         <w:tcPr>
@@ -2317,8 +2291,11 @@
             </w:rPr>
           </w:pPr>
           <w:r>
+            <w:rPr>
+              <w:noProof/>
+            </w:rPr>
             <w:drawing>
-              <wp:inline distT="0" distB="0" distL="0" distR="0">
+              <wp:inline distT="0" distB="0" distL="0" distR="0" wp14:anchorId="14CC9588" wp14:editId="07912CBF">
                 <wp:extent cx="1809750" cy="628650"/>
                 <wp:effectExtent l="0" t="0" r="0" b="0"/>
                 <wp:docPr id="49733" name="Imagen 3"/>
@@ -2375,7 +2352,6 @@
         </w:tcPr>
         <w:p>
           <w:pPr>
-            <w:jc w:val="both"/>
             <w:rPr>
               <w:rFonts w:ascii="Arial" w:hAnsi="Arial" w:cs="Arial"/>
               <w:sz w:val="16"/>
@@ -2396,7 +2372,6 @@
         </w:tcPr>
         <w:p>
           <w:pPr>
-            <w:jc w:val="both"/>
             <w:rPr>
               <w:rFonts w:ascii="Arial" w:hAnsi="Arial" w:cs="Arial"/>
               <w:i/>
@@ -2414,34 +2389,17 @@
       </w:tc>
     </w:tr>
     <w:tr>
-      <w:tblPrEx>
-        <w:tblBorders>
-          <w:top w:val="single" w:color="auto" w:sz="4" w:space="0"/>
-          <w:left w:val="single" w:color="auto" w:sz="4" w:space="0"/>
-          <w:bottom w:val="single" w:color="auto" w:sz="4" w:space="0"/>
-          <w:right w:val="single" w:color="auto" w:sz="4" w:space="0"/>
-          <w:insideH w:val="single" w:color="auto" w:sz="4" w:space="0"/>
-          <w:insideV w:val="single" w:color="auto" w:sz="4" w:space="0"/>
-        </w:tblBorders>
-        <w:tblCellMar>
-          <w:top w:w="0" w:type="dxa"/>
-          <w:left w:w="70" w:type="dxa"/>
-          <w:bottom w:w="0" w:type="dxa"/>
-          <w:right w:w="70" w:type="dxa"/>
-        </w:tblCellMar>
-      </w:tblPrEx>
       <w:trPr>
         <w:cantSplit/>
-        <w:trHeight w:val="498" w:hRule="atLeast"/>
+        <w:trHeight w:val="498"/>
       </w:trPr>
       <w:tc>
         <w:tcPr>
           <w:tcW w:w="2540" w:type="dxa"/>
-          <w:vMerge w:val="continue"/>
+          <w:vMerge/>
         </w:tcPr>
         <w:p>
           <w:pPr>
-            <w:jc w:val="both"/>
             <w:rPr>
               <w:rFonts w:cs="Arial"/>
             </w:rPr>
@@ -2473,7 +2431,6 @@
         </w:tcPr>
         <w:p>
           <w:pPr>
-            <w:jc w:val="both"/>
             <w:rPr>
               <w:rFonts w:ascii="Arial" w:hAnsi="Arial" w:cs="Arial"/>
               <w:i/>
@@ -2486,12 +2443,21 @@
               <w:rFonts w:ascii="Arial" w:hAnsi="Arial" w:cs="Arial"/>
               <w:sz w:val="16"/>
             </w:rPr>
-            <w:t>Versión: v.s</w:t>
+            <w:t xml:space="preserve">Versión: </w:t>
           </w:r>
+          <w:proofErr w:type="spellStart"/>
+          <w:r>
+            <w:rPr>
+              <w:rFonts w:ascii="Arial" w:hAnsi="Arial" w:cs="Arial"/>
+              <w:sz w:val="16"/>
+            </w:rPr>
+            <w:t>v.s</w:t>
+          </w:r>
+          <w:proofErr w:type="spellEnd"/>
         </w:p>
         <w:p>
           <w:pPr>
-            <w:pStyle w:val="20"/>
+            <w:pStyle w:val="Encabezado"/>
             <w:rPr>
               <w:rFonts w:cs="Arial"/>
               <w:sz w:val="16"/>
@@ -2502,48 +2468,50 @@
               <w:rFonts w:cs="Arial"/>
               <w:sz w:val="16"/>
             </w:rPr>
-            <w:t>Fecha: yyyy</w:t>
+            <w:t xml:space="preserve">Fecha: </w:t>
           </w:r>
+          <w:proofErr w:type="spellStart"/>
+          <w:r>
+            <w:rPr>
+              <w:rFonts w:cs="Arial"/>
+              <w:sz w:val="16"/>
+            </w:rPr>
+            <w:t>yyyy</w:t>
+          </w:r>
+          <w:proofErr w:type="spellEnd"/>
           <w:r>
             <w:rPr>
               <w:rFonts w:cs="Arial"/>
               <w:i/>
               <w:sz w:val="16"/>
             </w:rPr>
-            <w:t>-mm-dd</w:t>
+            <w:t>-mm-</w:t>
           </w:r>
+          <w:proofErr w:type="spellStart"/>
+          <w:r>
+            <w:rPr>
+              <w:rFonts w:cs="Arial"/>
+              <w:i/>
+              <w:sz w:val="16"/>
+            </w:rPr>
+            <w:t>dd</w:t>
+          </w:r>
+          <w:proofErr w:type="spellEnd"/>
         </w:p>
       </w:tc>
     </w:tr>
     <w:tr>
-      <w:tblPrEx>
-        <w:tblBorders>
-          <w:top w:val="single" w:color="auto" w:sz="4" w:space="0"/>
-          <w:left w:val="single" w:color="auto" w:sz="4" w:space="0"/>
-          <w:bottom w:val="single" w:color="auto" w:sz="4" w:space="0"/>
-          <w:right w:val="single" w:color="auto" w:sz="4" w:space="0"/>
-          <w:insideH w:val="single" w:color="auto" w:sz="4" w:space="0"/>
-          <w:insideV w:val="single" w:color="auto" w:sz="4" w:space="0"/>
-        </w:tblBorders>
-        <w:tblCellMar>
-          <w:top w:w="0" w:type="dxa"/>
-          <w:left w:w="70" w:type="dxa"/>
-          <w:bottom w:w="0" w:type="dxa"/>
-          <w:right w:w="70" w:type="dxa"/>
-        </w:tblCellMar>
-      </w:tblPrEx>
       <w:trPr>
         <w:cantSplit/>
-        <w:trHeight w:val="415" w:hRule="atLeast"/>
+        <w:trHeight w:val="415"/>
       </w:trPr>
       <w:tc>
         <w:tcPr>
           <w:tcW w:w="2540" w:type="dxa"/>
-          <w:vMerge w:val="continue"/>
+          <w:vMerge/>
         </w:tcPr>
         <w:p>
           <w:pPr>
-            <w:jc w:val="both"/>
             <w:rPr>
               <w:rFonts w:cs="Arial"/>
             </w:rPr>
@@ -2569,7 +2537,25 @@
               <w:i/>
               <w:sz w:val="12"/>
             </w:rPr>
-            <w:t>Este documento es propiedad intelectual de Informática &amp; Tecnología Stefanini S.A., y está protegido por las leyes que sobre derechos  de autor aplican en nuestro país, se prohíbe su utilización, copia o reproducción externa</w:t>
+            <w:t xml:space="preserve">Este documento es propiedad intelectual de Informática &amp; Tecnología Stefanini S.A., y está protegido por las leyes que sobre </w:t>
+          </w:r>
+          <w:proofErr w:type="gramStart"/>
+          <w:r>
+            <w:rPr>
+              <w:rFonts w:ascii="Arial" w:hAnsi="Arial" w:cs="Arial"/>
+              <w:i/>
+              <w:sz w:val="12"/>
+            </w:rPr>
+            <w:t>derechos  de</w:t>
+          </w:r>
+          <w:proofErr w:type="gramEnd"/>
+          <w:r>
+            <w:rPr>
+              <w:rFonts w:ascii="Arial" w:hAnsi="Arial" w:cs="Arial"/>
+              <w:i/>
+              <w:sz w:val="12"/>
+            </w:rPr>
+            <w:t xml:space="preserve"> autor aplican en nuestro país, se prohíbe su utilización, copia o reproducción externa</w:t>
           </w:r>
           <w:r>
             <w:rPr>
@@ -2595,7 +2581,6 @@
         </w:tcPr>
         <w:p>
           <w:pPr>
-            <w:jc w:val="both"/>
             <w:rPr>
               <w:rFonts w:ascii="Arial" w:hAnsi="Arial" w:cs="Arial"/>
               <w:sz w:val="16"/>
@@ -2690,25 +2675,9 @@
       </w:tc>
     </w:tr>
     <w:tr>
-      <w:tblPrEx>
-        <w:tblBorders>
-          <w:top w:val="single" w:color="auto" w:sz="4" w:space="0"/>
-          <w:left w:val="single" w:color="auto" w:sz="4" w:space="0"/>
-          <w:bottom w:val="single" w:color="auto" w:sz="4" w:space="0"/>
-          <w:right w:val="single" w:color="auto" w:sz="4" w:space="0"/>
-          <w:insideH w:val="single" w:color="auto" w:sz="4" w:space="0"/>
-          <w:insideV w:val="single" w:color="auto" w:sz="4" w:space="0"/>
-        </w:tblBorders>
-        <w:tblCellMar>
-          <w:top w:w="0" w:type="dxa"/>
-          <w:left w:w="70" w:type="dxa"/>
-          <w:bottom w:w="0" w:type="dxa"/>
-          <w:right w:w="70" w:type="dxa"/>
-        </w:tblCellMar>
-      </w:tblPrEx>
       <w:trPr>
         <w:cantSplit/>
-        <w:trHeight w:val="257" w:hRule="atLeast"/>
+        <w:trHeight w:val="257"/>
       </w:trPr>
       <w:tc>
         <w:tcPr>
@@ -2760,12 +2729,13 @@
   </w:tbl>
   <w:p>
     <w:pPr>
-      <w:pStyle w:val="20"/>
+      <w:pStyle w:val="Encabezado"/>
       <w:rPr>
         <w:lang w:val="es-ES"/>
       </w:rPr>
     </w:pPr>
   </w:p>
+  <w:p/>
 </w:hdr>
 </file>
 
@@ -2969,182 +2939,329 @@
 </file>
 
 <file path=word/styles.xml><?xml version="1.0" encoding="utf-8"?>
-<w:styles xmlns:m="http://schemas.openxmlformats.org/officeDocument/2006/math" xmlns:mc="http://schemas.openxmlformats.org/markup-compatibility/2006" xmlns:o="urn:schemas-microsoft-com:office:office" xmlns:r="http://schemas.openxmlformats.org/officeDocument/2006/relationships" xmlns:sl="http://schemas.openxmlformats.org/schemaLibrary/2006/main" xmlns:v="urn:schemas-microsoft-com:vml" xmlns:w="http://schemas.openxmlformats.org/wordprocessingml/2006/main" xmlns:w10="urn:schemas-microsoft-com:office:word" xmlns:w14="http://schemas.microsoft.com/office/word/2010/wordml" xmlns:wpsCustomData="http://www.wps.cn/officeDocument/2013/wpsCustomData" mc:Ignorable="w14">
+<w:styles xmlns:mc="http://schemas.openxmlformats.org/markup-compatibility/2006" xmlns:r="http://schemas.openxmlformats.org/officeDocument/2006/relationships" xmlns:w="http://schemas.openxmlformats.org/wordprocessingml/2006/main" xmlns:w14="http://schemas.microsoft.com/office/word/2010/wordml" xmlns:w15="http://schemas.microsoft.com/office/word/2012/wordml" xmlns:w16="http://schemas.microsoft.com/office/word/2018/wordml" xmlns:w16cex="http://schemas.microsoft.com/office/word/2018/wordml/cex" xmlns:w16cid="http://schemas.microsoft.com/office/word/2016/wordml/cid" xmlns:w16sdtdh="http://schemas.microsoft.com/office/word/2020/wordml/sdtdatahash" xmlns:w16se="http://schemas.microsoft.com/office/word/2015/wordml/symex" mc:Ignorable="w14 w15 w16se w16cid w16 w16cex w16sdtdh">
   <w:docDefaults>
     <w:rPrDefault>
       <w:rPr>
         <w:rFonts w:ascii="Times New Roman" w:cs="Times New Roman" w:eastAsia="Times New Roman" w:hAnsi="Times New Roman"/>
+        <w:lang w:bidi="ar-SA" w:eastAsia="es-CO" w:val="es-CO"/>
       </w:rPr>
     </w:rPrDefault>
     <w:pPrDefault/>
   </w:docDefaults>
-  <w:latentStyles w:count="260" w:defLockedState="0" w:defQFormat="0" w:defSemiHidden="1" w:defUIPriority="99" w:defUnhideWhenUsed="1">
-    <w:lsdException w:name="Normal" w:qFormat="1" w:semiHidden="0" w:uiPriority="0" w:unhideWhenUsed="0"/>
-    <w:lsdException w:name="heading 1" w:semiHidden="0" w:uiPriority="9" w:unhideWhenUsed="0"/>
-    <w:lsdException w:name="heading 2" w:qFormat="1" w:semiHidden="0" w:uiPriority="9" w:unhideWhenUsed="0"/>
-    <w:lsdException w:name="heading 3" w:semiHidden="0" w:uiPriority="9" w:unhideWhenUsed="0"/>
-    <w:lsdException w:name="heading 4" w:semiHidden="0" w:uiPriority="9" w:unhideWhenUsed="0"/>
-    <w:lsdException w:name="heading 5" w:semiHidden="0" w:uiPriority="9" w:unhideWhenUsed="0"/>
-    <w:lsdException w:name="heading 6" w:qFormat="1" w:semiHidden="0" w:uiPriority="9" w:unhideWhenUsed="0"/>
-    <w:lsdException w:name="heading 7" w:semiHidden="0" w:uiPriority="9" w:unhideWhenUsed="0"/>
-    <w:lsdException w:name="heading 8" w:semiHidden="0" w:uiPriority="9" w:unhideWhenUsed="0"/>
-    <w:lsdException w:name="heading 9" w:semiHidden="0" w:uiPriority="9" w:unhideWhenUsed="0"/>
-    <w:lsdException w:name="index 1" w:semiHidden="0" w:uiPriority="0" w:unhideWhenUsed="0"/>
-    <w:lsdException w:name="index 2" w:semiHidden="0" w:uiPriority="0" w:unhideWhenUsed="0"/>
-    <w:lsdException w:name="index 3" w:semiHidden="0" w:uiPriority="0" w:unhideWhenUsed="0"/>
-    <w:lsdException w:name="index 4" w:semiHidden="0" w:uiPriority="0" w:unhideWhenUsed="0"/>
-    <w:lsdException w:name="index 5" w:semiHidden="0" w:uiPriority="0" w:unhideWhenUsed="0"/>
-    <w:lsdException w:name="index 6" w:semiHidden="0" w:uiPriority="0" w:unhideWhenUsed="0"/>
-    <w:lsdException w:name="index 7" w:semiHidden="0" w:uiPriority="0" w:unhideWhenUsed="0"/>
-    <w:lsdException w:name="index 8" w:semiHidden="0" w:uiPriority="0" w:unhideWhenUsed="0"/>
-    <w:lsdException w:name="index 9" w:semiHidden="0" w:uiPriority="0" w:unhideWhenUsed="0"/>
-    <w:lsdException w:name="toc 1" w:semiHidden="0" w:uiPriority="0" w:unhideWhenUsed="0"/>
-    <w:lsdException w:name="toc 2" w:semiHidden="0" w:uiPriority="0" w:unhideWhenUsed="0"/>
-    <w:lsdException w:name="toc 3" w:semiHidden="0" w:uiPriority="0" w:unhideWhenUsed="0"/>
-    <w:lsdException w:name="toc 4" w:semiHidden="0" w:uiPriority="0" w:unhideWhenUsed="0"/>
-    <w:lsdException w:name="toc 5" w:semiHidden="0" w:uiPriority="0" w:unhideWhenUsed="0"/>
-    <w:lsdException w:name="toc 6" w:semiHidden="0" w:uiPriority="0" w:unhideWhenUsed="0"/>
-    <w:lsdException w:name="toc 7" w:semiHidden="0" w:uiPriority="0" w:unhideWhenUsed="0"/>
-    <w:lsdException w:name="toc 8" w:semiHidden="0" w:uiPriority="0" w:unhideWhenUsed="0"/>
-    <w:lsdException w:name="toc 9" w:semiHidden="0" w:uiPriority="0" w:unhideWhenUsed="0"/>
-    <w:lsdException w:name="Normal Indent" w:semiHidden="0" w:uiPriority="0" w:unhideWhenUsed="0"/>
-    <w:lsdException w:name="footnote text" w:semiHidden="0" w:uiPriority="9" w:unhideWhenUsed="0"/>
-    <w:lsdException w:name="annotation text" w:semiHidden="0" w:uiPriority="0" w:unhideWhenUsed="0"/>
-    <w:lsdException w:name="header" w:qFormat="1" w:semiHidden="0" w:uiPriority="0" w:unhideWhenUsed="0"/>
-    <w:lsdException w:name="footer" w:qFormat="1" w:semiHidden="0" w:uiPriority="0" w:unhideWhenUsed="0"/>
-    <w:lsdException w:name="index heading" w:semiHidden="0" w:uiPriority="0" w:unhideWhenUsed="0"/>
-    <w:lsdException w:name="caption" w:semiHidden="0" w:uiPriority="0" w:unhideWhenUsed="0"/>
-    <w:lsdException w:name="table of figures" w:semiHidden="0" w:uiPriority="0" w:unhideWhenUsed="0"/>
-    <w:lsdException w:name="envelope address" w:semiHidden="0" w:uiPriority="0" w:unhideWhenUsed="0"/>
-    <w:lsdException w:name="envelope return" w:semiHidden="0" w:uiPriority="0" w:unhideWhenUsed="0"/>
-    <w:lsdException w:name="footnote reference" w:semiHidden="0" w:uiPriority="0" w:unhideWhenUsed="0"/>
-    <w:lsdException w:name="annotation reference" w:semiHidden="0" w:uiPriority="0" w:unhideWhenUsed="0"/>
-    <w:lsdException w:name="line number" w:semiHidden="0" w:uiPriority="0" w:unhideWhenUsed="0"/>
-    <w:lsdException w:name="page number" w:semiHidden="0" w:uiPriority="0" w:unhideWhenUsed="0"/>
-    <w:lsdException w:name="endnote reference" w:semiHidden="0" w:uiPriority="0" w:unhideWhenUsed="0"/>
-    <w:lsdException w:name="endnote text" w:semiHidden="0" w:uiPriority="0" w:unhideWhenUsed="0"/>
-    <w:lsdException w:name="table of authorities" w:semiHidden="0" w:uiPriority="0" w:unhideWhenUsed="0"/>
-    <w:lsdException w:name="macro" w:semiHidden="0" w:uiPriority="0" w:unhideWhenUsed="0"/>
-    <w:lsdException w:name="toa heading" w:semiHidden="0" w:uiPriority="0" w:unhideWhenUsed="0"/>
-    <w:lsdException w:name="List" w:semiHidden="0" w:uiPriority="0" w:unhideWhenUsed="0"/>
-    <w:lsdException w:name="List Bullet" w:semiHidden="0" w:uiPriority="0" w:unhideWhenUsed="0"/>
-    <w:lsdException w:name="List Number" w:semiHidden="0" w:uiPriority="0" w:unhideWhenUsed="0"/>
-    <w:lsdException w:name="List 2" w:semiHidden="0" w:uiPriority="0" w:unhideWhenUsed="0"/>
-    <w:lsdException w:name="List 3" w:semiHidden="0" w:uiPriority="0" w:unhideWhenUsed="0"/>
-    <w:lsdException w:name="List 4" w:semiHidden="0" w:uiPriority="0" w:unhideWhenUsed="0"/>
-    <w:lsdException w:name="List 5" w:semiHidden="0" w:uiPriority="0" w:unhideWhenUsed="0"/>
-    <w:lsdException w:name="List Bullet 2" w:semiHidden="0" w:uiPriority="0" w:unhideWhenUsed="0"/>
-    <w:lsdException w:name="List Bullet 3" w:semiHidden="0" w:uiPriority="0" w:unhideWhenUsed="0"/>
-    <w:lsdException w:name="List Bullet 4" w:semiHidden="0" w:uiPriority="0" w:unhideWhenUsed="0"/>
-    <w:lsdException w:name="List Bullet 5" w:semiHidden="0" w:uiPriority="0" w:unhideWhenUsed="0"/>
-    <w:lsdException w:name="List Number 2" w:semiHidden="0" w:uiPriority="0" w:unhideWhenUsed="0"/>
-    <w:lsdException w:name="List Number 3" w:semiHidden="0" w:uiPriority="0" w:unhideWhenUsed="0"/>
-    <w:lsdException w:name="List Number 4" w:semiHidden="0" w:uiPriority="0" w:unhideWhenUsed="0"/>
-    <w:lsdException w:name="List Number 5" w:semiHidden="0" w:uiPriority="0" w:unhideWhenUsed="0"/>
-    <w:lsdException w:name="Title" w:qFormat="1" w:semiHidden="0" w:uiPriority="0" w:unhideWhenUsed="0"/>
-    <w:lsdException w:name="Closing" w:semiHidden="0" w:uiPriority="0" w:unhideWhenUsed="0"/>
-    <w:lsdException w:name="Signature" w:semiHidden="0" w:uiPriority="0" w:unhideWhenUsed="0"/>
-    <w:lsdException w:name="Default Paragraph Font" w:qFormat="1" w:uiPriority="1"/>
-    <w:lsdException w:name="Body Text" w:semiHidden="0" w:uiPriority="0" w:unhideWhenUsed="0"/>
-    <w:lsdException w:name="Body Text Indent" w:semiHidden="0" w:uiPriority="0" w:unhideWhenUsed="0"/>
-    <w:lsdException w:name="List Continue" w:semiHidden="0" w:uiPriority="0" w:unhideWhenUsed="0"/>
-    <w:lsdException w:name="List Continue 2" w:semiHidden="0" w:uiPriority="0" w:unhideWhenUsed="0"/>
-    <w:lsdException w:name="List Continue 3" w:semiHidden="0" w:uiPriority="0" w:unhideWhenUsed="0"/>
-    <w:lsdException w:name="List Continue 4" w:semiHidden="0" w:uiPriority="0" w:unhideWhenUsed="0"/>
-    <w:lsdException w:name="List Continue 5" w:semiHidden="0" w:uiPriority="0" w:unhideWhenUsed="0"/>
-    <w:lsdException w:name="Message Header" w:semiHidden="0" w:uiPriority="0" w:unhideWhenUsed="0"/>
-    <w:lsdException w:name="Subtitle" w:qFormat="1" w:semiHidden="0" w:uiPriority="0" w:unhideWhenUsed="0"/>
-    <w:lsdException w:name="Salutation" w:semiHidden="0" w:uiPriority="0" w:unhideWhenUsed="0"/>
-    <w:lsdException w:name="Date" w:qFormat="1" w:semiHidden="0" w:uiPriority="0" w:unhideWhenUsed="0"/>
-    <w:lsdException w:name="Body Text First Indent" w:semiHidden="0" w:uiPriority="0" w:unhideWhenUsed="0"/>
-    <w:lsdException w:name="Body Text First Indent 2" w:semiHidden="0" w:uiPriority="0" w:unhideWhenUsed="0"/>
-    <w:lsdException w:name="Note Heading" w:semiHidden="0" w:uiPriority="0" w:unhideWhenUsed="0"/>
-    <w:lsdException w:name="Body Text 2" w:semiHidden="0" w:uiPriority="0" w:unhideWhenUsed="0"/>
-    <w:lsdException w:name="Body Text 3" w:semiHidden="0" w:uiPriority="0" w:unhideWhenUsed="0"/>
-    <w:lsdException w:name="Body Text Indent 2" w:semiHidden="0" w:uiPriority="0" w:unhideWhenUsed="0"/>
-    <w:lsdException w:name="Body Text Indent 3" w:semiHidden="0" w:uiPriority="0" w:unhideWhenUsed="0"/>
-    <w:lsdException w:name="Block Text" w:semiHidden="0" w:uiPriority="9" w:unhideWhenUsed="0"/>
-    <w:lsdException w:name="Hyperlink" w:semiHidden="0" w:uiPriority="0" w:unhideWhenUsed="0"/>
-    <w:lsdException w:name="FollowedHyperlink" w:semiHidden="0" w:uiPriority="0" w:unhideWhenUsed="0"/>
-    <w:lsdException w:name="Strong" w:qFormat="1" w:semiHidden="0" w:uiPriority="0" w:unhideWhenUsed="0"/>
-    <w:lsdException w:name="Emphasis" w:qFormat="1" w:semiHidden="0" w:uiPriority="0" w:unhideWhenUsed="0"/>
-    <w:lsdException w:name="Document Map" w:semiHidden="0" w:uiPriority="0" w:unhideWhenUsed="0"/>
-    <w:lsdException w:name="Plain Text" w:semiHidden="0" w:uiPriority="0" w:unhideWhenUsed="0"/>
-    <w:lsdException w:name="E-mail Signature" w:semiHidden="0" w:uiPriority="0" w:unhideWhenUsed="0"/>
-    <w:lsdException w:name="Normal (Web)" w:semiHidden="0" w:uiPriority="0" w:unhideWhenUsed="0"/>
-    <w:lsdException w:name="HTML Acronym" w:semiHidden="0" w:uiPriority="0" w:unhideWhenUsed="0"/>
-    <w:lsdException w:name="HTML Address" w:semiHidden="0" w:uiPriority="0" w:unhideWhenUsed="0"/>
-    <w:lsdException w:name="HTML Cite" w:semiHidden="0" w:uiPriority="0" w:unhideWhenUsed="0"/>
-    <w:lsdException w:name="HTML Code" w:semiHidden="0" w:uiPriority="0" w:unhideWhenUsed="0"/>
-    <w:lsdException w:name="HTML Definition" w:semiHidden="0" w:uiPriority="0" w:unhideWhenUsed="0"/>
-    <w:lsdException w:name="HTML Keyboard" w:uiPriority="0"/>
-    <w:lsdException w:name="HTML Preformatted" w:uiPriority="0"/>
-    <w:lsdException w:name="HTML Sample" w:semiHidden="0" w:uiPriority="0" w:unhideWhenUsed="0"/>
-    <w:lsdException w:name="HTML Typewriter" w:semiHidden="0" w:uiPriority="0" w:unhideWhenUsed="0"/>
-    <w:lsdException w:name="HTML Variable" w:semiHidden="0" w:uiPriority="0" w:unhideWhenUsed="0"/>
-    <w:lsdException w:name="Normal Table" w:qFormat="1" w:uiPriority="99"/>
-    <w:lsdException w:name="annotation subject" w:uiPriority="0"/>
-    <w:lsdException w:name="Table Simple 1" w:uiPriority="0"/>
-    <w:lsdException w:name="Table Simple 2" w:uiPriority="0"/>
-    <w:lsdException w:name="Table Simple 3" w:uiPriority="0"/>
-    <w:lsdException w:name="Table Classic 1" w:uiPriority="0"/>
-    <w:lsdException w:name="Table Classic 2" w:uiPriority="0"/>
-    <w:lsdException w:name="Table Classic 3" w:uiPriority="0"/>
-    <w:lsdException w:name="Table Classic 4" w:uiPriority="0"/>
-    <w:lsdException w:name="Table Colorful 1" w:uiPriority="0"/>
-    <w:lsdException w:name="Table Colorful 2" w:uiPriority="0"/>
-    <w:lsdException w:name="Table Colorful 3" w:uiPriority="0"/>
-    <w:lsdException w:name="Table Columns 1" w:uiPriority="0"/>
-    <w:lsdException w:name="Table Columns 2" w:uiPriority="0"/>
-    <w:lsdException w:name="Table Columns 3" w:uiPriority="0"/>
-    <w:lsdException w:name="Table Columns 4" w:uiPriority="0"/>
-    <w:lsdException w:name="Table Columns 5" w:uiPriority="0"/>
-    <w:lsdException w:name="Table Grid 1" w:uiPriority="0"/>
-    <w:lsdException w:name="Table Grid 2" w:uiPriority="0"/>
-    <w:lsdException w:name="Table Grid 3" w:uiPriority="0"/>
-    <w:lsdException w:name="Table Grid 4" w:uiPriority="0"/>
-    <w:lsdException w:name="Table Grid 5" w:uiPriority="0"/>
-    <w:lsdException w:name="Table Grid 6" w:uiPriority="0"/>
-    <w:lsdException w:name="Table Grid 7" w:uiPriority="0"/>
-    <w:lsdException w:name="Table Grid 8" w:uiPriority="0"/>
-    <w:lsdException w:name="Table List 1" w:uiPriority="0"/>
-    <w:lsdException w:name="Table List 2" w:uiPriority="0"/>
-    <w:lsdException w:name="Table List 3" w:uiPriority="0"/>
-    <w:lsdException w:name="Table List 4" w:uiPriority="0"/>
-    <w:lsdException w:name="Table List 5" w:uiPriority="0"/>
-    <w:lsdException w:name="Table List 6" w:uiPriority="0"/>
-    <w:lsdException w:name="Table List 7" w:uiPriority="0"/>
-    <w:lsdException w:name="Table List 8" w:uiPriority="0"/>
-    <w:lsdException w:name="Table 3D effects 1" w:uiPriority="0"/>
-    <w:lsdException w:name="Table 3D effects 2" w:uiPriority="0"/>
-    <w:lsdException w:name="Table 3D effects 3" w:uiPriority="0"/>
-    <w:lsdException w:name="Table Contemporary" w:uiPriority="0"/>
-    <w:lsdException w:name="Table Elegant" w:uiPriority="0"/>
-    <w:lsdException w:name="Table Professional" w:uiPriority="0"/>
-    <w:lsdException w:name="Table Subtle 1" w:uiPriority="0"/>
-    <w:lsdException w:name="Table Subtle 2" w:uiPriority="0"/>
-    <w:lsdException w:name="Table Web 1" w:uiPriority="0"/>
-    <w:lsdException w:name="Table Web 2" w:uiPriority="0"/>
-    <w:lsdException w:name="Table Web 3" w:uiPriority="0"/>
-    <w:lsdException w:name="Balloon Text" w:qFormat="1" w:semiHidden="0" w:uiPriority="0" w:unhideWhenUsed="0"/>
-    <w:lsdException w:name="Table Grid" w:semiHidden="0" w:uiPriority="0" w:unhideWhenUsed="0"/>
-    <w:lsdException w:name="Table Theme" w:uiPriority="0"/>
+  <w:latentStyles w:count="376" w:defLockedState="0" w:defQFormat="0" w:defSemiHidden="0" w:defUIPriority="0" w:defUnhideWhenUsed="0">
+    <w:lsdException w:name="Normal" w:qFormat="1"/>
+    <w:lsdException w:name="heading 1" w:uiPriority="9"/>
+    <w:lsdException w:name="heading 2" w:qFormat="1" w:uiPriority="9"/>
+    <w:lsdException w:name="heading 3" w:uiPriority="9"/>
+    <w:lsdException w:name="heading 4" w:uiPriority="9"/>
+    <w:lsdException w:name="heading 5" w:uiPriority="9"/>
+    <w:lsdException w:name="heading 6" w:qFormat="1" w:uiPriority="9"/>
+    <w:lsdException w:name="heading 7" w:uiPriority="9"/>
+    <w:lsdException w:name="heading 8" w:uiPriority="9"/>
+    <w:lsdException w:name="heading 9" w:uiPriority="9"/>
+    <w:lsdException w:name="footnote text" w:uiPriority="9"/>
+    <w:lsdException w:name="header" w:qFormat="1"/>
+    <w:lsdException w:name="footer" w:qFormat="1"/>
+    <w:lsdException w:name="Title" w:qFormat="1"/>
+    <w:lsdException w:name="Default Paragraph Font" w:qFormat="1" w:semiHidden="1" w:uiPriority="1" w:unhideWhenUsed="1"/>
+    <w:lsdException w:name="Subtitle" w:qFormat="1"/>
+    <w:lsdException w:name="Date" w:qFormat="1"/>
+    <w:lsdException w:name="Block Text" w:uiPriority="9"/>
+    <w:lsdException w:name="Strong" w:qFormat="1"/>
+    <w:lsdException w:name="Emphasis" w:qFormat="1"/>
+    <w:lsdException w:name="HTML Top of Form" w:semiHidden="1" w:uiPriority="99" w:unhideWhenUsed="1"/>
+    <w:lsdException w:name="HTML Bottom of Form" w:semiHidden="1" w:uiPriority="99" w:unhideWhenUsed="1"/>
+    <w:lsdException w:name="HTML Keyboard" w:semiHidden="1" w:unhideWhenUsed="1"/>
+    <w:lsdException w:name="HTML Preformatted" w:semiHidden="1" w:unhideWhenUsed="1"/>
+    <w:lsdException w:name="Normal Table" w:qFormat="1" w:semiHidden="1" w:uiPriority="99" w:unhideWhenUsed="1"/>
+    <w:lsdException w:name="annotation subject" w:semiHidden="1" w:unhideWhenUsed="1"/>
+    <w:lsdException w:name="No List" w:semiHidden="1" w:uiPriority="99" w:unhideWhenUsed="1"/>
+    <w:lsdException w:name="Outline List 1" w:semiHidden="1" w:uiPriority="99" w:unhideWhenUsed="1"/>
+    <w:lsdException w:name="Outline List 2" w:semiHidden="1" w:uiPriority="99" w:unhideWhenUsed="1"/>
+    <w:lsdException w:name="Outline List 3" w:semiHidden="1" w:uiPriority="99" w:unhideWhenUsed="1"/>
+    <w:lsdException w:name="Table Simple 1" w:semiHidden="1" w:unhideWhenUsed="1"/>
+    <w:lsdException w:name="Table Simple 2" w:semiHidden="1" w:unhideWhenUsed="1"/>
+    <w:lsdException w:name="Table Simple 3" w:semiHidden="1" w:unhideWhenUsed="1"/>
+    <w:lsdException w:name="Table Classic 1" w:semiHidden="1" w:unhideWhenUsed="1"/>
+    <w:lsdException w:name="Table Classic 2" w:semiHidden="1" w:unhideWhenUsed="1"/>
+    <w:lsdException w:name="Table Classic 3" w:semiHidden="1" w:unhideWhenUsed="1"/>
+    <w:lsdException w:name="Table Classic 4" w:semiHidden="1" w:unhideWhenUsed="1"/>
+    <w:lsdException w:name="Table Colorful 1" w:semiHidden="1" w:unhideWhenUsed="1"/>
+    <w:lsdException w:name="Table Colorful 2" w:semiHidden="1" w:unhideWhenUsed="1"/>
+    <w:lsdException w:name="Table Colorful 3" w:semiHidden="1" w:unhideWhenUsed="1"/>
+    <w:lsdException w:name="Table Columns 1" w:semiHidden="1" w:unhideWhenUsed="1"/>
+    <w:lsdException w:name="Table Columns 2" w:semiHidden="1" w:unhideWhenUsed="1"/>
+    <w:lsdException w:name="Table Columns 3" w:semiHidden="1" w:unhideWhenUsed="1"/>
+    <w:lsdException w:name="Table Columns 4" w:semiHidden="1" w:unhideWhenUsed="1"/>
+    <w:lsdException w:name="Table Columns 5" w:semiHidden="1" w:unhideWhenUsed="1"/>
+    <w:lsdException w:name="Table Grid 1" w:semiHidden="1" w:unhideWhenUsed="1"/>
+    <w:lsdException w:name="Table Grid 2" w:semiHidden="1" w:unhideWhenUsed="1"/>
+    <w:lsdException w:name="Table Grid 3" w:semiHidden="1" w:unhideWhenUsed="1"/>
+    <w:lsdException w:name="Table Grid 4" w:semiHidden="1" w:unhideWhenUsed="1"/>
+    <w:lsdException w:name="Table Grid 5" w:semiHidden="1" w:unhideWhenUsed="1"/>
+    <w:lsdException w:name="Table Grid 6" w:semiHidden="1" w:unhideWhenUsed="1"/>
+    <w:lsdException w:name="Table Grid 7" w:semiHidden="1" w:unhideWhenUsed="1"/>
+    <w:lsdException w:name="Table Grid 8" w:semiHidden="1" w:unhideWhenUsed="1"/>
+    <w:lsdException w:name="Table List 1" w:semiHidden="1" w:unhideWhenUsed="1"/>
+    <w:lsdException w:name="Table List 2" w:semiHidden="1" w:unhideWhenUsed="1"/>
+    <w:lsdException w:name="Table List 3" w:semiHidden="1" w:unhideWhenUsed="1"/>
+    <w:lsdException w:name="Table List 4" w:semiHidden="1" w:unhideWhenUsed="1"/>
+    <w:lsdException w:name="Table List 5" w:semiHidden="1" w:unhideWhenUsed="1"/>
+    <w:lsdException w:name="Table List 6" w:semiHidden="1" w:unhideWhenUsed="1"/>
+    <w:lsdException w:name="Table List 7" w:semiHidden="1" w:unhideWhenUsed="1"/>
+    <w:lsdException w:name="Table List 8" w:semiHidden="1" w:unhideWhenUsed="1"/>
+    <w:lsdException w:name="Table 3D effects 1" w:semiHidden="1" w:unhideWhenUsed="1"/>
+    <w:lsdException w:name="Table 3D effects 2" w:semiHidden="1" w:unhideWhenUsed="1"/>
+    <w:lsdException w:name="Table 3D effects 3" w:semiHidden="1" w:unhideWhenUsed="1"/>
+    <w:lsdException w:name="Table Contemporary" w:semiHidden="1" w:unhideWhenUsed="1"/>
+    <w:lsdException w:name="Table Elegant" w:semiHidden="1" w:unhideWhenUsed="1"/>
+    <w:lsdException w:name="Table Professional" w:semiHidden="1" w:unhideWhenUsed="1"/>
+    <w:lsdException w:name="Table Subtle 1" w:semiHidden="1" w:unhideWhenUsed="1"/>
+    <w:lsdException w:name="Table Subtle 2" w:semiHidden="1" w:unhideWhenUsed="1"/>
+    <w:lsdException w:name="Table Web 1" w:semiHidden="1" w:unhideWhenUsed="1"/>
+    <w:lsdException w:name="Table Web 2" w:semiHidden="1" w:unhideWhenUsed="1"/>
+    <w:lsdException w:name="Table Web 3" w:semiHidden="1" w:unhideWhenUsed="1"/>
+    <w:lsdException w:name="Balloon Text" w:qFormat="1"/>
+    <w:lsdException w:name="Table Theme" w:semiHidden="1" w:unhideWhenUsed="1"/>
+    <w:lsdException w:name="Placeholder Text" w:semiHidden="1" w:uiPriority="99"/>
+    <w:lsdException w:name="No Spacing" w:uiPriority="99"/>
+    <w:lsdException w:name="Light Shading" w:uiPriority="99"/>
+    <w:lsdException w:name="Light List" w:uiPriority="99"/>
+    <w:lsdException w:name="Light Grid" w:uiPriority="99"/>
+    <w:lsdException w:name="Medium Shading 1" w:uiPriority="99"/>
+    <w:lsdException w:name="Medium Shading 2" w:uiPriority="99"/>
+    <w:lsdException w:name="Medium List 1" w:uiPriority="99"/>
+    <w:lsdException w:name="Medium List 2" w:uiPriority="99"/>
+    <w:lsdException w:name="Medium Grid 1" w:uiPriority="99"/>
+    <w:lsdException w:name="Medium Grid 2" w:uiPriority="99"/>
+    <w:lsdException w:name="Medium Grid 3" w:uiPriority="99"/>
+    <w:lsdException w:name="Dark List" w:uiPriority="99"/>
+    <w:lsdException w:name="Colorful Shading" w:uiPriority="99"/>
+    <w:lsdException w:name="Colorful List" w:uiPriority="99"/>
+    <w:lsdException w:name="Colorful Grid" w:uiPriority="99"/>
+    <w:lsdException w:name="Light Shading Accent 1" w:uiPriority="99"/>
+    <w:lsdException w:name="Light List Accent 1" w:uiPriority="99"/>
+    <w:lsdException w:name="Light Grid Accent 1" w:uiPriority="99"/>
+    <w:lsdException w:name="Medium Shading 1 Accent 1" w:uiPriority="99"/>
+    <w:lsdException w:name="Medium Shading 2 Accent 1" w:uiPriority="99"/>
+    <w:lsdException w:name="Medium List 1 Accent 1" w:uiPriority="99"/>
+    <w:lsdException w:name="Revision" w:semiHidden="1" w:uiPriority="99"/>
+    <w:lsdException w:name="List Paragraph" w:uiPriority="99"/>
+    <w:lsdException w:name="Quote" w:uiPriority="99"/>
+    <w:lsdException w:name="Intense Quote" w:uiPriority="99"/>
+    <w:lsdException w:name="Medium List 2 Accent 1" w:uiPriority="99"/>
+    <w:lsdException w:name="Medium Grid 1 Accent 1" w:uiPriority="99"/>
+    <w:lsdException w:name="Medium Grid 2 Accent 1" w:uiPriority="99"/>
+    <w:lsdException w:name="Medium Grid 3 Accent 1" w:uiPriority="99"/>
+    <w:lsdException w:name="Dark List Accent 1" w:uiPriority="99"/>
+    <w:lsdException w:name="Colorful Shading Accent 1" w:uiPriority="99"/>
+    <w:lsdException w:name="Colorful List Accent 1" w:uiPriority="99"/>
+    <w:lsdException w:name="Colorful Grid Accent 1" w:uiPriority="99"/>
+    <w:lsdException w:name="Light Shading Accent 2" w:uiPriority="99"/>
+    <w:lsdException w:name="Light List Accent 2" w:uiPriority="99"/>
+    <w:lsdException w:name="Light Grid Accent 2" w:uiPriority="99"/>
+    <w:lsdException w:name="Medium Shading 1 Accent 2" w:uiPriority="99"/>
+    <w:lsdException w:name="Medium Shading 2 Accent 2" w:uiPriority="99"/>
+    <w:lsdException w:name="Medium List 1 Accent 2" w:uiPriority="99"/>
+    <w:lsdException w:name="Medium List 2 Accent 2" w:uiPriority="99"/>
+    <w:lsdException w:name="Medium Grid 1 Accent 2" w:uiPriority="99"/>
+    <w:lsdException w:name="Medium Grid 2 Accent 2" w:uiPriority="99"/>
+    <w:lsdException w:name="Medium Grid 3 Accent 2" w:uiPriority="99"/>
+    <w:lsdException w:name="Dark List Accent 2" w:uiPriority="99"/>
+    <w:lsdException w:name="Colorful Shading Accent 2" w:uiPriority="99"/>
+    <w:lsdException w:name="Colorful List Accent 2" w:uiPriority="99"/>
+    <w:lsdException w:name="Colorful Grid Accent 2" w:uiPriority="99"/>
+    <w:lsdException w:name="Light Shading Accent 3" w:uiPriority="99"/>
+    <w:lsdException w:name="Light List Accent 3" w:uiPriority="99"/>
+    <w:lsdException w:name="Light Grid Accent 3" w:uiPriority="99"/>
+    <w:lsdException w:name="Medium Shading 1 Accent 3" w:uiPriority="99"/>
+    <w:lsdException w:name="Medium Shading 2 Accent 3" w:uiPriority="99"/>
+    <w:lsdException w:name="Medium List 1 Accent 3" w:uiPriority="99"/>
+    <w:lsdException w:name="Medium List 2 Accent 3" w:uiPriority="99"/>
+    <w:lsdException w:name="Medium Grid 1 Accent 3" w:uiPriority="99"/>
+    <w:lsdException w:name="Medium Grid 2 Accent 3" w:uiPriority="99"/>
+    <w:lsdException w:name="Medium Grid 3 Accent 3" w:uiPriority="99"/>
+    <w:lsdException w:name="Dark List Accent 3" w:uiPriority="99"/>
+    <w:lsdException w:name="Colorful Shading Accent 3" w:uiPriority="99"/>
+    <w:lsdException w:name="Colorful List Accent 3" w:uiPriority="99"/>
+    <w:lsdException w:name="Colorful Grid Accent 3" w:uiPriority="99"/>
+    <w:lsdException w:name="Light Shading Accent 4" w:uiPriority="99"/>
+    <w:lsdException w:name="Light List Accent 4" w:uiPriority="99"/>
+    <w:lsdException w:name="Light Grid Accent 4" w:uiPriority="99"/>
+    <w:lsdException w:name="Medium Shading 1 Accent 4" w:uiPriority="99"/>
+    <w:lsdException w:name="Medium Shading 2 Accent 4" w:uiPriority="99"/>
+    <w:lsdException w:name="Medium List 1 Accent 4" w:uiPriority="99"/>
+    <w:lsdException w:name="Medium List 2 Accent 4" w:uiPriority="99"/>
+    <w:lsdException w:name="Medium Grid 1 Accent 4" w:uiPriority="99"/>
+    <w:lsdException w:name="Medium Grid 2 Accent 4" w:uiPriority="99"/>
+    <w:lsdException w:name="Medium Grid 3 Accent 4" w:uiPriority="99"/>
+    <w:lsdException w:name="Dark List Accent 4" w:uiPriority="99"/>
+    <w:lsdException w:name="Colorful Shading Accent 4" w:uiPriority="99"/>
+    <w:lsdException w:name="Colorful List Accent 4" w:uiPriority="99"/>
+    <w:lsdException w:name="Colorful Grid Accent 4" w:uiPriority="99"/>
+    <w:lsdException w:name="Light Shading Accent 5" w:uiPriority="99"/>
+    <w:lsdException w:name="Light List Accent 5" w:uiPriority="99"/>
+    <w:lsdException w:name="Light Grid Accent 5" w:uiPriority="99"/>
+    <w:lsdException w:name="Medium Shading 1 Accent 5" w:uiPriority="99"/>
+    <w:lsdException w:name="Medium Shading 2 Accent 5" w:uiPriority="99"/>
+    <w:lsdException w:name="Medium List 1 Accent 5" w:uiPriority="99"/>
+    <w:lsdException w:name="Medium List 2 Accent 5" w:uiPriority="99"/>
+    <w:lsdException w:name="Medium Grid 1 Accent 5" w:uiPriority="99"/>
+    <w:lsdException w:name="Medium Grid 2 Accent 5" w:uiPriority="99"/>
+    <w:lsdException w:name="Medium Grid 3 Accent 5" w:uiPriority="99"/>
+    <w:lsdException w:name="Dark List Accent 5" w:uiPriority="99"/>
+    <w:lsdException w:name="Colorful Shading Accent 5" w:uiPriority="99"/>
+    <w:lsdException w:name="Colorful List Accent 5" w:uiPriority="99"/>
+    <w:lsdException w:name="Colorful Grid Accent 5" w:uiPriority="99"/>
+    <w:lsdException w:name="Light Shading Accent 6" w:uiPriority="99"/>
+    <w:lsdException w:name="Light List Accent 6" w:uiPriority="99"/>
+    <w:lsdException w:name="Light Grid Accent 6" w:uiPriority="99"/>
+    <w:lsdException w:name="Medium Shading 1 Accent 6" w:uiPriority="99"/>
+    <w:lsdException w:name="Medium Shading 2 Accent 6" w:uiPriority="99"/>
+    <w:lsdException w:name="Medium List 1 Accent 6" w:uiPriority="99"/>
+    <w:lsdException w:name="Medium List 2 Accent 6" w:uiPriority="99"/>
+    <w:lsdException w:name="Medium Grid 1 Accent 6" w:uiPriority="99"/>
+    <w:lsdException w:name="Medium Grid 2 Accent 6" w:uiPriority="99"/>
+    <w:lsdException w:name="Medium Grid 3 Accent 6" w:uiPriority="99"/>
+    <w:lsdException w:name="Dark List Accent 6" w:uiPriority="99"/>
+    <w:lsdException w:name="Colorful Shading Accent 6" w:uiPriority="99"/>
+    <w:lsdException w:name="Colorful List Accent 6" w:uiPriority="99"/>
+    <w:lsdException w:name="Colorful Grid Accent 6" w:uiPriority="99"/>
+    <w:lsdException w:name="Subtle Emphasis" w:qFormat="1" w:uiPriority="19"/>
+    <w:lsdException w:name="Intense Emphasis" w:qFormat="1" w:uiPriority="21"/>
+    <w:lsdException w:name="Subtle Reference" w:qFormat="1" w:uiPriority="31"/>
+    <w:lsdException w:name="Intense Reference" w:qFormat="1" w:uiPriority="32"/>
+    <w:lsdException w:name="Book Title" w:qFormat="1" w:uiPriority="33"/>
+    <w:lsdException w:name="Bibliography" w:semiHidden="1" w:uiPriority="37" w:unhideWhenUsed="1"/>
+    <w:lsdException w:name="TOC Heading" w:qFormat="1" w:semiHidden="1" w:uiPriority="39" w:unhideWhenUsed="1"/>
+    <w:lsdException w:name="Plain Table 1" w:uiPriority="41"/>
+    <w:lsdException w:name="Plain Table 2" w:uiPriority="42"/>
+    <w:lsdException w:name="Plain Table 3" w:uiPriority="43"/>
+    <w:lsdException w:name="Plain Table 4" w:uiPriority="44"/>
+    <w:lsdException w:name="Plain Table 5" w:uiPriority="45"/>
+    <w:lsdException w:name="Grid Table Light" w:uiPriority="40"/>
+    <w:lsdException w:name="Grid Table 1 Light" w:uiPriority="46"/>
+    <w:lsdException w:name="Grid Table 2" w:uiPriority="47"/>
+    <w:lsdException w:name="Grid Table 3" w:uiPriority="48"/>
+    <w:lsdException w:name="Grid Table 4" w:uiPriority="49"/>
+    <w:lsdException w:name="Grid Table 5 Dark" w:uiPriority="50"/>
+    <w:lsdException w:name="Grid Table 6 Colorful" w:uiPriority="51"/>
+    <w:lsdException w:name="Grid Table 7 Colorful" w:uiPriority="52"/>
+    <w:lsdException w:name="Grid Table 1 Light Accent 1" w:uiPriority="46"/>
+    <w:lsdException w:name="Grid Table 2 Accent 1" w:uiPriority="47"/>
+    <w:lsdException w:name="Grid Table 3 Accent 1" w:uiPriority="48"/>
+    <w:lsdException w:name="Grid Table 4 Accent 1" w:uiPriority="49"/>
+    <w:lsdException w:name="Grid Table 5 Dark Accent 1" w:uiPriority="50"/>
+    <w:lsdException w:name="Grid Table 6 Colorful Accent 1" w:uiPriority="51"/>
+    <w:lsdException w:name="Grid Table 7 Colorful Accent 1" w:uiPriority="52"/>
+    <w:lsdException w:name="Grid Table 1 Light Accent 2" w:uiPriority="46"/>
+    <w:lsdException w:name="Grid Table 2 Accent 2" w:uiPriority="47"/>
+    <w:lsdException w:name="Grid Table 3 Accent 2" w:uiPriority="48"/>
+    <w:lsdException w:name="Grid Table 4 Accent 2" w:uiPriority="49"/>
+    <w:lsdException w:name="Grid Table 5 Dark Accent 2" w:uiPriority="50"/>
+    <w:lsdException w:name="Grid Table 6 Colorful Accent 2" w:uiPriority="51"/>
+    <w:lsdException w:name="Grid Table 7 Colorful Accent 2" w:uiPriority="52"/>
+    <w:lsdException w:name="Grid Table 1 Light Accent 3" w:uiPriority="46"/>
+    <w:lsdException w:name="Grid Table 2 Accent 3" w:uiPriority="47"/>
+    <w:lsdException w:name="Grid Table 3 Accent 3" w:uiPriority="48"/>
+    <w:lsdException w:name="Grid Table 4 Accent 3" w:uiPriority="49"/>
+    <w:lsdException w:name="Grid Table 5 Dark Accent 3" w:uiPriority="50"/>
+    <w:lsdException w:name="Grid Table 6 Colorful Accent 3" w:uiPriority="51"/>
+    <w:lsdException w:name="Grid Table 7 Colorful Accent 3" w:uiPriority="52"/>
+    <w:lsdException w:name="Grid Table 1 Light Accent 4" w:uiPriority="46"/>
+    <w:lsdException w:name="Grid Table 2 Accent 4" w:uiPriority="47"/>
+    <w:lsdException w:name="Grid Table 3 Accent 4" w:uiPriority="48"/>
+    <w:lsdException w:name="Grid Table 4 Accent 4" w:uiPriority="49"/>
+    <w:lsdException w:name="Grid Table 5 Dark Accent 4" w:uiPriority="50"/>
+    <w:lsdException w:name="Grid Table 6 Colorful Accent 4" w:uiPriority="51"/>
+    <w:lsdException w:name="Grid Table 7 Colorful Accent 4" w:uiPriority="52"/>
+    <w:lsdException w:name="Grid Table 1 Light Accent 5" w:uiPriority="46"/>
+    <w:lsdException w:name="Grid Table 2 Accent 5" w:uiPriority="47"/>
+    <w:lsdException w:name="Grid Table 3 Accent 5" w:uiPriority="48"/>
+    <w:lsdException w:name="Grid Table 4 Accent 5" w:uiPriority="49"/>
+    <w:lsdException w:name="Grid Table 5 Dark Accent 5" w:uiPriority="50"/>
+    <w:lsdException w:name="Grid Table 6 Colorful Accent 5" w:uiPriority="51"/>
+    <w:lsdException w:name="Grid Table 7 Colorful Accent 5" w:uiPriority="52"/>
+    <w:lsdException w:name="Grid Table 1 Light Accent 6" w:uiPriority="46"/>
+    <w:lsdException w:name="Grid Table 2 Accent 6" w:uiPriority="47"/>
+    <w:lsdException w:name="Grid Table 3 Accent 6" w:uiPriority="48"/>
+    <w:lsdException w:name="Grid Table 4 Accent 6" w:uiPriority="49"/>
+    <w:lsdException w:name="Grid Table 5 Dark Accent 6" w:uiPriority="50"/>
+    <w:lsdException w:name="Grid Table 6 Colorful Accent 6" w:uiPriority="51"/>
+    <w:lsdException w:name="Grid Table 7 Colorful Accent 6" w:uiPriority="52"/>
+    <w:lsdException w:name="List Table 1 Light" w:uiPriority="46"/>
+    <w:lsdException w:name="List Table 2" w:uiPriority="47"/>
+    <w:lsdException w:name="List Table 3" w:uiPriority="48"/>
+    <w:lsdException w:name="List Table 4" w:uiPriority="49"/>
+    <w:lsdException w:name="List Table 5 Dark" w:uiPriority="50"/>
+    <w:lsdException w:name="List Table 6 Colorful" w:uiPriority="51"/>
+    <w:lsdException w:name="List Table 7 Colorful" w:uiPriority="52"/>
+    <w:lsdException w:name="List Table 1 Light Accent 1" w:uiPriority="46"/>
+    <w:lsdException w:name="List Table 2 Accent 1" w:uiPriority="47"/>
+    <w:lsdException w:name="List Table 3 Accent 1" w:uiPriority="48"/>
+    <w:lsdException w:name="List Table 4 Accent 1" w:uiPriority="49"/>
+    <w:lsdException w:name="List Table 5 Dark Accent 1" w:uiPriority="50"/>
+    <w:lsdException w:name="List Table 6 Colorful Accent 1" w:uiPriority="51"/>
+    <w:lsdException w:name="List Table 7 Colorful Accent 1" w:uiPriority="52"/>
+    <w:lsdException w:name="List Table 1 Light Accent 2" w:uiPriority="46"/>
+    <w:lsdException w:name="List Table 2 Accent 2" w:uiPriority="47"/>
+    <w:lsdException w:name="List Table 3 Accent 2" w:uiPriority="48"/>
+    <w:lsdException w:name="List Table 4 Accent 2" w:uiPriority="49"/>
+    <w:lsdException w:name="List Table 5 Dark Accent 2" w:uiPriority="50"/>
+    <w:lsdException w:name="List Table 6 Colorful Accent 2" w:uiPriority="51"/>
+    <w:lsdException w:name="List Table 7 Colorful Accent 2" w:uiPriority="52"/>
+    <w:lsdException w:name="List Table 1 Light Accent 3" w:uiPriority="46"/>
+    <w:lsdException w:name="List Table 2 Accent 3" w:uiPriority="47"/>
+    <w:lsdException w:name="List Table 3 Accent 3" w:uiPriority="48"/>
+    <w:lsdException w:name="List Table 4 Accent 3" w:uiPriority="49"/>
+    <w:lsdException w:name="List Table 5 Dark Accent 3" w:uiPriority="50"/>
+    <w:lsdException w:name="List Table 6 Colorful Accent 3" w:uiPriority="51"/>
+    <w:lsdException w:name="List Table 7 Colorful Accent 3" w:uiPriority="52"/>
+    <w:lsdException w:name="List Table 1 Light Accent 4" w:uiPriority="46"/>
+    <w:lsdException w:name="List Table 2 Accent 4" w:uiPriority="47"/>
+    <w:lsdException w:name="List Table 3 Accent 4" w:uiPriority="48"/>
+    <w:lsdException w:name="List Table 4 Accent 4" w:uiPriority="49"/>
+    <w:lsdException w:name="List Table 5 Dark Accent 4" w:uiPriority="50"/>
+    <w:lsdException w:name="List Table 6 Colorful Accent 4" w:uiPriority="51"/>
+    <w:lsdException w:name="List Table 7 Colorful Accent 4" w:uiPriority="52"/>
+    <w:lsdException w:name="List Table 1 Light Accent 5" w:uiPriority="46"/>
+    <w:lsdException w:name="List Table 2 Accent 5" w:uiPriority="47"/>
+    <w:lsdException w:name="List Table 3 Accent 5" w:uiPriority="48"/>
+    <w:lsdException w:name="List Table 4 Accent 5" w:uiPriority="49"/>
+    <w:lsdException w:name="List Table 5 Dark Accent 5" w:uiPriority="50"/>
+    <w:lsdException w:name="List Table 6 Colorful Accent 5" w:uiPriority="51"/>
+    <w:lsdException w:name="List Table 7 Colorful Accent 5" w:uiPriority="52"/>
+    <w:lsdException w:name="List Table 1 Light Accent 6" w:uiPriority="46"/>
+    <w:lsdException w:name="List Table 2 Accent 6" w:uiPriority="47"/>
+    <w:lsdException w:name="List Table 3 Accent 6" w:uiPriority="48"/>
+    <w:lsdException w:name="List Table 4 Accent 6" w:uiPriority="49"/>
+    <w:lsdException w:name="List Table 5 Dark Accent 6" w:uiPriority="50"/>
+    <w:lsdException w:name="List Table 6 Colorful Accent 6" w:uiPriority="51"/>
+    <w:lsdException w:name="List Table 7 Colorful Accent 6" w:uiPriority="52"/>
+    <w:lsdException w:name="Mention" w:semiHidden="1" w:uiPriority="99" w:unhideWhenUsed="1"/>
+    <w:lsdException w:name="Smart Hyperlink" w:semiHidden="1" w:uiPriority="99" w:unhideWhenUsed="1"/>
+    <w:lsdException w:name="Hashtag" w:semiHidden="1" w:uiPriority="99" w:unhideWhenUsed="1"/>
+    <w:lsdException w:name="Unresolved Mention" w:semiHidden="1" w:uiPriority="99" w:unhideWhenUsed="1"/>
+    <w:lsdException w:name="Smart Link" w:semiHidden="1" w:uiPriority="99" w:unhideWhenUsed="1"/>
   </w:latentStyles>
-  <w:style w:default="1" w:styleId="1" w:type="paragraph">
+  <w:style w:default="1" w:styleId="Normal" w:type="paragraph">
     <w:name w:val="Normal"/>
     <w:qFormat/>
-    <w:uiPriority w:val="0"/>
-    <w:rPr>
-      <w:rFonts w:ascii="Times New Roman" w:cs="Times New Roman" w:eastAsia="Times New Roman" w:hAnsi="Times New Roman"/>
+    <w:rsid w:val="00D56574"/>
+    <w:pPr>
+      <w:jc w:val="both"/>
+    </w:pPr>
+    <w:rPr>
       <w:sz w:val="24"/>
       <w:szCs w:val="24"/>
-      <w:lang w:bidi="ar-SA" w:eastAsia="es-ES" w:val="es-ES"/>
-    </w:rPr>
-  </w:style>
-  <w:style w:styleId="2" w:type="paragraph">
+      <w:lang w:eastAsia="es-ES" w:val="es-ES"/>
+    </w:rPr>
+  </w:style>
+  <w:style w:styleId="Ttulo1" w:type="paragraph">
     <w:name w:val="heading 1"/>
-    <w:basedOn w:val="1"/>
-    <w:next w:val="3"/>
+    <w:basedOn w:val="Normal"/>
+    <w:next w:val="Textoindependiente"/>
     <w:uiPriority w:val="9"/>
     <w:pPr>
       <w:keepNext/>
@@ -3160,12 +3277,12 @@
       <w:szCs w:val="32"/>
     </w:rPr>
   </w:style>
-  <w:style w:styleId="4" w:type="paragraph">
+  <w:style w:styleId="Ttulo2" w:type="paragraph">
     <w:name w:val="heading 2"/>
-    <w:basedOn w:val="1"/>
-    <w:next w:val="3"/>
+    <w:basedOn w:val="Normal"/>
+    <w:next w:val="Textoindependiente"/>
+    <w:uiPriority w:val="9"/>
     <w:qFormat/>
-    <w:uiPriority w:val="9"/>
     <w:pPr>
       <w:keepNext/>
       <w:keepLines/>
@@ -3179,10 +3296,10 @@
       <w:szCs w:val="28"/>
     </w:rPr>
   </w:style>
-  <w:style w:styleId="5" w:type="paragraph">
+  <w:style w:styleId="Ttulo3" w:type="paragraph">
     <w:name w:val="heading 3"/>
-    <w:basedOn w:val="1"/>
-    <w:next w:val="3"/>
+    <w:basedOn w:val="Normal"/>
+    <w:next w:val="Textoindependiente"/>
     <w:uiPriority w:val="9"/>
     <w:pPr>
       <w:keepNext/>
@@ -3194,13 +3311,12 @@
       <w:b/>
       <w:bCs/>
       <w:sz w:val="30"/>
-      <w:szCs w:val="24"/>
-    </w:rPr>
-  </w:style>
-  <w:style w:styleId="6" w:type="paragraph">
+    </w:rPr>
+  </w:style>
+  <w:style w:styleId="Ttulo4" w:type="paragraph">
     <w:name w:val="heading 4"/>
-    <w:basedOn w:val="1"/>
-    <w:next w:val="3"/>
+    <w:basedOn w:val="Normal"/>
+    <w:next w:val="Textoindependiente"/>
     <w:uiPriority w:val="9"/>
     <w:pPr>
       <w:keepNext/>
@@ -3212,13 +3328,12 @@
       <w:b/>
       <w:bCs/>
       <w:sz w:val="26"/>
-      <w:szCs w:val="24"/>
-    </w:rPr>
-  </w:style>
-  <w:style w:styleId="7" w:type="paragraph">
+    </w:rPr>
+  </w:style>
+  <w:style w:styleId="Ttulo5" w:type="paragraph">
     <w:name w:val="heading 5"/>
-    <w:basedOn w:val="1"/>
-    <w:next w:val="3"/>
+    <w:basedOn w:val="Normal"/>
+    <w:next w:val="Textoindependiente"/>
     <w:uiPriority w:val="9"/>
     <w:pPr>
       <w:keepNext/>
@@ -3229,16 +3344,14 @@
       <w:rFonts w:cstheme="majorBidi" w:eastAsiaTheme="majorEastAsia"/>
       <w:b/>
       <w:iCs/>
-      <w:sz w:val="24"/>
-      <w:szCs w:val="24"/>
-    </w:rPr>
-  </w:style>
-  <w:style w:styleId="8" w:type="paragraph">
+    </w:rPr>
+  </w:style>
+  <w:style w:styleId="Ttulo6" w:type="paragraph">
     <w:name w:val="heading 6"/>
-    <w:basedOn w:val="1"/>
-    <w:next w:val="3"/>
+    <w:basedOn w:val="Normal"/>
+    <w:next w:val="Textoindependiente"/>
+    <w:uiPriority w:val="9"/>
     <w:qFormat/>
-    <w:uiPriority w:val="9"/>
     <w:pPr>
       <w:keepNext/>
       <w:keepLines/>
@@ -3247,13 +3360,12 @@
     <w:rPr>
       <w:rFonts w:cstheme="majorBidi" w:eastAsiaTheme="majorEastAsia"/>
       <w:b/>
-      <w:szCs w:val="24"/>
-    </w:rPr>
-  </w:style>
-  <w:style w:styleId="9" w:type="paragraph">
+    </w:rPr>
+  </w:style>
+  <w:style w:styleId="Ttulo7" w:type="paragraph">
     <w:name w:val="heading 7"/>
-    <w:basedOn w:val="1"/>
-    <w:next w:val="3"/>
+    <w:basedOn w:val="Normal"/>
+    <w:next w:val="Textoindependiente"/>
     <w:uiPriority w:val="9"/>
     <w:pPr>
       <w:keepNext/>
@@ -3263,13 +3375,12 @@
     <w:rPr>
       <w:rFonts w:cstheme="majorBidi" w:eastAsiaTheme="majorEastAsia"/>
       <w:b/>
-      <w:szCs w:val="24"/>
-    </w:rPr>
-  </w:style>
-  <w:style w:styleId="10" w:type="paragraph">
+    </w:rPr>
+  </w:style>
+  <w:style w:styleId="Ttulo8" w:type="paragraph">
     <w:name w:val="heading 8"/>
-    <w:basedOn w:val="1"/>
-    <w:next w:val="3"/>
+    <w:basedOn w:val="Normal"/>
+    <w:next w:val="Textoindependiente"/>
     <w:uiPriority w:val="9"/>
     <w:pPr>
       <w:keepNext/>
@@ -3279,13 +3390,12 @@
     <w:rPr>
       <w:rFonts w:cstheme="majorBidi" w:eastAsiaTheme="majorEastAsia"/>
       <w:b/>
-      <w:szCs w:val="24"/>
-    </w:rPr>
-  </w:style>
-  <w:style w:styleId="11" w:type="paragraph">
+    </w:rPr>
+  </w:style>
+  <w:style w:styleId="Ttulo9" w:type="paragraph">
     <w:name w:val="heading 9"/>
-    <w:basedOn w:val="1"/>
-    <w:next w:val="3"/>
+    <w:basedOn w:val="Normal"/>
+    <w:next w:val="Textoindependiente"/>
     <w:uiPriority w:val="9"/>
     <w:pPr>
       <w:keepNext/>
@@ -3295,23 +3405,21 @@
     <w:rPr>
       <w:rFonts w:cstheme="majorBidi" w:eastAsiaTheme="majorEastAsia"/>
       <w:b/>
-      <w:szCs w:val="24"/>
-    </w:rPr>
-  </w:style>
-  <w:style w:default="1" w:styleId="12" w:type="character">
+    </w:rPr>
+  </w:style>
+  <w:style w:default="1" w:styleId="Fuentedeprrafopredeter" w:type="character">
     <w:name w:val="Default Paragraph Font"/>
+    <w:uiPriority w:val="1"/>
     <w:semiHidden/>
     <w:unhideWhenUsed/>
-    <w:qFormat/>
-    <w:uiPriority w:val="1"/>
-  </w:style>
-  <w:style w:default="1" w:styleId="13" w:type="table">
+  </w:style>
+  <w:style w:default="1" w:styleId="Tablanormal" w:type="table">
     <w:name w:val="Normal Table"/>
+    <w:uiPriority w:val="99"/>
     <w:semiHidden/>
     <w:unhideWhenUsed/>
-    <w:qFormat/>
-    <w:uiPriority w:val="99"/>
     <w:tblPr>
+      <w:tblInd w:type="dxa" w:w="0"/>
       <w:tblCellMar>
         <w:top w:type="dxa" w:w="0"/>
         <w:left w:type="dxa" w:w="108"/>
@@ -3320,45 +3428,47 @@
       </w:tblCellMar>
     </w:tblPr>
   </w:style>
-  <w:style w:styleId="3" w:type="paragraph">
+  <w:style w:default="1" w:styleId="Sinlista" w:type="numbering">
+    <w:name w:val="No List"/>
+    <w:uiPriority w:val="99"/>
+    <w:semiHidden/>
+    <w:unhideWhenUsed/>
+  </w:style>
+  <w:style w:styleId="Textoindependiente" w:type="paragraph">
     <w:name w:val="Body Text"/>
-    <w:basedOn w:val="1"/>
-    <w:uiPriority w:val="0"/>
-  </w:style>
-  <w:style w:styleId="14" w:type="character">
+    <w:basedOn w:val="Normal"/>
+  </w:style>
+  <w:style w:styleId="Refdenotaalpie" w:type="character">
     <w:name w:val="footnote reference"/>
-    <w:basedOn w:val="15"/>
-    <w:uiPriority w:val="0"/>
-    <w:rPr>
+    <w:basedOn w:val="DescripcinCar"/>
+    <w:rPr>
+      <w:i/>
       <w:vertAlign w:val="superscript"/>
     </w:rPr>
   </w:style>
-  <w:style w:customStyle="1" w:styleId="15" w:type="character">
+  <w:style w:customStyle="1" w:styleId="DescripcinCar" w:type="character">
     <w:name w:val="Descripción Car"/>
-    <w:basedOn w:val="12"/>
-    <w:link w:val="16"/>
-    <w:uiPriority w:val="0"/>
+    <w:basedOn w:val="Fuentedeprrafopredeter"/>
+    <w:link w:val="Descripcin"/>
     <w:rPr>
       <w:i/>
     </w:rPr>
   </w:style>
-  <w:style w:styleId="16" w:type="paragraph">
+  <w:style w:styleId="Descripcin" w:type="paragraph">
     <w:name w:val="caption"/>
-    <w:basedOn w:val="1"/>
-    <w:next w:val="1"/>
-    <w:link w:val="15"/>
-    <w:uiPriority w:val="0"/>
+    <w:basedOn w:val="Normal"/>
+    <w:next w:val="Normal"/>
+    <w:link w:val="DescripcinCar"/>
     <w:pPr>
-      <w:spacing w:after="120" w:before="0"/>
+      <w:spacing w:after="120"/>
     </w:pPr>
     <w:rPr>
       <w:i/>
     </w:rPr>
   </w:style>
-  <w:style w:styleId="17" w:type="character">
+  <w:style w:styleId="Hipervnculo" w:type="character">
     <w:name w:val="Hyperlink"/>
-    <w:basedOn w:val="15"/>
-    <w:uiPriority w:val="0"/>
+    <w:basedOn w:val="DescripcinCar"/>
     <w:rPr>
       <w:rFonts w:ascii="Arial" w:hAnsi="Arial"/>
       <w:i w:val="0"/>
@@ -3367,28 +3477,26 @@
       <w:u w:val="single"/>
     </w:rPr>
   </w:style>
-  <w:style w:styleId="18" w:type="paragraph">
+  <w:style w:styleId="Textonotapie" w:type="paragraph">
     <w:name w:val="footnote text"/>
-    <w:basedOn w:val="1"/>
+    <w:basedOn w:val="Normal"/>
     <w:uiPriority w:val="9"/>
   </w:style>
-  <w:style w:styleId="19" w:type="paragraph">
+  <w:style w:styleId="Textodeglobo" w:type="paragraph">
     <w:name w:val="Balloon Text"/>
-    <w:basedOn w:val="1"/>
-    <w:link w:val="27"/>
+    <w:basedOn w:val="Normal"/>
+    <w:link w:val="TextodegloboCar"/>
     <w:qFormat/>
-    <w:uiPriority w:val="0"/>
     <w:rPr>
       <w:rFonts w:ascii="Tahoma" w:cs="Tahoma" w:hAnsi="Tahoma"/>
       <w:sz w:val="16"/>
       <w:szCs w:val="16"/>
     </w:rPr>
   </w:style>
-  <w:style w:styleId="20" w:type="paragraph">
+  <w:style w:styleId="Encabezado" w:type="paragraph">
     <w:name w:val="header"/>
-    <w:basedOn w:val="1"/>
+    <w:basedOn w:val="Normal"/>
     <w:qFormat/>
-    <w:uiPriority w:val="0"/>
     <w:pPr>
       <w:tabs>
         <w:tab w:pos="4419" w:val="center"/>
@@ -3402,23 +3510,21 @@
       <w:lang w:val="es-CO"/>
     </w:rPr>
   </w:style>
-  <w:style w:styleId="21" w:type="paragraph">
+  <w:style w:styleId="Fecha" w:type="paragraph">
     <w:name w:val="Date"/>
-    <w:basedOn w:val="1"/>
-    <w:next w:val="3"/>
+    <w:basedOn w:val="Normal"/>
+    <w:next w:val="Textoindependiente"/>
     <w:qFormat/>
-    <w:uiPriority w:val="0"/>
     <w:pPr>
       <w:keepNext/>
       <w:keepLines/>
       <w:jc w:val="center"/>
     </w:pPr>
   </w:style>
-  <w:style w:styleId="22" w:type="paragraph">
+  <w:style w:styleId="Piedepgina" w:type="paragraph">
     <w:name w:val="footer"/>
-    <w:basedOn w:val="1"/>
+    <w:basedOn w:val="Normal"/>
     <w:qFormat/>
-    <w:uiPriority w:val="0"/>
     <w:pPr>
       <w:tabs>
         <w:tab w:pos="4419" w:val="center"/>
@@ -3426,23 +3532,21 @@
       </w:tabs>
     </w:pPr>
   </w:style>
-  <w:style w:styleId="23" w:type="paragraph">
+  <w:style w:styleId="Subttulo" w:type="paragraph">
     <w:name w:val="Subtitle"/>
-    <w:basedOn w:val="24"/>
-    <w:next w:val="3"/>
+    <w:basedOn w:val="Ttulo"/>
+    <w:next w:val="Textoindependiente"/>
     <w:qFormat/>
-    <w:uiPriority w:val="0"/>
     <w:rPr>
       <w:sz w:val="36"/>
       <w:szCs w:val="30"/>
     </w:rPr>
   </w:style>
-  <w:style w:styleId="24" w:type="paragraph">
+  <w:style w:styleId="Ttulo" w:type="paragraph">
     <w:name w:val="Title"/>
-    <w:basedOn w:val="1"/>
-    <w:next w:val="3"/>
+    <w:basedOn w:val="Normal"/>
+    <w:next w:val="Textoindependiente"/>
     <w:qFormat/>
-    <w:uiPriority w:val="0"/>
     <w:pPr>
       <w:keepNext/>
       <w:keepLines/>
@@ -3456,21 +3560,20 @@
       <w:szCs w:val="36"/>
     </w:rPr>
   </w:style>
-  <w:style w:styleId="25" w:type="paragraph">
+  <w:style w:styleId="Textodebloque" w:type="paragraph">
     <w:name w:val="Block Text"/>
-    <w:basedOn w:val="3"/>
-    <w:next w:val="3"/>
+    <w:basedOn w:val="Textoindependiente"/>
+    <w:next w:val="Textoindependiente"/>
     <w:uiPriority w:val="9"/>
     <w:pPr>
       <w:ind w:left="360" w:right="360"/>
     </w:pPr>
   </w:style>
-  <w:style w:styleId="26" w:type="table">
+  <w:style w:styleId="Tablabsica2" w:type="table">
     <w:name w:val="Table Simple 2"/>
-    <w:basedOn w:val="13"/>
+    <w:basedOn w:val="Tablanormal"/>
     <w:semiHidden/>
     <w:unhideWhenUsed/>
-    <w:uiPriority w:val="0"/>
     <w:tblPr/>
     <w:tblStylePr w:type="firstRow">
       <w:rPr>
@@ -3558,10 +3661,9 @@
       </w:tcPr>
     </w:tblStylePr>
   </w:style>
-  <w:style w:customStyle="1" w:styleId="27" w:type="character">
+  <w:style w:customStyle="1" w:styleId="TextodegloboCar" w:type="character">
     <w:name w:val="Texto de globo Car"/>
-    <w:link w:val="19"/>
-    <w:uiPriority w:val="0"/>
+    <w:link w:val="Textodeglobo"/>
     <w:rPr>
       <w:rFonts w:ascii="Tahoma" w:cs="Tahoma" w:hAnsi="Tahoma"/>
       <w:sz w:val="16"/>
@@ -3569,10 +3671,9 @@
       <w:lang w:eastAsia="es-ES" w:val="es-ES"/>
     </w:rPr>
   </w:style>
-  <w:style w:customStyle="1" w:styleId="28" w:type="paragraph">
+  <w:style w:customStyle="1" w:styleId="Default" w:type="paragraph">
     <w:name w:val="Default"/>
     <w:qFormat/>
-    <w:uiPriority w:val="0"/>
     <w:pPr>
       <w:autoSpaceDE w:val="0"/>
       <w:autoSpaceDN w:val="0"/>
@@ -3583,25 +3684,23 @@
       <w:color w:val="000000"/>
       <w:sz w:val="24"/>
       <w:szCs w:val="24"/>
-      <w:lang w:bidi="ar-SA" w:eastAsia="en-US" w:val="es-CO"/>
-    </w:rPr>
-  </w:style>
-  <w:style w:customStyle="1" w:styleId="29" w:type="paragraph">
+      <w:lang w:eastAsia="en-US"/>
+    </w:rPr>
+  </w:style>
+  <w:style w:customStyle="1" w:styleId="Author" w:type="paragraph">
     <w:name w:val="Author"/>
-    <w:basedOn w:val="1"/>
-    <w:next w:val="3"/>
-    <w:uiPriority w:val="0"/>
+    <w:basedOn w:val="Normal"/>
+    <w:next w:val="Textoindependiente"/>
     <w:pPr>
       <w:keepNext/>
       <w:keepLines/>
       <w:jc w:val="center"/>
     </w:pPr>
   </w:style>
-  <w:style w:customStyle="1" w:styleId="30" w:type="paragraph">
+  <w:style w:customStyle="1" w:styleId="Abstract" w:type="paragraph">
     <w:name w:val="Abstract"/>
-    <w:basedOn w:val="1"/>
-    <w:next w:val="3"/>
-    <w:uiPriority w:val="0"/>
+    <w:basedOn w:val="Normal"/>
+    <w:next w:val="Textoindependiente"/>
     <w:pPr>
       <w:keepNext/>
       <w:keepLines/>
@@ -3610,64 +3709,56 @@
       <w:szCs w:val="20"/>
     </w:rPr>
   </w:style>
-  <w:style w:customStyle="1" w:styleId="31" w:type="paragraph">
+  <w:style w:customStyle="1" w:styleId="FirstParagraph" w:type="paragraph">
     <w:name w:val="First Paragraph"/>
-    <w:basedOn w:val="3"/>
-    <w:next w:val="3"/>
-    <w:uiPriority w:val="0"/>
-  </w:style>
-  <w:style w:customStyle="1" w:styleId="32" w:type="character">
+    <w:basedOn w:val="Textoindependiente"/>
+    <w:next w:val="Textoindependiente"/>
+  </w:style>
+  <w:style w:customStyle="1" w:styleId="VerbatimChar" w:type="character">
     <w:name w:val="Verbatim Char"/>
-    <w:basedOn w:val="15"/>
-    <w:uiPriority w:val="0"/>
+    <w:basedOn w:val="DescripcinCar"/>
     <w:rPr>
       <w:rFonts w:ascii="Courier New" w:hAnsi="Courier New"/>
       <w:i w:val="0"/>
       <w:sz w:val="22"/>
     </w:rPr>
   </w:style>
-  <w:style w:customStyle="1" w:styleId="33" w:type="paragraph">
+  <w:style w:customStyle="1" w:styleId="TableCaption" w:type="paragraph">
     <w:name w:val="Table Caption"/>
-    <w:basedOn w:val="16"/>
-    <w:uiPriority w:val="0"/>
+    <w:basedOn w:val="Descripcin"/>
     <w:pPr>
       <w:keepNext/>
     </w:pPr>
   </w:style>
-  <w:style w:customStyle="1" w:styleId="34" w:type="paragraph">
+  <w:style w:customStyle="1" w:styleId="Compact" w:type="paragraph">
     <w:name w:val="Compact"/>
-    <w:basedOn w:val="3"/>
+    <w:basedOn w:val="Textoindependiente"/>
     <w:qFormat/>
-    <w:uiPriority w:val="0"/>
     <w:pPr>
       <w:spacing w:after="36" w:before="36"/>
     </w:pPr>
   </w:style>
-  <w:style w:customStyle="1" w:styleId="35" w:type="table">
+  <w:style w:customStyle="1" w:styleId="Table" w:type="table">
     <w:name w:val="Table"/>
-    <w:basedOn w:val="26"/>
+    <w:basedOn w:val="Tablabsica2"/>
     <w:semiHidden/>
     <w:unhideWhenUsed/>
     <w:qFormat/>
-    <w:uiPriority w:val="0"/>
     <w:rPr>
       <w:rFonts w:ascii="Arial" w:hAnsi="Arial"/>
-      <w:sz w:val="20"/>
-      <w:szCs w:val="20"/>
-      <w:lang w:eastAsia="es-CO" w:val="es-CO"/>
     </w:rPr>
     <w:tblPr>
       <w:tblBorders>
-        <w:top w:color="F1F1F1" w:space="0" w:sz="4" w:themeColor="background1" w:themeShade="F2" w:val="single"/>
-        <w:left w:color="F1F1F1" w:space="0" w:sz="4" w:themeColor="background1" w:themeShade="F2" w:val="single"/>
-        <w:bottom w:color="F1F1F1" w:space="0" w:sz="4" w:themeColor="background1" w:themeShade="F2" w:val="single"/>
-        <w:right w:color="F1F1F1" w:space="0" w:sz="4" w:themeColor="background1" w:themeShade="F2" w:val="single"/>
-        <w:insideH w:color="F1F1F1" w:space="0" w:sz="4" w:themeColor="background1" w:themeShade="F2" w:val="single"/>
-        <w:insideV w:color="F1F1F1" w:space="0" w:sz="4" w:themeColor="background1" w:themeShade="F2" w:val="single"/>
+        <w:top w:color="F2F2F2" w:space="0" w:sz="4" w:themeColor="background1" w:themeShade="F2" w:val="single"/>
+        <w:left w:color="F2F2F2" w:space="0" w:sz="4" w:themeColor="background1" w:themeShade="F2" w:val="single"/>
+        <w:bottom w:color="F2F2F2" w:space="0" w:sz="4" w:themeColor="background1" w:themeShade="F2" w:val="single"/>
+        <w:right w:color="F2F2F2" w:space="0" w:sz="4" w:themeColor="background1" w:themeShade="F2" w:val="single"/>
+        <w:insideH w:color="F2F2F2" w:space="0" w:sz="4" w:themeColor="background1" w:themeShade="F2" w:val="single"/>
+        <w:insideV w:color="F2F2F2" w:space="0" w:sz="4" w:themeColor="background1" w:themeShade="F2" w:val="single"/>
       </w:tblBorders>
     </w:tblPr>
     <w:tcPr>
-      <w:shd w:color="auto" w:fill="F1F1F1" w:themeFill="background1" w:themeFillShade="F2" w:val="clear"/>
+      <w:shd w:color="auto" w:fill="F2F2F2" w:themeFill="background1" w:themeFillShade="F2" w:val="clear"/>
     </w:tcPr>
     <w:tblStylePr w:type="firstRow">
       <w:pPr>
@@ -3678,6 +3769,7 @@
         <w:b/>
         <w:bCs/>
       </w:rPr>
+      <w:tblPr/>
       <w:tcPr>
         <w:tcBorders>
           <w:bottom w:color="000000" w:space="0" w:sz="12" w:val="single"/>
@@ -3692,6 +3784,7 @@
         <w:bCs/>
         <w:color w:val="auto"/>
       </w:rPr>
+      <w:tblPr/>
       <w:tcPr>
         <w:tcBorders>
           <w:top w:color="000000" w:space="0" w:sz="6" w:val="single"/>
@@ -3705,6 +3798,7 @@
         <w:b/>
         <w:bCs/>
       </w:rPr>
+      <w:tblPr/>
       <w:tcPr>
         <w:tcBorders>
           <w:right w:color="000000" w:space="0" w:sz="12" w:val="single"/>
@@ -3718,6 +3812,7 @@
         <w:b/>
         <w:bCs/>
       </w:rPr>
+      <w:tblPr/>
       <w:tcPr>
         <w:tcBorders>
           <w:left w:color="000000" w:space="0" w:sz="6" w:val="single"/>
@@ -3731,6 +3826,7 @@
         <w:b/>
         <w:bCs/>
       </w:rPr>
+      <w:tblPr/>
       <w:tcPr>
         <w:tcBorders>
           <w:left w:val="nil"/>
@@ -3744,6 +3840,7 @@
         <w:b/>
         <w:bCs/>
       </w:rPr>
+      <w:tblPr/>
       <w:tcPr>
         <w:tcBorders>
           <w:top w:val="nil"/>
@@ -3753,24 +3850,21 @@
       </w:tcPr>
     </w:tblStylePr>
   </w:style>
-  <w:style w:customStyle="1" w:styleId="36" w:type="paragraph">
+  <w:style w:customStyle="1" w:styleId="ImageCaption" w:type="paragraph">
     <w:name w:val="Image Caption"/>
-    <w:basedOn w:val="16"/>
-    <w:uiPriority w:val="0"/>
-  </w:style>
-  <w:style w:customStyle="1" w:styleId="37" w:type="paragraph">
+    <w:basedOn w:val="Descripcin"/>
+  </w:style>
+  <w:style w:customStyle="1" w:styleId="DefinitionTerm" w:type="paragraph">
     <w:name w:val="Definition Term"/>
-    <w:basedOn w:val="1"/>
-    <w:next w:val="38"/>
-    <w:uiPriority w:val="0"/>
+    <w:basedOn w:val="Normal"/>
+    <w:next w:val="Definition"/>
     <w:rPr>
       <w:b/>
     </w:rPr>
   </w:style>
-  <w:style w:customStyle="1" w:styleId="38" w:type="paragraph">
+  <w:style w:customStyle="1" w:styleId="Definition" w:type="paragraph">
     <w:name w:val="Definition"/>
-    <w:basedOn w:val="1"/>
-    <w:uiPriority w:val="0"/>
+    <w:basedOn w:val="Normal"/>
   </w:style>
   <w:style w:type="paragraph" w:customStyle="1" w:styleId="SourceCode">
     <w:name w:val="Source Code"/>
@@ -4261,5 +4355,6 @@
     </a:fmtScheme>
   </a:themeElements>
   <a:objectDefaults/>
+  <a:extraClrSchemeLst/>
 </a:theme>
 </file>
--- a/05.Fase 1 PR1 Catálogo de Servicios FNA-1.docx
+++ b/05.Fase 1 PR1 Catálogo de Servicios FNA-1.docx
@@ -3248,8 +3248,9 @@
   <w:style w:default="1" w:styleId="Normal" w:type="paragraph">
     <w:name w:val="Normal"/>
     <w:qFormat/>
-    <w:rsid w:val="00D56574"/>
+    <w:rsid w:val="00916C12"/>
     <w:pPr>
+      <w:spacing w:after="120"/>
       <w:jc w:val="both"/>
     </w:pPr>
     <w:rPr>
@@ -3459,9 +3460,6 @@
     <w:basedOn w:val="Normal"/>
     <w:next w:val="Normal"/>
     <w:link w:val="DescripcinCar"/>
-    <w:pPr>
-      <w:spacing w:after="120"/>
-    </w:pPr>
     <w:rPr>
       <w:i/>
     </w:rPr>

--- a/05.Fase 1 PR1 Catálogo de Servicios FNA-1.docx
+++ b/05.Fase 1 PR1 Catálogo de Servicios FNA-1.docx
@@ -201,7 +201,7 @@
         <w:pStyle w:val="Textoindependiente"/>
       </w:pPr>
     </w:p>
-    <w:bookmarkStart w:id="24" w:name="catálogo-de-servicios-fna-blueprint"/>
+    <w:bookmarkStart w:id="27" w:name="catálogo-de-servicios-fna-blueprint"/>
     <w:p>
       <w:pPr>
         <w:pStyle w:val="Ttulo1"/>
@@ -325,7 +325,7 @@
       </w:pPr>
     </w:p>
     <w:bookmarkEnd w:id="22"/>
-    <w:bookmarkStart w:id="23" w:name="X54d81c036f39db46b7ff870b72deb51f2330687"/>
+    <w:bookmarkStart w:id="26" w:name="X54d81c036f39db46b7ff870b72deb51f2330687"/>
     <w:p>
       <w:pPr>
         <w:pStyle w:val="Ttulo2"/>
@@ -344,12 +344,54 @@
     </w:p>
     <w:p>
       <w:pPr>
-        <w:pStyle w:val="Textoindependiente"/>
+        <w:pStyle w:val="Figure"/>
       </w:pPr>
+      <w:r>
+        <w:drawing>
+          <wp:inline>
+            <wp:extent cx="5600700" cy="6526387"/>
+            <wp:effectExtent b="0" l="0" r="0" t="0"/>
+            <wp:docPr descr="" title="" id="24" name="Picture"/>
+            <a:graphic>
+              <a:graphicData uri="http://schemas.openxmlformats.org/drawingml/2006/picture">
+                <pic:pic>
+                  <pic:nvPicPr>
+                    <pic:cNvPr descr="images/FNA_Arquitectura-Vista%20de%20Capacidades%20FNA.png" id="25" name="Picture"/>
+                    <pic:cNvPicPr>
+                      <a:picLocks noChangeArrowheads="1" noChangeAspect="1"/>
+                    </pic:cNvPicPr>
+                  </pic:nvPicPr>
+                  <pic:blipFill>
+                    <a:blip r:embed="rId23"/>
+                    <a:stretch>
+                      <a:fillRect/>
+                    </a:stretch>
+                  </pic:blipFill>
+                  <pic:spPr bwMode="auto">
+                    <a:xfrm>
+                      <a:off x="0" y="0"/>
+                      <a:ext cx="5600700" cy="6526387"/>
+                    </a:xfrm>
+                    <a:prstGeom prst="rect">
+                      <a:avLst/>
+                    </a:prstGeom>
+                    <a:noFill/>
+                    <a:ln w="9525">
+                      <a:noFill/>
+                      <a:headEnd/>
+                      <a:tailEnd/>
+                    </a:ln>
+                  </pic:spPr>
+                </pic:pic>
+              </a:graphicData>
+            </a:graphic>
+          </wp:inline>
+        </w:drawing>
+      </w:r>
     </w:p>
     <w:p>
       <w:pPr>
-        <w:pStyle w:val="Textoindependiente"/>
+        <w:pStyle w:val="FirstParagraph"/>
       </w:pPr>
     </w:p>
     <w:p>
@@ -2128,15 +2170,8 @@
         <w:pStyle w:val="Textoindependiente"/>
       </w:pPr>
     </w:p>
-    <w:p>
-      <w:r>
-        <w:pict>
-          <v:rect style="width:0;height:1.5pt" o:hralign="center" o:hrstd="t" o:hr="t"/>
-        </w:pict>
-      </w:r>
-    </w:p>
-    <w:bookmarkEnd w:id="23"/>
-    <w:bookmarkEnd w:id="24"/>
+    <w:bookmarkEnd w:id="26"/>
+    <w:bookmarkEnd w:id="27"/>
     <w:sectPr>
       <w:headerReference r:id="rId9" w:type="default"/>
       <w:footerReference r:id="rId10" w:type="default"/>

--- a/05.Fase 1 PR1 Catálogo de Servicios FNA-1.docx
+++ b/05.Fase 1 PR1 Catálogo de Servicios FNA-1.docx
@@ -2478,17 +2478,8 @@
               <w:rFonts w:ascii="Arial" w:hAnsi="Arial" w:cs="Arial"/>
               <w:sz w:val="16"/>
             </w:rPr>
-            <w:t xml:space="preserve">Versión: </w:t>
+            <w:t>Versión: v.s</w:t>
           </w:r>
-          <w:proofErr w:type="spellStart"/>
-          <w:r>
-            <w:rPr>
-              <w:rFonts w:ascii="Arial" w:hAnsi="Arial" w:cs="Arial"/>
-              <w:sz w:val="16"/>
-            </w:rPr>
-            <w:t>v.s</w:t>
-          </w:r>
-          <w:proofErr w:type="spellEnd"/>
         </w:p>
         <w:p>
           <w:pPr>
@@ -2503,35 +2494,16 @@
               <w:rFonts w:cs="Arial"/>
               <w:sz w:val="16"/>
             </w:rPr>
-            <w:t xml:space="preserve">Fecha: </w:t>
+            <w:t>Fecha: yyyy</w:t>
           </w:r>
-          <w:proofErr w:type="spellStart"/>
-          <w:r>
-            <w:rPr>
-              <w:rFonts w:cs="Arial"/>
-              <w:sz w:val="16"/>
-            </w:rPr>
-            <w:t>yyyy</w:t>
-          </w:r>
-          <w:proofErr w:type="spellEnd"/>
           <w:r>
             <w:rPr>
               <w:rFonts w:cs="Arial"/>
               <w:i/>
               <w:sz w:val="16"/>
             </w:rPr>
-            <w:t>-mm-</w:t>
+            <w:t>-mm-dd</w:t>
           </w:r>
-          <w:proofErr w:type="spellStart"/>
-          <w:r>
-            <w:rPr>
-              <w:rFonts w:cs="Arial"/>
-              <w:i/>
-              <w:sz w:val="16"/>
-            </w:rPr>
-            <w:t>dd</w:t>
-          </w:r>
-          <w:proofErr w:type="spellEnd"/>
         </w:p>
       </w:tc>
     </w:tr>
@@ -2572,25 +2544,7 @@
               <w:i/>
               <w:sz w:val="12"/>
             </w:rPr>
-            <w:t xml:space="preserve">Este documento es propiedad intelectual de Informática &amp; Tecnología Stefanini S.A., y está protegido por las leyes que sobre </w:t>
-          </w:r>
-          <w:proofErr w:type="gramStart"/>
-          <w:r>
-            <w:rPr>
-              <w:rFonts w:ascii="Arial" w:hAnsi="Arial" w:cs="Arial"/>
-              <w:i/>
-              <w:sz w:val="12"/>
-            </w:rPr>
-            <w:t>derechos  de</w:t>
-          </w:r>
-          <w:proofErr w:type="gramEnd"/>
-          <w:r>
-            <w:rPr>
-              <w:rFonts w:ascii="Arial" w:hAnsi="Arial" w:cs="Arial"/>
-              <w:i/>
-              <w:sz w:val="12"/>
-            </w:rPr>
-            <w:t xml:space="preserve"> autor aplican en nuestro país, se prohíbe su utilización, copia o reproducción externa</w:t>
+            <w:t>Este documento es propiedad intelectual de Informática &amp; Tecnología Stefanini S.A., y está protegido por las leyes que sobre derechos  de autor aplican en nuestro país, se prohíbe su utilización, copia o reproducción externa</w:t>
           </w:r>
           <w:r>
             <w:rPr>
@@ -3777,6 +3731,7 @@
     <w:semiHidden/>
     <w:unhideWhenUsed/>
     <w:qFormat/>
+    <w:rsid w:val="00872A02"/>
     <w:rPr>
       <w:rFonts w:ascii="Arial" w:hAnsi="Arial"/>
     </w:rPr>

--- a/05.Fase 1 PR1 Catálogo de Servicios FNA-1.docx
+++ b/05.Fase 1 PR1 Catálogo de Servicios FNA-1.docx
@@ -3237,9 +3237,9 @@
   <w:style w:default="1" w:styleId="Normal" w:type="paragraph">
     <w:name w:val="Normal"/>
     <w:qFormat/>
-    <w:rsid w:val="00916C12"/>
+    <w:rsid w:val="00296444"/>
     <w:pPr>
-      <w:spacing w:after="120"/>
+      <w:spacing w:after="240"/>
       <w:jc w:val="both"/>
     </w:pPr>
     <w:rPr>
@@ -3731,9 +3731,10 @@
     <w:semiHidden/>
     <w:unhideWhenUsed/>
     <w:qFormat/>
-    <w:rsid w:val="00872A02"/>
+    <w:rsid w:val="00296444"/>
     <w:rPr>
       <w:rFonts w:ascii="Arial" w:hAnsi="Arial"/>
+      <w:sz w:val="22"/>
     </w:rPr>
     <w:tblPr>
       <w:tblBorders>
@@ -3783,8 +3784,10 @@
     </w:tblStylePr>
     <w:tblStylePr w:type="firstCol">
       <w:rPr>
+        <w:rFonts w:ascii="Arial" w:hAnsi="Arial"/>
         <w:b/>
         <w:bCs/>
+        <w:sz w:val="22"/>
       </w:rPr>
       <w:tblPr/>
       <w:tcPr>

--- a/05.Fase 1 PR1 Catálogo de Servicios FNA-1.docx
+++ b/05.Fase 1 PR1 Catálogo de Servicios FNA-1.docx
@@ -2478,8 +2478,17 @@
               <w:rFonts w:ascii="Arial" w:hAnsi="Arial" w:cs="Arial"/>
               <w:sz w:val="16"/>
             </w:rPr>
-            <w:t>Versión: v.s</w:t>
+            <w:t xml:space="preserve">Versión: </w:t>
           </w:r>
+          <w:proofErr w:type="spellStart"/>
+          <w:r>
+            <w:rPr>
+              <w:rFonts w:ascii="Arial" w:hAnsi="Arial" w:cs="Arial"/>
+              <w:sz w:val="16"/>
+            </w:rPr>
+            <w:t>v.s</w:t>
+          </w:r>
+          <w:proofErr w:type="spellEnd"/>
         </w:p>
         <w:p>
           <w:pPr>
@@ -2494,16 +2503,35 @@
               <w:rFonts w:cs="Arial"/>
               <w:sz w:val="16"/>
             </w:rPr>
-            <w:t>Fecha: yyyy</w:t>
+            <w:t xml:space="preserve">Fecha: </w:t>
           </w:r>
+          <w:proofErr w:type="spellStart"/>
+          <w:r>
+            <w:rPr>
+              <w:rFonts w:cs="Arial"/>
+              <w:sz w:val="16"/>
+            </w:rPr>
+            <w:t>yyyy</w:t>
+          </w:r>
+          <w:proofErr w:type="spellEnd"/>
           <w:r>
             <w:rPr>
               <w:rFonts w:cs="Arial"/>
               <w:i/>
               <w:sz w:val="16"/>
             </w:rPr>
-            <w:t>-mm-dd</w:t>
+            <w:t>-mm-</w:t>
           </w:r>
+          <w:proofErr w:type="spellStart"/>
+          <w:r>
+            <w:rPr>
+              <w:rFonts w:cs="Arial"/>
+              <w:i/>
+              <w:sz w:val="16"/>
+            </w:rPr>
+            <w:t>dd</w:t>
+          </w:r>
+          <w:proofErr w:type="spellEnd"/>
         </w:p>
       </w:tc>
     </w:tr>
@@ -2544,7 +2572,25 @@
               <w:i/>
               <w:sz w:val="12"/>
             </w:rPr>
-            <w:t>Este documento es propiedad intelectual de Informática &amp; Tecnología Stefanini S.A., y está protegido por las leyes que sobre derechos  de autor aplican en nuestro país, se prohíbe su utilización, copia o reproducción externa</w:t>
+            <w:t xml:space="preserve">Este documento es propiedad intelectual de Informática &amp; Tecnología Stefanini S.A., y está protegido por las leyes que sobre </w:t>
+          </w:r>
+          <w:proofErr w:type="gramStart"/>
+          <w:r>
+            <w:rPr>
+              <w:rFonts w:ascii="Arial" w:hAnsi="Arial" w:cs="Arial"/>
+              <w:i/>
+              <w:sz w:val="12"/>
+            </w:rPr>
+            <w:t>derechos  de</w:t>
+          </w:r>
+          <w:proofErr w:type="gramEnd"/>
+          <w:r>
+            <w:rPr>
+              <w:rFonts w:ascii="Arial" w:hAnsi="Arial" w:cs="Arial"/>
+              <w:i/>
+              <w:sz w:val="12"/>
+            </w:rPr>
+            <w:t xml:space="preserve"> autor aplican en nuestro país, se prohíbe su utilización, copia o reproducción externa</w:t>
           </w:r>
           <w:r>
             <w:rPr>
@@ -3731,9 +3777,9 @@
     <w:semiHidden/>
     <w:unhideWhenUsed/>
     <w:qFormat/>
-    <w:rsid w:val="00296444"/>
-    <w:rPr>
-      <w:rFonts w:ascii="Arial" w:hAnsi="Arial"/>
+    <w:rsid w:val="0002606C"/>
+    <w:rPr>
+      <w:rFonts w:asciiTheme="minorHAnsi" w:hAnsiTheme="minorHAnsi"/>
       <w:sz w:val="22"/>
     </w:rPr>
     <w:tblPr>
@@ -3755,8 +3801,10 @@
         <w:jc w:val="center"/>
       </w:pPr>
       <w:rPr>
+        <w:rFonts w:asciiTheme="minorHAnsi" w:hAnsiTheme="minorHAnsi"/>
         <w:b/>
         <w:bCs/>
+        <w:sz w:val="22"/>
       </w:rPr>
       <w:tblPr/>
       <w:tcPr>
@@ -3769,9 +3817,11 @@
     </w:tblStylePr>
     <w:tblStylePr w:type="lastRow">
       <w:rPr>
+        <w:rFonts w:asciiTheme="minorHAnsi" w:hAnsiTheme="minorHAnsi"/>
         <w:b/>
         <w:bCs/>
         <w:color w:val="auto"/>
+        <w:sz w:val="22"/>
       </w:rPr>
       <w:tblPr/>
       <w:tcPr>
@@ -3784,7 +3834,7 @@
     </w:tblStylePr>
     <w:tblStylePr w:type="firstCol">
       <w:rPr>
-        <w:rFonts w:ascii="Arial" w:hAnsi="Arial"/>
+        <w:rFonts w:asciiTheme="minorHAnsi" w:hAnsiTheme="minorHAnsi"/>
         <w:b/>
         <w:bCs/>
         <w:sz w:val="22"/>
@@ -3800,8 +3850,10 @@
     </w:tblStylePr>
     <w:tblStylePr w:type="lastCol">
       <w:rPr>
+        <w:rFonts w:asciiTheme="minorHAnsi" w:hAnsiTheme="minorHAnsi"/>
         <w:b/>
         <w:bCs/>
+        <w:sz w:val="22"/>
       </w:rPr>
       <w:tblPr/>
       <w:tcPr>

--- a/05.Fase 1 PR1 Catálogo de Servicios FNA-1.docx
+++ b/05.Fase 1 PR1 Catálogo de Servicios FNA-1.docx
@@ -173,7 +173,7 @@
             <w:hyperlink r:id="rId20">
               <w:r>
                 <w:rPr>
-                  <w:rStyle w:val="Hipervnculo"/>
+                  <w:rStyle w:val="Hyperlink"/>
                 </w:rPr>
                 <w:t xml:space="preserve">N003e. Catálogo de Servicios FNA-1a</w:t>
               </w:r>
@@ -187,7 +187,7 @@
             <w:hyperlink r:id="rId21">
               <w:r>
                 <w:rPr>
-                  <w:rStyle w:val="Hipervnculo"/>
+                  <w:rStyle w:val="Hyperlink"/>
                 </w:rPr>
                 <w:t xml:space="preserve">N003e. Catálogo de Servicios FNA-4</w:t>
               </w:r>
@@ -198,13 +198,13 @@
     </w:tbl>
     <w:p>
       <w:pPr>
-        <w:pStyle w:val="Textoindependiente"/>
+        <w:pStyle w:val="BodyText"/>
       </w:pPr>
     </w:p>
     <w:bookmarkStart w:id="27" w:name="catálogo-de-servicios-fna-blueprint"/>
     <w:p>
       <w:pPr>
-        <w:pStyle w:val="Ttulo1"/>
+        <w:pStyle w:val="Heading1"/>
       </w:pPr>
       <w:r>
         <w:t xml:space="preserve">Catálogo de Servicios FNA (blueprint)</w:t>
@@ -213,7 +213,7 @@
     <w:bookmarkStart w:id="22" w:name="capacidades-de-la-empresa-fna"/>
     <w:p>
       <w:pPr>
-        <w:pStyle w:val="Ttulo2"/>
+        <w:pStyle w:val="Heading2"/>
       </w:pPr>
       <w:r>
         <w:t xml:space="preserve">Capacidades de la Empresa FNA</w:t>
@@ -229,7 +229,7 @@
     </w:p>
     <w:p>
       <w:pPr>
-        <w:pStyle w:val="Textoindependiente"/>
+        <w:pStyle w:val="BodyText"/>
       </w:pPr>
       <w:r>
         <w:t xml:space="preserve">Capacidades de negocio encontradas:</w:t>
@@ -321,14 +321,14 @@
     </w:p>
     <w:p>
       <w:pPr>
-        <w:pStyle w:val="Textoindependiente"/>
+        <w:pStyle w:val="BodyText"/>
       </w:pPr>
     </w:p>
     <w:bookmarkEnd w:id="22"/>
     <w:bookmarkStart w:id="26" w:name="X54d81c036f39db46b7ff870b72deb51f2330687"/>
     <w:p>
       <w:pPr>
-        <w:pStyle w:val="Ttulo2"/>
+        <w:pStyle w:val="Heading2"/>
       </w:pPr>
       <w:r>
         <w:t xml:space="preserve">Importancia de las Capacidades y Servicios SOA (y otras partes de la empresa)</w:t>
@@ -396,7 +396,7 @@
     </w:p>
     <w:p>
       <w:pPr>
-        <w:pStyle w:val="Textoindependiente"/>
+        <w:pStyle w:val="BodyText"/>
       </w:pPr>
       <w:r>
         <w:t xml:space="preserve">Por lo anterior, los servicios SOA del FNA más relevantes según los modelos son los indicados a continuación. De igual manera que para el Fondo, estas partes de la empresa son importantes para futuros diagnósticos y gobierno SOA.</w:t>
@@ -1179,7 +1179,7 @@
     </w:tbl>
     <w:p>
       <w:pPr>
-        <w:pStyle w:val="Textoindependiente"/>
+        <w:pStyle w:val="BodyText"/>
       </w:pPr>
       <w:r>
         <w:rPr>
@@ -1191,12 +1191,12 @@
     </w:p>
     <w:p>
       <w:pPr>
-        <w:pStyle w:val="Textoindependiente"/>
+        <w:pStyle w:val="BodyText"/>
       </w:pPr>
     </w:p>
     <w:p>
       <w:pPr>
-        <w:pStyle w:val="Textoindependiente"/>
+        <w:pStyle w:val="BodyText"/>
       </w:pPr>
       <w:r>
         <w:t xml:space="preserve">Las capacidades de mayor importancia para el FNA debido a su nivel superior de relación con las partes relevantes de la empresa son los siguientes</w:t>
@@ -2155,7 +2155,7 @@
     </w:tbl>
     <w:p>
       <w:pPr>
-        <w:pStyle w:val="Textoindependiente"/>
+        <w:pStyle w:val="BodyText"/>
       </w:pPr>
       <w:r>
         <w:rPr>
@@ -2167,7 +2167,7 @@
     </w:p>
     <w:p>
       <w:pPr>
-        <w:pStyle w:val="Textoindependiente"/>
+        <w:pStyle w:val="BodyText"/>
       </w:pPr>
     </w:p>
     <w:bookmarkEnd w:id="26"/>
@@ -2189,10 +2189,10 @@
 </file>
 
 <file path=word/footer1.xml><?xml version="1.0" encoding="utf-8"?>
-<w:ftr xmlns:wpc="http://schemas.microsoft.com/office/word/2010/wordprocessingCanvas" xmlns:cx="http://schemas.microsoft.com/office/drawing/2014/chartex" xmlns:cx1="http://schemas.microsoft.com/office/drawing/2015/9/8/chartex" xmlns:cx2="http://schemas.microsoft.com/office/drawing/2015/10/21/chartex" xmlns:cx3="http://schemas.microsoft.com/office/drawing/2016/5/9/chartex" xmlns:cx4="http://schemas.microsoft.com/office/drawing/2016/5/10/chartex" xmlns:cx5="http://schemas.microsoft.com/office/drawing/2016/5/11/chartex" xmlns:cx6="http://schemas.microsoft.com/office/drawing/2016/5/12/chartex" xmlns:cx7="http://schemas.microsoft.com/office/drawing/2016/5/13/chartex" xmlns:cx8="http://schemas.microsoft.com/office/drawing/2016/5/14/chartex" xmlns:mc="http://schemas.openxmlformats.org/markup-compatibility/2006" xmlns:aink="http://schemas.microsoft.com/office/drawing/2016/ink" xmlns:am3d="http://schemas.microsoft.com/office/drawing/2017/model3d" xmlns:o="urn:schemas-microsoft-com:office:office" xmlns:oel="http://schemas.microsoft.com/office/2019/extlst" xmlns:r="http://schemas.openxmlformats.org/officeDocument/2006/relationships" xmlns:m="http://schemas.openxmlformats.org/officeDocument/2006/math" xmlns:v="urn:schemas-microsoft-com:vml" xmlns:wp14="http://schemas.microsoft.com/office/word/2010/wordprocessingDrawing" xmlns:wp="http://schemas.openxmlformats.org/drawingml/2006/wordprocessingDrawing" xmlns:w10="urn:schemas-microsoft-com:office:word" xmlns:w="http://schemas.openxmlformats.org/wordprocessingml/2006/main" xmlns:w14="http://schemas.microsoft.com/office/word/2010/wordml" xmlns:w15="http://schemas.microsoft.com/office/word/2012/wordml" xmlns:w16cex="http://schemas.microsoft.com/office/word/2018/wordml/cex" xmlns:w16cid="http://schemas.microsoft.com/office/word/2016/wordml/cid" xmlns:w16="http://schemas.microsoft.com/office/word/2018/wordml" xmlns:w16sdtdh="http://schemas.microsoft.com/office/word/2020/wordml/sdtdatahash" xmlns:w16se="http://schemas.microsoft.com/office/word/2015/wordml/symex" xmlns:wpg="http://schemas.microsoft.com/office/word/2010/wordprocessingGroup" xmlns:wpi="http://schemas.microsoft.com/office/word/2010/wordprocessingInk" xmlns:wne="http://schemas.microsoft.com/office/word/2006/wordml" xmlns:wps="http://schemas.microsoft.com/office/word/2010/wordprocessingShape" mc:Ignorable="w14 w15 w16se w16cid w16 w16cex w16sdtdh wp14">
+<w:ftr xmlns:wpc="http://schemas.microsoft.com/office/word/2010/wordprocessingCanvas" xmlns:cx="http://schemas.microsoft.com/office/drawing/2014/chartex" xmlns:cx1="http://schemas.microsoft.com/office/drawing/2015/9/8/chartex" xmlns:cx2="http://schemas.microsoft.com/office/drawing/2015/10/21/chartex" xmlns:cx3="http://schemas.microsoft.com/office/drawing/2016/5/9/chartex" xmlns:cx4="http://schemas.microsoft.com/office/drawing/2016/5/10/chartex" xmlns:cx5="http://schemas.microsoft.com/office/drawing/2016/5/11/chartex" xmlns:cx6="http://schemas.microsoft.com/office/drawing/2016/5/12/chartex" xmlns:cx7="http://schemas.microsoft.com/office/drawing/2016/5/13/chartex" xmlns:cx8="http://schemas.microsoft.com/office/drawing/2016/5/14/chartex" xmlns:mc="http://schemas.openxmlformats.org/markup-compatibility/2006" xmlns:aink="http://schemas.microsoft.com/office/drawing/2016/ink" xmlns:am3d="http://schemas.microsoft.com/office/drawing/2017/model3d" xmlns:o="urn:schemas-microsoft-com:office:office" xmlns:r="http://schemas.openxmlformats.org/officeDocument/2006/relationships" xmlns:m="http://schemas.openxmlformats.org/officeDocument/2006/math" xmlns:v="urn:schemas-microsoft-com:vml" xmlns:wp14="http://schemas.microsoft.com/office/word/2010/wordprocessingDrawing" xmlns:wp="http://schemas.openxmlformats.org/drawingml/2006/wordprocessingDrawing" xmlns:w10="urn:schemas-microsoft-com:office:word" xmlns:w="http://schemas.openxmlformats.org/wordprocessingml/2006/main" xmlns:w14="http://schemas.microsoft.com/office/word/2010/wordml" xmlns:w15="http://schemas.microsoft.com/office/word/2012/wordml" xmlns:w16cex="http://schemas.microsoft.com/office/word/2018/wordml/cex" xmlns:w16cid="http://schemas.microsoft.com/office/word/2016/wordml/cid" xmlns:w16="http://schemas.microsoft.com/office/word/2018/wordml" xmlns:w16sdtdh="http://schemas.microsoft.com/office/word/2020/wordml/sdtdatahash" xmlns:w16se="http://schemas.microsoft.com/office/word/2015/wordml/symex" xmlns:wpg="http://schemas.microsoft.com/office/word/2010/wordprocessingGroup" xmlns:wpi="http://schemas.microsoft.com/office/word/2010/wordprocessingInk" xmlns:wne="http://schemas.microsoft.com/office/word/2006/wordml" xmlns:wps="http://schemas.microsoft.com/office/word/2010/wordprocessingShape" mc:Ignorable="w14 w15 w16se w16cid w16 w16cex w16sdtdh wp14">
   <w:p>
     <w:pPr>
-      <w:pStyle w:val="Piedepgina"/>
+      <w:pStyle w:val="Footer"/>
       <w:rPr>
         <w:rFonts w:cs="Arial"/>
         <w:sz w:val="16"/>
@@ -2201,7 +2201,7 @@
   </w:p>
   <w:p>
     <w:pPr>
-      <w:pStyle w:val="Piedepgina"/>
+      <w:pStyle w:val="Footer"/>
       <w:rPr>
         <w:rFonts w:cs="Arial"/>
         <w:sz w:val="16"/>
@@ -2213,6 +2213,12 @@
         <w:sz w:val="16"/>
       </w:rPr>
       <w:tab/>
+    </w:r>
+    <w:r>
+      <w:rPr>
+        <w:rFonts w:cs="Arial"/>
+        <w:sz w:val="16"/>
+      </w:rPr>
       <w:t xml:space="preserve">                                                                                                                                          </w:t>
     </w:r>
   </w:p>
@@ -2275,7 +2281,7 @@
 </file>
 
 <file path=word/header1.xml><?xml version="1.0" encoding="utf-8"?>
-<w:hdr xmlns:wpc="http://schemas.microsoft.com/office/word/2010/wordprocessingCanvas" xmlns:cx="http://schemas.microsoft.com/office/drawing/2014/chartex" xmlns:cx1="http://schemas.microsoft.com/office/drawing/2015/9/8/chartex" xmlns:cx2="http://schemas.microsoft.com/office/drawing/2015/10/21/chartex" xmlns:cx3="http://schemas.microsoft.com/office/drawing/2016/5/9/chartex" xmlns:cx4="http://schemas.microsoft.com/office/drawing/2016/5/10/chartex" xmlns:cx5="http://schemas.microsoft.com/office/drawing/2016/5/11/chartex" xmlns:cx6="http://schemas.microsoft.com/office/drawing/2016/5/12/chartex" xmlns:cx7="http://schemas.microsoft.com/office/drawing/2016/5/13/chartex" xmlns:cx8="http://schemas.microsoft.com/office/drawing/2016/5/14/chartex" xmlns:mc="http://schemas.openxmlformats.org/markup-compatibility/2006" xmlns:aink="http://schemas.microsoft.com/office/drawing/2016/ink" xmlns:am3d="http://schemas.microsoft.com/office/drawing/2017/model3d" xmlns:o="urn:schemas-microsoft-com:office:office" xmlns:oel="http://schemas.microsoft.com/office/2019/extlst" xmlns:r="http://schemas.openxmlformats.org/officeDocument/2006/relationships" xmlns:m="http://schemas.openxmlformats.org/officeDocument/2006/math" xmlns:v="urn:schemas-microsoft-com:vml" xmlns:wp14="http://schemas.microsoft.com/office/word/2010/wordprocessingDrawing" xmlns:wp="http://schemas.openxmlformats.org/drawingml/2006/wordprocessingDrawing" xmlns:w10="urn:schemas-microsoft-com:office:word" xmlns:w="http://schemas.openxmlformats.org/wordprocessingml/2006/main" xmlns:w14="http://schemas.microsoft.com/office/word/2010/wordml" xmlns:w15="http://schemas.microsoft.com/office/word/2012/wordml" xmlns:w16cex="http://schemas.microsoft.com/office/word/2018/wordml/cex" xmlns:w16cid="http://schemas.microsoft.com/office/word/2016/wordml/cid" xmlns:w16="http://schemas.microsoft.com/office/word/2018/wordml" xmlns:w16sdtdh="http://schemas.microsoft.com/office/word/2020/wordml/sdtdatahash" xmlns:w16se="http://schemas.microsoft.com/office/word/2015/wordml/symex" xmlns:wpg="http://schemas.microsoft.com/office/word/2010/wordprocessingGroup" xmlns:wpi="http://schemas.microsoft.com/office/word/2010/wordprocessingInk" xmlns:wne="http://schemas.microsoft.com/office/word/2006/wordml" xmlns:wps="http://schemas.microsoft.com/office/word/2010/wordprocessingShape" mc:Ignorable="w14 w15 w16se w16cid w16 w16cex w16sdtdh wp14">
+<w:hdr xmlns:wpc="http://schemas.microsoft.com/office/word/2010/wordprocessingCanvas" xmlns:cx="http://schemas.microsoft.com/office/drawing/2014/chartex" xmlns:cx1="http://schemas.microsoft.com/office/drawing/2015/9/8/chartex" xmlns:cx2="http://schemas.microsoft.com/office/drawing/2015/10/21/chartex" xmlns:cx3="http://schemas.microsoft.com/office/drawing/2016/5/9/chartex" xmlns:cx4="http://schemas.microsoft.com/office/drawing/2016/5/10/chartex" xmlns:cx5="http://schemas.microsoft.com/office/drawing/2016/5/11/chartex" xmlns:cx6="http://schemas.microsoft.com/office/drawing/2016/5/12/chartex" xmlns:cx7="http://schemas.microsoft.com/office/drawing/2016/5/13/chartex" xmlns:cx8="http://schemas.microsoft.com/office/drawing/2016/5/14/chartex" xmlns:mc="http://schemas.openxmlformats.org/markup-compatibility/2006" xmlns:aink="http://schemas.microsoft.com/office/drawing/2016/ink" xmlns:am3d="http://schemas.microsoft.com/office/drawing/2017/model3d" xmlns:o="urn:schemas-microsoft-com:office:office" xmlns:r="http://schemas.openxmlformats.org/officeDocument/2006/relationships" xmlns:m="http://schemas.openxmlformats.org/officeDocument/2006/math" xmlns:v="urn:schemas-microsoft-com:vml" xmlns:wp14="http://schemas.microsoft.com/office/word/2010/wordprocessingDrawing" xmlns:wp="http://schemas.openxmlformats.org/drawingml/2006/wordprocessingDrawing" xmlns:w10="urn:schemas-microsoft-com:office:word" xmlns:w="http://schemas.openxmlformats.org/wordprocessingml/2006/main" xmlns:w14="http://schemas.microsoft.com/office/word/2010/wordml" xmlns:w15="http://schemas.microsoft.com/office/word/2012/wordml" xmlns:w16cex="http://schemas.microsoft.com/office/word/2018/wordml/cex" xmlns:w16cid="http://schemas.microsoft.com/office/word/2016/wordml/cid" xmlns:w16="http://schemas.microsoft.com/office/word/2018/wordml" xmlns:w16sdtdh="http://schemas.microsoft.com/office/word/2020/wordml/sdtdatahash" xmlns:w16se="http://schemas.microsoft.com/office/word/2015/wordml/symex" xmlns:wpg="http://schemas.microsoft.com/office/word/2010/wordprocessingGroup" xmlns:wpi="http://schemas.microsoft.com/office/word/2010/wordprocessingInk" xmlns:wne="http://schemas.microsoft.com/office/word/2006/wordml" xmlns:wps="http://schemas.microsoft.com/office/word/2010/wordprocessingShape" mc:Ignorable="w14 w15 w16se w16cid w16 w16cex w16sdtdh wp14">
   <w:p/>
   <w:tbl>
     <w:tblPr>
@@ -2492,7 +2498,7 @@
         </w:p>
         <w:p>
           <w:pPr>
-            <w:pStyle w:val="Encabezado"/>
+            <w:pStyle w:val="Header"/>
             <w:rPr>
               <w:rFonts w:cs="Arial"/>
               <w:sz w:val="16"/>
@@ -2764,7 +2770,7 @@
   </w:tbl>
   <w:p>
     <w:pPr>
-      <w:pStyle w:val="Encabezado"/>
+      <w:pStyle w:val="Header"/>
       <w:rPr>
         <w:lang w:val="es-ES"/>
       </w:rPr>
@@ -3294,10 +3300,10 @@
       <w:lang w:eastAsia="es-ES" w:val="es-ES"/>
     </w:rPr>
   </w:style>
-  <w:style w:styleId="Ttulo1" w:type="paragraph">
+  <w:style w:styleId="Heading1" w:type="paragraph">
     <w:name w:val="heading 1"/>
     <w:basedOn w:val="Normal"/>
-    <w:next w:val="Textoindependiente"/>
+    <w:next w:val="BodyText"/>
     <w:uiPriority w:val="9"/>
     <w:pPr>
       <w:keepNext/>
@@ -3313,10 +3319,10 @@
       <w:szCs w:val="32"/>
     </w:rPr>
   </w:style>
-  <w:style w:styleId="Ttulo2" w:type="paragraph">
+  <w:style w:styleId="Heading2" w:type="paragraph">
     <w:name w:val="heading 2"/>
     <w:basedOn w:val="Normal"/>
-    <w:next w:val="Textoindependiente"/>
+    <w:next w:val="BodyText"/>
     <w:uiPriority w:val="9"/>
     <w:qFormat/>
     <w:pPr>
@@ -3332,10 +3338,10 @@
       <w:szCs w:val="28"/>
     </w:rPr>
   </w:style>
-  <w:style w:styleId="Ttulo3" w:type="paragraph">
+  <w:style w:styleId="Heading3" w:type="paragraph">
     <w:name w:val="heading 3"/>
     <w:basedOn w:val="Normal"/>
-    <w:next w:val="Textoindependiente"/>
+    <w:next w:val="BodyText"/>
     <w:uiPriority w:val="9"/>
     <w:pPr>
       <w:keepNext/>
@@ -3349,10 +3355,10 @@
       <w:sz w:val="30"/>
     </w:rPr>
   </w:style>
-  <w:style w:styleId="Ttulo4" w:type="paragraph">
+  <w:style w:styleId="Heading4" w:type="paragraph">
     <w:name w:val="heading 4"/>
     <w:basedOn w:val="Normal"/>
-    <w:next w:val="Textoindependiente"/>
+    <w:next w:val="BodyText"/>
     <w:uiPriority w:val="9"/>
     <w:pPr>
       <w:keepNext/>
@@ -3366,10 +3372,10 @@
       <w:sz w:val="26"/>
     </w:rPr>
   </w:style>
-  <w:style w:styleId="Ttulo5" w:type="paragraph">
+  <w:style w:styleId="Heading5" w:type="paragraph">
     <w:name w:val="heading 5"/>
     <w:basedOn w:val="Normal"/>
-    <w:next w:val="Textoindependiente"/>
+    <w:next w:val="BodyText"/>
     <w:uiPriority w:val="9"/>
     <w:pPr>
       <w:keepNext/>
@@ -3382,10 +3388,10 @@
       <w:iCs/>
     </w:rPr>
   </w:style>
-  <w:style w:styleId="Ttulo6" w:type="paragraph">
+  <w:style w:styleId="Heading6" w:type="paragraph">
     <w:name w:val="heading 6"/>
     <w:basedOn w:val="Normal"/>
-    <w:next w:val="Textoindependiente"/>
+    <w:next w:val="BodyText"/>
     <w:uiPriority w:val="9"/>
     <w:qFormat/>
     <w:pPr>
@@ -3398,10 +3404,10 @@
       <w:b/>
     </w:rPr>
   </w:style>
-  <w:style w:styleId="Ttulo7" w:type="paragraph">
+  <w:style w:styleId="Heading7" w:type="paragraph">
     <w:name w:val="heading 7"/>
     <w:basedOn w:val="Normal"/>
-    <w:next w:val="Textoindependiente"/>
+    <w:next w:val="BodyText"/>
     <w:uiPriority w:val="9"/>
     <w:pPr>
       <w:keepNext/>
@@ -3413,10 +3419,10 @@
       <w:b/>
     </w:rPr>
   </w:style>
-  <w:style w:styleId="Ttulo8" w:type="paragraph">
+  <w:style w:styleId="Heading8" w:type="paragraph">
     <w:name w:val="heading 8"/>
     <w:basedOn w:val="Normal"/>
-    <w:next w:val="Textoindependiente"/>
+    <w:next w:val="BodyText"/>
     <w:uiPriority w:val="9"/>
     <w:pPr>
       <w:keepNext/>
@@ -3428,10 +3434,10 @@
       <w:b/>
     </w:rPr>
   </w:style>
-  <w:style w:styleId="Ttulo9" w:type="paragraph">
+  <w:style w:styleId="Heading9" w:type="paragraph">
     <w:name w:val="heading 9"/>
     <w:basedOn w:val="Normal"/>
-    <w:next w:val="Textoindependiente"/>
+    <w:next w:val="BodyText"/>
     <w:uiPriority w:val="9"/>
     <w:pPr>
       <w:keepNext/>
@@ -3443,13 +3449,13 @@
       <w:b/>
     </w:rPr>
   </w:style>
-  <w:style w:default="1" w:styleId="Fuentedeprrafopredeter" w:type="character">
+  <w:style w:default="1" w:styleId="DefaultParagraphFont" w:type="character">
     <w:name w:val="Default Paragraph Font"/>
     <w:uiPriority w:val="1"/>
     <w:semiHidden/>
     <w:unhideWhenUsed/>
   </w:style>
-  <w:style w:default="1" w:styleId="Tablanormal" w:type="table">
+  <w:style w:default="1" w:styleId="TableNormal" w:type="table">
     <w:name w:val="Normal Table"/>
     <w:uiPriority w:val="99"/>
     <w:semiHidden/>
@@ -3464,44 +3470,44 @@
       </w:tblCellMar>
     </w:tblPr>
   </w:style>
-  <w:style w:default="1" w:styleId="Sinlista" w:type="numbering">
+  <w:style w:default="1" w:styleId="NoList" w:type="numbering">
     <w:name w:val="No List"/>
     <w:uiPriority w:val="99"/>
     <w:semiHidden/>
     <w:unhideWhenUsed/>
   </w:style>
-  <w:style w:styleId="Textoindependiente" w:type="paragraph">
+  <w:style w:styleId="BodyText" w:type="paragraph">
     <w:name w:val="Body Text"/>
     <w:basedOn w:val="Normal"/>
   </w:style>
-  <w:style w:styleId="Refdenotaalpie" w:type="character">
+  <w:style w:styleId="FootnoteReference" w:type="character">
     <w:name w:val="footnote reference"/>
-    <w:basedOn w:val="DescripcinCar"/>
+    <w:basedOn w:val="CaptionChar"/>
     <w:rPr>
       <w:i/>
       <w:vertAlign w:val="superscript"/>
     </w:rPr>
   </w:style>
-  <w:style w:customStyle="1" w:styleId="DescripcinCar" w:type="character">
-    <w:name w:val="Descripción Car"/>
-    <w:basedOn w:val="Fuentedeprrafopredeter"/>
-    <w:link w:val="Descripcin"/>
+  <w:style w:customStyle="1" w:styleId="CaptionChar" w:type="character">
+    <w:name w:val="Caption Char"/>
+    <w:basedOn w:val="DefaultParagraphFont"/>
+    <w:link w:val="Caption"/>
     <w:rPr>
       <w:i/>
     </w:rPr>
   </w:style>
-  <w:style w:styleId="Descripcin" w:type="paragraph">
+  <w:style w:styleId="Caption" w:type="paragraph">
     <w:name w:val="caption"/>
     <w:basedOn w:val="Normal"/>
     <w:next w:val="Normal"/>
-    <w:link w:val="DescripcinCar"/>
+    <w:link w:val="CaptionChar"/>
     <w:rPr>
       <w:i/>
     </w:rPr>
   </w:style>
-  <w:style w:styleId="Hipervnculo" w:type="character">
+  <w:style w:styleId="Hyperlink" w:type="character">
     <w:name w:val="Hyperlink"/>
-    <w:basedOn w:val="DescripcinCar"/>
+    <w:basedOn w:val="CaptionChar"/>
     <w:rPr>
       <w:rFonts w:ascii="Arial" w:hAnsi="Arial"/>
       <w:i w:val="0"/>
@@ -3510,15 +3516,15 @@
       <w:u w:val="single"/>
     </w:rPr>
   </w:style>
-  <w:style w:styleId="Textonotapie" w:type="paragraph">
+  <w:style w:styleId="FootnoteText" w:type="paragraph">
     <w:name w:val="footnote text"/>
     <w:basedOn w:val="Normal"/>
     <w:uiPriority w:val="9"/>
   </w:style>
-  <w:style w:styleId="Textodeglobo" w:type="paragraph">
+  <w:style w:styleId="BalloonText" w:type="paragraph">
     <w:name w:val="Balloon Text"/>
     <w:basedOn w:val="Normal"/>
-    <w:link w:val="TextodegloboCar"/>
+    <w:link w:val="BalloonTextChar"/>
     <w:qFormat/>
     <w:rPr>
       <w:rFonts w:ascii="Tahoma" w:cs="Tahoma" w:hAnsi="Tahoma"/>
@@ -3526,7 +3532,7 @@
       <w:szCs w:val="16"/>
     </w:rPr>
   </w:style>
-  <w:style w:styleId="Encabezado" w:type="paragraph">
+  <w:style w:styleId="Header" w:type="paragraph">
     <w:name w:val="header"/>
     <w:basedOn w:val="Normal"/>
     <w:qFormat/>
@@ -3543,10 +3549,10 @@
       <w:lang w:val="es-CO"/>
     </w:rPr>
   </w:style>
-  <w:style w:styleId="Fecha" w:type="paragraph">
+  <w:style w:styleId="Date" w:type="paragraph">
     <w:name w:val="Date"/>
     <w:basedOn w:val="Normal"/>
-    <w:next w:val="Textoindependiente"/>
+    <w:next w:val="BodyText"/>
     <w:qFormat/>
     <w:pPr>
       <w:keepNext/>
@@ -3554,7 +3560,7 @@
       <w:jc w:val="center"/>
     </w:pPr>
   </w:style>
-  <w:style w:styleId="Piedepgina" w:type="paragraph">
+  <w:style w:styleId="Footer" w:type="paragraph">
     <w:name w:val="footer"/>
     <w:basedOn w:val="Normal"/>
     <w:qFormat/>
@@ -3565,20 +3571,20 @@
       </w:tabs>
     </w:pPr>
   </w:style>
-  <w:style w:styleId="Subttulo" w:type="paragraph">
+  <w:style w:styleId="Subtitle" w:type="paragraph">
     <w:name w:val="Subtitle"/>
-    <w:basedOn w:val="Ttulo"/>
-    <w:next w:val="Textoindependiente"/>
+    <w:basedOn w:val="Title"/>
+    <w:next w:val="BodyText"/>
     <w:qFormat/>
     <w:rPr>
       <w:sz w:val="36"/>
       <w:szCs w:val="30"/>
     </w:rPr>
   </w:style>
-  <w:style w:styleId="Ttulo" w:type="paragraph">
+  <w:style w:styleId="Title" w:type="paragraph">
     <w:name w:val="Title"/>
     <w:basedOn w:val="Normal"/>
-    <w:next w:val="Textoindependiente"/>
+    <w:next w:val="BodyText"/>
     <w:qFormat/>
     <w:pPr>
       <w:keepNext/>
@@ -3593,18 +3599,18 @@
       <w:szCs w:val="36"/>
     </w:rPr>
   </w:style>
-  <w:style w:styleId="Textodebloque" w:type="paragraph">
+  <w:style w:styleId="BlockText" w:type="paragraph">
     <w:name w:val="Block Text"/>
-    <w:basedOn w:val="Textoindependiente"/>
-    <w:next w:val="Textoindependiente"/>
+    <w:basedOn w:val="BodyText"/>
+    <w:next w:val="BodyText"/>
     <w:uiPriority w:val="9"/>
     <w:pPr>
       <w:ind w:left="360" w:right="360"/>
     </w:pPr>
   </w:style>
-  <w:style w:styleId="Tablabsica2" w:type="table">
+  <w:style w:styleId="TableSimple2" w:type="table">
     <w:name w:val="Table Simple 2"/>
-    <w:basedOn w:val="Tablanormal"/>
+    <w:basedOn w:val="TableNormal"/>
     <w:semiHidden/>
     <w:unhideWhenUsed/>
     <w:tblPr/>
@@ -3694,9 +3700,9 @@
       </w:tcPr>
     </w:tblStylePr>
   </w:style>
-  <w:style w:customStyle="1" w:styleId="TextodegloboCar" w:type="character">
-    <w:name w:val="Texto de globo Car"/>
-    <w:link w:val="Textodeglobo"/>
+  <w:style w:customStyle="1" w:styleId="BalloonTextChar" w:type="character">
+    <w:name w:val="Balloon Text Char"/>
+    <w:link w:val="BalloonText"/>
     <w:rPr>
       <w:rFonts w:ascii="Tahoma" w:cs="Tahoma" w:hAnsi="Tahoma"/>
       <w:sz w:val="16"/>
@@ -3723,7 +3729,7 @@
   <w:style w:customStyle="1" w:styleId="Author" w:type="paragraph">
     <w:name w:val="Author"/>
     <w:basedOn w:val="Normal"/>
-    <w:next w:val="Textoindependiente"/>
+    <w:next w:val="BodyText"/>
     <w:pPr>
       <w:keepNext/>
       <w:keepLines/>
@@ -3733,7 +3739,7 @@
   <w:style w:customStyle="1" w:styleId="Abstract" w:type="paragraph">
     <w:name w:val="Abstract"/>
     <w:basedOn w:val="Normal"/>
-    <w:next w:val="Textoindependiente"/>
+    <w:next w:val="BodyText"/>
     <w:pPr>
       <w:keepNext/>
       <w:keepLines/>
@@ -3744,12 +3750,12 @@
   </w:style>
   <w:style w:customStyle="1" w:styleId="FirstParagraph" w:type="paragraph">
     <w:name w:val="First Paragraph"/>
-    <w:basedOn w:val="Textoindependiente"/>
-    <w:next w:val="Textoindependiente"/>
+    <w:basedOn w:val="BodyText"/>
+    <w:next w:val="BodyText"/>
   </w:style>
   <w:style w:customStyle="1" w:styleId="VerbatimChar" w:type="character">
     <w:name w:val="Verbatim Char"/>
-    <w:basedOn w:val="DescripcinCar"/>
+    <w:basedOn w:val="CaptionChar"/>
     <w:rPr>
       <w:rFonts w:ascii="Courier New" w:hAnsi="Courier New"/>
       <w:i w:val="0"/>
@@ -3758,14 +3764,14 @@
   </w:style>
   <w:style w:customStyle="1" w:styleId="TableCaption" w:type="paragraph">
     <w:name w:val="Table Caption"/>
-    <w:basedOn w:val="Descripcin"/>
+    <w:basedOn w:val="Caption"/>
     <w:pPr>
       <w:keepNext/>
     </w:pPr>
   </w:style>
   <w:style w:customStyle="1" w:styleId="Compact" w:type="paragraph">
     <w:name w:val="Compact"/>
-    <w:basedOn w:val="Textoindependiente"/>
+    <w:basedOn w:val="BodyText"/>
     <w:qFormat/>
     <w:pPr>
       <w:spacing w:after="36" w:before="36"/>
@@ -3773,7 +3779,7 @@
   </w:style>
   <w:style w:customStyle="1" w:styleId="Table" w:type="table">
     <w:name w:val="Table"/>
-    <w:basedOn w:val="Tablabsica2"/>
+    <w:basedOn w:val="TableSimple2"/>
     <w:semiHidden/>
     <w:unhideWhenUsed/>
     <w:qFormat/>
@@ -3895,7 +3901,7 @@
   </w:style>
   <w:style w:customStyle="1" w:styleId="ImageCaption" w:type="paragraph">
     <w:name w:val="Image Caption"/>
-    <w:basedOn w:val="Descripcin"/>
+    <w:basedOn w:val="Caption"/>
   </w:style>
   <w:style w:customStyle="1" w:styleId="DefinitionTerm" w:type="paragraph">
     <w:name w:val="Definition Term"/>
@@ -3909,13 +3915,17 @@
     <w:name w:val="Definition"/>
     <w:basedOn w:val="Normal"/>
   </w:style>
-  <w:style w:type="paragraph" w:customStyle="1" w:styleId="SourceCode">
+  <w:style w:customStyle="1" w:styleId="SourceCode" w:type="paragraph">
     <w:name w:val="Source Code"/>
     <w:basedOn w:val="Normal"/>
-    <w:link w:val="VerbatimChar"/>
+    <w:qFormat/>
+    <w:rsid w:val="008904DC"/>
     <w:pPr>
-      <w:wordWrap w:val="off"/>
+      <w:ind w:left="708"/>
     </w:pPr>
+    <w:rPr>
+      <w:rFonts w:ascii="Courier New" w:hAnsi="Courier New"/>
+    </w:rPr>
   </w:style>
   <w:style w:type="character" w:customStyle="1" w:styleId="KeywordTok">
     <w:name w:val="KeywordTok"/>

--- a/05.Fase 1 PR1 Catálogo de Servicios FNA-1.docx
+++ b/05.Fase 1 PR1 Catálogo de Servicios FNA-1.docx
@@ -173,7 +173,7 @@
             <w:hyperlink r:id="rId20">
               <w:r>
                 <w:rPr>
-                  <w:rStyle w:val="Hyperlink"/>
+                  <w:rStyle w:val="Hipervnculo"/>
                 </w:rPr>
                 <w:t xml:space="preserve">N003e. Catálogo de Servicios FNA-1a</w:t>
               </w:r>
@@ -187,7 +187,7 @@
             <w:hyperlink r:id="rId21">
               <w:r>
                 <w:rPr>
-                  <w:rStyle w:val="Hyperlink"/>
+                  <w:rStyle w:val="Hipervnculo"/>
                 </w:rPr>
                 <w:t xml:space="preserve">N003e. Catálogo de Servicios FNA-4</w:t>
               </w:r>
@@ -198,13 +198,13 @@
     </w:tbl>
     <w:p>
       <w:pPr>
-        <w:pStyle w:val="BodyText"/>
+        <w:pStyle w:val="Textoindependiente"/>
       </w:pPr>
     </w:p>
     <w:bookmarkStart w:id="27" w:name="catálogo-de-servicios-fna-blueprint"/>
     <w:p>
       <w:pPr>
-        <w:pStyle w:val="Heading1"/>
+        <w:pStyle w:val="Ttulo1"/>
       </w:pPr>
       <w:r>
         <w:t xml:space="preserve">Catálogo de Servicios FNA (blueprint)</w:t>
@@ -213,7 +213,7 @@
     <w:bookmarkStart w:id="22" w:name="capacidades-de-la-empresa-fna"/>
     <w:p>
       <w:pPr>
-        <w:pStyle w:val="Heading2"/>
+        <w:pStyle w:val="Ttulo2"/>
       </w:pPr>
       <w:r>
         <w:t xml:space="preserve">Capacidades de la Empresa FNA</w:t>
@@ -229,7 +229,7 @@
     </w:p>
     <w:p>
       <w:pPr>
-        <w:pStyle w:val="BodyText"/>
+        <w:pStyle w:val="Textoindependiente"/>
       </w:pPr>
       <w:r>
         <w:t xml:space="preserve">Capacidades de negocio encontradas:</w:t>
@@ -321,14 +321,14 @@
     </w:p>
     <w:p>
       <w:pPr>
-        <w:pStyle w:val="BodyText"/>
+        <w:pStyle w:val="Textoindependiente"/>
       </w:pPr>
     </w:p>
     <w:bookmarkEnd w:id="22"/>
     <w:bookmarkStart w:id="26" w:name="X54d81c036f39db46b7ff870b72deb51f2330687"/>
     <w:p>
       <w:pPr>
-        <w:pStyle w:val="Heading2"/>
+        <w:pStyle w:val="Ttulo2"/>
       </w:pPr>
       <w:r>
         <w:t xml:space="preserve">Importancia de las Capacidades y Servicios SOA (y otras partes de la empresa)</w:t>
@@ -396,7 +396,7 @@
     </w:p>
     <w:p>
       <w:pPr>
-        <w:pStyle w:val="BodyText"/>
+        <w:pStyle w:val="Textoindependiente"/>
       </w:pPr>
       <w:r>
         <w:t xml:space="preserve">Por lo anterior, los servicios SOA del FNA más relevantes según los modelos son los indicados a continuación. De igual manera que para el Fondo, estas partes de la empresa son importantes para futuros diagnósticos y gobierno SOA.</w:t>
@@ -1179,7 +1179,7 @@
     </w:tbl>
     <w:p>
       <w:pPr>
-        <w:pStyle w:val="BodyText"/>
+        <w:pStyle w:val="Textoindependiente"/>
       </w:pPr>
       <w:r>
         <w:rPr>
@@ -1191,12 +1191,12 @@
     </w:p>
     <w:p>
       <w:pPr>
-        <w:pStyle w:val="BodyText"/>
+        <w:pStyle w:val="Textoindependiente"/>
       </w:pPr>
     </w:p>
     <w:p>
       <w:pPr>
-        <w:pStyle w:val="BodyText"/>
+        <w:pStyle w:val="Textoindependiente"/>
       </w:pPr>
       <w:r>
         <w:t xml:space="preserve">Las capacidades de mayor importancia para el FNA debido a su nivel superior de relación con las partes relevantes de la empresa son los siguientes</w:t>
@@ -2155,7 +2155,7 @@
     </w:tbl>
     <w:p>
       <w:pPr>
-        <w:pStyle w:val="BodyText"/>
+        <w:pStyle w:val="Textoindependiente"/>
       </w:pPr>
       <w:r>
         <w:rPr>
@@ -2167,7 +2167,7 @@
     </w:p>
     <w:p>
       <w:pPr>
-        <w:pStyle w:val="BodyText"/>
+        <w:pStyle w:val="Textoindependiente"/>
       </w:pPr>
     </w:p>
     <w:bookmarkEnd w:id="26"/>
@@ -2189,10 +2189,10 @@
 </file>
 
 <file path=word/footer1.xml><?xml version="1.0" encoding="utf-8"?>
-<w:ftr xmlns:wpc="http://schemas.microsoft.com/office/word/2010/wordprocessingCanvas" xmlns:cx="http://schemas.microsoft.com/office/drawing/2014/chartex" xmlns:cx1="http://schemas.microsoft.com/office/drawing/2015/9/8/chartex" xmlns:cx2="http://schemas.microsoft.com/office/drawing/2015/10/21/chartex" xmlns:cx3="http://schemas.microsoft.com/office/drawing/2016/5/9/chartex" xmlns:cx4="http://schemas.microsoft.com/office/drawing/2016/5/10/chartex" xmlns:cx5="http://schemas.microsoft.com/office/drawing/2016/5/11/chartex" xmlns:cx6="http://schemas.microsoft.com/office/drawing/2016/5/12/chartex" xmlns:cx7="http://schemas.microsoft.com/office/drawing/2016/5/13/chartex" xmlns:cx8="http://schemas.microsoft.com/office/drawing/2016/5/14/chartex" xmlns:mc="http://schemas.openxmlformats.org/markup-compatibility/2006" xmlns:aink="http://schemas.microsoft.com/office/drawing/2016/ink" xmlns:am3d="http://schemas.microsoft.com/office/drawing/2017/model3d" xmlns:o="urn:schemas-microsoft-com:office:office" xmlns:r="http://schemas.openxmlformats.org/officeDocument/2006/relationships" xmlns:m="http://schemas.openxmlformats.org/officeDocument/2006/math" xmlns:v="urn:schemas-microsoft-com:vml" xmlns:wp14="http://schemas.microsoft.com/office/word/2010/wordprocessingDrawing" xmlns:wp="http://schemas.openxmlformats.org/drawingml/2006/wordprocessingDrawing" xmlns:w10="urn:schemas-microsoft-com:office:word" xmlns:w="http://schemas.openxmlformats.org/wordprocessingml/2006/main" xmlns:w14="http://schemas.microsoft.com/office/word/2010/wordml" xmlns:w15="http://schemas.microsoft.com/office/word/2012/wordml" xmlns:w16cex="http://schemas.microsoft.com/office/word/2018/wordml/cex" xmlns:w16cid="http://schemas.microsoft.com/office/word/2016/wordml/cid" xmlns:w16="http://schemas.microsoft.com/office/word/2018/wordml" xmlns:w16sdtdh="http://schemas.microsoft.com/office/word/2020/wordml/sdtdatahash" xmlns:w16se="http://schemas.microsoft.com/office/word/2015/wordml/symex" xmlns:wpg="http://schemas.microsoft.com/office/word/2010/wordprocessingGroup" xmlns:wpi="http://schemas.microsoft.com/office/word/2010/wordprocessingInk" xmlns:wne="http://schemas.microsoft.com/office/word/2006/wordml" xmlns:wps="http://schemas.microsoft.com/office/word/2010/wordprocessingShape" mc:Ignorable="w14 w15 w16se w16cid w16 w16cex w16sdtdh wp14">
+<w:ftr xmlns:wpc="http://schemas.microsoft.com/office/word/2010/wordprocessingCanvas" xmlns:cx="http://schemas.microsoft.com/office/drawing/2014/chartex" xmlns:cx1="http://schemas.microsoft.com/office/drawing/2015/9/8/chartex" xmlns:cx2="http://schemas.microsoft.com/office/drawing/2015/10/21/chartex" xmlns:cx3="http://schemas.microsoft.com/office/drawing/2016/5/9/chartex" xmlns:cx4="http://schemas.microsoft.com/office/drawing/2016/5/10/chartex" xmlns:cx5="http://schemas.microsoft.com/office/drawing/2016/5/11/chartex" xmlns:cx6="http://schemas.microsoft.com/office/drawing/2016/5/12/chartex" xmlns:cx7="http://schemas.microsoft.com/office/drawing/2016/5/13/chartex" xmlns:cx8="http://schemas.microsoft.com/office/drawing/2016/5/14/chartex" xmlns:mc="http://schemas.openxmlformats.org/markup-compatibility/2006" xmlns:aink="http://schemas.microsoft.com/office/drawing/2016/ink" xmlns:am3d="http://schemas.microsoft.com/office/drawing/2017/model3d" xmlns:o="urn:schemas-microsoft-com:office:office" xmlns:oel="http://schemas.microsoft.com/office/2019/extlst" xmlns:r="http://schemas.openxmlformats.org/officeDocument/2006/relationships" xmlns:m="http://schemas.openxmlformats.org/officeDocument/2006/math" xmlns:v="urn:schemas-microsoft-com:vml" xmlns:wp14="http://schemas.microsoft.com/office/word/2010/wordprocessingDrawing" xmlns:wp="http://schemas.openxmlformats.org/drawingml/2006/wordprocessingDrawing" xmlns:w10="urn:schemas-microsoft-com:office:word" xmlns:w="http://schemas.openxmlformats.org/wordprocessingml/2006/main" xmlns:w14="http://schemas.microsoft.com/office/word/2010/wordml" xmlns:w15="http://schemas.microsoft.com/office/word/2012/wordml" xmlns:w16cex="http://schemas.microsoft.com/office/word/2018/wordml/cex" xmlns:w16cid="http://schemas.microsoft.com/office/word/2016/wordml/cid" xmlns:w16="http://schemas.microsoft.com/office/word/2018/wordml" xmlns:w16sdtdh="http://schemas.microsoft.com/office/word/2020/wordml/sdtdatahash" xmlns:w16se="http://schemas.microsoft.com/office/word/2015/wordml/symex" xmlns:wpg="http://schemas.microsoft.com/office/word/2010/wordprocessingGroup" xmlns:wpi="http://schemas.microsoft.com/office/word/2010/wordprocessingInk" xmlns:wne="http://schemas.microsoft.com/office/word/2006/wordml" xmlns:wps="http://schemas.microsoft.com/office/word/2010/wordprocessingShape" mc:Ignorable="w14 w15 w16se w16cid w16 w16cex w16sdtdh wp14">
   <w:p>
     <w:pPr>
-      <w:pStyle w:val="Footer"/>
+      <w:pStyle w:val="Piedepgina"/>
       <w:rPr>
         <w:rFonts w:cs="Arial"/>
         <w:sz w:val="16"/>
@@ -2201,7 +2201,7 @@
   </w:p>
   <w:p>
     <w:pPr>
-      <w:pStyle w:val="Footer"/>
+      <w:pStyle w:val="Piedepgina"/>
       <w:rPr>
         <w:rFonts w:cs="Arial"/>
         <w:sz w:val="16"/>
@@ -2213,12 +2213,6 @@
         <w:sz w:val="16"/>
       </w:rPr>
       <w:tab/>
-    </w:r>
-    <w:r>
-      <w:rPr>
-        <w:rFonts w:cs="Arial"/>
-        <w:sz w:val="16"/>
-      </w:rPr>
       <w:t xml:space="preserve">                                                                                                                                          </w:t>
     </w:r>
   </w:p>
@@ -2281,7 +2275,7 @@
 </file>
 
 <file path=word/header1.xml><?xml version="1.0" encoding="utf-8"?>
-<w:hdr xmlns:wpc="http://schemas.microsoft.com/office/word/2010/wordprocessingCanvas" xmlns:cx="http://schemas.microsoft.com/office/drawing/2014/chartex" xmlns:cx1="http://schemas.microsoft.com/office/drawing/2015/9/8/chartex" xmlns:cx2="http://schemas.microsoft.com/office/drawing/2015/10/21/chartex" xmlns:cx3="http://schemas.microsoft.com/office/drawing/2016/5/9/chartex" xmlns:cx4="http://schemas.microsoft.com/office/drawing/2016/5/10/chartex" xmlns:cx5="http://schemas.microsoft.com/office/drawing/2016/5/11/chartex" xmlns:cx6="http://schemas.microsoft.com/office/drawing/2016/5/12/chartex" xmlns:cx7="http://schemas.microsoft.com/office/drawing/2016/5/13/chartex" xmlns:cx8="http://schemas.microsoft.com/office/drawing/2016/5/14/chartex" xmlns:mc="http://schemas.openxmlformats.org/markup-compatibility/2006" xmlns:aink="http://schemas.microsoft.com/office/drawing/2016/ink" xmlns:am3d="http://schemas.microsoft.com/office/drawing/2017/model3d" xmlns:o="urn:schemas-microsoft-com:office:office" xmlns:r="http://schemas.openxmlformats.org/officeDocument/2006/relationships" xmlns:m="http://schemas.openxmlformats.org/officeDocument/2006/math" xmlns:v="urn:schemas-microsoft-com:vml" xmlns:wp14="http://schemas.microsoft.com/office/word/2010/wordprocessingDrawing" xmlns:wp="http://schemas.openxmlformats.org/drawingml/2006/wordprocessingDrawing" xmlns:w10="urn:schemas-microsoft-com:office:word" xmlns:w="http://schemas.openxmlformats.org/wordprocessingml/2006/main" xmlns:w14="http://schemas.microsoft.com/office/word/2010/wordml" xmlns:w15="http://schemas.microsoft.com/office/word/2012/wordml" xmlns:w16cex="http://schemas.microsoft.com/office/word/2018/wordml/cex" xmlns:w16cid="http://schemas.microsoft.com/office/word/2016/wordml/cid" xmlns:w16="http://schemas.microsoft.com/office/word/2018/wordml" xmlns:w16sdtdh="http://schemas.microsoft.com/office/word/2020/wordml/sdtdatahash" xmlns:w16se="http://schemas.microsoft.com/office/word/2015/wordml/symex" xmlns:wpg="http://schemas.microsoft.com/office/word/2010/wordprocessingGroup" xmlns:wpi="http://schemas.microsoft.com/office/word/2010/wordprocessingInk" xmlns:wne="http://schemas.microsoft.com/office/word/2006/wordml" xmlns:wps="http://schemas.microsoft.com/office/word/2010/wordprocessingShape" mc:Ignorable="w14 w15 w16se w16cid w16 w16cex w16sdtdh wp14">
+<w:hdr xmlns:wpc="http://schemas.microsoft.com/office/word/2010/wordprocessingCanvas" xmlns:cx="http://schemas.microsoft.com/office/drawing/2014/chartex" xmlns:cx1="http://schemas.microsoft.com/office/drawing/2015/9/8/chartex" xmlns:cx2="http://schemas.microsoft.com/office/drawing/2015/10/21/chartex" xmlns:cx3="http://schemas.microsoft.com/office/drawing/2016/5/9/chartex" xmlns:cx4="http://schemas.microsoft.com/office/drawing/2016/5/10/chartex" xmlns:cx5="http://schemas.microsoft.com/office/drawing/2016/5/11/chartex" xmlns:cx6="http://schemas.microsoft.com/office/drawing/2016/5/12/chartex" xmlns:cx7="http://schemas.microsoft.com/office/drawing/2016/5/13/chartex" xmlns:cx8="http://schemas.microsoft.com/office/drawing/2016/5/14/chartex" xmlns:mc="http://schemas.openxmlformats.org/markup-compatibility/2006" xmlns:aink="http://schemas.microsoft.com/office/drawing/2016/ink" xmlns:am3d="http://schemas.microsoft.com/office/drawing/2017/model3d" xmlns:o="urn:schemas-microsoft-com:office:office" xmlns:oel="http://schemas.microsoft.com/office/2019/extlst" xmlns:r="http://schemas.openxmlformats.org/officeDocument/2006/relationships" xmlns:m="http://schemas.openxmlformats.org/officeDocument/2006/math" xmlns:v="urn:schemas-microsoft-com:vml" xmlns:wp14="http://schemas.microsoft.com/office/word/2010/wordprocessingDrawing" xmlns:wp="http://schemas.openxmlformats.org/drawingml/2006/wordprocessingDrawing" xmlns:w10="urn:schemas-microsoft-com:office:word" xmlns:w="http://schemas.openxmlformats.org/wordprocessingml/2006/main" xmlns:w14="http://schemas.microsoft.com/office/word/2010/wordml" xmlns:w15="http://schemas.microsoft.com/office/word/2012/wordml" xmlns:w16cex="http://schemas.microsoft.com/office/word/2018/wordml/cex" xmlns:w16cid="http://schemas.microsoft.com/office/word/2016/wordml/cid" xmlns:w16="http://schemas.microsoft.com/office/word/2018/wordml" xmlns:w16sdtdh="http://schemas.microsoft.com/office/word/2020/wordml/sdtdatahash" xmlns:w16se="http://schemas.microsoft.com/office/word/2015/wordml/symex" xmlns:wpg="http://schemas.microsoft.com/office/word/2010/wordprocessingGroup" xmlns:wpi="http://schemas.microsoft.com/office/word/2010/wordprocessingInk" xmlns:wne="http://schemas.microsoft.com/office/word/2006/wordml" xmlns:wps="http://schemas.microsoft.com/office/word/2010/wordprocessingShape" mc:Ignorable="w14 w15 w16se w16cid w16 w16cex w16sdtdh wp14">
   <w:p/>
   <w:tbl>
     <w:tblPr>
@@ -2498,7 +2492,7 @@
         </w:p>
         <w:p>
           <w:pPr>
-            <w:pStyle w:val="Header"/>
+            <w:pStyle w:val="Encabezado"/>
             <w:rPr>
               <w:rFonts w:cs="Arial"/>
               <w:sz w:val="16"/>
@@ -2770,7 +2764,7 @@
   </w:tbl>
   <w:p>
     <w:pPr>
-      <w:pStyle w:val="Header"/>
+      <w:pStyle w:val="Encabezado"/>
       <w:rPr>
         <w:lang w:val="es-ES"/>
       </w:rPr>
@@ -3300,10 +3294,10 @@
       <w:lang w:eastAsia="es-ES" w:val="es-ES"/>
     </w:rPr>
   </w:style>
-  <w:style w:styleId="Heading1" w:type="paragraph">
+  <w:style w:styleId="Ttulo1" w:type="paragraph">
     <w:name w:val="heading 1"/>
     <w:basedOn w:val="Normal"/>
-    <w:next w:val="BodyText"/>
+    <w:next w:val="Textoindependiente"/>
     <w:uiPriority w:val="9"/>
     <w:pPr>
       <w:keepNext/>
@@ -3319,10 +3313,10 @@
       <w:szCs w:val="32"/>
     </w:rPr>
   </w:style>
-  <w:style w:styleId="Heading2" w:type="paragraph">
+  <w:style w:styleId="Ttulo2" w:type="paragraph">
     <w:name w:val="heading 2"/>
     <w:basedOn w:val="Normal"/>
-    <w:next w:val="BodyText"/>
+    <w:next w:val="Textoindependiente"/>
     <w:uiPriority w:val="9"/>
     <w:qFormat/>
     <w:pPr>
@@ -3338,10 +3332,10 @@
       <w:szCs w:val="28"/>
     </w:rPr>
   </w:style>
-  <w:style w:styleId="Heading3" w:type="paragraph">
+  <w:style w:styleId="Ttulo3" w:type="paragraph">
     <w:name w:val="heading 3"/>
     <w:basedOn w:val="Normal"/>
-    <w:next w:val="BodyText"/>
+    <w:next w:val="Textoindependiente"/>
     <w:uiPriority w:val="9"/>
     <w:pPr>
       <w:keepNext/>
@@ -3355,10 +3349,10 @@
       <w:sz w:val="30"/>
     </w:rPr>
   </w:style>
-  <w:style w:styleId="Heading4" w:type="paragraph">
+  <w:style w:styleId="Ttulo4" w:type="paragraph">
     <w:name w:val="heading 4"/>
     <w:basedOn w:val="Normal"/>
-    <w:next w:val="BodyText"/>
+    <w:next w:val="Textoindependiente"/>
     <w:uiPriority w:val="9"/>
     <w:pPr>
       <w:keepNext/>
@@ -3372,10 +3366,10 @@
       <w:sz w:val="26"/>
     </w:rPr>
   </w:style>
-  <w:style w:styleId="Heading5" w:type="paragraph">
+  <w:style w:styleId="Ttulo5" w:type="paragraph">
     <w:name w:val="heading 5"/>
     <w:basedOn w:val="Normal"/>
-    <w:next w:val="BodyText"/>
+    <w:next w:val="Textoindependiente"/>
     <w:uiPriority w:val="9"/>
     <w:pPr>
       <w:keepNext/>
@@ -3388,10 +3382,10 @@
       <w:iCs/>
     </w:rPr>
   </w:style>
-  <w:style w:styleId="Heading6" w:type="paragraph">
+  <w:style w:styleId="Ttulo6" w:type="paragraph">
     <w:name w:val="heading 6"/>
     <w:basedOn w:val="Normal"/>
-    <w:next w:val="BodyText"/>
+    <w:next w:val="Textoindependiente"/>
     <w:uiPriority w:val="9"/>
     <w:qFormat/>
     <w:pPr>
@@ -3404,10 +3398,10 @@
       <w:b/>
     </w:rPr>
   </w:style>
-  <w:style w:styleId="Heading7" w:type="paragraph">
+  <w:style w:styleId="Ttulo7" w:type="paragraph">
     <w:name w:val="heading 7"/>
     <w:basedOn w:val="Normal"/>
-    <w:next w:val="BodyText"/>
+    <w:next w:val="Textoindependiente"/>
     <w:uiPriority w:val="9"/>
     <w:pPr>
       <w:keepNext/>
@@ -3419,10 +3413,10 @@
       <w:b/>
     </w:rPr>
   </w:style>
-  <w:style w:styleId="Heading8" w:type="paragraph">
+  <w:style w:styleId="Ttulo8" w:type="paragraph">
     <w:name w:val="heading 8"/>
     <w:basedOn w:val="Normal"/>
-    <w:next w:val="BodyText"/>
+    <w:next w:val="Textoindependiente"/>
     <w:uiPriority w:val="9"/>
     <w:pPr>
       <w:keepNext/>
@@ -3434,10 +3428,10 @@
       <w:b/>
     </w:rPr>
   </w:style>
-  <w:style w:styleId="Heading9" w:type="paragraph">
+  <w:style w:styleId="Ttulo9" w:type="paragraph">
     <w:name w:val="heading 9"/>
     <w:basedOn w:val="Normal"/>
-    <w:next w:val="BodyText"/>
+    <w:next w:val="Textoindependiente"/>
     <w:uiPriority w:val="9"/>
     <w:pPr>
       <w:keepNext/>
@@ -3449,13 +3443,13 @@
       <w:b/>
     </w:rPr>
   </w:style>
-  <w:style w:default="1" w:styleId="DefaultParagraphFont" w:type="character">
+  <w:style w:default="1" w:styleId="Fuentedeprrafopredeter" w:type="character">
     <w:name w:val="Default Paragraph Font"/>
     <w:uiPriority w:val="1"/>
     <w:semiHidden/>
     <w:unhideWhenUsed/>
   </w:style>
-  <w:style w:default="1" w:styleId="TableNormal" w:type="table">
+  <w:style w:default="1" w:styleId="Tablanormal" w:type="table">
     <w:name w:val="Normal Table"/>
     <w:uiPriority w:val="99"/>
     <w:semiHidden/>
@@ -3470,44 +3464,44 @@
       </w:tblCellMar>
     </w:tblPr>
   </w:style>
-  <w:style w:default="1" w:styleId="NoList" w:type="numbering">
+  <w:style w:default="1" w:styleId="Sinlista" w:type="numbering">
     <w:name w:val="No List"/>
     <w:uiPriority w:val="99"/>
     <w:semiHidden/>
     <w:unhideWhenUsed/>
   </w:style>
-  <w:style w:styleId="BodyText" w:type="paragraph">
+  <w:style w:styleId="Textoindependiente" w:type="paragraph">
     <w:name w:val="Body Text"/>
     <w:basedOn w:val="Normal"/>
   </w:style>
-  <w:style w:styleId="FootnoteReference" w:type="character">
+  <w:style w:styleId="Refdenotaalpie" w:type="character">
     <w:name w:val="footnote reference"/>
-    <w:basedOn w:val="CaptionChar"/>
+    <w:basedOn w:val="DescripcinCar"/>
     <w:rPr>
       <w:i/>
       <w:vertAlign w:val="superscript"/>
     </w:rPr>
   </w:style>
-  <w:style w:customStyle="1" w:styleId="CaptionChar" w:type="character">
-    <w:name w:val="Caption Char"/>
-    <w:basedOn w:val="DefaultParagraphFont"/>
-    <w:link w:val="Caption"/>
+  <w:style w:customStyle="1" w:styleId="DescripcinCar" w:type="character">
+    <w:name w:val="Descripción Car"/>
+    <w:basedOn w:val="Fuentedeprrafopredeter"/>
+    <w:link w:val="Descripcin"/>
     <w:rPr>
       <w:i/>
     </w:rPr>
   </w:style>
-  <w:style w:styleId="Caption" w:type="paragraph">
+  <w:style w:styleId="Descripcin" w:type="paragraph">
     <w:name w:val="caption"/>
     <w:basedOn w:val="Normal"/>
     <w:next w:val="Normal"/>
-    <w:link w:val="CaptionChar"/>
+    <w:link w:val="DescripcinCar"/>
     <w:rPr>
       <w:i/>
     </w:rPr>
   </w:style>
-  <w:style w:styleId="Hyperlink" w:type="character">
+  <w:style w:styleId="Hipervnculo" w:type="character">
     <w:name w:val="Hyperlink"/>
-    <w:basedOn w:val="CaptionChar"/>
+    <w:basedOn w:val="DescripcinCar"/>
     <w:rPr>
       <w:rFonts w:ascii="Arial" w:hAnsi="Arial"/>
       <w:i w:val="0"/>
@@ -3516,15 +3510,15 @@
       <w:u w:val="single"/>
     </w:rPr>
   </w:style>
-  <w:style w:styleId="FootnoteText" w:type="paragraph">
+  <w:style w:styleId="Textonotapie" w:type="paragraph">
     <w:name w:val="footnote text"/>
     <w:basedOn w:val="Normal"/>
     <w:uiPriority w:val="9"/>
   </w:style>
-  <w:style w:styleId="BalloonText" w:type="paragraph">
+  <w:style w:styleId="Textodeglobo" w:type="paragraph">
     <w:name w:val="Balloon Text"/>
     <w:basedOn w:val="Normal"/>
-    <w:link w:val="BalloonTextChar"/>
+    <w:link w:val="TextodegloboCar"/>
     <w:qFormat/>
     <w:rPr>
       <w:rFonts w:ascii="Tahoma" w:cs="Tahoma" w:hAnsi="Tahoma"/>
@@ -3532,7 +3526,7 @@
       <w:szCs w:val="16"/>
     </w:rPr>
   </w:style>
-  <w:style w:styleId="Header" w:type="paragraph">
+  <w:style w:styleId="Encabezado" w:type="paragraph">
     <w:name w:val="header"/>
     <w:basedOn w:val="Normal"/>
     <w:qFormat/>
@@ -3549,10 +3543,10 @@
       <w:lang w:val="es-CO"/>
     </w:rPr>
   </w:style>
-  <w:style w:styleId="Date" w:type="paragraph">
+  <w:style w:styleId="Fecha" w:type="paragraph">
     <w:name w:val="Date"/>
     <w:basedOn w:val="Normal"/>
-    <w:next w:val="BodyText"/>
+    <w:next w:val="Textoindependiente"/>
     <w:qFormat/>
     <w:pPr>
       <w:keepNext/>
@@ -3560,7 +3554,7 @@
       <w:jc w:val="center"/>
     </w:pPr>
   </w:style>
-  <w:style w:styleId="Footer" w:type="paragraph">
+  <w:style w:styleId="Piedepgina" w:type="paragraph">
     <w:name w:val="footer"/>
     <w:basedOn w:val="Normal"/>
     <w:qFormat/>
@@ -3571,20 +3565,20 @@
       </w:tabs>
     </w:pPr>
   </w:style>
-  <w:style w:styleId="Subtitle" w:type="paragraph">
+  <w:style w:styleId="Subttulo" w:type="paragraph">
     <w:name w:val="Subtitle"/>
-    <w:basedOn w:val="Title"/>
-    <w:next w:val="BodyText"/>
+    <w:basedOn w:val="Ttulo"/>
+    <w:next w:val="Textoindependiente"/>
     <w:qFormat/>
     <w:rPr>
       <w:sz w:val="36"/>
       <w:szCs w:val="30"/>
     </w:rPr>
   </w:style>
-  <w:style w:styleId="Title" w:type="paragraph">
+  <w:style w:styleId="Ttulo" w:type="paragraph">
     <w:name w:val="Title"/>
     <w:basedOn w:val="Normal"/>
-    <w:next w:val="BodyText"/>
+    <w:next w:val="Textoindependiente"/>
     <w:qFormat/>
     <w:pPr>
       <w:keepNext/>
@@ -3599,18 +3593,18 @@
       <w:szCs w:val="36"/>
     </w:rPr>
   </w:style>
-  <w:style w:styleId="BlockText" w:type="paragraph">
+  <w:style w:styleId="Textodebloque" w:type="paragraph">
     <w:name w:val="Block Text"/>
-    <w:basedOn w:val="BodyText"/>
-    <w:next w:val="BodyText"/>
+    <w:basedOn w:val="Textoindependiente"/>
+    <w:next w:val="Textoindependiente"/>
     <w:uiPriority w:val="9"/>
     <w:pPr>
       <w:ind w:left="360" w:right="360"/>
     </w:pPr>
   </w:style>
-  <w:style w:styleId="TableSimple2" w:type="table">
+  <w:style w:styleId="Tablabsica2" w:type="table">
     <w:name w:val="Table Simple 2"/>
-    <w:basedOn w:val="TableNormal"/>
+    <w:basedOn w:val="Tablanormal"/>
     <w:semiHidden/>
     <w:unhideWhenUsed/>
     <w:tblPr/>
@@ -3700,9 +3694,9 @@
       </w:tcPr>
     </w:tblStylePr>
   </w:style>
-  <w:style w:customStyle="1" w:styleId="BalloonTextChar" w:type="character">
-    <w:name w:val="Balloon Text Char"/>
-    <w:link w:val="BalloonText"/>
+  <w:style w:customStyle="1" w:styleId="TextodegloboCar" w:type="character">
+    <w:name w:val="Texto de globo Car"/>
+    <w:link w:val="Textodeglobo"/>
     <w:rPr>
       <w:rFonts w:ascii="Tahoma" w:cs="Tahoma" w:hAnsi="Tahoma"/>
       <w:sz w:val="16"/>
@@ -3729,7 +3723,7 @@
   <w:style w:customStyle="1" w:styleId="Author" w:type="paragraph">
     <w:name w:val="Author"/>
     <w:basedOn w:val="Normal"/>
-    <w:next w:val="BodyText"/>
+    <w:next w:val="Textoindependiente"/>
     <w:pPr>
       <w:keepNext/>
       <w:keepLines/>
@@ -3739,7 +3733,7 @@
   <w:style w:customStyle="1" w:styleId="Abstract" w:type="paragraph">
     <w:name w:val="Abstract"/>
     <w:basedOn w:val="Normal"/>
-    <w:next w:val="BodyText"/>
+    <w:next w:val="Textoindependiente"/>
     <w:pPr>
       <w:keepNext/>
       <w:keepLines/>
@@ -3750,12 +3744,12 @@
   </w:style>
   <w:style w:customStyle="1" w:styleId="FirstParagraph" w:type="paragraph">
     <w:name w:val="First Paragraph"/>
-    <w:basedOn w:val="BodyText"/>
-    <w:next w:val="BodyText"/>
+    <w:basedOn w:val="Textoindependiente"/>
+    <w:next w:val="Textoindependiente"/>
   </w:style>
   <w:style w:customStyle="1" w:styleId="VerbatimChar" w:type="character">
     <w:name w:val="Verbatim Char"/>
-    <w:basedOn w:val="CaptionChar"/>
+    <w:basedOn w:val="DescripcinCar"/>
     <w:rPr>
       <w:rFonts w:ascii="Courier New" w:hAnsi="Courier New"/>
       <w:i w:val="0"/>
@@ -3764,14 +3758,14 @@
   </w:style>
   <w:style w:customStyle="1" w:styleId="TableCaption" w:type="paragraph">
     <w:name w:val="Table Caption"/>
-    <w:basedOn w:val="Caption"/>
+    <w:basedOn w:val="Descripcin"/>
     <w:pPr>
       <w:keepNext/>
     </w:pPr>
   </w:style>
   <w:style w:customStyle="1" w:styleId="Compact" w:type="paragraph">
     <w:name w:val="Compact"/>
-    <w:basedOn w:val="BodyText"/>
+    <w:basedOn w:val="Textoindependiente"/>
     <w:qFormat/>
     <w:pPr>
       <w:spacing w:after="36" w:before="36"/>
@@ -3779,7 +3773,7 @@
   </w:style>
   <w:style w:customStyle="1" w:styleId="Table" w:type="table">
     <w:name w:val="Table"/>
-    <w:basedOn w:val="TableSimple2"/>
+    <w:basedOn w:val="Tablabsica2"/>
     <w:semiHidden/>
     <w:unhideWhenUsed/>
     <w:qFormat/>
@@ -3901,7 +3895,7 @@
   </w:style>
   <w:style w:customStyle="1" w:styleId="ImageCaption" w:type="paragraph">
     <w:name w:val="Image Caption"/>
-    <w:basedOn w:val="Caption"/>
+    <w:basedOn w:val="Descripcin"/>
   </w:style>
   <w:style w:customStyle="1" w:styleId="DefinitionTerm" w:type="paragraph">
     <w:name w:val="Definition Term"/>
@@ -3919,9 +3913,9 @@
     <w:name w:val="Source Code"/>
     <w:basedOn w:val="Normal"/>
     <w:qFormat/>
-    <w:rsid w:val="008904DC"/>
+    <w:rsid w:val="00CF2CCB"/>
     <w:pPr>
-      <w:ind w:left="708"/>
+      <w:ind w:left="567" w:right="567"/>
     </w:pPr>
     <w:rPr>
       <w:rFonts w:ascii="Courier New" w:hAnsi="Courier New"/>

--- a/05.Fase 1 PR1 Catálogo de Servicios FNA-1.docx
+++ b/05.Fase 1 PR1 Catálogo de Servicios FNA-1.docx
@@ -130,22 +130,59 @@
               <w:jc w:val="left"/>
             </w:pPr>
             <w:r>
-              <w:t xml:space="preserve">Secuencia</w:t>
-            </w:r>
-          </w:p>
-        </w:tc>
-        <w:tc>
-          <w:tcPr/>
-          <w:p>
-            <w:pPr>
-              <w:pStyle w:val="Compact"/>
-              <w:jc w:val="left"/>
-            </w:pPr>
-            <w:r>
-              <w:t xml:space="preserve">Padre</w:t>
-            </w:r>
-            <w:r>
-              <w:t xml:space="preserve">Hijo</w:t>
+              <w:t xml:space="preserve">Versión</w:t>
+            </w:r>
+          </w:p>
+        </w:tc>
+        <w:tc>
+          <w:tcPr/>
+          <w:p>
+            <w:pPr>
+              <w:pStyle w:val="Compact"/>
+              <w:jc w:val="left"/>
+            </w:pPr>
+            <w:r>
+              <w:t xml:space="preserve">{% if manubot.ci_source is defined and manubot.ci_source.provider ==</w:t>
+            </w:r>
+            <w:r>
+              <w:t xml:space="preserve"> </w:t>
+            </w:r>
+            <w:r>
+              <w:t xml:space="preserve">“</w:t>
+            </w:r>
+            <w:r>
+              <w:t xml:space="preserve">appveyor</w:t>
+            </w:r>
+            <w:r>
+              <w:t xml:space="preserve">”</w:t>
+            </w:r>
+            <w:r>
+              <w:t xml:space="preserve"> </w:t>
+            </w:r>
+            <w:r>
+              <w:t xml:space="preserve">-%} (</w:t>
+            </w:r>
+            <w:hyperlink r:id="rId20">
+              <w:r>
+                <w:rPr>
+                  <w:rStyle w:val="Hipervnculo"/>
+                </w:rPr>
+                <w:t xml:space="preserve">permalink</w:t>
+              </w:r>
+            </w:hyperlink>
+            <w:r>
+              <w:t xml:space="preserve">) {% elif manubot.html_url_versioned is defined -%} (</w:t>
+            </w:r>
+            <w:hyperlink r:id="rId21">
+              <w:r>
+                <w:rPr>
+                  <w:rStyle w:val="Hipervnculo"/>
+                </w:rPr>
+                <w:t xml:space="preserve">permalink</w:t>
+              </w:r>
+            </w:hyperlink>
+            <w:r>
+              <w:t xml:space="preserve">) {% endif -%} {% if manubot.ci_source is defined -%} [@{{manubot.ci_source.commit</w:t>
             </w:r>
           </w:p>
         </w:tc>
@@ -170,7 +207,7 @@
               <w:pStyle w:val="Compact"/>
               <w:jc w:val="left"/>
             </w:pPr>
-            <w:hyperlink r:id="rId20">
+            <w:hyperlink r:id="rId22">
               <w:r>
                 <w:rPr>
                   <w:rStyle w:val="Hipervnculo"/>
@@ -184,7 +221,7 @@
             <w:r>
               <w:t xml:space="preserve"> </w:t>
             </w:r>
-            <w:hyperlink r:id="rId21">
+            <w:hyperlink r:id="rId23">
               <w:r>
                 <w:rPr>
                   <w:rStyle w:val="Hipervnculo"/>
@@ -201,7 +238,7 @@
         <w:pStyle w:val="Textoindependiente"/>
       </w:pPr>
     </w:p>
-    <w:bookmarkStart w:id="27" w:name="catálogo-de-servicios-fna-blueprint"/>
+    <w:bookmarkStart w:id="29" w:name="catálogo-de-servicios-fna-blueprint"/>
     <w:p>
       <w:pPr>
         <w:pStyle w:val="Ttulo1"/>
@@ -210,7 +247,7 @@
         <w:t xml:space="preserve">Catálogo de Servicios FNA (blueprint)</w:t>
       </w:r>
     </w:p>
-    <w:bookmarkStart w:id="22" w:name="capacidades-de-la-empresa-fna"/>
+    <w:bookmarkStart w:id="24" w:name="capacidades-de-la-empresa-fna"/>
     <w:p>
       <w:pPr>
         <w:pStyle w:val="Ttulo2"/>
@@ -324,8 +361,8 @@
         <w:pStyle w:val="Textoindependiente"/>
       </w:pPr>
     </w:p>
-    <w:bookmarkEnd w:id="22"/>
-    <w:bookmarkStart w:id="26" w:name="X54d81c036f39db46b7ff870b72deb51f2330687"/>
+    <w:bookmarkEnd w:id="24"/>
+    <w:bookmarkStart w:id="28" w:name="X54d81c036f39db46b7ff870b72deb51f2330687"/>
     <w:p>
       <w:pPr>
         <w:pStyle w:val="Ttulo2"/>
@@ -351,18 +388,18 @@
           <wp:inline>
             <wp:extent cx="5600700" cy="6526387"/>
             <wp:effectExtent b="0" l="0" r="0" t="0"/>
-            <wp:docPr descr="" title="" id="24" name="Picture"/>
+            <wp:docPr descr="" title="" id="26" name="Picture"/>
             <a:graphic>
               <a:graphicData uri="http://schemas.openxmlformats.org/drawingml/2006/picture">
                 <pic:pic>
                   <pic:nvPicPr>
-                    <pic:cNvPr descr="images/FNA_Arquitectura-Vista%20de%20Capacidades%20FNA.png" id="25" name="Picture"/>
+                    <pic:cNvPr descr="images/FNA_Arquitectura-Vista%20de%20Capacidades%20FNA.png" id="27" name="Picture"/>
                     <pic:cNvPicPr>
                       <a:picLocks noChangeArrowheads="1" noChangeAspect="1"/>
                     </pic:cNvPicPr>
                   </pic:nvPicPr>
                   <pic:blipFill>
-                    <a:blip r:embed="rId23"/>
+                    <a:blip r:embed="rId25"/>
                     <a:stretch>
                       <a:fillRect/>
                     </a:stretch>
@@ -2170,8 +2207,8 @@
         <w:pStyle w:val="Textoindependiente"/>
       </w:pPr>
     </w:p>
-    <w:bookmarkEnd w:id="26"/>
-    <w:bookmarkEnd w:id="27"/>
+    <w:bookmarkEnd w:id="28"/>
+    <w:bookmarkEnd w:id="29"/>
     <w:sectPr>
       <w:headerReference r:id="rId9" w:type="default"/>
       <w:footerReference r:id="rId10" w:type="default"/>

--- a/05.Fase 1 PR1 Catálogo de Servicios FNA-1.docx
+++ b/05.Fase 1 PR1 Catálogo de Servicios FNA-1.docx
@@ -130,84 +130,44 @@
               <w:jc w:val="left"/>
             </w:pPr>
             <w:r>
-              <w:t xml:space="preserve">Versión</w:t>
-            </w:r>
-          </w:p>
-        </w:tc>
-        <w:tc>
-          <w:tcPr/>
-          <w:p>
-            <w:pPr>
-              <w:pStyle w:val="Compact"/>
-              <w:jc w:val="left"/>
-            </w:pPr>
-            <w:r>
-              <w:t xml:space="preserve">{% if manubot.ci_source is defined and manubot.ci_source.provider ==</w:t>
-            </w:r>
-            <w:r>
-              <w:t xml:space="preserve"> </w:t>
-            </w:r>
-            <w:r>
-              <w:t xml:space="preserve">“</w:t>
-            </w:r>
-            <w:r>
-              <w:t xml:space="preserve">appveyor</w:t>
-            </w:r>
-            <w:r>
-              <w:t xml:space="preserve">”</w:t>
-            </w:r>
-            <w:r>
-              <w:t xml:space="preserve"> </w:t>
-            </w:r>
-            <w:r>
-              <w:t xml:space="preserve">-%} (</w:t>
-            </w:r>
+              <w:t xml:space="preserve">Version</w:t>
+            </w:r>
+          </w:p>
+        </w:tc>
+        <w:tc>
+          <w:tcPr/>
+          <w:p>
+            <w:pPr>
+              <w:pStyle w:val="Compact"/>
+              <w:jc w:val="left"/>
+            </w:pPr>
+            <w:r>
+              <w:t xml:space="preserve">$COMMIT del $FECHA_COMPILACION</w:t>
+            </w:r>
+          </w:p>
+        </w:tc>
+      </w:tr>
+      <w:tr>
+        <w:tc>
+          <w:tcPr/>
+          <w:p>
+            <w:pPr>
+              <w:pStyle w:val="Compact"/>
+              <w:jc w:val="left"/>
+            </w:pPr>
+            <w:r>
+              <w:t xml:space="preserve">Vínculos</w:t>
+            </w:r>
+          </w:p>
+        </w:tc>
+        <w:tc>
+          <w:tcPr/>
+          <w:p>
+            <w:pPr>
+              <w:pStyle w:val="Compact"/>
+              <w:jc w:val="left"/>
+            </w:pPr>
             <w:hyperlink r:id="rId20">
-              <w:r>
-                <w:rPr>
-                  <w:rStyle w:val="Hipervnculo"/>
-                </w:rPr>
-                <w:t xml:space="preserve">permalink</w:t>
-              </w:r>
-            </w:hyperlink>
-            <w:r>
-              <w:t xml:space="preserve">) {% elif manubot.html_url_versioned is defined -%} (</w:t>
-            </w:r>
-            <w:hyperlink r:id="rId21">
-              <w:r>
-                <w:rPr>
-                  <w:rStyle w:val="Hipervnculo"/>
-                </w:rPr>
-                <w:t xml:space="preserve">permalink</w:t>
-              </w:r>
-            </w:hyperlink>
-            <w:r>
-              <w:t xml:space="preserve">) {% endif -%} {% if manubot.ci_source is defined -%} [@{{manubot.ci_source.commit</w:t>
-            </w:r>
-          </w:p>
-        </w:tc>
-      </w:tr>
-      <w:tr>
-        <w:tc>
-          <w:tcPr/>
-          <w:p>
-            <w:pPr>
-              <w:pStyle w:val="Compact"/>
-              <w:jc w:val="left"/>
-            </w:pPr>
-            <w:r>
-              <w:t xml:space="preserve">Vínculos</w:t>
-            </w:r>
-          </w:p>
-        </w:tc>
-        <w:tc>
-          <w:tcPr/>
-          <w:p>
-            <w:pPr>
-              <w:pStyle w:val="Compact"/>
-              <w:jc w:val="left"/>
-            </w:pPr>
-            <w:hyperlink r:id="rId22">
               <w:r>
                 <w:rPr>
                   <w:rStyle w:val="Hipervnculo"/>
@@ -221,7 +181,7 @@
             <w:r>
               <w:t xml:space="preserve"> </w:t>
             </w:r>
-            <w:hyperlink r:id="rId23">
+            <w:hyperlink r:id="rId21">
               <w:r>
                 <w:rPr>
                   <w:rStyle w:val="Hipervnculo"/>
@@ -238,7 +198,7 @@
         <w:pStyle w:val="Textoindependiente"/>
       </w:pPr>
     </w:p>
-    <w:bookmarkStart w:id="29" w:name="catálogo-de-servicios-fna-blueprint"/>
+    <w:bookmarkStart w:id="27" w:name="catálogo-de-servicios-fna-blueprint"/>
     <w:p>
       <w:pPr>
         <w:pStyle w:val="Ttulo1"/>
@@ -247,7 +207,7 @@
         <w:t xml:space="preserve">Catálogo de Servicios FNA (blueprint)</w:t>
       </w:r>
     </w:p>
-    <w:bookmarkStart w:id="24" w:name="capacidades-de-la-empresa-fna"/>
+    <w:bookmarkStart w:id="22" w:name="capacidades-de-la-empresa-fna"/>
     <w:p>
       <w:pPr>
         <w:pStyle w:val="Ttulo2"/>
@@ -361,8 +321,8 @@
         <w:pStyle w:val="Textoindependiente"/>
       </w:pPr>
     </w:p>
-    <w:bookmarkEnd w:id="24"/>
-    <w:bookmarkStart w:id="28" w:name="X54d81c036f39db46b7ff870b72deb51f2330687"/>
+    <w:bookmarkEnd w:id="22"/>
+    <w:bookmarkStart w:id="26" w:name="X54d81c036f39db46b7ff870b72deb51f2330687"/>
     <w:p>
       <w:pPr>
         <w:pStyle w:val="Ttulo2"/>
@@ -388,18 +348,18 @@
           <wp:inline>
             <wp:extent cx="5600700" cy="6526387"/>
             <wp:effectExtent b="0" l="0" r="0" t="0"/>
-            <wp:docPr descr="" title="" id="26" name="Picture"/>
+            <wp:docPr descr="" title="" id="24" name="Picture"/>
             <a:graphic>
               <a:graphicData uri="http://schemas.openxmlformats.org/drawingml/2006/picture">
                 <pic:pic>
                   <pic:nvPicPr>
-                    <pic:cNvPr descr="images/FNA_Arquitectura-Vista%20de%20Capacidades%20FNA.png" id="27" name="Picture"/>
+                    <pic:cNvPr descr="images/FNA_Arquitectura-Vista%20de%20Capacidades%20FNA.png" id="25" name="Picture"/>
                     <pic:cNvPicPr>
                       <a:picLocks noChangeArrowheads="1" noChangeAspect="1"/>
                     </pic:cNvPicPr>
                   </pic:nvPicPr>
                   <pic:blipFill>
-                    <a:blip r:embed="rId25"/>
+                    <a:blip r:embed="rId23"/>
                     <a:stretch>
                       <a:fillRect/>
                     </a:stretch>
@@ -2207,8 +2167,8 @@
         <w:pStyle w:val="Textoindependiente"/>
       </w:pPr>
     </w:p>
-    <w:bookmarkEnd w:id="28"/>
-    <w:bookmarkEnd w:id="29"/>
+    <w:bookmarkEnd w:id="26"/>
+    <w:bookmarkEnd w:id="27"/>
     <w:sectPr>
       <w:headerReference r:id="rId9" w:type="default"/>
       <w:footerReference r:id="rId10" w:type="default"/>

--- a/05.Fase 1 PR1 Catálogo de Servicios FNA-1.docx
+++ b/05.Fase 1 PR1 Catálogo de Servicios FNA-1.docx
@@ -142,7 +142,7 @@
               <w:jc w:val="left"/>
             </w:pPr>
             <w:r>
-              <w:t xml:space="preserve">$COMMIT del $FECHA_COMPILACION</w:t>
+              <w:t xml:space="preserve">3c8c023 del 16 Jan 2023</w:t>
             </w:r>
           </w:p>
         </w:tc>

--- a/05.Fase 1 PR1 Catálogo de Servicios FNA-1.docx
+++ b/05.Fase 1 PR1 Catálogo de Servicios FNA-1.docx
@@ -142,7 +142,7 @@
               <w:jc w:val="left"/>
             </w:pPr>
             <w:r>
-              <w:t xml:space="preserve">3c8c023 del 16 Jan 2023</w:t>
+              <w:t xml:space="preserve">36d098c del 16 Jan 2023</w:t>
             </w:r>
           </w:p>
         </w:tc>

--- a/05.Fase 1 PR1 Catálogo de Servicios FNA-1.docx
+++ b/05.Fase 1 PR1 Catálogo de Servicios FNA-1.docx
@@ -142,7 +142,7 @@
               <w:jc w:val="left"/>
             </w:pPr>
             <w:r>
-              <w:t xml:space="preserve">36d098c del 16 Jan 2023</w:t>
+              <w:t xml:space="preserve">90c0809 del 16 Jan 2023</w:t>
             </w:r>
           </w:p>
         </w:tc>

--- a/05.Fase 1 PR1 Catálogo de Servicios FNA-1.docx
+++ b/05.Fase 1 PR1 Catálogo de Servicios FNA-1.docx
@@ -142,7 +142,7 @@
               <w:jc w:val="left"/>
             </w:pPr>
             <w:r>
-              <w:t xml:space="preserve">90c0809 del 16 Jan 2023</w:t>
+              <w:t xml:space="preserve">f01c3ce del 16 Jan 2023</w:t>
             </w:r>
           </w:p>
         </w:tc>

--- a/05.Fase 1 PR1 Catálogo de Servicios FNA-1.docx
+++ b/05.Fase 1 PR1 Catálogo de Servicios FNA-1.docx
@@ -142,7 +142,7 @@
               <w:jc w:val="left"/>
             </w:pPr>
             <w:r>
-              <w:t xml:space="preserve">f01c3ce del 16 Jan 2023</w:t>
+              <w:t xml:space="preserve">00485fc del 16 Jan 2023</w:t>
             </w:r>
           </w:p>
         </w:tc>

--- a/05.Fase 1 PR1 Catálogo de Servicios FNA-1.docx
+++ b/05.Fase 1 PR1 Catálogo de Servicios FNA-1.docx
@@ -142,7 +142,7 @@
               <w:jc w:val="left"/>
             </w:pPr>
             <w:r>
-              <w:t xml:space="preserve">00485fc del 16 Jan 2023</w:t>
+              <w:t xml:space="preserve">3bdb823 del 16 Jan 2023</w:t>
             </w:r>
           </w:p>
         </w:tc>

--- a/05.Fase 1 PR1 Catálogo de Servicios FNA-1.docx
+++ b/05.Fase 1 PR1 Catálogo de Servicios FNA-1.docx
@@ -142,7 +142,7 @@
               <w:jc w:val="left"/>
             </w:pPr>
             <w:r>
-              <w:t xml:space="preserve">3bdb823 del 16 Jan 2023</w:t>
+              <w:t xml:space="preserve">ca7bf46 del 16 Jan 2023</w:t>
             </w:r>
           </w:p>
         </w:tc>

--- a/05.Fase 1 PR1 Catálogo de Servicios FNA-1.docx
+++ b/05.Fase 1 PR1 Catálogo de Servicios FNA-1.docx
@@ -142,7 +142,7 @@
               <w:jc w:val="left"/>
             </w:pPr>
             <w:r>
-              <w:t xml:space="preserve">ca7bf46 del 16 Jan 2023</w:t>
+              <w:t xml:space="preserve">109bc73 del 16 Jan 2023</w:t>
             </w:r>
           </w:p>
         </w:tc>

--- a/05.Fase 1 PR1 Catálogo de Servicios FNA-1.docx
+++ b/05.Fase 1 PR1 Catálogo de Servicios FNA-1.docx
@@ -142,7 +142,7 @@
               <w:jc w:val="left"/>
             </w:pPr>
             <w:r>
-              <w:t xml:space="preserve">109bc73 del 16 Jan 2023</w:t>
+              <w:t xml:space="preserve">a05e421 del 16 Jan 2023</w:t>
             </w:r>
           </w:p>
         </w:tc>

--- a/05.Fase 1 PR1 Catálogo de Servicios FNA-1.docx
+++ b/05.Fase 1 PR1 Catálogo de Servicios FNA-1.docx
@@ -142,7 +142,7 @@
               <w:jc w:val="left"/>
             </w:pPr>
             <w:r>
-              <w:t xml:space="preserve">a05e421 del 16 Jan 2023</w:t>
+              <w:t xml:space="preserve">8fc2e8f del 16 Jan 2023</w:t>
             </w:r>
           </w:p>
         </w:tc>
